--- a/Tareas/Tarea7/Reporte_Tarea7.docx
+++ b/Tareas/Tarea7/Reporte_Tarea7.docx
@@ -180,49 +180,37 @@
         </w:rPr>
       </w:pPr>
       <w:r>
-        <w:rPr/>
-      </w:r>
-    </w:p>
-    <w:p>
-      <w:pPr>
-        <w:pStyle w:val="Normal"/>
-        <w:bidi w:val="0"/>
-        <w:jc w:val="center"/>
-        <w:rPr>
-          <w:rFonts w:ascii="Arial" w:hAnsi="Arial" w:cs="Arial"/>
-          <w:b/>
+        <w:rPr>
+          <w:rFonts w:cs="Arial" w:ascii="Arial" w:hAnsi="Arial"/>
           <w:b/>
           <w:sz w:val="28"/>
           <w:szCs w:val="28"/>
           <w:lang w:eastAsia="es-MX"/>
         </w:rPr>
-      </w:pPr>
-      <w:r>
-        <w:rPr>
-          <w:rFonts w:cs="Arial" w:ascii="Arial" w:hAnsi="Arial"/>
+      </w:r>
+    </w:p>
+    <w:p>
+      <w:pPr>
+        <w:pStyle w:val="Normal"/>
+        <w:bidi w:val="0"/>
+        <w:jc w:val="center"/>
+        <w:rPr>
+          <w:rFonts w:ascii="Arial" w:hAnsi="Arial" w:cs="Arial"/>
+          <w:b/>
           <w:b/>
           <w:sz w:val="28"/>
           <w:szCs w:val="28"/>
           <w:lang w:eastAsia="es-MX"/>
         </w:rPr>
-      </w:r>
-    </w:p>
-    <w:p>
-      <w:pPr>
-        <w:pStyle w:val="Normal"/>
-        <w:bidi w:val="0"/>
-        <w:jc w:val="center"/>
-        <w:rPr>
-          <w:rFonts w:ascii="Arial" w:hAnsi="Arial" w:cs="Arial"/>
-          <w:b/>
+      </w:pPr>
+      <w:r>
+        <w:rPr>
+          <w:rFonts w:cs="Arial" w:ascii="Arial" w:hAnsi="Arial"/>
           <w:b/>
           <w:sz w:val="28"/>
           <w:szCs w:val="28"/>
           <w:lang w:eastAsia="es-MX"/>
         </w:rPr>
-      </w:pPr>
-      <w:r>
-        <w:rPr/>
       </w:r>
     </w:p>
     <w:p>
@@ -247,7 +235,6 @@
           <w:szCs w:val="28"/>
           <w:lang w:eastAsia="es-MX"/>
         </w:rPr>
-        <w:t>ESCOM “ESCUELA SUPERIOR DE CÓMPUTO”</w:t>
       </w:r>
     </w:p>
     <w:p>
@@ -265,25 +252,62 @@
         </w:rPr>
       </w:pPr>
       <w:r>
-        <w:rPr/>
-      </w:r>
-    </w:p>
-    <w:p>
-      <w:pPr>
-        <w:pStyle w:val="Normal"/>
-        <w:bidi w:val="0"/>
-        <w:jc w:val="center"/>
-        <w:rPr>
-          <w:rFonts w:ascii="Arial" w:hAnsi="Arial" w:cs="Arial"/>
-          <w:b/>
+        <w:rPr>
+          <w:rFonts w:cs="Arial" w:ascii="Arial" w:hAnsi="Arial"/>
           <w:b/>
           <w:sz w:val="28"/>
           <w:szCs w:val="28"/>
           <w:lang w:eastAsia="es-MX"/>
         </w:rPr>
-      </w:pPr>
-      <w:r>
-        <w:rPr/>
+        <w:t>ESCOM “ESCUELA SUPERIOR DE CÓMPUTO”</w:t>
+      </w:r>
+    </w:p>
+    <w:p>
+      <w:pPr>
+        <w:pStyle w:val="Normal"/>
+        <w:bidi w:val="0"/>
+        <w:jc w:val="center"/>
+        <w:rPr>
+          <w:rFonts w:ascii="Arial" w:hAnsi="Arial" w:cs="Arial"/>
+          <w:b/>
+          <w:b/>
+          <w:sz w:val="28"/>
+          <w:szCs w:val="28"/>
+          <w:lang w:eastAsia="es-MX"/>
+        </w:rPr>
+      </w:pPr>
+      <w:r>
+        <w:rPr>
+          <w:rFonts w:cs="Arial" w:ascii="Arial" w:hAnsi="Arial"/>
+          <w:b/>
+          <w:sz w:val="28"/>
+          <w:szCs w:val="28"/>
+          <w:lang w:eastAsia="es-MX"/>
+        </w:rPr>
+      </w:r>
+    </w:p>
+    <w:p>
+      <w:pPr>
+        <w:pStyle w:val="Normal"/>
+        <w:bidi w:val="0"/>
+        <w:jc w:val="center"/>
+        <w:rPr>
+          <w:rFonts w:ascii="Arial" w:hAnsi="Arial" w:cs="Arial"/>
+          <w:b/>
+          <w:b/>
+          <w:sz w:val="28"/>
+          <w:szCs w:val="28"/>
+          <w:lang w:eastAsia="es-MX"/>
+        </w:rPr>
+      </w:pPr>
+      <w:r>
+        <w:rPr>
+          <w:rFonts w:cs="Arial" w:ascii="Arial" w:hAnsi="Arial"/>
+          <w:b/>
+          <w:sz w:val="28"/>
+          <w:szCs w:val="28"/>
+          <w:lang w:eastAsia="es-MX"/>
+        </w:rPr>
       </w:r>
     </w:p>
     <w:p>
@@ -350,7 +374,13 @@
         </w:rPr>
       </w:pPr>
       <w:r>
-        <w:rPr/>
+        <w:rPr>
+          <w:rFonts w:cs="Arial" w:ascii="Arial" w:hAnsi="Arial"/>
+          <w:i/>
+          <w:sz w:val="28"/>
+          <w:szCs w:val="28"/>
+          <w:lang w:eastAsia="es-MX"/>
+        </w:rPr>
       </w:r>
     </w:p>
     <w:p>
@@ -368,7 +398,13 @@
         </w:rPr>
       </w:pPr>
       <w:r>
-        <w:rPr/>
+        <w:rPr>
+          <w:rFonts w:cs="Arial" w:ascii="Arial" w:hAnsi="Arial"/>
+          <w:i/>
+          <w:sz w:val="28"/>
+          <w:szCs w:val="28"/>
+          <w:lang w:eastAsia="es-MX"/>
+        </w:rPr>
       </w:r>
     </w:p>
     <w:p>
@@ -417,17 +453,7 @@
           <w:szCs w:val="28"/>
           <w:lang w:eastAsia="es-MX"/>
         </w:rPr>
-        <w:t xml:space="preserve">TAREA </w:t>
-      </w:r>
-      <w:r>
-        <w:rPr>
-          <w:rFonts w:cs="Arial" w:ascii="Arial" w:hAnsi="Arial"/>
-          <w:i/>
-          <w:sz w:val="28"/>
-          <w:szCs w:val="28"/>
-          <w:lang w:eastAsia="es-MX"/>
-        </w:rPr>
-        <w:t>7. IMPLEMENTACIÓN DE UN SERVICIO WEB ESTILO REST</w:t>
+        <w:t>TAREA 7. IMPLEMENTACIÓN DE UN SERVICIO WEB ESTILO REST</w:t>
       </w:r>
     </w:p>
     <w:p>
@@ -445,7 +471,13 @@
         </w:rPr>
       </w:pPr>
       <w:r>
-        <w:rPr/>
+        <w:rPr>
+          <w:rFonts w:cs="Arial" w:ascii="Arial" w:hAnsi="Arial"/>
+          <w:i/>
+          <w:sz w:val="28"/>
+          <w:szCs w:val="28"/>
+          <w:lang w:eastAsia="es-MX"/>
+        </w:rPr>
       </w:r>
     </w:p>
     <w:p>
@@ -463,7 +495,13 @@
         </w:rPr>
       </w:pPr>
       <w:r>
-        <w:rPr/>
+        <w:rPr>
+          <w:rFonts w:cs="Arial" w:ascii="Arial" w:hAnsi="Arial"/>
+          <w:i/>
+          <w:sz w:val="28"/>
+          <w:szCs w:val="28"/>
+          <w:lang w:eastAsia="es-MX"/>
+        </w:rPr>
       </w:r>
     </w:p>
     <w:p>
@@ -528,7 +566,13 @@
         </w:rPr>
       </w:pPr>
       <w:r>
-        <w:rPr/>
+        <w:rPr>
+          <w:rFonts w:cs="Arial" w:ascii="Arial" w:hAnsi="Arial"/>
+          <w:sz w:val="28"/>
+          <w:szCs w:val="28"/>
+          <w:u w:val="single"/>
+          <w:lang w:eastAsia="es-MX"/>
+        </w:rPr>
       </w:r>
     </w:p>
     <w:p>
@@ -545,7 +589,13 @@
         </w:rPr>
       </w:pPr>
       <w:r>
-        <w:rPr/>
+        <w:rPr>
+          <w:rFonts w:cs="Arial" w:ascii="Arial" w:hAnsi="Arial"/>
+          <w:sz w:val="28"/>
+          <w:szCs w:val="28"/>
+          <w:u w:val="single"/>
+          <w:lang w:eastAsia="es-MX"/>
+        </w:rPr>
       </w:r>
     </w:p>
     <w:p>
@@ -640,7 +690,12 @@
         </w:rPr>
       </w:pPr>
       <w:r>
-        <w:rPr/>
+        <w:rPr>
+          <w:rFonts w:cs="Arial" w:ascii="Arial" w:hAnsi="Arial"/>
+          <w:sz w:val="28"/>
+          <w:szCs w:val="28"/>
+          <w:lang w:eastAsia="es-MX"/>
+        </w:rPr>
       </w:r>
     </w:p>
     <w:p>
@@ -656,7 +711,12 @@
         </w:rPr>
       </w:pPr>
       <w:r>
-        <w:rPr/>
+        <w:rPr>
+          <w:rFonts w:cs="Arial" w:ascii="Arial" w:hAnsi="Arial"/>
+          <w:sz w:val="28"/>
+          <w:szCs w:val="28"/>
+          <w:lang w:eastAsia="es-MX"/>
+        </w:rPr>
       </w:r>
     </w:p>
     <w:p>
@@ -938,7 +998,21 @@
           <w:sz w:val="26"/>
           <w:szCs w:val="26"/>
         </w:rPr>
-        <w:t>Una vez creada nuestra máquina virtual de ubunto 18.04 con 1GB de RAM, activaremos el puerto 8080 de TCP, esto se hace llendo al apartado “Agregar regla de puerto de entrada” en l menú de “Redes” dentro de la información de nuestro recurso.</w:t>
+        <w:t xml:space="preserve">Una vez creada nuestra máquina virtual de Ubuntu 18.04 con 1GB de RAM, activaremos el puerto 8080 de TCP, esto se hace yendo al apartado “Agregar regla de puerto de entrada” en </w:t>
+      </w:r>
+      <w:r>
+        <w:rPr>
+          <w:sz w:val="26"/>
+          <w:szCs w:val="26"/>
+        </w:rPr>
+        <w:t>e</w:t>
+      </w:r>
+      <w:r>
+        <w:rPr>
+          <w:sz w:val="26"/>
+          <w:szCs w:val="26"/>
+        </w:rPr>
+        <w:t>l menú de “Redes” dentro de la información de nuestro recurso.</w:t>
       </w:r>
     </w:p>
     <w:p>
@@ -1062,7 +1136,7 @@
                 <wp:positionV relativeFrom="paragraph">
                   <wp:posOffset>1571625</wp:posOffset>
                 </wp:positionV>
-                <wp:extent cx="1486535" cy="334010"/>
+                <wp:extent cx="1487805" cy="335280"/>
                 <wp:effectExtent l="0" t="0" r="0" b="0"/>
                 <wp:wrapNone/>
                 <wp:docPr id="5" name="Forma1_0"/>
@@ -1073,7 +1147,7 @@
                       <wps:spPr>
                         <a:xfrm>
                           <a:off x="0" y="0"/>
-                          <a:ext cx="1486080" cy="333360"/>
+                          <a:ext cx="1487160" cy="334800"/>
                         </a:xfrm>
                         <a:prstGeom prst="rect">
                           <a:avLst/>
@@ -1101,7 +1175,7 @@
           </mc:Choice>
           <mc:Fallback>
             <w:pict>
-              <v:rect id="shape_0" ID="Forma1_0" stroked="t" style="position:absolute;margin-left:374.45pt;margin-top:123.75pt;width:116.95pt;height:26.2pt">
+              <v:rect id="shape_0" ID="Forma1_0" stroked="t" style="position:absolute;margin-left:374.45pt;margin-top:123.75pt;width:117.05pt;height:26.3pt">
                 <w10:wrap type="none"/>
                 <v:fill o:detectmouseclick="t" on="false"/>
                 <v:stroke color="red" weight="71640" joinstyle="round" endcap="flat"/>
@@ -1120,7 +1194,7 @@
                 <wp:positionV relativeFrom="paragraph">
                   <wp:posOffset>1809750</wp:posOffset>
                 </wp:positionV>
-                <wp:extent cx="587375" cy="292100"/>
+                <wp:extent cx="588645" cy="293370"/>
                 <wp:effectExtent l="0" t="0" r="0" b="0"/>
                 <wp:wrapNone/>
                 <wp:docPr id="6" name="Forma1_1"/>
@@ -1131,7 +1205,7 @@
                       <wps:spPr>
                         <a:xfrm>
                           <a:off x="0" y="0"/>
-                          <a:ext cx="586800" cy="291600"/>
+                          <a:ext cx="587880" cy="292680"/>
                         </a:xfrm>
                         <a:prstGeom prst="rect">
                           <a:avLst/>
@@ -1159,7 +1233,7 @@
           </mc:Choice>
           <mc:Fallback>
             <w:pict>
-              <v:rect id="shape_0" ID="Forma1_1" stroked="t" style="position:absolute;margin-left:0pt;margin-top:142.5pt;width:46.15pt;height:22.9pt">
+              <v:rect id="shape_0" ID="Forma1_1" stroked="t" style="position:absolute;margin-left:0pt;margin-top:142.5pt;width:46.25pt;height:23pt">
                 <w10:wrap type="none"/>
                 <v:fill o:detectmouseclick="t" on="false"/>
                 <v:stroke color="red" weight="71640" joinstyle="round" endcap="flat"/>
@@ -1207,7 +1281,7 @@
                 <wp:positionV relativeFrom="paragraph">
                   <wp:posOffset>1660525</wp:posOffset>
                 </wp:positionV>
-                <wp:extent cx="1437640" cy="838835"/>
+                <wp:extent cx="1438910" cy="840105"/>
                 <wp:effectExtent l="0" t="0" r="0" b="0"/>
                 <wp:wrapNone/>
                 <wp:docPr id="7" name="Forma1_2"/>
@@ -1218,7 +1292,7 @@
                       <wps:spPr>
                         <a:xfrm>
                           <a:off x="0" y="0"/>
-                          <a:ext cx="1437120" cy="838080"/>
+                          <a:ext cx="1438200" cy="839520"/>
                         </a:xfrm>
                         <a:prstGeom prst="rect">
                           <a:avLst/>
@@ -1246,7 +1320,7 @@
           </mc:Choice>
           <mc:Fallback>
             <w:pict>
-              <v:rect id="shape_0" ID="Forma1_2" stroked="t" style="position:absolute;margin-left:286.5pt;margin-top:130.75pt;width:113.1pt;height:65.95pt">
+              <v:rect id="shape_0" ID="Forma1_2" stroked="t" style="position:absolute;margin-left:286.5pt;margin-top:130.75pt;width:113.2pt;height:66.05pt">
                 <w10:wrap type="none"/>
                 <v:fill o:detectmouseclick="t" on="false"/>
                 <v:stroke color="red" weight="71640" joinstyle="round" endcap="flat"/>
@@ -1346,35 +1420,7 @@
           <w:sz w:val="26"/>
           <w:szCs w:val="26"/>
         </w:rPr>
-        <w:t>Hecho esto, procedemos a conectarnos a nuestra máquina virtual. En esta oca</w:t>
-      </w:r>
-      <w:r>
-        <w:rPr>
-          <w:sz w:val="26"/>
-          <w:szCs w:val="26"/>
-        </w:rPr>
-        <w:t>s</w:t>
-      </w:r>
-      <w:r>
-        <w:rPr>
-          <w:sz w:val="26"/>
-          <w:szCs w:val="26"/>
-        </w:rPr>
-        <w:t>i</w:t>
-      </w:r>
-      <w:r>
-        <w:rPr>
-          <w:sz w:val="26"/>
-          <w:szCs w:val="26"/>
-        </w:rPr>
-        <w:t>ó</w:t>
-      </w:r>
-      <w:r>
-        <w:rPr>
-          <w:sz w:val="26"/>
-          <w:szCs w:val="26"/>
-        </w:rPr>
-        <w:t>n usaremos el puerto 22 de SSH, simplemente escribiremos nuestro usuario con el que creamos nuestro recurso en Azure y la dirección IP pública, que se encuentra en la información del mismo. Al escribir ssh usuario@</w:t>
+        <w:t>Hecho esto, procedemos a conectarnos a nuestra máquina virtual. En esta ocasión usaremos el puerto 22 de SSH, simplemente escribiremos nuestro usuario con el que creamos nuestro recurso en Azure y la dirección IP pública, que se encuentra en la información del mismo. Al escribir ssh usuario@</w:t>
       </w:r>
       <w:hyperlink r:id="rId7">
         <w:r>
@@ -1474,21 +1520,7 @@
           <w:sz w:val="26"/>
           <w:szCs w:val="26"/>
         </w:rPr>
-        <w:t>hora debemos i</w:t>
-      </w:r>
-      <w:r>
-        <w:rPr>
-          <w:rFonts w:ascii="Liberation Sans" w:hAnsi="Liberation Sans"/>
-          <w:b w:val="false"/>
-          <w:i w:val="false"/>
-          <w:caps w:val="false"/>
-          <w:smallCaps w:val="false"/>
-          <w:color w:val="000000"/>
-          <w:spacing w:val="0"/>
-          <w:sz w:val="26"/>
-          <w:szCs w:val="26"/>
-        </w:rPr>
-        <w:t>nstalar JDK8 ejecutando los siguientes comandos en la máquina virtual</w:t>
+        <w:t>hora debemos instalar JDK8 ejecutando los siguientes comandos en la máquina virtual</w:t>
       </w:r>
       <w:bookmarkStart w:id="0" w:name="yui_3_17_2_1_1606763916801_240"/>
       <w:bookmarkEnd w:id="0"/>
@@ -1536,37 +1568,7 @@
           <w:sz w:val="26"/>
           <w:szCs w:val="26"/>
         </w:rPr>
-        <w:t xml:space="preserve"> </w:t>
-      </w:r>
-      <w:r>
-        <w:rPr>
-          <w:rFonts w:ascii="Liberation Sans" w:hAnsi="Liberation Sans"/>
-          <w:b w:val="false"/>
-          <w:i w:val="false"/>
-          <w:iCs w:val="false"/>
-          <w:caps w:val="false"/>
-          <w:smallCaps w:val="false"/>
-          <w:color w:val="000000"/>
-          <w:spacing w:val="0"/>
-          <w:sz w:val="26"/>
-          <w:szCs w:val="26"/>
-        </w:rPr>
-        <w:t>y</w:t>
-      </w:r>
-      <w:r>
-        <w:rPr>
-          <w:rFonts w:ascii="Liberation Sans" w:hAnsi="Liberation Sans"/>
-          <w:b w:val="false"/>
-          <w:i w:val="false"/>
-          <w:iCs w:val="false"/>
-          <w:caps w:val="false"/>
-          <w:smallCaps w:val="false"/>
-          <w:color w:val="000000"/>
-          <w:spacing w:val="0"/>
-          <w:sz w:val="26"/>
-          <w:szCs w:val="26"/>
-        </w:rPr>
-        <w:t xml:space="preserve"> </w:t>
+        <w:t xml:space="preserve"> y </w:t>
       </w:r>
       <w:r>
         <w:rPr>
@@ -1646,7 +1648,6 @@
       </w:r>
       <w:r>
         <w:rPr>
-          <w:rFonts w:ascii="Liberation Serif" w:hAnsi="Liberation Serif"/>
           <w:color w:val="000000"/>
           <w:sz w:val="26"/>
           <w:szCs w:val="26"/>
@@ -1655,7 +1656,6 @@
       </w:r>
       <w:r>
         <w:rPr>
-          <w:rFonts w:ascii="Liberation Serif" w:hAnsi="Liberation Serif"/>
           <w:color w:val="000000"/>
           <w:sz w:val="26"/>
           <w:szCs w:val="26"/>
@@ -1687,7 +1687,6 @@
       </w:pPr>
       <w:r>
         <w:rPr>
-          <w:rFonts w:ascii="Liberation Serif" w:hAnsi="Liberation Serif"/>
           <w:color w:val="000000"/>
           <w:sz w:val="26"/>
           <w:szCs w:val="26"/>
@@ -1698,7 +1697,6 @@
         <w:r>
           <w:rPr>
             <w:rStyle w:val="EnlacedeInternet"/>
-            <w:rFonts w:ascii="Liberation Serif" w:hAnsi="Liberation Serif"/>
             <w:color w:val="000000"/>
             <w:sz w:val="26"/>
             <w:szCs w:val="26"/>
@@ -1706,20 +1704,16 @@
           <w:t>https://downloads.apache.org/tomcat/tomcat-8/v8.5.60/bin/apache-tomcat-8.5.60.zip</w:t>
         </w:r>
       </w:hyperlink>
-      <w:hyperlink r:id="rId11">
-        <w:r>
-          <w:rPr>
-            <w:rFonts w:ascii="Liberation Serif" w:hAnsi="Liberation Serif"/>
-            <w:color w:val="000000"/>
-            <w:sz w:val="26"/>
-            <w:szCs w:val="26"/>
-          </w:rPr>
-          <w:t xml:space="preserve"> hacia la url donde se encuentra el recurso .zip de tomcat y </w:t>
-        </w:r>
-      </w:hyperlink>
-      <w:r>
-        <w:rPr>
-          <w:rFonts w:ascii="Liberation Serif" w:hAnsi="Liberation Serif"/>
+      <w:r>
+        <w:rPr>
+          <w:color w:val="000000"/>
+          <w:sz w:val="26"/>
+          <w:szCs w:val="26"/>
+        </w:rPr>
+        <w:t xml:space="preserve"> hacia la url donde se encuentra el recurso .zip de tomcat y </w:t>
+      </w:r>
+      <w:r>
+        <w:rPr>
           <w:b w:val="false"/>
           <w:i w:val="false"/>
           <w:caps w:val="false"/>
@@ -1778,7 +1772,7 @@
                     </pic:cNvPicPr>
                   </pic:nvPicPr>
                   <pic:blipFill>
-                    <a:blip r:embed="rId12"/>
+                    <a:blip r:embed="rId11"/>
                     <a:stretch>
                       <a:fillRect/>
                     </a:stretch>
@@ -1807,6 +1801,8 @@
         <w:rPr>
           <w:rFonts w:ascii="Liberation Sans" w:hAnsi="Liberation Sans"/>
           <w:b w:val="false"/>
+          <w:b w:val="false"/>
+          <w:i w:val="false"/>
           <w:i w:val="false"/>
           <w:caps w:val="false"/>
           <w:smallCaps w:val="false"/>
@@ -1877,7 +1873,7 @@
                     </pic:cNvPicPr>
                   </pic:nvPicPr>
                   <pic:blipFill>
-                    <a:blip r:embed="rId13"/>
+                    <a:blip r:embed="rId12"/>
                     <a:srcRect l="0" t="0" r="0" b="2709"/>
                     <a:stretch>
                       <a:fillRect/>
@@ -1945,7 +1941,7 @@
                     </pic:cNvPicPr>
                   </pic:nvPicPr>
                   <pic:blipFill>
-                    <a:blip r:embed="rId14"/>
+                    <a:blip r:embed="rId13"/>
                     <a:srcRect l="0" t="4550" r="0" b="0"/>
                     <a:stretch>
                       <a:fillRect/>
@@ -1994,23 +1990,9 @@
           <w:sz w:val="26"/>
           <w:szCs w:val="26"/>
         </w:rPr>
-        <w:t xml:space="preserve">Descargar la biblioteca "Jersey" de la siguiente URL. Jersey es una implementación de JAX-RS lo cual permite ejecutar servicios web estilo REST sobre Tomcat </w:t>
-      </w:r>
-      <w:r>
-        <w:rPr>
-          <w:rFonts w:ascii="Liberation Sans" w:hAnsi="Liberation Sans"/>
-          <w:b w:val="false"/>
-          <w:i w:val="false"/>
-          <w:caps w:val="false"/>
-          <w:smallCaps w:val="false"/>
-          <w:color w:val="000000"/>
-          <w:spacing w:val="0"/>
-          <w:sz w:val="26"/>
-          <w:szCs w:val="26"/>
-        </w:rPr>
-        <w:t xml:space="preserve">con el comando wget </w:t>
-      </w:r>
-      <w:hyperlink r:id="rId15">
+        <w:t xml:space="preserve">Descargar la biblioteca "Jersey" de la siguiente URL. Jersey es una implementación de JAX-RS lo cual permite ejecutar servicios web estilo REST sobre Tomcat con el comando wget </w:t>
+      </w:r>
+      <w:hyperlink r:id="rId14">
         <w:r>
           <w:rPr>
             <w:rStyle w:val="EnlacedeInternet"/>
@@ -2077,7 +2059,7 @@
                     </pic:cNvPicPr>
                   </pic:nvPicPr>
                   <pic:blipFill>
-                    <a:blip r:embed="rId16"/>
+                    <a:blip r:embed="rId15"/>
                     <a:stretch>
                       <a:fillRect/>
                     </a:stretch>
@@ -2309,7 +2291,7 @@
                     </pic:cNvPicPr>
                   </pic:nvPicPr>
                   <pic:blipFill>
-                    <a:blip r:embed="rId17"/>
+                    <a:blip r:embed="rId16"/>
                     <a:srcRect l="0" t="0" r="0" b="19938"/>
                     <a:stretch>
                       <a:fillRect/>
@@ -2469,7 +2451,7 @@
                     </pic:cNvPicPr>
                   </pic:nvPicPr>
                   <pic:blipFill>
-                    <a:blip r:embed="rId18"/>
+                    <a:blip r:embed="rId17"/>
                     <a:stretch>
                       <a:fillRect/>
                     </a:stretch>
@@ -2525,18 +2507,21 @@
         <w:jc w:val="both"/>
         <w:rPr>
           <w:b w:val="false"/>
-          <w:i w:val="false"/>
-          <w:caps w:val="false"/>
-          <w:smallCaps w:val="false"/>
-          <w:spacing w:val="0"/>
-        </w:rPr>
-      </w:pPr>
-      <w:r>
-        <w:rPr>
-          <w:rFonts w:ascii="Liberation Sans" w:hAnsi="Liberation Sans"/>
-          <w:color w:val="000000"/>
-          <w:sz w:val="26"/>
-          <w:szCs w:val="26"/>
+          <w:b w:val="false"/>
+          <w:i w:val="false"/>
+          <w:i w:val="false"/>
+          <w:caps w:val="false"/>
+          <w:smallCaps w:val="false"/>
+          <w:spacing w:val="0"/>
+        </w:rPr>
+      </w:pPr>
+      <w:r>
+        <w:rPr>
+          <w:b w:val="false"/>
+          <w:i w:val="false"/>
+          <w:caps w:val="false"/>
+          <w:smallCaps w:val="false"/>
+          <w:spacing w:val="0"/>
         </w:rPr>
       </w:r>
     </w:p>
@@ -2567,49 +2552,7 @@
           <w:sz w:val="26"/>
           <w:szCs w:val="26"/>
         </w:rPr>
-        <w:t xml:space="preserve">Borrar el archivo javax.servlet-api-3.0.1.jar del directorio "lib" de Tomcat (esto debe hacerse ya que existe una incompatibilidad entre Tomcat y Jersey 2). </w:t>
-      </w:r>
-      <w:r>
-        <w:rPr>
-          <w:rFonts w:ascii="Liberation Sans" w:hAnsi="Liberation Sans"/>
-          <w:b w:val="false"/>
-          <w:i w:val="false"/>
-          <w:caps w:val="false"/>
-          <w:smallCaps w:val="false"/>
-          <w:color w:val="000000"/>
-          <w:spacing w:val="0"/>
-          <w:sz w:val="26"/>
-          <w:szCs w:val="26"/>
-        </w:rPr>
-        <w:t xml:space="preserve">para lo que escribimos el comando rm -r  </w:t>
-      </w:r>
-      <w:r>
-        <w:rPr>
-          <w:rFonts w:ascii="Liberation Sans" w:hAnsi="Liberation Sans"/>
-          <w:b w:val="false"/>
-          <w:i w:val="false"/>
-          <w:caps w:val="false"/>
-          <w:smallCaps w:val="false"/>
-          <w:color w:val="000000"/>
-          <w:spacing w:val="0"/>
-          <w:sz w:val="26"/>
-          <w:szCs w:val="26"/>
-        </w:rPr>
-        <w:t xml:space="preserve">javax.servlet-api-3.0.1.jar </w:t>
-      </w:r>
-      <w:r>
-        <w:rPr>
-          <w:rFonts w:ascii="Liberation Sans" w:hAnsi="Liberation Sans"/>
-          <w:b w:val="false"/>
-          <w:i w:val="false"/>
-          <w:caps w:val="false"/>
-          <w:smallCaps w:val="false"/>
-          <w:color w:val="000000"/>
-          <w:spacing w:val="0"/>
-          <w:sz w:val="26"/>
-          <w:szCs w:val="26"/>
-        </w:rPr>
-        <w:t>y con esto quedará eliminado.</w:t>
+        <w:t>Borrar el archivo javax.servlet-api-3.0.1.jar del directorio "lib" de Tomcat (esto debe hacerse ya que existe una incompatibilidad entre Tomcat y Jersey 2). para lo que escribimos el comando rm -r  javax.servlet-api-3.0.1.jar y con esto quedará eliminado.</w:t>
       </w:r>
     </w:p>
     <w:p>
@@ -2619,18 +2562,15 @@
         <w:jc w:val="both"/>
         <w:rPr>
           <w:b w:val="false"/>
-          <w:i w:val="false"/>
-        </w:rPr>
-      </w:pPr>
-      <w:r>
-        <w:rPr>
-          <w:rFonts w:ascii="Liberation Sans" w:hAnsi="Liberation Sans"/>
-          <w:caps w:val="false"/>
-          <w:smallCaps w:val="false"/>
-          <w:color w:val="000000"/>
-          <w:spacing w:val="0"/>
-          <w:sz w:val="26"/>
-          <w:szCs w:val="26"/>
+          <w:b w:val="false"/>
+          <w:i w:val="false"/>
+          <w:i w:val="false"/>
+        </w:rPr>
+      </w:pPr>
+      <w:r>
+        <w:rPr>
+          <w:b w:val="false"/>
+          <w:i w:val="false"/>
         </w:rPr>
         <w:drawing>
           <wp:anchor behindDoc="0" distT="0" distB="0" distL="0" distR="0" simplePos="0" locked="0" layoutInCell="1" allowOverlap="1" relativeHeight="13">
@@ -2658,7 +2598,7 @@
                     </pic:cNvPicPr>
                   </pic:nvPicPr>
                   <pic:blipFill>
-                    <a:blip r:embed="rId19"/>
+                    <a:blip r:embed="rId18"/>
                     <a:stretch>
                       <a:fillRect/>
                     </a:stretch>
@@ -2687,6 +2627,8 @@
         <w:rPr>
           <w:rFonts w:ascii="Liberation Sans" w:hAnsi="Liberation Sans"/>
           <w:b w:val="false"/>
+          <w:b w:val="false"/>
+          <w:i w:val="false"/>
           <w:i w:val="false"/>
           <w:caps w:val="false"/>
           <w:smallCaps w:val="false"/>
@@ -2719,6 +2661,8 @@
         <w:rPr>
           <w:rFonts w:ascii="apple-system;BlinkMacSystemFont;Segoe UI;Roboto;Helvetica Neue;Arial;Noto Sans;sans-serif;Apple Color Emoji;Segoe UI Emoji;Segoe UI Symbol;Noto Color Emoji" w:hAnsi="apple-system;BlinkMacSystemFont;Segoe UI;Roboto;Helvetica Neue;Arial;Noto Sans;sans-serif;Apple Color Emoji;Segoe UI Emoji;Segoe UI Symbol;Noto Color Emoji"/>
           <w:b w:val="false"/>
+          <w:b w:val="false"/>
+          <w:i w:val="false"/>
           <w:i w:val="false"/>
           <w:caps w:val="false"/>
           <w:smallCaps w:val="false"/>
@@ -2741,7 +2685,7 @@
         </w:rPr>
         <w:t xml:space="preserve">wget </w:t>
       </w:r>
-      <w:hyperlink r:id="rId20">
+      <w:hyperlink r:id="rId19">
         <w:r>
           <w:rPr>
             <w:rStyle w:val="EnlacedeInternet"/>
@@ -2818,7 +2762,7 @@
                     </pic:cNvPicPr>
                   </pic:nvPicPr>
                   <pic:blipFill>
-                    <a:blip r:embed="rId21"/>
+                    <a:blip r:embed="rId20"/>
                     <a:stretch>
                       <a:fillRect/>
                     </a:stretch>
@@ -2855,7 +2799,7 @@
         </w:rPr>
         <w:t xml:space="preserve">Para descargar el conector JDBC DE MySQL escribimos el comando wget </w:t>
       </w:r>
-      <w:hyperlink r:id="rId22">
+      <w:hyperlink r:id="rId21">
         <w:r>
           <w:rPr>
             <w:rStyle w:val="EnlacedeInternet"/>
@@ -2874,16 +2818,7 @@
           <w:sz w:val="26"/>
           <w:szCs w:val="26"/>
         </w:rPr>
-        <w:t xml:space="preserve"> y lo desempaquetamos y copiamos el archivo jar a la carpeta lib de tomcat. </w:t>
-      </w:r>
-      <w:r>
-        <w:rPr>
-          <w:rFonts w:ascii="Liberation Sans" w:hAnsi="Liberation Sans"/>
-          <w:color w:val="000000"/>
-          <w:sz w:val="26"/>
-          <w:szCs w:val="26"/>
-        </w:rPr>
-        <w:t xml:space="preserve">Para esto entramos a la carpeta que descomprimimos de mysql y tecleamos el comando mv mysql-connector-java-8.0.22.jar </w:t>
+        <w:t xml:space="preserve"> y lo desempaquetamos y copiamos el archivo jar a la carpeta lib de tomcat. Para esto entramos a la carpeta que descomprimimos de mysql y tecleamos el comando mv mysql-connector-java-8.0.22.jar </w:t>
       </w:r>
       <w:r>
         <w:rPr>
@@ -2908,16 +2843,27 @@
         <w:rPr>
           <w:rFonts w:ascii="apple-system;BlinkMacSystemFont;Segoe UI;Roboto;Helvetica Neue;Arial;Noto Sans;sans-serif;Apple Color Emoji;Segoe UI Emoji;Segoe UI Symbol;Noto Color Emoji" w:hAnsi="apple-system;BlinkMacSystemFont;Segoe UI;Roboto;Helvetica Neue;Arial;Noto Sans;sans-serif;Apple Color Emoji;Segoe UI Emoji;Segoe UI Symbol;Noto Color Emoji"/>
           <w:b w:val="false"/>
-          <w:i w:val="false"/>
-          <w:caps w:val="false"/>
-          <w:smallCaps w:val="false"/>
-          <w:color w:val="373A3C"/>
-          <w:spacing w:val="0"/>
-          <w:sz w:val="24"/>
-        </w:rPr>
-      </w:pPr>
-      <w:r>
-        <w:rPr/>
+          <w:b w:val="false"/>
+          <w:i w:val="false"/>
+          <w:i w:val="false"/>
+          <w:caps w:val="false"/>
+          <w:smallCaps w:val="false"/>
+          <w:color w:val="373A3C"/>
+          <w:spacing w:val="0"/>
+          <w:sz w:val="24"/>
+        </w:rPr>
+      </w:pPr>
+      <w:r>
+        <w:rPr>
+          <w:rFonts w:ascii="apple-system;BlinkMacSystemFont;Segoe UI;Roboto;Helvetica Neue;Arial;Noto Sans;sans-serif;Apple Color Emoji;Segoe UI Emoji;Segoe UI Symbol;Noto Color Emoji" w:hAnsi="apple-system;BlinkMacSystemFont;Segoe UI;Roboto;Helvetica Neue;Arial;Noto Sans;sans-serif;Apple Color Emoji;Segoe UI Emoji;Segoe UI Symbol;Noto Color Emoji"/>
+          <w:b w:val="false"/>
+          <w:i w:val="false"/>
+          <w:caps w:val="false"/>
+          <w:smallCaps w:val="false"/>
+          <w:color w:val="373A3C"/>
+          <w:spacing w:val="0"/>
+          <w:sz w:val="24"/>
+        </w:rPr>
         <w:drawing>
           <wp:anchor behindDoc="0" distT="0" distB="0" distL="0" distR="0" simplePos="0" locked="0" layoutInCell="1" allowOverlap="1" relativeHeight="14">
             <wp:simplePos x="0" y="0"/>
@@ -2944,7 +2890,7 @@
                     </pic:cNvPicPr>
                   </pic:nvPicPr>
                   <pic:blipFill>
-                    <a:blip r:embed="rId23"/>
+                    <a:blip r:embed="rId22"/>
                     <a:stretch>
                       <a:fillRect/>
                     </a:stretch>
@@ -2976,6 +2922,7 @@
           <w:b/>
           <w:bCs/>
           <w:i w:val="false"/>
+          <w:i w:val="false"/>
           <w:caps w:val="false"/>
           <w:smallCaps w:val="false"/>
           <w:color w:val="000000"/>
@@ -3008,37 +2955,39 @@
         <w:rPr>
           <w:rFonts w:ascii="apple-system;BlinkMacSystemFont;Segoe UI;Roboto;Helvetica Neue;Arial;Noto Sans;sans-serif;Apple Color Emoji;Segoe UI Emoji;Segoe UI Symbol;Noto Color Emoji" w:hAnsi="apple-system;BlinkMacSystemFont;Segoe UI;Roboto;Helvetica Neue;Arial;Noto Sans;sans-serif;Apple Color Emoji;Segoe UI Emoji;Segoe UI Symbol;Noto Color Emoji"/>
           <w:b w:val="false"/>
-          <w:i w:val="false"/>
-          <w:caps w:val="false"/>
-          <w:smallCaps w:val="false"/>
-          <w:color w:val="373A3C"/>
-          <w:spacing w:val="0"/>
-          <w:sz w:val="24"/>
-        </w:rPr>
-      </w:pPr>
-      <w:r>
-        <w:rPr>
-          <w:rFonts w:ascii="apple-system;BlinkMacSystemFont;Segoe UI;Roboto;Helvetica Neue;Arial;Noto Sans;sans-serif;Apple Color Emoji;Segoe UI Emoji;Segoe UI Symbol;Noto Color Emoji" w:hAnsi="apple-system;BlinkMacSystemFont;Segoe UI;Roboto;Helvetica Neue;Arial;Noto Sans;sans-serif;Apple Color Emoji;Segoe UI Emoji;Segoe UI Symbol;Noto Color Emoji"/>
-          <w:b/>
-          <w:bCs/>
-          <w:i w:val="false"/>
-          <w:caps w:val="false"/>
-          <w:smallCaps w:val="false"/>
-          <w:color w:val="373A3C"/>
-          <w:spacing w:val="0"/>
-          <w:sz w:val="30"/>
-          <w:szCs w:val="30"/>
-        </w:rPr>
-      </w:r>
-    </w:p>
-    <w:p>
-      <w:pPr>
-        <w:pStyle w:val="Cuerpodetexto"/>
-        <w:bidi w:val="0"/>
-        <w:jc w:val="both"/>
-        <w:rPr>
-          <w:rFonts w:ascii="Liberation Sans" w:hAnsi="Liberation Sans"/>
-          <w:b w:val="false"/>
+          <w:b w:val="false"/>
+          <w:i w:val="false"/>
+          <w:i w:val="false"/>
+          <w:caps w:val="false"/>
+          <w:smallCaps w:val="false"/>
+          <w:color w:val="373A3C"/>
+          <w:spacing w:val="0"/>
+          <w:sz w:val="24"/>
+        </w:rPr>
+      </w:pPr>
+      <w:r>
+        <w:rPr>
+          <w:rFonts w:ascii="apple-system;BlinkMacSystemFont;Segoe UI;Roboto;Helvetica Neue;Arial;Noto Sans;sans-serif;Apple Color Emoji;Segoe UI Emoji;Segoe UI Symbol;Noto Color Emoji" w:hAnsi="apple-system;BlinkMacSystemFont;Segoe UI;Roboto;Helvetica Neue;Arial;Noto Sans;sans-serif;Apple Color Emoji;Segoe UI Emoji;Segoe UI Symbol;Noto Color Emoji"/>
+          <w:b w:val="false"/>
+          <w:i w:val="false"/>
+          <w:caps w:val="false"/>
+          <w:smallCaps w:val="false"/>
+          <w:color w:val="373A3C"/>
+          <w:spacing w:val="0"/>
+          <w:sz w:val="24"/>
+        </w:rPr>
+      </w:r>
+    </w:p>
+    <w:p>
+      <w:pPr>
+        <w:pStyle w:val="Cuerpodetexto"/>
+        <w:bidi w:val="0"/>
+        <w:jc w:val="both"/>
+        <w:rPr>
+          <w:rFonts w:ascii="Liberation Sans" w:hAnsi="Liberation Sans"/>
+          <w:b w:val="false"/>
+          <w:b w:val="false"/>
+          <w:i w:val="false"/>
           <w:i w:val="false"/>
           <w:caps w:val="false"/>
           <w:smallCaps w:val="false"/>
@@ -3102,6 +3051,8 @@
         <w:rPr>
           <w:rFonts w:ascii="Liberation Sans" w:hAnsi="Liberation Sans"/>
           <w:b w:val="false"/>
+          <w:b w:val="false"/>
+          <w:i w:val="false"/>
           <w:i w:val="false"/>
           <w:caps w:val="false"/>
           <w:smallCaps w:val="false"/>
@@ -3151,6 +3102,8 @@
         <w:rPr>
           <w:rFonts w:ascii="Liberation Sans" w:hAnsi="Liberation Sans"/>
           <w:b w:val="false"/>
+          <w:b w:val="false"/>
+          <w:i w:val="false"/>
           <w:i w:val="false"/>
           <w:caps w:val="false"/>
           <w:smallCaps w:val="false"/>
@@ -3182,18 +3135,21 @@
         <w:jc w:val="both"/>
         <w:rPr>
           <w:b w:val="false"/>
-          <w:i w:val="false"/>
-          <w:caps w:val="false"/>
-          <w:smallCaps w:val="false"/>
-          <w:spacing w:val="0"/>
-        </w:rPr>
-      </w:pPr>
-      <w:r>
-        <w:rPr>
-          <w:rFonts w:ascii="Liberation Sans" w:hAnsi="Liberation Sans"/>
-          <w:color w:val="000000"/>
-          <w:sz w:val="26"/>
-          <w:szCs w:val="26"/>
+          <w:b w:val="false"/>
+          <w:i w:val="false"/>
+          <w:i w:val="false"/>
+          <w:caps w:val="false"/>
+          <w:smallCaps w:val="false"/>
+          <w:spacing w:val="0"/>
+        </w:rPr>
+      </w:pPr>
+      <w:r>
+        <w:rPr>
+          <w:b w:val="false"/>
+          <w:i w:val="false"/>
+          <w:caps w:val="false"/>
+          <w:smallCaps w:val="false"/>
+          <w:spacing w:val="0"/>
         </w:rPr>
       </w:r>
     </w:p>
@@ -3205,16 +3161,27 @@
         <w:rPr>
           <w:rFonts w:ascii="apple-system;BlinkMacSystemFont;Segoe UI;Roboto;Helvetica Neue;Arial;Noto Sans;sans-serif;Apple Color Emoji;Segoe UI Emoji;Segoe UI Symbol;Noto Color Emoji" w:hAnsi="apple-system;BlinkMacSystemFont;Segoe UI;Roboto;Helvetica Neue;Arial;Noto Sans;sans-serif;Apple Color Emoji;Segoe UI Emoji;Segoe UI Symbol;Noto Color Emoji"/>
           <w:b w:val="false"/>
-          <w:i w:val="false"/>
-          <w:caps w:val="false"/>
-          <w:smallCaps w:val="false"/>
-          <w:color w:val="373A3C"/>
-          <w:spacing w:val="0"/>
-          <w:sz w:val="24"/>
-        </w:rPr>
-      </w:pPr>
-      <w:r>
-        <w:rPr/>
+          <w:b w:val="false"/>
+          <w:i w:val="false"/>
+          <w:i w:val="false"/>
+          <w:caps w:val="false"/>
+          <w:smallCaps w:val="false"/>
+          <w:color w:val="373A3C"/>
+          <w:spacing w:val="0"/>
+          <w:sz w:val="24"/>
+        </w:rPr>
+      </w:pPr>
+      <w:r>
+        <w:rPr>
+          <w:rFonts w:ascii="apple-system;BlinkMacSystemFont;Segoe UI;Roboto;Helvetica Neue;Arial;Noto Sans;sans-serif;Apple Color Emoji;Segoe UI Emoji;Segoe UI Symbol;Noto Color Emoji" w:hAnsi="apple-system;BlinkMacSystemFont;Segoe UI;Roboto;Helvetica Neue;Arial;Noto Sans;sans-serif;Apple Color Emoji;Segoe UI Emoji;Segoe UI Symbol;Noto Color Emoji"/>
+          <w:b w:val="false"/>
+          <w:i w:val="false"/>
+          <w:caps w:val="false"/>
+          <w:smallCaps w:val="false"/>
+          <w:color w:val="373A3C"/>
+          <w:spacing w:val="0"/>
+          <w:sz w:val="24"/>
+        </w:rPr>
         <w:drawing>
           <wp:anchor behindDoc="0" distT="0" distB="0" distL="0" distR="0" simplePos="0" locked="0" layoutInCell="1" allowOverlap="1" relativeHeight="15">
             <wp:simplePos x="0" y="0"/>
@@ -3241,7 +3208,7 @@
                     </pic:cNvPicPr>
                   </pic:nvPicPr>
                   <pic:blipFill>
-                    <a:blip r:embed="rId24"/>
+                    <a:blip r:embed="rId23"/>
                     <a:stretch>
                       <a:fillRect/>
                     </a:stretch>
@@ -3270,6 +3237,8 @@
         <w:rPr>
           <w:rFonts w:ascii="Liberation Sans" w:hAnsi="Liberation Sans"/>
           <w:b w:val="false"/>
+          <w:b w:val="false"/>
+          <w:i w:val="false"/>
           <w:i w:val="false"/>
           <w:caps w:val="false"/>
           <w:smallCaps w:val="false"/>
@@ -3305,6 +3274,8 @@
         <w:rPr>
           <w:rFonts w:ascii="Liberation Sans" w:hAnsi="Liberation Sans"/>
           <w:b w:val="false"/>
+          <w:b w:val="false"/>
+          <w:i w:val="false"/>
           <w:i w:val="false"/>
           <w:caps w:val="false"/>
           <w:smallCaps w:val="false"/>
@@ -3340,6 +3311,8 @@
         <w:rPr>
           <w:rFonts w:ascii="Liberation Sans" w:hAnsi="Liberation Sans"/>
           <w:b w:val="false"/>
+          <w:b w:val="false"/>
+          <w:i w:val="false"/>
           <w:i w:val="false"/>
           <w:caps w:val="false"/>
           <w:smallCaps w:val="false"/>
@@ -3375,6 +3348,8 @@
         <w:rPr>
           <w:rFonts w:ascii="Liberation Sans" w:hAnsi="Liberation Sans"/>
           <w:b w:val="false"/>
+          <w:b w:val="false"/>
+          <w:i w:val="false"/>
           <w:i w:val="false"/>
           <w:caps w:val="false"/>
           <w:smallCaps w:val="false"/>
@@ -3407,23 +3382,19 @@
         <w:rPr>
           <w:rFonts w:ascii="apple-system;BlinkMacSystemFont;Segoe UI;Roboto;Helvetica Neue;Arial;Noto Sans;sans-serif;Apple Color Emoji;Segoe UI Emoji;Segoe UI Symbol;Noto Color Emoji" w:hAnsi="apple-system;BlinkMacSystemFont;Segoe UI;Roboto;Helvetica Neue;Arial;Noto Sans;sans-serif;Apple Color Emoji;Segoe UI Emoji;Segoe UI Symbol;Noto Color Emoji"/>
           <w:i w:val="false"/>
-          <w:caps w:val="false"/>
-          <w:smallCaps w:val="false"/>
-          <w:spacing w:val="0"/>
-        </w:rPr>
-      </w:pPr>
-      <w:r>
-        <w:rPr>
-          <w:rFonts w:ascii="apple-system;BlinkMacSystemFont;Segoe UI;Roboto;Helvetica Neue;Arial;Noto Sans;sans-serif;Apple Color Emoji;Segoe UI Emoji;Segoe UI Symbol;Noto Color Emoji" w:hAnsi="apple-system;BlinkMacSystemFont;Segoe UI;Roboto;Helvetica Neue;Arial;Noto Sans;sans-serif;Apple Color Emoji;Segoe UI Emoji;Segoe UI Symbol;Noto Color Emoji"/>
-          <w:b/>
-          <w:bCs/>
-          <w:i w:val="false"/>
-          <w:caps w:val="false"/>
-          <w:smallCaps w:val="false"/>
-          <w:color w:val="000000"/>
-          <w:spacing w:val="0"/>
-          <w:sz w:val="32"/>
-          <w:szCs w:val="32"/>
+          <w:i w:val="false"/>
+          <w:caps w:val="false"/>
+          <w:smallCaps w:val="false"/>
+          <w:spacing w:val="0"/>
+        </w:rPr>
+      </w:pPr>
+      <w:r>
+        <w:rPr>
+          <w:rFonts w:ascii="apple-system;BlinkMacSystemFont;Segoe UI;Roboto;Helvetica Neue;Arial;Noto Sans;sans-serif;Apple Color Emoji;Segoe UI Emoji;Segoe UI Symbol;Noto Color Emoji" w:hAnsi="apple-system;BlinkMacSystemFont;Segoe UI;Roboto;Helvetica Neue;Arial;Noto Sans;sans-serif;Apple Color Emoji;Segoe UI Emoji;Segoe UI Symbol;Noto Color Emoji"/>
+          <w:i w:val="false"/>
+          <w:caps w:val="false"/>
+          <w:smallCaps w:val="false"/>
+          <w:spacing w:val="0"/>
         </w:rPr>
         <w:drawing>
           <wp:anchor behindDoc="0" distT="0" distB="0" distL="0" distR="0" simplePos="0" locked="0" layoutInCell="1" allowOverlap="1" relativeHeight="16">
@@ -3451,7 +3422,7 @@
                     </pic:cNvPicPr>
                   </pic:nvPicPr>
                   <pic:blipFill>
-                    <a:blip r:embed="rId25"/>
+                    <a:blip r:embed="rId24"/>
                     <a:stretch>
                       <a:fillRect/>
                     </a:stretch>
@@ -3496,7 +3467,7 @@
                     </pic:cNvPicPr>
                   </pic:nvPicPr>
                   <pic:blipFill>
-                    <a:blip r:embed="rId26"/>
+                    <a:blip r:embed="rId25"/>
                     <a:stretch>
                       <a:fillRect/>
                     </a:stretch>
@@ -3528,6 +3499,7 @@
           <w:b/>
           <w:bCs/>
           <w:i w:val="false"/>
+          <w:i w:val="false"/>
           <w:caps w:val="false"/>
           <w:smallCaps w:val="false"/>
           <w:color w:val="000000"/>
@@ -3562,6 +3534,7 @@
           <w:b/>
           <w:b/>
           <w:bCs/>
+          <w:i w:val="false"/>
           <w:i w:val="false"/>
           <w:caps w:val="false"/>
           <w:smallCaps w:val="false"/>
@@ -3625,42 +3598,30 @@
         <w:rPr>
           <w:rFonts w:ascii="Liberation Sans" w:hAnsi="Liberation Sans"/>
           <w:b w:val="false"/>
-          <w:i w:val="false"/>
-          <w:caps w:val="false"/>
-          <w:smallCaps w:val="false"/>
-          <w:color w:val="000000"/>
-          <w:spacing w:val="0"/>
-          <w:sz w:val="26"/>
-          <w:szCs w:val="26"/>
-        </w:rPr>
-      </w:pPr>
-      <w:r>
-        <w:rPr>
-          <w:rFonts w:ascii="Liberation Sans" w:hAnsi="Liberation Sans"/>
-          <w:b w:val="false"/>
-          <w:i w:val="false"/>
-          <w:caps w:val="false"/>
-          <w:smallCaps w:val="false"/>
-          <w:color w:val="000000"/>
-          <w:spacing w:val="0"/>
-          <w:sz w:val="26"/>
-          <w:szCs w:val="26"/>
-        </w:rPr>
-        <w:t>I</w:t>
-      </w:r>
-      <w:r>
-        <w:rPr>
-          <w:rFonts w:ascii="Liberation Sans" w:hAnsi="Liberation Sans"/>
-          <w:b w:val="false"/>
-          <w:i w:val="false"/>
-          <w:caps w:val="false"/>
-          <w:smallCaps w:val="false"/>
-          <w:color w:val="000000"/>
-          <w:spacing w:val="0"/>
-          <w:sz w:val="26"/>
-          <w:szCs w:val="26"/>
-        </w:rPr>
-        <w:t>nstalar el paquete default de MySQL:</w:t>
+          <w:b w:val="false"/>
+          <w:i w:val="false"/>
+          <w:i w:val="false"/>
+          <w:caps w:val="false"/>
+          <w:smallCaps w:val="false"/>
+          <w:color w:val="000000"/>
+          <w:spacing w:val="0"/>
+          <w:sz w:val="26"/>
+          <w:szCs w:val="26"/>
+        </w:rPr>
+      </w:pPr>
+      <w:r>
+        <w:rPr>
+          <w:rFonts w:ascii="Liberation Sans" w:hAnsi="Liberation Sans"/>
+          <w:b w:val="false"/>
+          <w:i w:val="false"/>
+          <w:caps w:val="false"/>
+          <w:smallCaps w:val="false"/>
+          <w:color w:val="000000"/>
+          <w:spacing w:val="0"/>
+          <w:sz w:val="26"/>
+          <w:szCs w:val="26"/>
+        </w:rPr>
+        <w:t>Instalar el paquete default de MySQL:</w:t>
       </w:r>
     </w:p>
     <w:p>
@@ -3706,6 +3667,7 @@
           <w:b/>
           <w:bCs/>
           <w:i w:val="false"/>
+          <w:i w:val="false"/>
           <w:caps w:val="false"/>
           <w:smallCaps w:val="false"/>
           <w:color w:val="373A3C"/>
@@ -4051,6 +4013,8 @@
         <w:rPr>
           <w:rFonts w:ascii="Liberation Sans" w:hAnsi="Liberation Sans"/>
           <w:b w:val="false"/>
+          <w:b w:val="false"/>
+          <w:i w:val="false"/>
           <w:i w:val="false"/>
           <w:caps w:val="false"/>
           <w:smallCaps w:val="false"/>
@@ -4086,6 +4050,8 @@
         <w:rPr>
           <w:rFonts w:ascii="Liberation Sans" w:hAnsi="Liberation Sans"/>
           <w:b w:val="false"/>
+          <w:b w:val="false"/>
+          <w:i w:val="false"/>
           <w:i w:val="false"/>
           <w:caps w:val="false"/>
           <w:smallCaps w:val="false"/>
@@ -4120,6 +4086,8 @@
         <w:rPr>
           <w:rFonts w:ascii="Liberation Sans" w:hAnsi="Liberation Sans"/>
           <w:b w:val="false"/>
+          <w:b w:val="false"/>
+          <w:i w:val="false"/>
           <w:i w:val="false"/>
           <w:caps w:val="false"/>
           <w:smallCaps w:val="false"/>
@@ -4155,7 +4123,7 @@
                     </pic:cNvPicPr>
                   </pic:nvPicPr>
                   <pic:blipFill>
-                    <a:blip r:embed="rId27"/>
+                    <a:blip r:embed="rId26"/>
                     <a:stretch>
                       <a:fillRect/>
                     </a:stretch>
@@ -4245,18 +4213,6 @@
         <w:t>contraseña-de-root-en-mysql</w:t>
       </w:r>
       <w:r>
-        <w:rPr>
-          <w:rStyle w:val="Textooriginal"/>
-          <w:rFonts w:ascii="Liberation Sans" w:hAnsi="Liberation Sans"/>
-          <w:b w:val="false"/>
-          <w:i w:val="false"/>
-          <w:caps w:val="false"/>
-          <w:smallCaps w:val="false"/>
-          <w:color w:val="000000"/>
-          <w:spacing w:val="0"/>
-          <w:sz w:val="26"/>
-          <w:szCs w:val="26"/>
-        </w:rPr>
         <w:drawing>
           <wp:anchor behindDoc="0" distT="0" distB="0" distL="0" distR="0" simplePos="0" locked="0" layoutInCell="1" allowOverlap="1" relativeHeight="19">
             <wp:simplePos x="0" y="0"/>
@@ -4283,7 +4239,7 @@
                     </pic:cNvPicPr>
                   </pic:nvPicPr>
                   <pic:blipFill>
-                    <a:blip r:embed="rId28"/>
+                    <a:blip r:embed="rId27"/>
                     <a:stretch>
                       <a:fillRect/>
                     </a:stretch>
@@ -4316,7 +4272,22 @@
           <w:sz w:val="26"/>
           <w:szCs w:val="26"/>
         </w:rPr>
-        <w:t>';</w:t>
+        <w:t>'</w:t>
+      </w:r>
+      <w:r>
+        <w:rPr>
+          <w:rStyle w:val="Textooriginal"/>
+          <w:rFonts w:ascii="Liberation Sans" w:hAnsi="Liberation Sans"/>
+          <w:b w:val="false"/>
+          <w:i w:val="false"/>
+          <w:caps w:val="false"/>
+          <w:smallCaps w:val="false"/>
+          <w:color w:val="000000"/>
+          <w:spacing w:val="0"/>
+          <w:sz w:val="26"/>
+          <w:szCs w:val="26"/>
+        </w:rPr>
+        <w:t>;</w:t>
       </w:r>
     </w:p>
     <w:p>
@@ -4329,6 +4300,8 @@
         <w:rPr>
           <w:rFonts w:ascii="Liberation Sans" w:hAnsi="Liberation Sans"/>
           <w:b w:val="false"/>
+          <w:b w:val="false"/>
+          <w:i w:val="false"/>
           <w:i w:val="false"/>
           <w:caps w:val="false"/>
           <w:smallCaps w:val="false"/>
@@ -4391,17 +4364,29 @@
           <w:rStyle w:val="Textooriginal"/>
           <w:rFonts w:ascii="Liberation Sans" w:hAnsi="Liberation Sans"/>
           <w:b w:val="false"/>
-          <w:i w:val="false"/>
-          <w:caps w:val="false"/>
-          <w:smallCaps w:val="false"/>
-          <w:color w:val="000000"/>
-          <w:spacing w:val="0"/>
-          <w:sz w:val="26"/>
-          <w:szCs w:val="26"/>
-        </w:rPr>
-      </w:pPr>
-      <w:r>
-        <w:rPr/>
+          <w:b w:val="false"/>
+          <w:i w:val="false"/>
+          <w:i w:val="false"/>
+          <w:caps w:val="false"/>
+          <w:smallCaps w:val="false"/>
+          <w:color w:val="000000"/>
+          <w:spacing w:val="0"/>
+          <w:sz w:val="26"/>
+          <w:szCs w:val="26"/>
+        </w:rPr>
+      </w:pPr>
+      <w:r>
+        <w:rPr>
+          <w:rFonts w:ascii="Liberation Sans" w:hAnsi="Liberation Sans"/>
+          <w:b w:val="false"/>
+          <w:i w:val="false"/>
+          <w:caps w:val="false"/>
+          <w:smallCaps w:val="false"/>
+          <w:color w:val="000000"/>
+          <w:spacing w:val="0"/>
+          <w:sz w:val="26"/>
+          <w:szCs w:val="26"/>
+        </w:rPr>
         <w:drawing>
           <wp:anchor behindDoc="0" distT="0" distB="0" distL="0" distR="0" simplePos="0" locked="0" layoutInCell="1" allowOverlap="1" relativeHeight="20">
             <wp:simplePos x="0" y="0"/>
@@ -4428,7 +4413,7 @@
                     </pic:cNvPicPr>
                   </pic:nvPicPr>
                   <pic:blipFill>
-                    <a:blip r:embed="rId29"/>
+                    <a:blip r:embed="rId28"/>
                     <a:stretch>
                       <a:fillRect/>
                     </a:stretch>
@@ -4461,17 +4446,29 @@
           <w:rStyle w:val="Textooriginal"/>
           <w:rFonts w:ascii="Liberation Sans" w:hAnsi="Liberation Sans"/>
           <w:b w:val="false"/>
-          <w:i w:val="false"/>
-          <w:caps w:val="false"/>
-          <w:smallCaps w:val="false"/>
-          <w:color w:val="000000"/>
-          <w:spacing w:val="0"/>
-          <w:sz w:val="26"/>
-          <w:szCs w:val="26"/>
-        </w:rPr>
-      </w:pPr>
-      <w:r>
-        <w:rPr/>
+          <w:b w:val="false"/>
+          <w:i w:val="false"/>
+          <w:i w:val="false"/>
+          <w:caps w:val="false"/>
+          <w:smallCaps w:val="false"/>
+          <w:color w:val="000000"/>
+          <w:spacing w:val="0"/>
+          <w:sz w:val="26"/>
+          <w:szCs w:val="26"/>
+        </w:rPr>
+      </w:pPr>
+      <w:r>
+        <w:rPr>
+          <w:rFonts w:ascii="Liberation Sans" w:hAnsi="Liberation Sans"/>
+          <w:b w:val="false"/>
+          <w:i w:val="false"/>
+          <w:caps w:val="false"/>
+          <w:smallCaps w:val="false"/>
+          <w:color w:val="000000"/>
+          <w:spacing w:val="0"/>
+          <w:sz w:val="26"/>
+          <w:szCs w:val="26"/>
+        </w:rPr>
       </w:r>
     </w:p>
     <w:p>
@@ -4486,17 +4483,29 @@
           <w:rStyle w:val="Textooriginal"/>
           <w:rFonts w:ascii="Liberation Sans" w:hAnsi="Liberation Sans"/>
           <w:b w:val="false"/>
-          <w:i w:val="false"/>
-          <w:caps w:val="false"/>
-          <w:smallCaps w:val="false"/>
-          <w:color w:val="000000"/>
-          <w:spacing w:val="0"/>
-          <w:sz w:val="26"/>
-          <w:szCs w:val="26"/>
-        </w:rPr>
-      </w:pPr>
-      <w:r>
-        <w:rPr/>
+          <w:b w:val="false"/>
+          <w:i w:val="false"/>
+          <w:i w:val="false"/>
+          <w:caps w:val="false"/>
+          <w:smallCaps w:val="false"/>
+          <w:color w:val="000000"/>
+          <w:spacing w:val="0"/>
+          <w:sz w:val="26"/>
+          <w:szCs w:val="26"/>
+        </w:rPr>
+      </w:pPr>
+      <w:r>
+        <w:rPr>
+          <w:rFonts w:ascii="Liberation Sans" w:hAnsi="Liberation Sans"/>
+          <w:b w:val="false"/>
+          <w:i w:val="false"/>
+          <w:caps w:val="false"/>
+          <w:smallCaps w:val="false"/>
+          <w:color w:val="000000"/>
+          <w:spacing w:val="0"/>
+          <w:sz w:val="26"/>
+          <w:szCs w:val="26"/>
+        </w:rPr>
       </w:r>
     </w:p>
     <w:p>
@@ -4509,6 +4518,8 @@
         <w:rPr>
           <w:rFonts w:ascii="Liberation Sans" w:hAnsi="Liberation Sans"/>
           <w:b w:val="false"/>
+          <w:b w:val="false"/>
+          <w:i w:val="false"/>
           <w:i w:val="false"/>
           <w:caps w:val="false"/>
           <w:smallCaps w:val="false"/>
@@ -4544,27 +4555,18 @@
         <w:rPr>
           <w:rFonts w:ascii="Liberation Sans" w:hAnsi="Liberation Sans"/>
           <w:b w:val="false"/>
-          <w:i w:val="false"/>
-          <w:caps w:val="false"/>
-          <w:smallCaps w:val="false"/>
-          <w:color w:val="000000"/>
-          <w:spacing w:val="0"/>
-          <w:sz w:val="26"/>
-          <w:szCs w:val="26"/>
-        </w:rPr>
-      </w:pPr>
-      <w:r>
-        <w:rPr>
-          <w:rFonts w:ascii="Liberation Sans" w:hAnsi="Liberation Sans"/>
-          <w:b w:val="false"/>
-          <w:i w:val="false"/>
-          <w:caps w:val="false"/>
-          <w:smallCaps w:val="false"/>
-          <w:color w:val="000000"/>
-          <w:spacing w:val="0"/>
-          <w:sz w:val="26"/>
-          <w:szCs w:val="26"/>
-        </w:rPr>
+          <w:b w:val="false"/>
+          <w:i w:val="false"/>
+          <w:i w:val="false"/>
+          <w:caps w:val="false"/>
+          <w:smallCaps w:val="false"/>
+          <w:color w:val="000000"/>
+          <w:spacing w:val="0"/>
+          <w:sz w:val="26"/>
+          <w:szCs w:val="26"/>
+        </w:rPr>
+      </w:pPr>
+      <w:r>
         <w:drawing>
           <wp:anchor behindDoc="0" distT="0" distB="0" distL="0" distR="0" simplePos="0" locked="0" layoutInCell="1" allowOverlap="1" relativeHeight="21">
             <wp:simplePos x="0" y="0"/>
@@ -4591,7 +4593,7 @@
                     </pic:cNvPicPr>
                   </pic:nvPicPr>
                   <pic:blipFill>
-                    <a:blip r:embed="rId30"/>
+                    <a:blip r:embed="rId29"/>
                     <a:stretch>
                       <a:fillRect/>
                     </a:stretch>
@@ -4623,7 +4625,21 @@
           <w:sz w:val="26"/>
           <w:szCs w:val="26"/>
         </w:rPr>
-        <w:t>quit</w:t>
+        <w:t>q</w:t>
+      </w:r>
+      <w:r>
+        <w:rPr>
+          <w:rFonts w:ascii="Liberation Sans" w:hAnsi="Liberation Sans"/>
+          <w:b w:val="false"/>
+          <w:i w:val="false"/>
+          <w:caps w:val="false"/>
+          <w:smallCaps w:val="false"/>
+          <w:color w:val="000000"/>
+          <w:spacing w:val="0"/>
+          <w:sz w:val="26"/>
+          <w:szCs w:val="26"/>
+        </w:rPr>
+        <w:t>uit</w:t>
       </w:r>
     </w:p>
     <w:p>
@@ -4635,33 +4651,43 @@
           <w:rStyle w:val="Textooriginal"/>
           <w:rFonts w:ascii="SFMono-Regular;Menlo;Monaco;Consolas;Liberation Mono;Courier New;monospace" w:hAnsi="SFMono-Regular;Menlo;Monaco;Consolas;Liberation Mono;Courier New;monospace"/>
           <w:b w:val="false"/>
+          <w:b w:val="false"/>
           <w:color w:val="212529"/>
           <w:sz w:val="21"/>
         </w:rPr>
       </w:pPr>
       <w:r>
         <w:rPr>
-          <w:rFonts w:ascii="apple-system;BlinkMacSystemFont;Segoe UI;Roboto;Helvetica Neue;Arial;Noto Sans;sans-serif;Apple Color Emoji;Segoe UI Emoji;Segoe UI Symbol;Noto Color Emoji" w:hAnsi="apple-system;BlinkMacSystemFont;Segoe UI;Roboto;Helvetica Neue;Arial;Noto Sans;sans-serif;Apple Color Emoji;Segoe UI Emoji;Segoe UI Symbol;Noto Color Emoji"/>
-          <w:b/>
-          <w:bCs/>
-          <w:i w:val="false"/>
-          <w:caps w:val="false"/>
-          <w:smallCaps w:val="false"/>
-          <w:color w:val="373A3C"/>
+          <w:rFonts w:ascii="SFMono-Regular;Menlo;Monaco;Consolas;Liberation Mono;Courier New;monospace" w:hAnsi="SFMono-Regular;Menlo;Monaco;Consolas;Liberation Mono;Courier New;monospace"/>
+          <w:b w:val="false"/>
+          <w:color w:val="212529"/>
+          <w:sz w:val="21"/>
+        </w:rPr>
+      </w:r>
+    </w:p>
+    <w:p>
+      <w:pPr>
+        <w:pStyle w:val="Normal"/>
+        <w:bidi w:val="0"/>
+        <w:jc w:val="both"/>
+        <w:rPr>
+          <w:rFonts w:ascii="apple-system;BlinkMacSystemFont;Segoe UI;Roboto;Helvetica Neue;Arial;Noto Sans;sans-serif;Apple Color Emoji;Segoe UI Emoji;Segoe UI Symbol;Noto Color Emoji" w:hAnsi="apple-system;BlinkMacSystemFont;Segoe UI;Roboto;Helvetica Neue;Arial;Noto Sans;sans-serif;Apple Color Emoji;Segoe UI Emoji;Segoe UI Symbol;Noto Color Emoji"/>
+          <w:b/>
+          <w:b/>
+          <w:bCs/>
+          <w:i w:val="false"/>
+          <w:i w:val="false"/>
+          <w:caps w:val="false"/>
+          <w:smallCaps w:val="false"/>
+          <w:color w:val="000000"/>
           <w:spacing w:val="0"/>
           <w:sz w:val="32"/>
           <w:szCs w:val="32"/>
         </w:rPr>
-      </w:r>
-    </w:p>
-    <w:p>
-      <w:pPr>
-        <w:pStyle w:val="Normal"/>
-        <w:bidi w:val="0"/>
-        <w:jc w:val="both"/>
-        <w:rPr>
-          <w:rFonts w:ascii="apple-system;BlinkMacSystemFont;Segoe UI;Roboto;Helvetica Neue;Arial;Noto Sans;sans-serif;Apple Color Emoji;Segoe UI Emoji;Segoe UI Symbol;Noto Color Emoji" w:hAnsi="apple-system;BlinkMacSystemFont;Segoe UI;Roboto;Helvetica Neue;Arial;Noto Sans;sans-serif;Apple Color Emoji;Segoe UI Emoji;Segoe UI Symbol;Noto Color Emoji"/>
-          <w:b/>
+      </w:pPr>
+      <w:r>
+        <w:rPr>
+          <w:rFonts w:ascii="apple-system;BlinkMacSystemFont;Segoe UI;Roboto;Helvetica Neue;Arial;Noto Sans;sans-serif;Apple Color Emoji;Segoe UI Emoji;Segoe UI Symbol;Noto Color Emoji" w:hAnsi="apple-system;BlinkMacSystemFont;Segoe UI;Roboto;Helvetica Neue;Arial;Noto Sans;sans-serif;Apple Color Emoji;Segoe UI Emoji;Segoe UI Symbol;Noto Color Emoji"/>
           <w:b/>
           <w:bCs/>
           <w:i w:val="false"/>
@@ -4672,12 +4698,19 @@
           <w:sz w:val="32"/>
           <w:szCs w:val="32"/>
         </w:rPr>
-      </w:pPr>
-      <w:r>
-        <w:rPr>
-          <w:rFonts w:ascii="apple-system;BlinkMacSystemFont;Segoe UI;Roboto;Helvetica Neue;Arial;Noto Sans;sans-serif;Apple Color Emoji;Segoe UI Emoji;Segoe UI Symbol;Noto Color Emoji" w:hAnsi="apple-system;BlinkMacSystemFont;Segoe UI;Roboto;Helvetica Neue;Arial;Noto Sans;sans-serif;Apple Color Emoji;Segoe UI Emoji;Segoe UI Symbol;Noto Color Emoji"/>
-          <w:b/>
-          <w:bCs/>
+      </w:r>
+    </w:p>
+    <w:p>
+      <w:pPr>
+        <w:pStyle w:val="Normal"/>
+        <w:bidi w:val="0"/>
+        <w:jc w:val="both"/>
+        <w:rPr>
+          <w:rFonts w:ascii="apple-system;BlinkMacSystemFont;Segoe UI;Roboto;Helvetica Neue;Arial;Noto Sans;sans-serif;Apple Color Emoji;Segoe UI Emoji;Segoe UI Symbol;Noto Color Emoji" w:hAnsi="apple-system;BlinkMacSystemFont;Segoe UI;Roboto;Helvetica Neue;Arial;Noto Sans;sans-serif;Apple Color Emoji;Segoe UI Emoji;Segoe UI Symbol;Noto Color Emoji"/>
+          <w:b/>
+          <w:b/>
+          <w:bCs/>
+          <w:i w:val="false"/>
           <w:i w:val="false"/>
           <w:caps w:val="false"/>
           <w:smallCaps w:val="false"/>
@@ -4686,16 +4719,10 @@
           <w:sz w:val="32"/>
           <w:szCs w:val="32"/>
         </w:rPr>
-      </w:r>
-    </w:p>
-    <w:p>
-      <w:pPr>
-        <w:pStyle w:val="Normal"/>
-        <w:bidi w:val="0"/>
-        <w:jc w:val="both"/>
-        <w:rPr>
-          <w:rFonts w:ascii="apple-system;BlinkMacSystemFont;Segoe UI;Roboto;Helvetica Neue;Arial;Noto Sans;sans-serif;Apple Color Emoji;Segoe UI Emoji;Segoe UI Symbol;Noto Color Emoji" w:hAnsi="apple-system;BlinkMacSystemFont;Segoe UI;Roboto;Helvetica Neue;Arial;Noto Sans;sans-serif;Apple Color Emoji;Segoe UI Emoji;Segoe UI Symbol;Noto Color Emoji"/>
-          <w:b/>
+      </w:pPr>
+      <w:r>
+        <w:rPr>
+          <w:rFonts w:ascii="apple-system;BlinkMacSystemFont;Segoe UI;Roboto;Helvetica Neue;Arial;Noto Sans;sans-serif;Apple Color Emoji;Segoe UI Emoji;Segoe UI Symbol;Noto Color Emoji" w:hAnsi="apple-system;BlinkMacSystemFont;Segoe UI;Roboto;Helvetica Neue;Arial;Noto Sans;sans-serif;Apple Color Emoji;Segoe UI Emoji;Segoe UI Symbol;Noto Color Emoji"/>
           <w:b/>
           <w:bCs/>
           <w:i w:val="false"/>
@@ -4706,20 +4733,6 @@
           <w:sz w:val="32"/>
           <w:szCs w:val="32"/>
         </w:rPr>
-      </w:pPr>
-      <w:r>
-        <w:rPr>
-          <w:rFonts w:ascii="apple-system;BlinkMacSystemFont;Segoe UI;Roboto;Helvetica Neue;Arial;Noto Sans;sans-serif;Apple Color Emoji;Segoe UI Emoji;Segoe UI Symbol;Noto Color Emoji" w:hAnsi="apple-system;BlinkMacSystemFont;Segoe UI;Roboto;Helvetica Neue;Arial;Noto Sans;sans-serif;Apple Color Emoji;Segoe UI Emoji;Segoe UI Symbol;Noto Color Emoji"/>
-          <w:b/>
-          <w:bCs/>
-          <w:i w:val="false"/>
-          <w:caps w:val="false"/>
-          <w:smallCaps w:val="false"/>
-          <w:color w:val="000000"/>
-          <w:spacing w:val="0"/>
-          <w:sz w:val="32"/>
-          <w:szCs w:val="32"/>
-        </w:rPr>
         <w:t>Crear un usuario en MySQL</w:t>
       </w:r>
     </w:p>
@@ -4731,39 +4744,40 @@
         <w:rPr>
           <w:rFonts w:ascii="apple-system;BlinkMacSystemFont;Segoe UI;Roboto;Helvetica Neue;Arial;Noto Sans;sans-serif;Apple Color Emoji;Segoe UI Emoji;Segoe UI Symbol;Noto Color Emoji" w:hAnsi="apple-system;BlinkMacSystemFont;Segoe UI;Roboto;Helvetica Neue;Arial;Noto Sans;sans-serif;Apple Color Emoji;Segoe UI Emoji;Segoe UI Symbol;Noto Color Emoji"/>
           <w:b w:val="false"/>
-          <w:i w:val="false"/>
-          <w:caps w:val="false"/>
-          <w:smallCaps w:val="false"/>
-          <w:color w:val="373A3C"/>
-          <w:spacing w:val="0"/>
-          <w:sz w:val="24"/>
-        </w:rPr>
-      </w:pPr>
-      <w:r>
-        <w:rPr>
-          <w:rFonts w:ascii="apple-system;BlinkMacSystemFont;Segoe UI;Roboto;Helvetica Neue;Arial;Noto Sans;sans-serif;Apple Color Emoji;Segoe UI Emoji;Segoe UI Symbol;Noto Color Emoji" w:hAnsi="apple-system;BlinkMacSystemFont;Segoe UI;Roboto;Helvetica Neue;Arial;Noto Sans;sans-serif;Apple Color Emoji;Segoe UI Emoji;Segoe UI Symbol;Noto Color Emoji"/>
-          <w:b/>
-          <w:bCs/>
-          <w:i w:val="false"/>
-          <w:caps w:val="false"/>
-          <w:smallCaps w:val="false"/>
-          <w:color w:val="373A3C"/>
-          <w:spacing w:val="0"/>
-          <w:sz w:val="32"/>
-          <w:szCs w:val="32"/>
-        </w:rPr>
-      </w:r>
-    </w:p>
-    <w:p>
-      <w:pPr>
-        <w:pStyle w:val="Cuerpodetexto"/>
-        <w:bidi w:val="0"/>
-        <w:jc w:val="both"/>
-        <w:rPr>
-          <w:rFonts w:ascii="Liberation Sans" w:hAnsi="Liberation Sans"/>
-          <w:b w:val="false"/>
-          <w:b/>
-          <w:bCs/>
+          <w:b w:val="false"/>
+          <w:i w:val="false"/>
+          <w:i w:val="false"/>
+          <w:caps w:val="false"/>
+          <w:smallCaps w:val="false"/>
+          <w:color w:val="373A3C"/>
+          <w:spacing w:val="0"/>
+          <w:sz w:val="24"/>
+        </w:rPr>
+      </w:pPr>
+      <w:r>
+        <w:rPr>
+          <w:rFonts w:ascii="apple-system;BlinkMacSystemFont;Segoe UI;Roboto;Helvetica Neue;Arial;Noto Sans;sans-serif;Apple Color Emoji;Segoe UI Emoji;Segoe UI Symbol;Noto Color Emoji" w:hAnsi="apple-system;BlinkMacSystemFont;Segoe UI;Roboto;Helvetica Neue;Arial;Noto Sans;sans-serif;Apple Color Emoji;Segoe UI Emoji;Segoe UI Symbol;Noto Color Emoji"/>
+          <w:b w:val="false"/>
+          <w:i w:val="false"/>
+          <w:caps w:val="false"/>
+          <w:smallCaps w:val="false"/>
+          <w:color w:val="373A3C"/>
+          <w:spacing w:val="0"/>
+          <w:sz w:val="24"/>
+        </w:rPr>
+      </w:r>
+    </w:p>
+    <w:p>
+      <w:pPr>
+        <w:pStyle w:val="Cuerpodetexto"/>
+        <w:bidi w:val="0"/>
+        <w:jc w:val="both"/>
+        <w:rPr>
+          <w:rFonts w:ascii="Liberation Sans" w:hAnsi="Liberation Sans"/>
+          <w:b/>
+          <w:b/>
+          <w:bCs/>
+          <w:i w:val="false"/>
           <w:i w:val="false"/>
           <w:caps w:val="false"/>
           <w:smallCaps w:val="false"/>
@@ -4799,6 +4813,7 @@
         <w:jc w:val="both"/>
         <w:rPr>
           <w:rFonts w:ascii="Liberation Sans" w:hAnsi="Liberation Sans"/>
+          <w:b w:val="false"/>
           <w:b w:val="false"/>
           <w:i/>
           <w:i/>
@@ -4838,6 +4853,8 @@
         <w:rPr>
           <w:rFonts w:ascii="Liberation Sans" w:hAnsi="Liberation Sans"/>
           <w:b w:val="false"/>
+          <w:b w:val="false"/>
+          <w:i w:val="false"/>
           <w:i w:val="false"/>
           <w:caps w:val="false"/>
           <w:smallCaps w:val="false"/>
@@ -4872,6 +4889,7 @@
         <w:jc w:val="both"/>
         <w:rPr>
           <w:rFonts w:ascii="Liberation Sans" w:hAnsi="Liberation Sans"/>
+          <w:b w:val="false"/>
           <w:b w:val="false"/>
           <w:i/>
           <w:i/>
@@ -4911,6 +4929,8 @@
         <w:rPr>
           <w:rFonts w:ascii="Liberation Sans" w:hAnsi="Liberation Sans"/>
           <w:b w:val="false"/>
+          <w:b w:val="false"/>
+          <w:i w:val="false"/>
           <w:i w:val="false"/>
           <w:caps w:val="false"/>
           <w:smallCaps w:val="false"/>
@@ -4945,6 +4965,7 @@
         <w:jc w:val="both"/>
         <w:rPr>
           <w:rFonts w:ascii="Liberation Sans" w:hAnsi="Liberation Sans"/>
+          <w:b w:val="false"/>
           <w:b w:val="false"/>
           <w:i/>
           <w:i/>
@@ -4984,6 +5005,8 @@
         <w:rPr>
           <w:rFonts w:ascii="Liberation Sans" w:hAnsi="Liberation Sans"/>
           <w:b w:val="false"/>
+          <w:b w:val="false"/>
+          <w:i w:val="false"/>
           <w:i w:val="false"/>
           <w:caps w:val="false"/>
           <w:smallCaps w:val="false"/>
@@ -5018,6 +5041,7 @@
         <w:jc w:val="both"/>
         <w:rPr>
           <w:rFonts w:ascii="Liberation Sans" w:hAnsi="Liberation Sans"/>
+          <w:b w:val="false"/>
           <w:b w:val="false"/>
           <w:i/>
           <w:i/>
@@ -5081,7 +5105,7 @@
                     </pic:cNvPicPr>
                   </pic:nvPicPr>
                   <pic:blipFill>
-                    <a:blip r:embed="rId31"/>
+                    <a:blip r:embed="rId30"/>
                     <a:stretch>
                       <a:fillRect/>
                     </a:stretch>
@@ -5132,6 +5156,8 @@
         <w:rPr>
           <w:rFonts w:ascii="Liberation Sans" w:hAnsi="Liberation Sans"/>
           <w:b w:val="false"/>
+          <w:b w:val="false"/>
+          <w:i w:val="false"/>
           <w:i w:val="false"/>
           <w:caps w:val="false"/>
           <w:smallCaps w:val="false"/>
@@ -5168,6 +5194,8 @@
         <w:rPr>
           <w:rFonts w:ascii="Liberation Sans" w:hAnsi="Liberation Sans"/>
           <w:b w:val="false"/>
+          <w:b w:val="false"/>
+          <w:i w:val="false"/>
           <w:i w:val="false"/>
           <w:caps w:val="false"/>
           <w:smallCaps w:val="false"/>
@@ -5203,6 +5231,8 @@
         <w:rPr>
           <w:rFonts w:ascii="Liberation Sans" w:hAnsi="Liberation Sans"/>
           <w:b w:val="false"/>
+          <w:b w:val="false"/>
+          <w:i w:val="false"/>
           <w:i w:val="false"/>
           <w:caps w:val="false"/>
           <w:smallCaps w:val="false"/>
@@ -5238,6 +5268,8 @@
         <w:rPr>
           <w:rFonts w:ascii="Liberation Sans" w:hAnsi="Liberation Sans"/>
           <w:b w:val="false"/>
+          <w:b w:val="false"/>
+          <w:i w:val="false"/>
           <w:i w:val="false"/>
           <w:caps w:val="false"/>
           <w:smallCaps w:val="false"/>
@@ -5273,6 +5305,8 @@
         <w:rPr>
           <w:rFonts w:ascii="Liberation Sans" w:hAnsi="Liberation Sans"/>
           <w:b w:val="false"/>
+          <w:b w:val="false"/>
+          <w:i w:val="false"/>
           <w:i w:val="false"/>
           <w:caps w:val="false"/>
           <w:smallCaps w:val="false"/>
@@ -5308,6 +5342,8 @@
         <w:rPr>
           <w:rFonts w:ascii="Liberation Sans" w:hAnsi="Liberation Sans"/>
           <w:b w:val="false"/>
+          <w:b w:val="false"/>
+          <w:i w:val="false"/>
           <w:i w:val="false"/>
           <w:caps w:val="false"/>
           <w:smallCaps w:val="false"/>
@@ -5343,6 +5379,8 @@
         <w:rPr>
           <w:rFonts w:ascii="apple-system;BlinkMacSystemFont;Segoe UI;Roboto;Helvetica Neue;Arial;Noto Sans;sans-serif;Apple Color Emoji;Segoe UI Emoji;Segoe UI Symbol;Noto Color Emoji" w:hAnsi="apple-system;BlinkMacSystemFont;Segoe UI;Roboto;Helvetica Neue;Arial;Noto Sans;sans-serif;Apple Color Emoji;Segoe UI Emoji;Segoe UI Symbol;Noto Color Emoji"/>
           <w:b w:val="false"/>
+          <w:b w:val="false"/>
+          <w:i w:val="false"/>
           <w:i w:val="false"/>
           <w:caps w:val="false"/>
           <w:smallCaps w:val="false"/>
@@ -5388,7 +5426,7 @@
                     </pic:cNvPicPr>
                   </pic:nvPicPr>
                   <pic:blipFill>
-                    <a:blip r:embed="rId32"/>
+                    <a:blip r:embed="rId31"/>
                     <a:stretch>
                       <a:fillRect/>
                     </a:stretch>
@@ -5420,6 +5458,8 @@
         <w:rPr>
           <w:rFonts w:ascii="Liberation Sans" w:hAnsi="Liberation Sans"/>
           <w:b w:val="false"/>
+          <w:b w:val="false"/>
+          <w:i w:val="false"/>
           <w:i w:val="false"/>
           <w:caps w:val="false"/>
           <w:smallCaps w:val="false"/>
@@ -6011,7 +6051,7 @@
                     </pic:cNvPicPr>
                   </pic:nvPicPr>
                   <pic:blipFill>
-                    <a:blip r:embed="rId33"/>
+                    <a:blip r:embed="rId32"/>
                     <a:stretch>
                       <a:fillRect/>
                     </a:stretch>
@@ -6047,16 +6087,27 @@
         <w:rPr>
           <w:rFonts w:ascii="apple-system;BlinkMacSystemFont;Segoe UI;Roboto;Helvetica Neue;Arial;Noto Sans;sans-serif;Apple Color Emoji;Segoe UI Emoji;Segoe UI Symbol;Noto Color Emoji" w:hAnsi="apple-system;BlinkMacSystemFont;Segoe UI;Roboto;Helvetica Neue;Arial;Noto Sans;sans-serif;Apple Color Emoji;Segoe UI Emoji;Segoe UI Symbol;Noto Color Emoji"/>
           <w:b w:val="false"/>
-          <w:i w:val="false"/>
-          <w:caps w:val="false"/>
-          <w:smallCaps w:val="false"/>
-          <w:color w:val="373A3C"/>
-          <w:spacing w:val="0"/>
-          <w:sz w:val="24"/>
-        </w:rPr>
-      </w:pPr>
-      <w:r>
-        <w:rPr/>
+          <w:b w:val="false"/>
+          <w:i w:val="false"/>
+          <w:i w:val="false"/>
+          <w:caps w:val="false"/>
+          <w:smallCaps w:val="false"/>
+          <w:color w:val="373A3C"/>
+          <w:spacing w:val="0"/>
+          <w:sz w:val="24"/>
+        </w:rPr>
+      </w:pPr>
+      <w:r>
+        <w:rPr>
+          <w:rFonts w:ascii="apple-system;BlinkMacSystemFont;Segoe UI;Roboto;Helvetica Neue;Arial;Noto Sans;sans-serif;Apple Color Emoji;Segoe UI Emoji;Segoe UI Symbol;Noto Color Emoji" w:hAnsi="apple-system;BlinkMacSystemFont;Segoe UI;Roboto;Helvetica Neue;Arial;Noto Sans;sans-serif;Apple Color Emoji;Segoe UI Emoji;Segoe UI Symbol;Noto Color Emoji"/>
+          <w:b w:val="false"/>
+          <w:i w:val="false"/>
+          <w:caps w:val="false"/>
+          <w:smallCaps w:val="false"/>
+          <w:color w:val="373A3C"/>
+          <w:spacing w:val="0"/>
+          <w:sz w:val="24"/>
+        </w:rPr>
       </w:r>
     </w:p>
     <w:p>
@@ -6070,16 +6121,27 @@
         <w:rPr>
           <w:rFonts w:ascii="apple-system;BlinkMacSystemFont;Segoe UI;Roboto;Helvetica Neue;Arial;Noto Sans;sans-serif;Apple Color Emoji;Segoe UI Emoji;Segoe UI Symbol;Noto Color Emoji" w:hAnsi="apple-system;BlinkMacSystemFont;Segoe UI;Roboto;Helvetica Neue;Arial;Noto Sans;sans-serif;Apple Color Emoji;Segoe UI Emoji;Segoe UI Symbol;Noto Color Emoji"/>
           <w:b w:val="false"/>
-          <w:i w:val="false"/>
-          <w:caps w:val="false"/>
-          <w:smallCaps w:val="false"/>
-          <w:color w:val="373A3C"/>
-          <w:spacing w:val="0"/>
-          <w:sz w:val="24"/>
-        </w:rPr>
-      </w:pPr>
-      <w:r>
-        <w:rPr/>
+          <w:b w:val="false"/>
+          <w:i w:val="false"/>
+          <w:i w:val="false"/>
+          <w:caps w:val="false"/>
+          <w:smallCaps w:val="false"/>
+          <w:color w:val="373A3C"/>
+          <w:spacing w:val="0"/>
+          <w:sz w:val="24"/>
+        </w:rPr>
+      </w:pPr>
+      <w:r>
+        <w:rPr>
+          <w:rFonts w:ascii="apple-system;BlinkMacSystemFont;Segoe UI;Roboto;Helvetica Neue;Arial;Noto Sans;sans-serif;Apple Color Emoji;Segoe UI Emoji;Segoe UI Symbol;Noto Color Emoji" w:hAnsi="apple-system;BlinkMacSystemFont;Segoe UI;Roboto;Helvetica Neue;Arial;Noto Sans;sans-serif;Apple Color Emoji;Segoe UI Emoji;Segoe UI Symbol;Noto Color Emoji"/>
+          <w:b w:val="false"/>
+          <w:i w:val="false"/>
+          <w:caps w:val="false"/>
+          <w:smallCaps w:val="false"/>
+          <w:color w:val="373A3C"/>
+          <w:spacing w:val="0"/>
+          <w:sz w:val="24"/>
+        </w:rPr>
       </w:r>
     </w:p>
     <w:p>
@@ -6093,16 +6155,27 @@
         <w:rPr>
           <w:rFonts w:ascii="apple-system;BlinkMacSystemFont;Segoe UI;Roboto;Helvetica Neue;Arial;Noto Sans;sans-serif;Apple Color Emoji;Segoe UI Emoji;Segoe UI Symbol;Noto Color Emoji" w:hAnsi="apple-system;BlinkMacSystemFont;Segoe UI;Roboto;Helvetica Neue;Arial;Noto Sans;sans-serif;Apple Color Emoji;Segoe UI Emoji;Segoe UI Symbol;Noto Color Emoji"/>
           <w:b w:val="false"/>
-          <w:i w:val="false"/>
-          <w:caps w:val="false"/>
-          <w:smallCaps w:val="false"/>
-          <w:color w:val="373A3C"/>
-          <w:spacing w:val="0"/>
-          <w:sz w:val="24"/>
-        </w:rPr>
-      </w:pPr>
-      <w:r>
-        <w:rPr/>
+          <w:b w:val="false"/>
+          <w:i w:val="false"/>
+          <w:i w:val="false"/>
+          <w:caps w:val="false"/>
+          <w:smallCaps w:val="false"/>
+          <w:color w:val="373A3C"/>
+          <w:spacing w:val="0"/>
+          <w:sz w:val="24"/>
+        </w:rPr>
+      </w:pPr>
+      <w:r>
+        <w:rPr>
+          <w:rFonts w:ascii="apple-system;BlinkMacSystemFont;Segoe UI;Roboto;Helvetica Neue;Arial;Noto Sans;sans-serif;Apple Color Emoji;Segoe UI Emoji;Segoe UI Symbol;Noto Color Emoji" w:hAnsi="apple-system;BlinkMacSystemFont;Segoe UI;Roboto;Helvetica Neue;Arial;Noto Sans;sans-serif;Apple Color Emoji;Segoe UI Emoji;Segoe UI Symbol;Noto Color Emoji"/>
+          <w:b w:val="false"/>
+          <w:i w:val="false"/>
+          <w:caps w:val="false"/>
+          <w:smallCaps w:val="false"/>
+          <w:color w:val="373A3C"/>
+          <w:spacing w:val="0"/>
+          <w:sz w:val="24"/>
+        </w:rPr>
       </w:r>
     </w:p>
     <w:p>
@@ -6116,16 +6189,27 @@
         <w:rPr>
           <w:rFonts w:ascii="apple-system;BlinkMacSystemFont;Segoe UI;Roboto;Helvetica Neue;Arial;Noto Sans;sans-serif;Apple Color Emoji;Segoe UI Emoji;Segoe UI Symbol;Noto Color Emoji" w:hAnsi="apple-system;BlinkMacSystemFont;Segoe UI;Roboto;Helvetica Neue;Arial;Noto Sans;sans-serif;Apple Color Emoji;Segoe UI Emoji;Segoe UI Symbol;Noto Color Emoji"/>
           <w:b w:val="false"/>
-          <w:i w:val="false"/>
-          <w:caps w:val="false"/>
-          <w:smallCaps w:val="false"/>
-          <w:color w:val="373A3C"/>
-          <w:spacing w:val="0"/>
-          <w:sz w:val="24"/>
-        </w:rPr>
-      </w:pPr>
-      <w:r>
-        <w:rPr/>
+          <w:b w:val="false"/>
+          <w:i w:val="false"/>
+          <w:i w:val="false"/>
+          <w:caps w:val="false"/>
+          <w:smallCaps w:val="false"/>
+          <w:color w:val="373A3C"/>
+          <w:spacing w:val="0"/>
+          <w:sz w:val="24"/>
+        </w:rPr>
+      </w:pPr>
+      <w:r>
+        <w:rPr>
+          <w:rFonts w:ascii="apple-system;BlinkMacSystemFont;Segoe UI;Roboto;Helvetica Neue;Arial;Noto Sans;sans-serif;Apple Color Emoji;Segoe UI Emoji;Segoe UI Symbol;Noto Color Emoji" w:hAnsi="apple-system;BlinkMacSystemFont;Segoe UI;Roboto;Helvetica Neue;Arial;Noto Sans;sans-serif;Apple Color Emoji;Segoe UI Emoji;Segoe UI Symbol;Noto Color Emoji"/>
+          <w:b w:val="false"/>
+          <w:i w:val="false"/>
+          <w:caps w:val="false"/>
+          <w:smallCaps w:val="false"/>
+          <w:color w:val="373A3C"/>
+          <w:spacing w:val="0"/>
+          <w:sz w:val="24"/>
+        </w:rPr>
       </w:r>
     </w:p>
     <w:p>
@@ -6139,16 +6223,27 @@
         <w:rPr>
           <w:rFonts w:ascii="apple-system;BlinkMacSystemFont;Segoe UI;Roboto;Helvetica Neue;Arial;Noto Sans;sans-serif;Apple Color Emoji;Segoe UI Emoji;Segoe UI Symbol;Noto Color Emoji" w:hAnsi="apple-system;BlinkMacSystemFont;Segoe UI;Roboto;Helvetica Neue;Arial;Noto Sans;sans-serif;Apple Color Emoji;Segoe UI Emoji;Segoe UI Symbol;Noto Color Emoji"/>
           <w:b w:val="false"/>
-          <w:i w:val="false"/>
-          <w:caps w:val="false"/>
-          <w:smallCaps w:val="false"/>
-          <w:color w:val="373A3C"/>
-          <w:spacing w:val="0"/>
-          <w:sz w:val="24"/>
-        </w:rPr>
-      </w:pPr>
-      <w:r>
-        <w:rPr/>
+          <w:b w:val="false"/>
+          <w:i w:val="false"/>
+          <w:i w:val="false"/>
+          <w:caps w:val="false"/>
+          <w:smallCaps w:val="false"/>
+          <w:color w:val="373A3C"/>
+          <w:spacing w:val="0"/>
+          <w:sz w:val="24"/>
+        </w:rPr>
+      </w:pPr>
+      <w:r>
+        <w:rPr>
+          <w:rFonts w:ascii="apple-system;BlinkMacSystemFont;Segoe UI;Roboto;Helvetica Neue;Arial;Noto Sans;sans-serif;Apple Color Emoji;Segoe UI Emoji;Segoe UI Symbol;Noto Color Emoji" w:hAnsi="apple-system;BlinkMacSystemFont;Segoe UI;Roboto;Helvetica Neue;Arial;Noto Sans;sans-serif;Apple Color Emoji;Segoe UI Emoji;Segoe UI Symbol;Noto Color Emoji"/>
+          <w:b w:val="false"/>
+          <w:i w:val="false"/>
+          <w:caps w:val="false"/>
+          <w:smallCaps w:val="false"/>
+          <w:color w:val="373A3C"/>
+          <w:spacing w:val="0"/>
+          <w:sz w:val="24"/>
+        </w:rPr>
       </w:r>
     </w:p>
     <w:p>
@@ -6162,16 +6257,27 @@
         <w:rPr>
           <w:rFonts w:ascii="apple-system;BlinkMacSystemFont;Segoe UI;Roboto;Helvetica Neue;Arial;Noto Sans;sans-serif;Apple Color Emoji;Segoe UI Emoji;Segoe UI Symbol;Noto Color Emoji" w:hAnsi="apple-system;BlinkMacSystemFont;Segoe UI;Roboto;Helvetica Neue;Arial;Noto Sans;sans-serif;Apple Color Emoji;Segoe UI Emoji;Segoe UI Symbol;Noto Color Emoji"/>
           <w:b w:val="false"/>
-          <w:i w:val="false"/>
-          <w:caps w:val="false"/>
-          <w:smallCaps w:val="false"/>
-          <w:color w:val="373A3C"/>
-          <w:spacing w:val="0"/>
-          <w:sz w:val="24"/>
-        </w:rPr>
-      </w:pPr>
-      <w:r>
-        <w:rPr/>
+          <w:b w:val="false"/>
+          <w:i w:val="false"/>
+          <w:i w:val="false"/>
+          <w:caps w:val="false"/>
+          <w:smallCaps w:val="false"/>
+          <w:color w:val="373A3C"/>
+          <w:spacing w:val="0"/>
+          <w:sz w:val="24"/>
+        </w:rPr>
+      </w:pPr>
+      <w:r>
+        <w:rPr>
+          <w:rFonts w:ascii="apple-system;BlinkMacSystemFont;Segoe UI;Roboto;Helvetica Neue;Arial;Noto Sans;sans-serif;Apple Color Emoji;Segoe UI Emoji;Segoe UI Symbol;Noto Color Emoji" w:hAnsi="apple-system;BlinkMacSystemFont;Segoe UI;Roboto;Helvetica Neue;Arial;Noto Sans;sans-serif;Apple Color Emoji;Segoe UI Emoji;Segoe UI Symbol;Noto Color Emoji"/>
+          <w:b w:val="false"/>
+          <w:i w:val="false"/>
+          <w:caps w:val="false"/>
+          <w:smallCaps w:val="false"/>
+          <w:color w:val="373A3C"/>
+          <w:spacing w:val="0"/>
+          <w:sz w:val="24"/>
+        </w:rPr>
       </w:r>
     </w:p>
     <w:p>
@@ -6185,16 +6291,27 @@
         <w:rPr>
           <w:rFonts w:ascii="apple-system;BlinkMacSystemFont;Segoe UI;Roboto;Helvetica Neue;Arial;Noto Sans;sans-serif;Apple Color Emoji;Segoe UI Emoji;Segoe UI Symbol;Noto Color Emoji" w:hAnsi="apple-system;BlinkMacSystemFont;Segoe UI;Roboto;Helvetica Neue;Arial;Noto Sans;sans-serif;Apple Color Emoji;Segoe UI Emoji;Segoe UI Symbol;Noto Color Emoji"/>
           <w:b w:val="false"/>
-          <w:i w:val="false"/>
-          <w:caps w:val="false"/>
-          <w:smallCaps w:val="false"/>
-          <w:color w:val="373A3C"/>
-          <w:spacing w:val="0"/>
-          <w:sz w:val="24"/>
-        </w:rPr>
-      </w:pPr>
-      <w:r>
-        <w:rPr/>
+          <w:b w:val="false"/>
+          <w:i w:val="false"/>
+          <w:i w:val="false"/>
+          <w:caps w:val="false"/>
+          <w:smallCaps w:val="false"/>
+          <w:color w:val="373A3C"/>
+          <w:spacing w:val="0"/>
+          <w:sz w:val="24"/>
+        </w:rPr>
+      </w:pPr>
+      <w:r>
+        <w:rPr>
+          <w:rFonts w:ascii="apple-system;BlinkMacSystemFont;Segoe UI;Roboto;Helvetica Neue;Arial;Noto Sans;sans-serif;Apple Color Emoji;Segoe UI Emoji;Segoe UI Symbol;Noto Color Emoji" w:hAnsi="apple-system;BlinkMacSystemFont;Segoe UI;Roboto;Helvetica Neue;Arial;Noto Sans;sans-serif;Apple Color Emoji;Segoe UI Emoji;Segoe UI Symbol;Noto Color Emoji"/>
+          <w:b w:val="false"/>
+          <w:i w:val="false"/>
+          <w:caps w:val="false"/>
+          <w:smallCaps w:val="false"/>
+          <w:color w:val="373A3C"/>
+          <w:spacing w:val="0"/>
+          <w:sz w:val="24"/>
+        </w:rPr>
       </w:r>
     </w:p>
     <w:p>
@@ -6208,16 +6325,27 @@
         <w:rPr>
           <w:rFonts w:ascii="apple-system;BlinkMacSystemFont;Segoe UI;Roboto;Helvetica Neue;Arial;Noto Sans;sans-serif;Apple Color Emoji;Segoe UI Emoji;Segoe UI Symbol;Noto Color Emoji" w:hAnsi="apple-system;BlinkMacSystemFont;Segoe UI;Roboto;Helvetica Neue;Arial;Noto Sans;sans-serif;Apple Color Emoji;Segoe UI Emoji;Segoe UI Symbol;Noto Color Emoji"/>
           <w:b w:val="false"/>
-          <w:i w:val="false"/>
-          <w:caps w:val="false"/>
-          <w:smallCaps w:val="false"/>
-          <w:color w:val="373A3C"/>
-          <w:spacing w:val="0"/>
-          <w:sz w:val="24"/>
-        </w:rPr>
-      </w:pPr>
-      <w:r>
-        <w:rPr/>
+          <w:b w:val="false"/>
+          <w:i w:val="false"/>
+          <w:i w:val="false"/>
+          <w:caps w:val="false"/>
+          <w:smallCaps w:val="false"/>
+          <w:color w:val="373A3C"/>
+          <w:spacing w:val="0"/>
+          <w:sz w:val="24"/>
+        </w:rPr>
+      </w:pPr>
+      <w:r>
+        <w:rPr>
+          <w:rFonts w:ascii="apple-system;BlinkMacSystemFont;Segoe UI;Roboto;Helvetica Neue;Arial;Noto Sans;sans-serif;Apple Color Emoji;Segoe UI Emoji;Segoe UI Symbol;Noto Color Emoji" w:hAnsi="apple-system;BlinkMacSystemFont;Segoe UI;Roboto;Helvetica Neue;Arial;Noto Sans;sans-serif;Apple Color Emoji;Segoe UI Emoji;Segoe UI Symbol;Noto Color Emoji"/>
+          <w:b w:val="false"/>
+          <w:i w:val="false"/>
+          <w:caps w:val="false"/>
+          <w:smallCaps w:val="false"/>
+          <w:color w:val="373A3C"/>
+          <w:spacing w:val="0"/>
+          <w:sz w:val="24"/>
+        </w:rPr>
       </w:r>
     </w:p>
     <w:p>
@@ -6231,16 +6359,27 @@
         <w:rPr>
           <w:rFonts w:ascii="apple-system;BlinkMacSystemFont;Segoe UI;Roboto;Helvetica Neue;Arial;Noto Sans;sans-serif;Apple Color Emoji;Segoe UI Emoji;Segoe UI Symbol;Noto Color Emoji" w:hAnsi="apple-system;BlinkMacSystemFont;Segoe UI;Roboto;Helvetica Neue;Arial;Noto Sans;sans-serif;Apple Color Emoji;Segoe UI Emoji;Segoe UI Symbol;Noto Color Emoji"/>
           <w:b w:val="false"/>
-          <w:i w:val="false"/>
-          <w:caps w:val="false"/>
-          <w:smallCaps w:val="false"/>
-          <w:color w:val="373A3C"/>
-          <w:spacing w:val="0"/>
-          <w:sz w:val="24"/>
-        </w:rPr>
-      </w:pPr>
-      <w:r>
-        <w:rPr/>
+          <w:b w:val="false"/>
+          <w:i w:val="false"/>
+          <w:i w:val="false"/>
+          <w:caps w:val="false"/>
+          <w:smallCaps w:val="false"/>
+          <w:color w:val="373A3C"/>
+          <w:spacing w:val="0"/>
+          <w:sz w:val="24"/>
+        </w:rPr>
+      </w:pPr>
+      <w:r>
+        <w:rPr>
+          <w:rFonts w:ascii="apple-system;BlinkMacSystemFont;Segoe UI;Roboto;Helvetica Neue;Arial;Noto Sans;sans-serif;Apple Color Emoji;Segoe UI Emoji;Segoe UI Symbol;Noto Color Emoji" w:hAnsi="apple-system;BlinkMacSystemFont;Segoe UI;Roboto;Helvetica Neue;Arial;Noto Sans;sans-serif;Apple Color Emoji;Segoe UI Emoji;Segoe UI Symbol;Noto Color Emoji"/>
+          <w:b w:val="false"/>
+          <w:i w:val="false"/>
+          <w:caps w:val="false"/>
+          <w:smallCaps w:val="false"/>
+          <w:color w:val="373A3C"/>
+          <w:spacing w:val="0"/>
+          <w:sz w:val="24"/>
+        </w:rPr>
       </w:r>
     </w:p>
     <w:p>
@@ -6254,16 +6393,27 @@
         <w:rPr>
           <w:rFonts w:ascii="apple-system;BlinkMacSystemFont;Segoe UI;Roboto;Helvetica Neue;Arial;Noto Sans;sans-serif;Apple Color Emoji;Segoe UI Emoji;Segoe UI Symbol;Noto Color Emoji" w:hAnsi="apple-system;BlinkMacSystemFont;Segoe UI;Roboto;Helvetica Neue;Arial;Noto Sans;sans-serif;Apple Color Emoji;Segoe UI Emoji;Segoe UI Symbol;Noto Color Emoji"/>
           <w:b w:val="false"/>
-          <w:i w:val="false"/>
-          <w:caps w:val="false"/>
-          <w:smallCaps w:val="false"/>
-          <w:color w:val="373A3C"/>
-          <w:spacing w:val="0"/>
-          <w:sz w:val="24"/>
-        </w:rPr>
-      </w:pPr>
-      <w:r>
-        <w:rPr/>
+          <w:b w:val="false"/>
+          <w:i w:val="false"/>
+          <w:i w:val="false"/>
+          <w:caps w:val="false"/>
+          <w:smallCaps w:val="false"/>
+          <w:color w:val="373A3C"/>
+          <w:spacing w:val="0"/>
+          <w:sz w:val="24"/>
+        </w:rPr>
+      </w:pPr>
+      <w:r>
+        <w:rPr>
+          <w:rFonts w:ascii="apple-system;BlinkMacSystemFont;Segoe UI;Roboto;Helvetica Neue;Arial;Noto Sans;sans-serif;Apple Color Emoji;Segoe UI Emoji;Segoe UI Symbol;Noto Color Emoji" w:hAnsi="apple-system;BlinkMacSystemFont;Segoe UI;Roboto;Helvetica Neue;Arial;Noto Sans;sans-serif;Apple Color Emoji;Segoe UI Emoji;Segoe UI Symbol;Noto Color Emoji"/>
+          <w:b w:val="false"/>
+          <w:i w:val="false"/>
+          <w:caps w:val="false"/>
+          <w:smallCaps w:val="false"/>
+          <w:color w:val="373A3C"/>
+          <w:spacing w:val="0"/>
+          <w:sz w:val="24"/>
+        </w:rPr>
       </w:r>
     </w:p>
     <w:p>
@@ -6277,16 +6427,27 @@
         <w:rPr>
           <w:rFonts w:ascii="apple-system;BlinkMacSystemFont;Segoe UI;Roboto;Helvetica Neue;Arial;Noto Sans;sans-serif;Apple Color Emoji;Segoe UI Emoji;Segoe UI Symbol;Noto Color Emoji" w:hAnsi="apple-system;BlinkMacSystemFont;Segoe UI;Roboto;Helvetica Neue;Arial;Noto Sans;sans-serif;Apple Color Emoji;Segoe UI Emoji;Segoe UI Symbol;Noto Color Emoji"/>
           <w:b w:val="false"/>
-          <w:i w:val="false"/>
-          <w:caps w:val="false"/>
-          <w:smallCaps w:val="false"/>
-          <w:color w:val="373A3C"/>
-          <w:spacing w:val="0"/>
-          <w:sz w:val="24"/>
-        </w:rPr>
-      </w:pPr>
-      <w:r>
-        <w:rPr/>
+          <w:b w:val="false"/>
+          <w:i w:val="false"/>
+          <w:i w:val="false"/>
+          <w:caps w:val="false"/>
+          <w:smallCaps w:val="false"/>
+          <w:color w:val="373A3C"/>
+          <w:spacing w:val="0"/>
+          <w:sz w:val="24"/>
+        </w:rPr>
+      </w:pPr>
+      <w:r>
+        <w:rPr>
+          <w:rFonts w:ascii="apple-system;BlinkMacSystemFont;Segoe UI;Roboto;Helvetica Neue;Arial;Noto Sans;sans-serif;Apple Color Emoji;Segoe UI Emoji;Segoe UI Symbol;Noto Color Emoji" w:hAnsi="apple-system;BlinkMacSystemFont;Segoe UI;Roboto;Helvetica Neue;Arial;Noto Sans;sans-serif;Apple Color Emoji;Segoe UI Emoji;Segoe UI Symbol;Noto Color Emoji"/>
+          <w:b w:val="false"/>
+          <w:i w:val="false"/>
+          <w:caps w:val="false"/>
+          <w:smallCaps w:val="false"/>
+          <w:color w:val="373A3C"/>
+          <w:spacing w:val="0"/>
+          <w:sz w:val="24"/>
+        </w:rPr>
       </w:r>
     </w:p>
     <w:p>
@@ -6300,16 +6461,27 @@
         <w:rPr>
           <w:rFonts w:ascii="apple-system;BlinkMacSystemFont;Segoe UI;Roboto;Helvetica Neue;Arial;Noto Sans;sans-serif;Apple Color Emoji;Segoe UI Emoji;Segoe UI Symbol;Noto Color Emoji" w:hAnsi="apple-system;BlinkMacSystemFont;Segoe UI;Roboto;Helvetica Neue;Arial;Noto Sans;sans-serif;Apple Color Emoji;Segoe UI Emoji;Segoe UI Symbol;Noto Color Emoji"/>
           <w:b w:val="false"/>
-          <w:i w:val="false"/>
-          <w:caps w:val="false"/>
-          <w:smallCaps w:val="false"/>
-          <w:color w:val="373A3C"/>
-          <w:spacing w:val="0"/>
-          <w:sz w:val="24"/>
-        </w:rPr>
-      </w:pPr>
-      <w:r>
-        <w:rPr/>
+          <w:b w:val="false"/>
+          <w:i w:val="false"/>
+          <w:i w:val="false"/>
+          <w:caps w:val="false"/>
+          <w:smallCaps w:val="false"/>
+          <w:color w:val="373A3C"/>
+          <w:spacing w:val="0"/>
+          <w:sz w:val="24"/>
+        </w:rPr>
+      </w:pPr>
+      <w:r>
+        <w:rPr>
+          <w:rFonts w:ascii="apple-system;BlinkMacSystemFont;Segoe UI;Roboto;Helvetica Neue;Arial;Noto Sans;sans-serif;Apple Color Emoji;Segoe UI Emoji;Segoe UI Symbol;Noto Color Emoji" w:hAnsi="apple-system;BlinkMacSystemFont;Segoe UI;Roboto;Helvetica Neue;Arial;Noto Sans;sans-serif;Apple Color Emoji;Segoe UI Emoji;Segoe UI Symbol;Noto Color Emoji"/>
+          <w:b w:val="false"/>
+          <w:i w:val="false"/>
+          <w:caps w:val="false"/>
+          <w:smallCaps w:val="false"/>
+          <w:color w:val="373A3C"/>
+          <w:spacing w:val="0"/>
+          <w:sz w:val="24"/>
+        </w:rPr>
       </w:r>
     </w:p>
     <w:p>
@@ -6323,16 +6495,27 @@
         <w:rPr>
           <w:rFonts w:ascii="apple-system;BlinkMacSystemFont;Segoe UI;Roboto;Helvetica Neue;Arial;Noto Sans;sans-serif;Apple Color Emoji;Segoe UI Emoji;Segoe UI Symbol;Noto Color Emoji" w:hAnsi="apple-system;BlinkMacSystemFont;Segoe UI;Roboto;Helvetica Neue;Arial;Noto Sans;sans-serif;Apple Color Emoji;Segoe UI Emoji;Segoe UI Symbol;Noto Color Emoji"/>
           <w:b w:val="false"/>
-          <w:i w:val="false"/>
-          <w:caps w:val="false"/>
-          <w:smallCaps w:val="false"/>
-          <w:color w:val="373A3C"/>
-          <w:spacing w:val="0"/>
-          <w:sz w:val="24"/>
-        </w:rPr>
-      </w:pPr>
-      <w:r>
-        <w:rPr/>
+          <w:b w:val="false"/>
+          <w:i w:val="false"/>
+          <w:i w:val="false"/>
+          <w:caps w:val="false"/>
+          <w:smallCaps w:val="false"/>
+          <w:color w:val="373A3C"/>
+          <w:spacing w:val="0"/>
+          <w:sz w:val="24"/>
+        </w:rPr>
+      </w:pPr>
+      <w:r>
+        <w:rPr>
+          <w:rFonts w:ascii="apple-system;BlinkMacSystemFont;Segoe UI;Roboto;Helvetica Neue;Arial;Noto Sans;sans-serif;Apple Color Emoji;Segoe UI Emoji;Segoe UI Symbol;Noto Color Emoji" w:hAnsi="apple-system;BlinkMacSystemFont;Segoe UI;Roboto;Helvetica Neue;Arial;Noto Sans;sans-serif;Apple Color Emoji;Segoe UI Emoji;Segoe UI Symbol;Noto Color Emoji"/>
+          <w:b w:val="false"/>
+          <w:i w:val="false"/>
+          <w:caps w:val="false"/>
+          <w:smallCaps w:val="false"/>
+          <w:color w:val="373A3C"/>
+          <w:spacing w:val="0"/>
+          <w:sz w:val="24"/>
+        </w:rPr>
       </w:r>
     </w:p>
     <w:p>
@@ -6346,16 +6529,27 @@
         <w:rPr>
           <w:rFonts w:ascii="apple-system;BlinkMacSystemFont;Segoe UI;Roboto;Helvetica Neue;Arial;Noto Sans;sans-serif;Apple Color Emoji;Segoe UI Emoji;Segoe UI Symbol;Noto Color Emoji" w:hAnsi="apple-system;BlinkMacSystemFont;Segoe UI;Roboto;Helvetica Neue;Arial;Noto Sans;sans-serif;Apple Color Emoji;Segoe UI Emoji;Segoe UI Symbol;Noto Color Emoji"/>
           <w:b w:val="false"/>
-          <w:i w:val="false"/>
-          <w:caps w:val="false"/>
-          <w:smallCaps w:val="false"/>
-          <w:color w:val="373A3C"/>
-          <w:spacing w:val="0"/>
-          <w:sz w:val="24"/>
-        </w:rPr>
-      </w:pPr>
-      <w:r>
-        <w:rPr/>
+          <w:b w:val="false"/>
+          <w:i w:val="false"/>
+          <w:i w:val="false"/>
+          <w:caps w:val="false"/>
+          <w:smallCaps w:val="false"/>
+          <w:color w:val="373A3C"/>
+          <w:spacing w:val="0"/>
+          <w:sz w:val="24"/>
+        </w:rPr>
+      </w:pPr>
+      <w:r>
+        <w:rPr>
+          <w:rFonts w:ascii="apple-system;BlinkMacSystemFont;Segoe UI;Roboto;Helvetica Neue;Arial;Noto Sans;sans-serif;Apple Color Emoji;Segoe UI Emoji;Segoe UI Symbol;Noto Color Emoji" w:hAnsi="apple-system;BlinkMacSystemFont;Segoe UI;Roboto;Helvetica Neue;Arial;Noto Sans;sans-serif;Apple Color Emoji;Segoe UI Emoji;Segoe UI Symbol;Noto Color Emoji"/>
+          <w:b w:val="false"/>
+          <w:i w:val="false"/>
+          <w:caps w:val="false"/>
+          <w:smallCaps w:val="false"/>
+          <w:color w:val="373A3C"/>
+          <w:spacing w:val="0"/>
+          <w:sz w:val="24"/>
+        </w:rPr>
       </w:r>
     </w:p>
     <w:p>
@@ -6369,16 +6563,27 @@
         <w:rPr>
           <w:rFonts w:ascii="apple-system;BlinkMacSystemFont;Segoe UI;Roboto;Helvetica Neue;Arial;Noto Sans;sans-serif;Apple Color Emoji;Segoe UI Emoji;Segoe UI Symbol;Noto Color Emoji" w:hAnsi="apple-system;BlinkMacSystemFont;Segoe UI;Roboto;Helvetica Neue;Arial;Noto Sans;sans-serif;Apple Color Emoji;Segoe UI Emoji;Segoe UI Symbol;Noto Color Emoji"/>
           <w:b w:val="false"/>
-          <w:i w:val="false"/>
-          <w:caps w:val="false"/>
-          <w:smallCaps w:val="false"/>
-          <w:color w:val="373A3C"/>
-          <w:spacing w:val="0"/>
-          <w:sz w:val="24"/>
-        </w:rPr>
-      </w:pPr>
-      <w:r>
-        <w:rPr/>
+          <w:b w:val="false"/>
+          <w:i w:val="false"/>
+          <w:i w:val="false"/>
+          <w:caps w:val="false"/>
+          <w:smallCaps w:val="false"/>
+          <w:color w:val="373A3C"/>
+          <w:spacing w:val="0"/>
+          <w:sz w:val="24"/>
+        </w:rPr>
+      </w:pPr>
+      <w:r>
+        <w:rPr>
+          <w:rFonts w:ascii="apple-system;BlinkMacSystemFont;Segoe UI;Roboto;Helvetica Neue;Arial;Noto Sans;sans-serif;Apple Color Emoji;Segoe UI Emoji;Segoe UI Symbol;Noto Color Emoji" w:hAnsi="apple-system;BlinkMacSystemFont;Segoe UI;Roboto;Helvetica Neue;Arial;Noto Sans;sans-serif;Apple Color Emoji;Segoe UI Emoji;Segoe UI Symbol;Noto Color Emoji"/>
+          <w:b w:val="false"/>
+          <w:i w:val="false"/>
+          <w:caps w:val="false"/>
+          <w:smallCaps w:val="false"/>
+          <w:color w:val="373A3C"/>
+          <w:spacing w:val="0"/>
+          <w:sz w:val="24"/>
+        </w:rPr>
       </w:r>
     </w:p>
     <w:p>
@@ -6392,16 +6597,27 @@
         <w:rPr>
           <w:rFonts w:ascii="apple-system;BlinkMacSystemFont;Segoe UI;Roboto;Helvetica Neue;Arial;Noto Sans;sans-serif;Apple Color Emoji;Segoe UI Emoji;Segoe UI Symbol;Noto Color Emoji" w:hAnsi="apple-system;BlinkMacSystemFont;Segoe UI;Roboto;Helvetica Neue;Arial;Noto Sans;sans-serif;Apple Color Emoji;Segoe UI Emoji;Segoe UI Symbol;Noto Color Emoji"/>
           <w:b w:val="false"/>
-          <w:i w:val="false"/>
-          <w:caps w:val="false"/>
-          <w:smallCaps w:val="false"/>
-          <w:color w:val="373A3C"/>
-          <w:spacing w:val="0"/>
-          <w:sz w:val="24"/>
-        </w:rPr>
-      </w:pPr>
-      <w:r>
-        <w:rPr/>
+          <w:b w:val="false"/>
+          <w:i w:val="false"/>
+          <w:i w:val="false"/>
+          <w:caps w:val="false"/>
+          <w:smallCaps w:val="false"/>
+          <w:color w:val="373A3C"/>
+          <w:spacing w:val="0"/>
+          <w:sz w:val="24"/>
+        </w:rPr>
+      </w:pPr>
+      <w:r>
+        <w:rPr>
+          <w:rFonts w:ascii="apple-system;BlinkMacSystemFont;Segoe UI;Roboto;Helvetica Neue;Arial;Noto Sans;sans-serif;Apple Color Emoji;Segoe UI Emoji;Segoe UI Symbol;Noto Color Emoji" w:hAnsi="apple-system;BlinkMacSystemFont;Segoe UI;Roboto;Helvetica Neue;Arial;Noto Sans;sans-serif;Apple Color Emoji;Segoe UI Emoji;Segoe UI Symbol;Noto Color Emoji"/>
+          <w:b w:val="false"/>
+          <w:i w:val="false"/>
+          <w:caps w:val="false"/>
+          <w:smallCaps w:val="false"/>
+          <w:color w:val="373A3C"/>
+          <w:spacing w:val="0"/>
+          <w:sz w:val="24"/>
+        </w:rPr>
       </w:r>
     </w:p>
     <w:p>
@@ -6415,16 +6631,27 @@
         <w:rPr>
           <w:rFonts w:ascii="apple-system;BlinkMacSystemFont;Segoe UI;Roboto;Helvetica Neue;Arial;Noto Sans;sans-serif;Apple Color Emoji;Segoe UI Emoji;Segoe UI Symbol;Noto Color Emoji" w:hAnsi="apple-system;BlinkMacSystemFont;Segoe UI;Roboto;Helvetica Neue;Arial;Noto Sans;sans-serif;Apple Color Emoji;Segoe UI Emoji;Segoe UI Symbol;Noto Color Emoji"/>
           <w:b w:val="false"/>
-          <w:i w:val="false"/>
-          <w:caps w:val="false"/>
-          <w:smallCaps w:val="false"/>
-          <w:color w:val="373A3C"/>
-          <w:spacing w:val="0"/>
-          <w:sz w:val="24"/>
-        </w:rPr>
-      </w:pPr>
-      <w:r>
-        <w:rPr/>
+          <w:b w:val="false"/>
+          <w:i w:val="false"/>
+          <w:i w:val="false"/>
+          <w:caps w:val="false"/>
+          <w:smallCaps w:val="false"/>
+          <w:color w:val="373A3C"/>
+          <w:spacing w:val="0"/>
+          <w:sz w:val="24"/>
+        </w:rPr>
+      </w:pPr>
+      <w:r>
+        <w:rPr>
+          <w:rFonts w:ascii="apple-system;BlinkMacSystemFont;Segoe UI;Roboto;Helvetica Neue;Arial;Noto Sans;sans-serif;Apple Color Emoji;Segoe UI Emoji;Segoe UI Symbol;Noto Color Emoji" w:hAnsi="apple-system;BlinkMacSystemFont;Segoe UI;Roboto;Helvetica Neue;Arial;Noto Sans;sans-serif;Apple Color Emoji;Segoe UI Emoji;Segoe UI Symbol;Noto Color Emoji"/>
+          <w:b w:val="false"/>
+          <w:i w:val="false"/>
+          <w:caps w:val="false"/>
+          <w:smallCaps w:val="false"/>
+          <w:color w:val="373A3C"/>
+          <w:spacing w:val="0"/>
+          <w:sz w:val="24"/>
+        </w:rPr>
       </w:r>
     </w:p>
     <w:p>
@@ -6486,6 +6713,8 @@
         <w:rPr>
           <w:rFonts w:ascii="Liberation Sans" w:hAnsi="Liberation Sans"/>
           <w:b w:val="false"/>
+          <w:b w:val="false"/>
+          <w:i w:val="false"/>
           <w:i w:val="false"/>
           <w:caps w:val="false"/>
           <w:smallCaps w:val="false"/>
@@ -6521,6 +6750,8 @@
         <w:rPr>
           <w:rFonts w:ascii="Liberation Sans" w:hAnsi="Liberation Sans"/>
           <w:b w:val="false"/>
+          <w:b w:val="false"/>
+          <w:i w:val="false"/>
           <w:i w:val="false"/>
           <w:caps w:val="false"/>
           <w:smallCaps w:val="false"/>
@@ -6557,6 +6788,7 @@
           <w:b/>
           <w:b/>
           <w:bCs/>
+          <w:i w:val="false"/>
           <w:i w:val="false"/>
           <w:caps w:val="false"/>
           <w:smallCaps w:val="false"/>
@@ -6593,7 +6825,7 @@
                     </pic:cNvPicPr>
                   </pic:nvPicPr>
                   <pic:blipFill>
-                    <a:blip r:embed="rId34"/>
+                    <a:blip r:embed="rId33"/>
                     <a:stretch>
                       <a:fillRect/>
                     </a:stretch>
@@ -6666,84 +6898,9 @@
           <w:sz w:val="26"/>
           <w:szCs w:val="26"/>
         </w:rPr>
-        <w:t xml:space="preserve">Descargar desempacar </w:t>
-      </w:r>
-      <w:r>
-        <w:rPr>
-          <w:rFonts w:ascii="Liberation Sans" w:hAnsi="Liberation Sans"/>
-          <w:b w:val="false"/>
-          <w:bCs/>
-          <w:i w:val="false"/>
-          <w:caps w:val="false"/>
-          <w:smallCaps w:val="false"/>
-          <w:color w:val="000000"/>
-          <w:spacing w:val="0"/>
-          <w:sz w:val="26"/>
-          <w:szCs w:val="26"/>
-        </w:rPr>
-        <w:t>los</w:t>
-      </w:r>
-      <w:r>
-        <w:rPr>
-          <w:rFonts w:ascii="Liberation Sans" w:hAnsi="Liberation Sans"/>
-          <w:b w:val="false"/>
-          <w:bCs/>
-          <w:i w:val="false"/>
-          <w:caps w:val="false"/>
-          <w:smallCaps w:val="false"/>
-          <w:color w:val="000000"/>
-          <w:spacing w:val="0"/>
-          <w:sz w:val="26"/>
-          <w:szCs w:val="26"/>
-        </w:rPr>
-        <w:t xml:space="preserve"> archivo</w:t>
-      </w:r>
-      <w:r>
-        <w:rPr>
-          <w:rFonts w:ascii="Liberation Sans" w:hAnsi="Liberation Sans"/>
-          <w:b w:val="false"/>
-          <w:bCs/>
-          <w:i w:val="false"/>
-          <w:caps w:val="false"/>
-          <w:smallCaps w:val="false"/>
-          <w:color w:val="000000"/>
-          <w:spacing w:val="0"/>
-          <w:sz w:val="26"/>
-          <w:szCs w:val="26"/>
-        </w:rPr>
-        <w:t>s.</w:t>
-      </w:r>
-      <w:r>
-        <w:rPr>
-          <w:rFonts w:ascii="Liberation Sans" w:hAnsi="Liberation Sans"/>
-          <w:b w:val="false"/>
-          <w:bCs/>
-          <w:i w:val="false"/>
-          <w:caps w:val="false"/>
-          <w:smallCaps w:val="false"/>
-          <w:color w:val="000000"/>
-          <w:spacing w:val="0"/>
-          <w:sz w:val="26"/>
-          <w:szCs w:val="26"/>
-        </w:rPr>
-        <w:t xml:space="preserve"> </w:t>
-      </w:r>
-      <w:r>
-        <w:rPr>
-          <w:rFonts w:ascii="Liberation Sans" w:hAnsi="Liberation Sans"/>
-          <w:b w:val="false"/>
-          <w:bCs/>
-          <w:i w:val="false"/>
-          <w:caps w:val="false"/>
-          <w:smallCaps w:val="false"/>
-          <w:color w:val="000000"/>
-          <w:spacing w:val="0"/>
-          <w:sz w:val="26"/>
-          <w:szCs w:val="26"/>
-        </w:rPr>
-        <w:t>Para más comodidad se subieron los archivos a mi repositorio personal de gitHub, de donde descargaremos el repositorio para poder usar los archivos ‘</w:t>
-      </w:r>
-      <w:hyperlink r:id="rId35">
+        <w:t>Descargar desempacar los archivos. Para más comodidad se subieron los archivos a mi repositorio personal de gitHub, de donde descargaremos el repositorio para poder usar los archivos ‘</w:t>
+      </w:r>
+      <w:hyperlink r:id="rId34">
         <w:r>
           <w:rPr>
             <w:rStyle w:val="EnlacedeInternet"/>
@@ -6778,7 +6935,7 @@
         </w:rPr>
         <w:t xml:space="preserve">p’, ‘Prueba.html’, ‘usuario_sin_foto.png’ y ‘WSClient.js’. Todo esto con wget </w:t>
       </w:r>
-      <w:hyperlink r:id="rId36">
+      <w:hyperlink r:id="rId35">
         <w:r>
           <w:rPr>
             <w:rStyle w:val="EnlacedeInternet"/>
@@ -6855,7 +7012,7 @@
                     </pic:cNvPicPr>
                   </pic:nvPicPr>
                   <pic:blipFill>
-                    <a:blip r:embed="rId37"/>
+                    <a:blip r:embed="rId36"/>
                     <a:stretch>
                       <a:fillRect/>
                     </a:stretch>
@@ -6919,6 +7076,8 @@
         <w:rPr>
           <w:rFonts w:ascii="Liberation Sans" w:hAnsi="Liberation Sans"/>
           <w:b w:val="false"/>
+          <w:b w:val="false"/>
+          <w:i w:val="false"/>
           <w:i w:val="false"/>
           <w:caps w:val="false"/>
           <w:smallCaps w:val="false"/>
@@ -6953,6 +7112,7 @@
         <w:jc w:val="both"/>
         <w:rPr>
           <w:rFonts w:ascii="Liberation Sans" w:hAnsi="Liberation Sans"/>
+          <w:b w:val="false"/>
           <w:b w:val="false"/>
           <w:i/>
           <w:i/>
@@ -7005,7 +7165,7 @@
         </w:rPr>
         <w:t xml:space="preserve">Cambiar al directorio dónde se desempacó el archivo </w:t>
       </w:r>
-      <w:hyperlink r:id="rId38">
+      <w:hyperlink r:id="rId37">
         <w:r>
           <w:rPr>
             <w:rStyle w:val="EnlacedeInternet"/>
@@ -7096,7 +7256,7 @@
                     </pic:cNvPicPr>
                   </pic:nvPicPr>
                   <pic:blipFill>
-                    <a:blip r:embed="rId39"/>
+                    <a:blip r:embed="rId38"/>
                     <a:stretch>
                       <a:fillRect/>
                     </a:stretch>
@@ -7156,6 +7316,8 @@
         <w:rPr>
           <w:rFonts w:ascii="Liberation Sans" w:hAnsi="Liberation Sans"/>
           <w:b w:val="false"/>
+          <w:b w:val="false"/>
+          <w:i w:val="false"/>
           <w:i w:val="false"/>
           <w:caps w:val="false"/>
           <w:smallCaps w:val="false"/>
@@ -7191,6 +7353,8 @@
         <w:rPr>
           <w:rFonts w:ascii="Liberation Sans" w:hAnsi="Liberation Sans"/>
           <w:b w:val="false"/>
+          <w:b w:val="false"/>
+          <w:i w:val="false"/>
           <w:i w:val="false"/>
           <w:caps w:val="false"/>
           <w:smallCaps w:val="false"/>
@@ -7227,7 +7391,7 @@
                     </pic:cNvPicPr>
                   </pic:nvPicPr>
                   <pic:blipFill>
-                    <a:blip r:embed="rId40"/>
+                    <a:blip r:embed="rId39"/>
                     <a:stretch>
                       <a:fillRect/>
                     </a:stretch>
@@ -7315,6 +7479,8 @@
         <w:rPr>
           <w:rFonts w:ascii="Liberation Sans" w:hAnsi="Liberation Sans"/>
           <w:b w:val="false"/>
+          <w:b w:val="false"/>
+          <w:i w:val="false"/>
           <w:i w:val="false"/>
           <w:caps w:val="false"/>
           <w:smallCaps w:val="false"/>
@@ -7350,6 +7516,8 @@
         <w:rPr>
           <w:rFonts w:ascii="Liberation Sans" w:hAnsi="Liberation Sans"/>
           <w:b w:val="false"/>
+          <w:b w:val="false"/>
+          <w:i w:val="false"/>
           <w:i w:val="false"/>
           <w:caps w:val="false"/>
           <w:smallCaps w:val="false"/>
@@ -7386,7 +7554,7 @@
                     </pic:cNvPicPr>
                   </pic:nvPicPr>
                   <pic:blipFill>
-                    <a:blip r:embed="rId41"/>
+                    <a:blip r:embed="rId40"/>
                     <a:stretch>
                       <a:fillRect/>
                     </a:stretch>
@@ -7446,6 +7614,8 @@
         <w:rPr>
           <w:rFonts w:ascii="Liberation Sans" w:hAnsi="Liberation Sans"/>
           <w:b w:val="false"/>
+          <w:b w:val="false"/>
+          <w:i w:val="false"/>
           <w:i w:val="false"/>
           <w:caps w:val="false"/>
           <w:smallCaps w:val="false"/>
@@ -7481,6 +7651,8 @@
         <w:rPr>
           <w:rFonts w:ascii="Liberation Sans" w:hAnsi="Liberation Sans"/>
           <w:b w:val="false"/>
+          <w:b w:val="false"/>
+          <w:i w:val="false"/>
           <w:i w:val="false"/>
           <w:caps w:val="false"/>
           <w:smallCaps w:val="false"/>
@@ -7516,6 +7688,8 @@
         <w:rPr>
           <w:rFonts w:ascii="Liberation Sans" w:hAnsi="Liberation Sans"/>
           <w:b w:val="false"/>
+          <w:b w:val="false"/>
+          <w:i w:val="false"/>
           <w:i w:val="false"/>
           <w:caps w:val="false"/>
           <w:smallCaps w:val="false"/>
@@ -7551,6 +7725,8 @@
         <w:rPr>
           <w:rFonts w:ascii="Liberation Sans" w:hAnsi="Liberation Sans"/>
           <w:b w:val="false"/>
+          <w:b w:val="false"/>
+          <w:i w:val="false"/>
           <w:i w:val="false"/>
           <w:caps w:val="false"/>
           <w:smallCaps w:val="false"/>
@@ -7586,7 +7762,7 @@
                     </pic:cNvPicPr>
                   </pic:nvPicPr>
                   <pic:blipFill>
-                    <a:blip r:embed="rId42"/>
+                    <a:blip r:embed="rId41"/>
                     <a:stretch>
                       <a:fillRect/>
                     </a:stretch>
@@ -7702,6 +7878,8 @@
         <w:rPr>
           <w:rFonts w:ascii="apple-system;BlinkMacSystemFont;Segoe UI;Roboto;Helvetica Neue;Arial;Noto Sans;sans-serif;Apple Color Emoji;Segoe UI Emoji;Segoe UI Symbol;Noto Color Emoji" w:hAnsi="apple-system;BlinkMacSystemFont;Segoe UI;Roboto;Helvetica Neue;Arial;Noto Sans;sans-serif;Apple Color Emoji;Segoe UI Emoji;Segoe UI Symbol;Noto Color Emoji"/>
           <w:b w:val="false"/>
+          <w:b w:val="false"/>
+          <w:i w:val="false"/>
           <w:i w:val="false"/>
           <w:caps w:val="false"/>
           <w:smallCaps w:val="false"/>
@@ -7747,7 +7925,7 @@
                     </pic:cNvPicPr>
                   </pic:nvPicPr>
                   <pic:blipFill>
-                    <a:blip r:embed="rId43"/>
+                    <a:blip r:embed="rId42"/>
                     <a:stretch>
                       <a:fillRect/>
                     </a:stretch>
@@ -7779,6 +7957,8 @@
         <w:rPr>
           <w:rFonts w:ascii="apple-system;BlinkMacSystemFont;Segoe UI;Roboto;Helvetica Neue;Arial;Noto Sans;sans-serif;Apple Color Emoji;Segoe UI Emoji;Segoe UI Symbol;Noto Color Emoji" w:hAnsi="apple-system;BlinkMacSystemFont;Segoe UI;Roboto;Helvetica Neue;Arial;Noto Sans;sans-serif;Apple Color Emoji;Segoe UI Emoji;Segoe UI Symbol;Noto Color Emoji"/>
           <w:b w:val="false"/>
+          <w:b w:val="false"/>
+          <w:i w:val="false"/>
           <w:i w:val="false"/>
           <w:caps w:val="false"/>
           <w:smallCaps w:val="false"/>
@@ -7811,6 +7991,8 @@
         <w:rPr>
           <w:rFonts w:ascii="apple-system;BlinkMacSystemFont;Segoe UI;Roboto;Helvetica Neue;Arial;Noto Sans;sans-serif;Apple Color Emoji;Segoe UI Emoji;Segoe UI Symbol;Noto Color Emoji" w:hAnsi="apple-system;BlinkMacSystemFont;Segoe UI;Roboto;Helvetica Neue;Arial;Noto Sans;sans-serif;Apple Color Emoji;Segoe UI Emoji;Segoe UI Symbol;Noto Color Emoji"/>
           <w:b w:val="false"/>
+          <w:b w:val="false"/>
+          <w:i w:val="false"/>
           <w:i w:val="false"/>
           <w:caps w:val="false"/>
           <w:smallCaps w:val="false"/>
@@ -7843,6 +8025,8 @@
         <w:rPr>
           <w:rFonts w:ascii="apple-system;BlinkMacSystemFont;Segoe UI;Roboto;Helvetica Neue;Arial;Noto Sans;sans-serif;Apple Color Emoji;Segoe UI Emoji;Segoe UI Symbol;Noto Color Emoji" w:hAnsi="apple-system;BlinkMacSystemFont;Segoe UI;Roboto;Helvetica Neue;Arial;Noto Sans;sans-serif;Apple Color Emoji;Segoe UI Emoji;Segoe UI Symbol;Noto Color Emoji"/>
           <w:b w:val="false"/>
+          <w:b w:val="false"/>
+          <w:i w:val="false"/>
           <w:i w:val="false"/>
           <w:caps w:val="false"/>
           <w:smallCaps w:val="false"/>
@@ -7875,6 +8059,8 @@
         <w:rPr>
           <w:rFonts w:ascii="apple-system;BlinkMacSystemFont;Segoe UI;Roboto;Helvetica Neue;Arial;Noto Sans;sans-serif;Apple Color Emoji;Segoe UI Emoji;Segoe UI Symbol;Noto Color Emoji" w:hAnsi="apple-system;BlinkMacSystemFont;Segoe UI;Roboto;Helvetica Neue;Arial;Noto Sans;sans-serif;Apple Color Emoji;Segoe UI Emoji;Segoe UI Symbol;Noto Color Emoji"/>
           <w:b w:val="false"/>
+          <w:b w:val="false"/>
+          <w:i w:val="false"/>
           <w:i w:val="false"/>
           <w:caps w:val="false"/>
           <w:smallCaps w:val="false"/>
@@ -7907,6 +8093,8 @@
         <w:rPr>
           <w:rFonts w:ascii="apple-system;BlinkMacSystemFont;Segoe UI;Roboto;Helvetica Neue;Arial;Noto Sans;sans-serif;Apple Color Emoji;Segoe UI Emoji;Segoe UI Symbol;Noto Color Emoji" w:hAnsi="apple-system;BlinkMacSystemFont;Segoe UI;Roboto;Helvetica Neue;Arial;Noto Sans;sans-serif;Apple Color Emoji;Segoe UI Emoji;Segoe UI Symbol;Noto Color Emoji"/>
           <w:b w:val="false"/>
+          <w:b w:val="false"/>
+          <w:i w:val="false"/>
           <w:i w:val="false"/>
           <w:caps w:val="false"/>
           <w:smallCaps w:val="false"/>
@@ -7939,6 +8127,8 @@
         <w:rPr>
           <w:rFonts w:ascii="apple-system;BlinkMacSystemFont;Segoe UI;Roboto;Helvetica Neue;Arial;Noto Sans;sans-serif;Apple Color Emoji;Segoe UI Emoji;Segoe UI Symbol;Noto Color Emoji" w:hAnsi="apple-system;BlinkMacSystemFont;Segoe UI;Roboto;Helvetica Neue;Arial;Noto Sans;sans-serif;Apple Color Emoji;Segoe UI Emoji;Segoe UI Symbol;Noto Color Emoji"/>
           <w:b w:val="false"/>
+          <w:b w:val="false"/>
+          <w:i w:val="false"/>
           <w:i w:val="false"/>
           <w:caps w:val="false"/>
           <w:smallCaps w:val="false"/>
@@ -7971,6 +8161,8 @@
         <w:rPr>
           <w:rFonts w:ascii="apple-system;BlinkMacSystemFont;Segoe UI;Roboto;Helvetica Neue;Arial;Noto Sans;sans-serif;Apple Color Emoji;Segoe UI Emoji;Segoe UI Symbol;Noto Color Emoji" w:hAnsi="apple-system;BlinkMacSystemFont;Segoe UI;Roboto;Helvetica Neue;Arial;Noto Sans;sans-serif;Apple Color Emoji;Segoe UI Emoji;Segoe UI Symbol;Noto Color Emoji"/>
           <w:b w:val="false"/>
+          <w:b w:val="false"/>
+          <w:i w:val="false"/>
           <w:i w:val="false"/>
           <w:caps w:val="false"/>
           <w:smallCaps w:val="false"/>
@@ -8003,6 +8195,8 @@
         <w:rPr>
           <w:rFonts w:ascii="Liberation Sans" w:hAnsi="Liberation Sans"/>
           <w:b w:val="false"/>
+          <w:b w:val="false"/>
+          <w:i w:val="false"/>
           <w:i w:val="false"/>
           <w:caps w:val="false"/>
           <w:smallCaps w:val="false"/>
@@ -8038,6 +8232,8 @@
         <w:rPr>
           <w:rFonts w:ascii="Liberation Sans" w:hAnsi="Liberation Sans"/>
           <w:b w:val="false"/>
+          <w:b w:val="false"/>
+          <w:i w:val="false"/>
           <w:i w:val="false"/>
           <w:caps w:val="false"/>
           <w:smallCaps w:val="false"/>
@@ -8075,6 +8271,7 @@
           <w:b/>
           <w:bCs/>
           <w:i w:val="false"/>
+          <w:i w:val="false"/>
           <w:caps w:val="false"/>
           <w:smallCaps w:val="false"/>
           <w:color w:val="000000"/>
@@ -8112,6 +8309,7 @@
           <w:b/>
           <w:bCs/>
           <w:i w:val="false"/>
+          <w:i w:val="false"/>
           <w:caps w:val="false"/>
           <w:smallCaps w:val="false"/>
           <w:color w:val="373A3C"/>
@@ -8122,7 +8320,6 @@
       </w:pPr>
       <w:r>
         <w:rPr>
-          <w:rFonts w:ascii="Liberation Serif" w:hAnsi="Liberation Serif"/>
           <w:b w:val="false"/>
           <w:bCs/>
           <w:i w:val="false"/>
@@ -8135,11 +8332,10 @@
         </w:rPr>
         <w:t xml:space="preserve">Copiar el archivo </w:t>
       </w:r>
-      <w:hyperlink r:id="rId44">
+      <w:hyperlink r:id="rId43">
         <w:r>
           <w:rPr>
             <w:rStyle w:val="EnlacedeInternet"/>
-            <w:rFonts w:ascii="Liberation Serif" w:hAnsi="Liberation Serif"/>
             <w:b/>
             <w:bCs/>
             <w:i w:val="false"/>
@@ -8156,75 +8352,71 @@
       </w:hyperlink>
       <w:r>
         <w:rPr>
+          <w:b/>
+          <w:bCs/>
+          <w:i w:val="false"/>
+          <w:caps w:val="false"/>
+          <w:smallCaps w:val="false"/>
+          <w:color w:val="000000"/>
+          <w:spacing w:val="0"/>
+          <w:sz w:val="26"/>
+          <w:szCs w:val="26"/>
+          <w:u w:val="single"/>
+        </w:rPr>
+        <w:t xml:space="preserve"> </w:t>
+      </w:r>
+      <w:r>
+        <w:rPr>
+          <w:b w:val="false"/>
+          <w:bCs/>
+          <w:i w:val="false"/>
+          <w:caps w:val="false"/>
+          <w:smallCaps w:val="false"/>
+          <w:color w:val="000000"/>
+          <w:spacing w:val="0"/>
+          <w:sz w:val="26"/>
+          <w:szCs w:val="26"/>
+        </w:rPr>
+        <w:t>al subdirectorio webapps/ROOT de Tomcat.</w:t>
+      </w:r>
+    </w:p>
+    <w:p>
+      <w:pPr>
+        <w:pStyle w:val="Cuerpodetexto"/>
+        <w:bidi w:val="0"/>
+        <w:spacing w:before="0" w:after="140"/>
+        <w:jc w:val="both"/>
+        <w:rPr>
           <w:rFonts w:ascii="Liberation Serif" w:hAnsi="Liberation Serif"/>
-          <w:b/>
-          <w:bCs/>
-          <w:i w:val="false"/>
-          <w:caps w:val="false"/>
-          <w:smallCaps w:val="false"/>
-          <w:color w:val="000000"/>
-          <w:spacing w:val="0"/>
-          <w:sz w:val="26"/>
-          <w:szCs w:val="26"/>
-          <w:u w:val="single"/>
-        </w:rPr>
-        <w:t xml:space="preserve"> </w:t>
-      </w:r>
-      <w:r>
+          <w:color w:val="000000"/>
+          <w:sz w:val="26"/>
+          <w:szCs w:val="26"/>
+        </w:rPr>
+      </w:pPr>
+      <w:r>
+        <w:rPr>
+          <w:color w:val="000000"/>
+          <w:sz w:val="26"/>
+          <w:szCs w:val="26"/>
+        </w:rPr>
+        <w:t>Notar que todos los archivos que se encuentran en el directorio webapps/ROOT de Tomcat son accesibles públicamente.</w:t>
+      </w:r>
+    </w:p>
+    <w:p>
+      <w:pPr>
+        <w:pStyle w:val="Cuerpodetexto"/>
+        <w:bidi w:val="0"/>
+        <w:spacing w:before="0" w:after="140"/>
+        <w:jc w:val="both"/>
         <w:rPr>
           <w:rFonts w:ascii="Liberation Serif" w:hAnsi="Liberation Serif"/>
-          <w:b w:val="false"/>
-          <w:bCs/>
-          <w:i w:val="false"/>
-          <w:caps w:val="false"/>
-          <w:smallCaps w:val="false"/>
-          <w:color w:val="000000"/>
-          <w:spacing w:val="0"/>
-          <w:sz w:val="26"/>
-          <w:szCs w:val="26"/>
-        </w:rPr>
-        <w:t>al subdirectorio webapps/ROOT de Tomcat.</w:t>
-      </w:r>
-    </w:p>
-    <w:p>
-      <w:pPr>
-        <w:pStyle w:val="Cuerpodetexto"/>
-        <w:bidi w:val="0"/>
-        <w:spacing w:before="0" w:after="140"/>
-        <w:jc w:val="both"/>
-        <w:rPr>
-          <w:rFonts w:ascii="Liberation Serif" w:hAnsi="Liberation Serif"/>
-          <w:color w:val="000000"/>
-          <w:sz w:val="26"/>
-          <w:szCs w:val="26"/>
-        </w:rPr>
-      </w:pPr>
-      <w:r>
-        <w:rPr>
-          <w:rFonts w:ascii="Liberation Serif" w:hAnsi="Liberation Serif"/>
-          <w:color w:val="000000"/>
-          <w:sz w:val="26"/>
-          <w:szCs w:val="26"/>
-        </w:rPr>
-        <w:t>Notar que todos los archivos que se encuentran en el directorio webapps/ROOT de Tomcat son accesibles públicamente.</w:t>
-      </w:r>
-    </w:p>
-    <w:p>
-      <w:pPr>
-        <w:pStyle w:val="Cuerpodetexto"/>
-        <w:bidi w:val="0"/>
-        <w:spacing w:before="0" w:after="140"/>
-        <w:jc w:val="both"/>
-        <w:rPr>
-          <w:rFonts w:ascii="Liberation Serif" w:hAnsi="Liberation Serif"/>
-          <w:color w:val="000000"/>
-          <w:sz w:val="26"/>
-          <w:szCs w:val="26"/>
-        </w:rPr>
-      </w:pPr>
-      <w:r>
-        <w:rPr>
-          <w:rFonts w:ascii="Liberation Serif" w:hAnsi="Liberation Serif"/>
+          <w:color w:val="000000"/>
+          <w:sz w:val="26"/>
+          <w:szCs w:val="26"/>
+        </w:rPr>
+      </w:pPr>
+      <w:r>
+        <w:rPr>
           <w:color w:val="000000"/>
           <w:sz w:val="26"/>
           <w:szCs w:val="26"/>
@@ -8267,7 +8459,7 @@
                     </pic:cNvPicPr>
                   </pic:nvPicPr>
                   <pic:blipFill>
-                    <a:blip r:embed="rId45"/>
+                    <a:blip r:embed="rId44"/>
                     <a:stretch>
                       <a:fillRect/>
                     </a:stretch>
@@ -8324,7 +8516,7 @@
         </w:rPr>
         <w:t>:8080/</w:t>
       </w:r>
-      <w:hyperlink r:id="rId46">
+      <w:hyperlink r:id="rId45">
         <w:r>
           <w:rPr>
             <w:rStyle w:val="EnlacedeInternet"/>
@@ -8357,7 +8549,7 @@
         </w:rPr>
         <w:t xml:space="preserve">Copiar el archivo </w:t>
       </w:r>
-      <w:hyperlink r:id="rId47">
+      <w:hyperlink r:id="rId46">
         <w:r>
           <w:rPr>
             <w:rStyle w:val="EnlacedeInternet"/>
@@ -8405,7 +8597,7 @@
         </w:rPr>
         <w:t xml:space="preserve">Copiar el archivo </w:t>
       </w:r>
-      <w:hyperlink r:id="rId48">
+      <w:hyperlink r:id="rId47">
         <w:r>
           <w:rPr>
             <w:rStyle w:val="EnlacedeInternet"/>
@@ -8477,7 +8669,7 @@
                     </pic:cNvPicPr>
                   </pic:nvPicPr>
                   <pic:blipFill>
-                    <a:blip r:embed="rId49"/>
+                    <a:blip r:embed="rId48"/>
                     <a:stretch>
                       <a:fillRect/>
                     </a:stretch>
@@ -8513,7 +8705,6 @@
       </w:pPr>
       <w:r>
         <w:rPr>
-          <w:rFonts w:ascii="Liberation Serif" w:hAnsi="Liberation Serif"/>
           <w:color w:val="000000"/>
           <w:sz w:val="26"/>
           <w:szCs w:val="26"/>
@@ -8557,7 +8748,7 @@
         </w:rPr>
         <w:t>:8080/</w:t>
       </w:r>
-      <w:hyperlink r:id="rId50">
+      <w:hyperlink r:id="rId49">
         <w:r>
           <w:rPr>
             <w:rStyle w:val="EnlacedeInternet"/>
@@ -8611,7 +8802,7 @@
                     </pic:cNvPicPr>
                   </pic:nvPicPr>
                   <pic:blipFill>
-                    <a:blip r:embed="rId51"/>
+                    <a:blip r:embed="rId50"/>
                     <a:stretch>
                       <a:fillRect/>
                     </a:stretch>
@@ -8684,7 +8875,7 @@
                     </pic:cNvPicPr>
                   </pic:nvPicPr>
                   <pic:blipFill>
-                    <a:blip r:embed="rId52"/>
+                    <a:blip r:embed="rId51"/>
                     <a:stretch>
                       <a:fillRect/>
                     </a:stretch>
@@ -8762,7 +8953,7 @@
                     </pic:cNvPicPr>
                   </pic:nvPicPr>
                   <pic:blipFill>
-                    <a:blip r:embed="rId53"/>
+                    <a:blip r:embed="rId52"/>
                     <a:stretch>
                       <a:fillRect/>
                     </a:stretch>
@@ -8801,23 +8992,7 @@
           <w:sz w:val="26"/>
           <w:szCs w:val="26"/>
         </w:rPr>
-        <w:t xml:space="preserve">Dar clic en el botón “Consulta usuario” para consultar el usuario dado de alta en el paso </w:t>
-      </w:r>
-      <w:r>
-        <w:rPr>
-          <w:color w:val="000000"/>
-          <w:sz w:val="26"/>
-          <w:szCs w:val="26"/>
-        </w:rPr>
-        <w:t xml:space="preserve">anterior </w:t>
-      </w:r>
-      <w:r>
-        <w:rPr>
-          <w:color w:val="000000"/>
-          <w:sz w:val="26"/>
-          <w:szCs w:val="26"/>
-        </w:rPr>
-        <w:t>Capturar el email y dar clic en el botón “Consulta”,</w:t>
+        <w:t>Dar clic en el botón “Consulta usuario” para consultar el usuario dado de alta en el paso anterior Capturar el email y dar clic en el botón “Consulta”,</w:t>
       </w:r>
     </w:p>
     <w:p>
@@ -8856,7 +9031,7 @@
                     </pic:cNvPicPr>
                   </pic:nvPicPr>
                   <pic:blipFill>
-                    <a:blip r:embed="rId54"/>
+                    <a:blip r:embed="rId53"/>
                     <a:stretch>
                       <a:fillRect/>
                     </a:stretch>
@@ -8935,7 +9110,7 @@
                     </pic:cNvPicPr>
                   </pic:nvPicPr>
                   <pic:blipFill>
-                    <a:blip r:embed="rId55"/>
+                    <a:blip r:embed="rId54"/>
                     <a:stretch>
                       <a:fillRect/>
                     </a:stretch>
@@ -9008,7 +9183,7 @@
                     </pic:cNvPicPr>
                   </pic:nvPicPr>
                   <pic:blipFill>
-                    <a:blip r:embed="rId56"/>
+                    <a:blip r:embed="rId55"/>
                     <a:stretch>
                       <a:fillRect/>
                     </a:stretch>
@@ -9044,7 +9219,6 @@
       </w:pPr>
       <w:r>
         <w:rPr>
-          <w:rFonts w:ascii="Liberation Serif" w:hAnsi="Liberation Serif"/>
           <w:color w:val="000000"/>
           <w:sz w:val="26"/>
           <w:szCs w:val="26"/>
@@ -9092,7 +9266,7 @@
                     </pic:cNvPicPr>
                   </pic:nvPicPr>
                   <pic:blipFill>
-                    <a:blip r:embed="rId57"/>
+                    <a:blip r:embed="rId56"/>
                     <a:stretch>
                       <a:fillRect/>
                     </a:stretch>
@@ -9137,7 +9311,7 @@
                     </pic:cNvPicPr>
                   </pic:nvPicPr>
                   <pic:blipFill>
-                    <a:blip r:embed="rId58"/>
+                    <a:blip r:embed="rId57"/>
                     <a:stretch>
                       <a:fillRect/>
                     </a:stretch>
@@ -9196,9 +9370,10 @@
         <w:jc w:val="both"/>
         <w:rPr>
           <w:rFonts w:ascii="apple-system;BlinkMacSystemFont;Segoe UI;Roboto;Helvetica Neue;Arial;Noto Sans;sans-serif;Apple Color Emoji;Segoe UI Emoji;Segoe UI Symbol;Noto Color Emoji" w:hAnsi="apple-system;BlinkMacSystemFont;Segoe UI;Roboto;Helvetica Neue;Arial;Noto Sans;sans-serif;Apple Color Emoji;Segoe UI Emoji;Segoe UI Symbol;Noto Color Emoji"/>
-          <w:b w:val="false"/>
-          <w:b/>
-          <w:bCs/>
+          <w:b/>
+          <w:b/>
+          <w:bCs/>
+          <w:i w:val="false"/>
           <w:i w:val="false"/>
           <w:caps w:val="false"/>
           <w:smallCaps w:val="false"/>
@@ -9209,7 +9384,18 @@
         </w:rPr>
       </w:pPr>
       <w:r>
-        <w:rPr/>
+        <w:rPr>
+          <w:rFonts w:ascii="apple-system;BlinkMacSystemFont;Segoe UI;Roboto;Helvetica Neue;Arial;Noto Sans;sans-serif;Apple Color Emoji;Segoe UI Emoji;Segoe UI Symbol;Noto Color Emoji" w:hAnsi="apple-system;BlinkMacSystemFont;Segoe UI;Roboto;Helvetica Neue;Arial;Noto Sans;sans-serif;Apple Color Emoji;Segoe UI Emoji;Segoe UI Symbol;Noto Color Emoji"/>
+          <w:b/>
+          <w:bCs/>
+          <w:i w:val="false"/>
+          <w:caps w:val="false"/>
+          <w:smallCaps w:val="false"/>
+          <w:color w:val="373A3C"/>
+          <w:spacing w:val="0"/>
+          <w:sz w:val="24"/>
+          <w:szCs w:val="32"/>
+        </w:rPr>
         <w:drawing>
           <wp:anchor behindDoc="0" distT="0" distB="0" distL="0" distR="0" simplePos="0" locked="0" layoutInCell="1" allowOverlap="1" relativeHeight="42">
             <wp:simplePos x="0" y="0"/>
@@ -9236,7 +9422,7 @@
                     </pic:cNvPicPr>
                   </pic:nvPicPr>
                   <pic:blipFill>
-                    <a:blip r:embed="rId59"/>
+                    <a:blip r:embed="rId58"/>
                     <a:stretch>
                       <a:fillRect/>
                     </a:stretch>
@@ -9281,7 +9467,7 @@
                     </pic:cNvPicPr>
                   </pic:nvPicPr>
                   <pic:blipFill>
-                    <a:blip r:embed="rId60"/>
+                    <a:blip r:embed="rId59"/>
                     <a:stretch>
                       <a:fillRect/>
                     </a:stretch>
@@ -9326,7 +9512,7 @@
                     </pic:cNvPicPr>
                   </pic:nvPicPr>
                   <pic:blipFill>
-                    <a:blip r:embed="rId61"/>
+                    <a:blip r:embed="rId60"/>
                     <a:stretch>
                       <a:fillRect/>
                     </a:stretch>
@@ -9355,9 +9541,10 @@
         <w:jc w:val="both"/>
         <w:rPr>
           <w:rFonts w:ascii="apple-system;BlinkMacSystemFont;Segoe UI;Roboto;Helvetica Neue;Arial;Noto Sans;sans-serif;Apple Color Emoji;Segoe UI Emoji;Segoe UI Symbol;Noto Color Emoji" w:hAnsi="apple-system;BlinkMacSystemFont;Segoe UI;Roboto;Helvetica Neue;Arial;Noto Sans;sans-serif;Apple Color Emoji;Segoe UI Emoji;Segoe UI Symbol;Noto Color Emoji"/>
-          <w:b w:val="false"/>
-          <w:b/>
-          <w:bCs/>
+          <w:b/>
+          <w:b/>
+          <w:bCs/>
+          <w:i w:val="false"/>
           <w:i w:val="false"/>
           <w:caps w:val="false"/>
           <w:smallCaps w:val="false"/>
@@ -9368,18 +9555,8 @@
         </w:rPr>
       </w:pPr>
       <w:r>
-        <w:rPr/>
-      </w:r>
-    </w:p>
-    <w:p>
-      <w:pPr>
-        <w:pStyle w:val="Cuerpodetexto"/>
-        <w:bidi w:val="0"/>
-        <w:spacing w:before="0" w:after="140"/>
-        <w:jc w:val="both"/>
-        <w:rPr>
-          <w:rFonts w:ascii="apple-system;BlinkMacSystemFont;Segoe UI;Roboto;Helvetica Neue;Arial;Noto Sans;sans-serif;Apple Color Emoji;Segoe UI Emoji;Segoe UI Symbol;Noto Color Emoji" w:hAnsi="apple-system;BlinkMacSystemFont;Segoe UI;Roboto;Helvetica Neue;Arial;Noto Sans;sans-serif;Apple Color Emoji;Segoe UI Emoji;Segoe UI Symbol;Noto Color Emoji"/>
-          <w:b w:val="false"/>
+        <w:rPr>
+          <w:rFonts w:ascii="apple-system;BlinkMacSystemFont;Segoe UI;Roboto;Helvetica Neue;Arial;Noto Sans;sans-serif;Apple Color Emoji;Segoe UI Emoji;Segoe UI Symbol;Noto Color Emoji" w:hAnsi="apple-system;BlinkMacSystemFont;Segoe UI;Roboto;Helvetica Neue;Arial;Noto Sans;sans-serif;Apple Color Emoji;Segoe UI Emoji;Segoe UI Symbol;Noto Color Emoji"/>
           <w:b/>
           <w:bCs/>
           <w:i w:val="false"/>
@@ -9390,22 +9567,20 @@
           <w:sz w:val="24"/>
           <w:szCs w:val="32"/>
         </w:rPr>
-      </w:pPr>
-      <w:r>
-        <w:rPr/>
-      </w:r>
-    </w:p>
-    <w:p>
-      <w:pPr>
-        <w:pStyle w:val="Cuerpodetexto"/>
-        <w:bidi w:val="0"/>
-        <w:spacing w:before="0" w:after="140"/>
-        <w:jc w:val="both"/>
-        <w:rPr>
-          <w:rFonts w:ascii="apple-system;BlinkMacSystemFont;Segoe UI;Roboto;Helvetica Neue;Arial;Noto Sans;sans-serif;Apple Color Emoji;Segoe UI Emoji;Segoe UI Symbol;Noto Color Emoji" w:hAnsi="apple-system;BlinkMacSystemFont;Segoe UI;Roboto;Helvetica Neue;Arial;Noto Sans;sans-serif;Apple Color Emoji;Segoe UI Emoji;Segoe UI Symbol;Noto Color Emoji"/>
-          <w:b w:val="false"/>
-          <w:b/>
-          <w:bCs/>
+      </w:r>
+    </w:p>
+    <w:p>
+      <w:pPr>
+        <w:pStyle w:val="Cuerpodetexto"/>
+        <w:bidi w:val="0"/>
+        <w:spacing w:before="0" w:after="140"/>
+        <w:jc w:val="both"/>
+        <w:rPr>
+          <w:rFonts w:ascii="apple-system;BlinkMacSystemFont;Segoe UI;Roboto;Helvetica Neue;Arial;Noto Sans;sans-serif;Apple Color Emoji;Segoe UI Emoji;Segoe UI Symbol;Noto Color Emoji" w:hAnsi="apple-system;BlinkMacSystemFont;Segoe UI;Roboto;Helvetica Neue;Arial;Noto Sans;sans-serif;Apple Color Emoji;Segoe UI Emoji;Segoe UI Symbol;Noto Color Emoji"/>
+          <w:b/>
+          <w:b/>
+          <w:bCs/>
+          <w:i w:val="false"/>
           <w:i w:val="false"/>
           <w:caps w:val="false"/>
           <w:smallCaps w:val="false"/>
@@ -9416,18 +9591,8 @@
         </w:rPr>
       </w:pPr>
       <w:r>
-        <w:rPr/>
-      </w:r>
-    </w:p>
-    <w:p>
-      <w:pPr>
-        <w:pStyle w:val="Cuerpodetexto"/>
-        <w:bidi w:val="0"/>
-        <w:spacing w:before="0" w:after="140"/>
-        <w:jc w:val="both"/>
-        <w:rPr>
-          <w:rFonts w:ascii="apple-system;BlinkMacSystemFont;Segoe UI;Roboto;Helvetica Neue;Arial;Noto Sans;sans-serif;Apple Color Emoji;Segoe UI Emoji;Segoe UI Symbol;Noto Color Emoji" w:hAnsi="apple-system;BlinkMacSystemFont;Segoe UI;Roboto;Helvetica Neue;Arial;Noto Sans;sans-serif;Apple Color Emoji;Segoe UI Emoji;Segoe UI Symbol;Noto Color Emoji"/>
-          <w:b w:val="false"/>
+        <w:rPr>
+          <w:rFonts w:ascii="apple-system;BlinkMacSystemFont;Segoe UI;Roboto;Helvetica Neue;Arial;Noto Sans;sans-serif;Apple Color Emoji;Segoe UI Emoji;Segoe UI Symbol;Noto Color Emoji" w:hAnsi="apple-system;BlinkMacSystemFont;Segoe UI;Roboto;Helvetica Neue;Arial;Noto Sans;sans-serif;Apple Color Emoji;Segoe UI Emoji;Segoe UI Symbol;Noto Color Emoji"/>
           <w:b/>
           <w:bCs/>
           <w:i w:val="false"/>
@@ -9438,22 +9603,20 @@
           <w:sz w:val="24"/>
           <w:szCs w:val="32"/>
         </w:rPr>
-      </w:pPr>
-      <w:r>
-        <w:rPr/>
-      </w:r>
-    </w:p>
-    <w:p>
-      <w:pPr>
-        <w:pStyle w:val="Cuerpodetexto"/>
-        <w:bidi w:val="0"/>
-        <w:spacing w:before="0" w:after="140"/>
-        <w:jc w:val="both"/>
-        <w:rPr>
-          <w:rFonts w:ascii="apple-system;BlinkMacSystemFont;Segoe UI;Roboto;Helvetica Neue;Arial;Noto Sans;sans-serif;Apple Color Emoji;Segoe UI Emoji;Segoe UI Symbol;Noto Color Emoji" w:hAnsi="apple-system;BlinkMacSystemFont;Segoe UI;Roboto;Helvetica Neue;Arial;Noto Sans;sans-serif;Apple Color Emoji;Segoe UI Emoji;Segoe UI Symbol;Noto Color Emoji"/>
-          <w:b w:val="false"/>
-          <w:b/>
-          <w:bCs/>
+      </w:r>
+    </w:p>
+    <w:p>
+      <w:pPr>
+        <w:pStyle w:val="Cuerpodetexto"/>
+        <w:bidi w:val="0"/>
+        <w:spacing w:before="0" w:after="140"/>
+        <w:jc w:val="both"/>
+        <w:rPr>
+          <w:rFonts w:ascii="apple-system;BlinkMacSystemFont;Segoe UI;Roboto;Helvetica Neue;Arial;Noto Sans;sans-serif;Apple Color Emoji;Segoe UI Emoji;Segoe UI Symbol;Noto Color Emoji" w:hAnsi="apple-system;BlinkMacSystemFont;Segoe UI;Roboto;Helvetica Neue;Arial;Noto Sans;sans-serif;Apple Color Emoji;Segoe UI Emoji;Segoe UI Symbol;Noto Color Emoji"/>
+          <w:b/>
+          <w:b/>
+          <w:bCs/>
+          <w:i w:val="false"/>
           <w:i w:val="false"/>
           <w:caps w:val="false"/>
           <w:smallCaps w:val="false"/>
@@ -9464,18 +9627,8 @@
         </w:rPr>
       </w:pPr>
       <w:r>
-        <w:rPr/>
-      </w:r>
-    </w:p>
-    <w:p>
-      <w:pPr>
-        <w:pStyle w:val="Cuerpodetexto"/>
-        <w:bidi w:val="0"/>
-        <w:spacing w:before="0" w:after="140"/>
-        <w:jc w:val="both"/>
-        <w:rPr>
-          <w:rFonts w:ascii="apple-system;BlinkMacSystemFont;Segoe UI;Roboto;Helvetica Neue;Arial;Noto Sans;sans-serif;Apple Color Emoji;Segoe UI Emoji;Segoe UI Symbol;Noto Color Emoji" w:hAnsi="apple-system;BlinkMacSystemFont;Segoe UI;Roboto;Helvetica Neue;Arial;Noto Sans;sans-serif;Apple Color Emoji;Segoe UI Emoji;Segoe UI Symbol;Noto Color Emoji"/>
-          <w:b w:val="false"/>
+        <w:rPr>
+          <w:rFonts w:ascii="apple-system;BlinkMacSystemFont;Segoe UI;Roboto;Helvetica Neue;Arial;Noto Sans;sans-serif;Apple Color Emoji;Segoe UI Emoji;Segoe UI Symbol;Noto Color Emoji" w:hAnsi="apple-system;BlinkMacSystemFont;Segoe UI;Roboto;Helvetica Neue;Arial;Noto Sans;sans-serif;Apple Color Emoji;Segoe UI Emoji;Segoe UI Symbol;Noto Color Emoji"/>
           <w:b/>
           <w:bCs/>
           <w:i w:val="false"/>
@@ -9486,22 +9639,20 @@
           <w:sz w:val="24"/>
           <w:szCs w:val="32"/>
         </w:rPr>
-      </w:pPr>
-      <w:r>
-        <w:rPr/>
-      </w:r>
-    </w:p>
-    <w:p>
-      <w:pPr>
-        <w:pStyle w:val="Cuerpodetexto"/>
-        <w:bidi w:val="0"/>
-        <w:spacing w:before="0" w:after="140"/>
-        <w:jc w:val="both"/>
-        <w:rPr>
-          <w:rFonts w:ascii="apple-system;BlinkMacSystemFont;Segoe UI;Roboto;Helvetica Neue;Arial;Noto Sans;sans-serif;Apple Color Emoji;Segoe UI Emoji;Segoe UI Symbol;Noto Color Emoji" w:hAnsi="apple-system;BlinkMacSystemFont;Segoe UI;Roboto;Helvetica Neue;Arial;Noto Sans;sans-serif;Apple Color Emoji;Segoe UI Emoji;Segoe UI Symbol;Noto Color Emoji"/>
-          <w:b w:val="false"/>
-          <w:b/>
-          <w:bCs/>
+      </w:r>
+    </w:p>
+    <w:p>
+      <w:pPr>
+        <w:pStyle w:val="Cuerpodetexto"/>
+        <w:bidi w:val="0"/>
+        <w:spacing w:before="0" w:after="140"/>
+        <w:jc w:val="both"/>
+        <w:rPr>
+          <w:rFonts w:ascii="apple-system;BlinkMacSystemFont;Segoe UI;Roboto;Helvetica Neue;Arial;Noto Sans;sans-serif;Apple Color Emoji;Segoe UI Emoji;Segoe UI Symbol;Noto Color Emoji" w:hAnsi="apple-system;BlinkMacSystemFont;Segoe UI;Roboto;Helvetica Neue;Arial;Noto Sans;sans-serif;Apple Color Emoji;Segoe UI Emoji;Segoe UI Symbol;Noto Color Emoji"/>
+          <w:b/>
+          <w:b/>
+          <w:bCs/>
+          <w:i w:val="false"/>
           <w:i w:val="false"/>
           <w:caps w:val="false"/>
           <w:smallCaps w:val="false"/>
@@ -9512,18 +9663,8 @@
         </w:rPr>
       </w:pPr>
       <w:r>
-        <w:rPr/>
-      </w:r>
-    </w:p>
-    <w:p>
-      <w:pPr>
-        <w:pStyle w:val="Cuerpodetexto"/>
-        <w:bidi w:val="0"/>
-        <w:spacing w:before="0" w:after="140"/>
-        <w:jc w:val="both"/>
-        <w:rPr>
-          <w:rFonts w:ascii="apple-system;BlinkMacSystemFont;Segoe UI;Roboto;Helvetica Neue;Arial;Noto Sans;sans-serif;Apple Color Emoji;Segoe UI Emoji;Segoe UI Symbol;Noto Color Emoji" w:hAnsi="apple-system;BlinkMacSystemFont;Segoe UI;Roboto;Helvetica Neue;Arial;Noto Sans;sans-serif;Apple Color Emoji;Segoe UI Emoji;Segoe UI Symbol;Noto Color Emoji"/>
-          <w:b w:val="false"/>
+        <w:rPr>
+          <w:rFonts w:ascii="apple-system;BlinkMacSystemFont;Segoe UI;Roboto;Helvetica Neue;Arial;Noto Sans;sans-serif;Apple Color Emoji;Segoe UI Emoji;Segoe UI Symbol;Noto Color Emoji" w:hAnsi="apple-system;BlinkMacSystemFont;Segoe UI;Roboto;Helvetica Neue;Arial;Noto Sans;sans-serif;Apple Color Emoji;Segoe UI Emoji;Segoe UI Symbol;Noto Color Emoji"/>
           <w:b/>
           <w:bCs/>
           <w:i w:val="false"/>
@@ -9534,22 +9675,20 @@
           <w:sz w:val="24"/>
           <w:szCs w:val="32"/>
         </w:rPr>
-      </w:pPr>
-      <w:r>
-        <w:rPr/>
-      </w:r>
-    </w:p>
-    <w:p>
-      <w:pPr>
-        <w:pStyle w:val="Cuerpodetexto"/>
-        <w:bidi w:val="0"/>
-        <w:spacing w:before="0" w:after="140"/>
-        <w:jc w:val="both"/>
-        <w:rPr>
-          <w:rFonts w:ascii="apple-system;BlinkMacSystemFont;Segoe UI;Roboto;Helvetica Neue;Arial;Noto Sans;sans-serif;Apple Color Emoji;Segoe UI Emoji;Segoe UI Symbol;Noto Color Emoji" w:hAnsi="apple-system;BlinkMacSystemFont;Segoe UI;Roboto;Helvetica Neue;Arial;Noto Sans;sans-serif;Apple Color Emoji;Segoe UI Emoji;Segoe UI Symbol;Noto Color Emoji"/>
-          <w:b w:val="false"/>
-          <w:b/>
-          <w:bCs/>
+      </w:r>
+    </w:p>
+    <w:p>
+      <w:pPr>
+        <w:pStyle w:val="Cuerpodetexto"/>
+        <w:bidi w:val="0"/>
+        <w:spacing w:before="0" w:after="140"/>
+        <w:jc w:val="both"/>
+        <w:rPr>
+          <w:rFonts w:ascii="apple-system;BlinkMacSystemFont;Segoe UI;Roboto;Helvetica Neue;Arial;Noto Sans;sans-serif;Apple Color Emoji;Segoe UI Emoji;Segoe UI Symbol;Noto Color Emoji" w:hAnsi="apple-system;BlinkMacSystemFont;Segoe UI;Roboto;Helvetica Neue;Arial;Noto Sans;sans-serif;Apple Color Emoji;Segoe UI Emoji;Segoe UI Symbol;Noto Color Emoji"/>
+          <w:b/>
+          <w:b/>
+          <w:bCs/>
+          <w:i w:val="false"/>
           <w:i w:val="false"/>
           <w:caps w:val="false"/>
           <w:smallCaps w:val="false"/>
@@ -9560,18 +9699,8 @@
         </w:rPr>
       </w:pPr>
       <w:r>
-        <w:rPr/>
-      </w:r>
-    </w:p>
-    <w:p>
-      <w:pPr>
-        <w:pStyle w:val="Cuerpodetexto"/>
-        <w:bidi w:val="0"/>
-        <w:spacing w:before="0" w:after="140"/>
-        <w:jc w:val="both"/>
-        <w:rPr>
-          <w:rFonts w:ascii="apple-system;BlinkMacSystemFont;Segoe UI;Roboto;Helvetica Neue;Arial;Noto Sans;sans-serif;Apple Color Emoji;Segoe UI Emoji;Segoe UI Symbol;Noto Color Emoji" w:hAnsi="apple-system;BlinkMacSystemFont;Segoe UI;Roboto;Helvetica Neue;Arial;Noto Sans;sans-serif;Apple Color Emoji;Segoe UI Emoji;Segoe UI Symbol;Noto Color Emoji"/>
-          <w:b w:val="false"/>
+        <w:rPr>
+          <w:rFonts w:ascii="apple-system;BlinkMacSystemFont;Segoe UI;Roboto;Helvetica Neue;Arial;Noto Sans;sans-serif;Apple Color Emoji;Segoe UI Emoji;Segoe UI Symbol;Noto Color Emoji" w:hAnsi="apple-system;BlinkMacSystemFont;Segoe UI;Roboto;Helvetica Neue;Arial;Noto Sans;sans-serif;Apple Color Emoji;Segoe UI Emoji;Segoe UI Symbol;Noto Color Emoji"/>
           <w:b/>
           <w:bCs/>
           <w:i w:val="false"/>
@@ -9582,22 +9711,20 @@
           <w:sz w:val="24"/>
           <w:szCs w:val="32"/>
         </w:rPr>
-      </w:pPr>
-      <w:r>
-        <w:rPr/>
-      </w:r>
-    </w:p>
-    <w:p>
-      <w:pPr>
-        <w:pStyle w:val="Cuerpodetexto"/>
-        <w:bidi w:val="0"/>
-        <w:spacing w:before="0" w:after="140"/>
-        <w:jc w:val="both"/>
-        <w:rPr>
-          <w:rFonts w:ascii="apple-system;BlinkMacSystemFont;Segoe UI;Roboto;Helvetica Neue;Arial;Noto Sans;sans-serif;Apple Color Emoji;Segoe UI Emoji;Segoe UI Symbol;Noto Color Emoji" w:hAnsi="apple-system;BlinkMacSystemFont;Segoe UI;Roboto;Helvetica Neue;Arial;Noto Sans;sans-serif;Apple Color Emoji;Segoe UI Emoji;Segoe UI Symbol;Noto Color Emoji"/>
-          <w:b w:val="false"/>
-          <w:b/>
-          <w:bCs/>
+      </w:r>
+    </w:p>
+    <w:p>
+      <w:pPr>
+        <w:pStyle w:val="Cuerpodetexto"/>
+        <w:bidi w:val="0"/>
+        <w:spacing w:before="0" w:after="140"/>
+        <w:jc w:val="both"/>
+        <w:rPr>
+          <w:rFonts w:ascii="apple-system;BlinkMacSystemFont;Segoe UI;Roboto;Helvetica Neue;Arial;Noto Sans;sans-serif;Apple Color Emoji;Segoe UI Emoji;Segoe UI Symbol;Noto Color Emoji" w:hAnsi="apple-system;BlinkMacSystemFont;Segoe UI;Roboto;Helvetica Neue;Arial;Noto Sans;sans-serif;Apple Color Emoji;Segoe UI Emoji;Segoe UI Symbol;Noto Color Emoji"/>
+          <w:b/>
+          <w:b/>
+          <w:bCs/>
+          <w:i w:val="false"/>
           <w:i w:val="false"/>
           <w:caps w:val="false"/>
           <w:smallCaps w:val="false"/>
@@ -9608,18 +9735,8 @@
         </w:rPr>
       </w:pPr>
       <w:r>
-        <w:rPr/>
-      </w:r>
-    </w:p>
-    <w:p>
-      <w:pPr>
-        <w:pStyle w:val="Cuerpodetexto"/>
-        <w:bidi w:val="0"/>
-        <w:spacing w:before="0" w:after="140"/>
-        <w:jc w:val="both"/>
-        <w:rPr>
-          <w:rFonts w:ascii="apple-system;BlinkMacSystemFont;Segoe UI;Roboto;Helvetica Neue;Arial;Noto Sans;sans-serif;Apple Color Emoji;Segoe UI Emoji;Segoe UI Symbol;Noto Color Emoji" w:hAnsi="apple-system;BlinkMacSystemFont;Segoe UI;Roboto;Helvetica Neue;Arial;Noto Sans;sans-serif;Apple Color Emoji;Segoe UI Emoji;Segoe UI Symbol;Noto Color Emoji"/>
-          <w:b w:val="false"/>
+        <w:rPr>
+          <w:rFonts w:ascii="apple-system;BlinkMacSystemFont;Segoe UI;Roboto;Helvetica Neue;Arial;Noto Sans;sans-serif;Apple Color Emoji;Segoe UI Emoji;Segoe UI Symbol;Noto Color Emoji" w:hAnsi="apple-system;BlinkMacSystemFont;Segoe UI;Roboto;Helvetica Neue;Arial;Noto Sans;sans-serif;Apple Color Emoji;Segoe UI Emoji;Segoe UI Symbol;Noto Color Emoji"/>
           <w:b/>
           <w:bCs/>
           <w:i w:val="false"/>
@@ -9630,22 +9747,20 @@
           <w:sz w:val="24"/>
           <w:szCs w:val="32"/>
         </w:rPr>
-      </w:pPr>
-      <w:r>
-        <w:rPr/>
-      </w:r>
-    </w:p>
-    <w:p>
-      <w:pPr>
-        <w:pStyle w:val="Cuerpodetexto"/>
-        <w:bidi w:val="0"/>
-        <w:spacing w:before="0" w:after="140"/>
-        <w:jc w:val="both"/>
-        <w:rPr>
-          <w:rFonts w:ascii="apple-system;BlinkMacSystemFont;Segoe UI;Roboto;Helvetica Neue;Arial;Noto Sans;sans-serif;Apple Color Emoji;Segoe UI Emoji;Segoe UI Symbol;Noto Color Emoji" w:hAnsi="apple-system;BlinkMacSystemFont;Segoe UI;Roboto;Helvetica Neue;Arial;Noto Sans;sans-serif;Apple Color Emoji;Segoe UI Emoji;Segoe UI Symbol;Noto Color Emoji"/>
-          <w:b w:val="false"/>
-          <w:b/>
-          <w:bCs/>
+      </w:r>
+    </w:p>
+    <w:p>
+      <w:pPr>
+        <w:pStyle w:val="Cuerpodetexto"/>
+        <w:bidi w:val="0"/>
+        <w:spacing w:before="0" w:after="140"/>
+        <w:jc w:val="both"/>
+        <w:rPr>
+          <w:rFonts w:ascii="apple-system;BlinkMacSystemFont;Segoe UI;Roboto;Helvetica Neue;Arial;Noto Sans;sans-serif;Apple Color Emoji;Segoe UI Emoji;Segoe UI Symbol;Noto Color Emoji" w:hAnsi="apple-system;BlinkMacSystemFont;Segoe UI;Roboto;Helvetica Neue;Arial;Noto Sans;sans-serif;Apple Color Emoji;Segoe UI Emoji;Segoe UI Symbol;Noto Color Emoji"/>
+          <w:b/>
+          <w:b/>
+          <w:bCs/>
+          <w:i w:val="false"/>
           <w:i w:val="false"/>
           <w:caps w:val="false"/>
           <w:smallCaps w:val="false"/>
@@ -9656,18 +9771,8 @@
         </w:rPr>
       </w:pPr>
       <w:r>
-        <w:rPr/>
-      </w:r>
-    </w:p>
-    <w:p>
-      <w:pPr>
-        <w:pStyle w:val="Cuerpodetexto"/>
-        <w:bidi w:val="0"/>
-        <w:spacing w:before="0" w:after="140"/>
-        <w:jc w:val="both"/>
-        <w:rPr>
-          <w:rFonts w:ascii="apple-system;BlinkMacSystemFont;Segoe UI;Roboto;Helvetica Neue;Arial;Noto Sans;sans-serif;Apple Color Emoji;Segoe UI Emoji;Segoe UI Symbol;Noto Color Emoji" w:hAnsi="apple-system;BlinkMacSystemFont;Segoe UI;Roboto;Helvetica Neue;Arial;Noto Sans;sans-serif;Apple Color Emoji;Segoe UI Emoji;Segoe UI Symbol;Noto Color Emoji"/>
-          <w:b w:val="false"/>
+        <w:rPr>
+          <w:rFonts w:ascii="apple-system;BlinkMacSystemFont;Segoe UI;Roboto;Helvetica Neue;Arial;Noto Sans;sans-serif;Apple Color Emoji;Segoe UI Emoji;Segoe UI Symbol;Noto Color Emoji" w:hAnsi="apple-system;BlinkMacSystemFont;Segoe UI;Roboto;Helvetica Neue;Arial;Noto Sans;sans-serif;Apple Color Emoji;Segoe UI Emoji;Segoe UI Symbol;Noto Color Emoji"/>
           <w:b/>
           <w:bCs/>
           <w:i w:val="false"/>
@@ -9678,9 +9783,258 @@
           <w:sz w:val="24"/>
           <w:szCs w:val="32"/>
         </w:rPr>
-      </w:pPr>
-      <w:r>
-        <w:rPr/>
+      </w:r>
+    </w:p>
+    <w:p>
+      <w:pPr>
+        <w:pStyle w:val="Cuerpodetexto"/>
+        <w:bidi w:val="0"/>
+        <w:spacing w:before="0" w:after="140"/>
+        <w:jc w:val="both"/>
+        <w:rPr>
+          <w:rFonts w:ascii="apple-system;BlinkMacSystemFont;Segoe UI;Roboto;Helvetica Neue;Arial;Noto Sans;sans-serif;Apple Color Emoji;Segoe UI Emoji;Segoe UI Symbol;Noto Color Emoji" w:hAnsi="apple-system;BlinkMacSystemFont;Segoe UI;Roboto;Helvetica Neue;Arial;Noto Sans;sans-serif;Apple Color Emoji;Segoe UI Emoji;Segoe UI Symbol;Noto Color Emoji"/>
+          <w:b/>
+          <w:b/>
+          <w:bCs/>
+          <w:i w:val="false"/>
+          <w:i w:val="false"/>
+          <w:caps w:val="false"/>
+          <w:smallCaps w:val="false"/>
+          <w:color w:val="373A3C"/>
+          <w:spacing w:val="0"/>
+          <w:sz w:val="24"/>
+          <w:szCs w:val="32"/>
+        </w:rPr>
+      </w:pPr>
+      <w:r>
+        <w:rPr>
+          <w:rFonts w:ascii="apple-system;BlinkMacSystemFont;Segoe UI;Roboto;Helvetica Neue;Arial;Noto Sans;sans-serif;Apple Color Emoji;Segoe UI Emoji;Segoe UI Symbol;Noto Color Emoji" w:hAnsi="apple-system;BlinkMacSystemFont;Segoe UI;Roboto;Helvetica Neue;Arial;Noto Sans;sans-serif;Apple Color Emoji;Segoe UI Emoji;Segoe UI Symbol;Noto Color Emoji"/>
+          <w:b/>
+          <w:bCs/>
+          <w:i w:val="false"/>
+          <w:caps w:val="false"/>
+          <w:smallCaps w:val="false"/>
+          <w:color w:val="373A3C"/>
+          <w:spacing w:val="0"/>
+          <w:sz w:val="24"/>
+          <w:szCs w:val="32"/>
+        </w:rPr>
+      </w:r>
+    </w:p>
+    <w:p>
+      <w:pPr>
+        <w:pStyle w:val="Cuerpodetexto"/>
+        <w:bidi w:val="0"/>
+        <w:spacing w:before="0" w:after="140"/>
+        <w:jc w:val="both"/>
+        <w:rPr>
+          <w:rFonts w:ascii="apple-system;BlinkMacSystemFont;Segoe UI;Roboto;Helvetica Neue;Arial;Noto Sans;sans-serif;Apple Color Emoji;Segoe UI Emoji;Segoe UI Symbol;Noto Color Emoji" w:hAnsi="apple-system;BlinkMacSystemFont;Segoe UI;Roboto;Helvetica Neue;Arial;Noto Sans;sans-serif;Apple Color Emoji;Segoe UI Emoji;Segoe UI Symbol;Noto Color Emoji"/>
+          <w:b/>
+          <w:b/>
+          <w:bCs/>
+          <w:i w:val="false"/>
+          <w:i w:val="false"/>
+          <w:caps w:val="false"/>
+          <w:smallCaps w:val="false"/>
+          <w:color w:val="373A3C"/>
+          <w:spacing w:val="0"/>
+          <w:sz w:val="24"/>
+          <w:szCs w:val="32"/>
+        </w:rPr>
+      </w:pPr>
+      <w:r>
+        <w:rPr>
+          <w:rFonts w:ascii="apple-system;BlinkMacSystemFont;Segoe UI;Roboto;Helvetica Neue;Arial;Noto Sans;sans-serif;Apple Color Emoji;Segoe UI Emoji;Segoe UI Symbol;Noto Color Emoji" w:hAnsi="apple-system;BlinkMacSystemFont;Segoe UI;Roboto;Helvetica Neue;Arial;Noto Sans;sans-serif;Apple Color Emoji;Segoe UI Emoji;Segoe UI Symbol;Noto Color Emoji"/>
+          <w:b/>
+          <w:bCs/>
+          <w:i w:val="false"/>
+          <w:caps w:val="false"/>
+          <w:smallCaps w:val="false"/>
+          <w:color w:val="373A3C"/>
+          <w:spacing w:val="0"/>
+          <w:sz w:val="24"/>
+          <w:szCs w:val="32"/>
+        </w:rPr>
+      </w:r>
+    </w:p>
+    <w:p>
+      <w:pPr>
+        <w:pStyle w:val="Cuerpodetexto"/>
+        <w:bidi w:val="0"/>
+        <w:spacing w:before="0" w:after="140"/>
+        <w:jc w:val="both"/>
+        <w:rPr>
+          <w:rFonts w:ascii="apple-system;BlinkMacSystemFont;Segoe UI;Roboto;Helvetica Neue;Arial;Noto Sans;sans-serif;Apple Color Emoji;Segoe UI Emoji;Segoe UI Symbol;Noto Color Emoji" w:hAnsi="apple-system;BlinkMacSystemFont;Segoe UI;Roboto;Helvetica Neue;Arial;Noto Sans;sans-serif;Apple Color Emoji;Segoe UI Emoji;Segoe UI Symbol;Noto Color Emoji"/>
+          <w:b/>
+          <w:b/>
+          <w:bCs/>
+          <w:i w:val="false"/>
+          <w:i w:val="false"/>
+          <w:caps w:val="false"/>
+          <w:smallCaps w:val="false"/>
+          <w:color w:val="373A3C"/>
+          <w:spacing w:val="0"/>
+          <w:sz w:val="24"/>
+          <w:szCs w:val="32"/>
+        </w:rPr>
+      </w:pPr>
+      <w:r>
+        <w:rPr>
+          <w:rFonts w:ascii="apple-system;BlinkMacSystemFont;Segoe UI;Roboto;Helvetica Neue;Arial;Noto Sans;sans-serif;Apple Color Emoji;Segoe UI Emoji;Segoe UI Symbol;Noto Color Emoji" w:hAnsi="apple-system;BlinkMacSystemFont;Segoe UI;Roboto;Helvetica Neue;Arial;Noto Sans;sans-serif;Apple Color Emoji;Segoe UI Emoji;Segoe UI Symbol;Noto Color Emoji"/>
+          <w:b/>
+          <w:bCs/>
+          <w:i w:val="false"/>
+          <w:caps w:val="false"/>
+          <w:smallCaps w:val="false"/>
+          <w:color w:val="373A3C"/>
+          <w:spacing w:val="0"/>
+          <w:sz w:val="24"/>
+          <w:szCs w:val="32"/>
+        </w:rPr>
+      </w:r>
+    </w:p>
+    <w:p>
+      <w:pPr>
+        <w:pStyle w:val="Cuerpodetexto"/>
+        <w:bidi w:val="0"/>
+        <w:spacing w:before="0" w:after="140"/>
+        <w:jc w:val="both"/>
+        <w:rPr>
+          <w:rFonts w:ascii="apple-system;BlinkMacSystemFont;Segoe UI;Roboto;Helvetica Neue;Arial;Noto Sans;sans-serif;Apple Color Emoji;Segoe UI Emoji;Segoe UI Symbol;Noto Color Emoji" w:hAnsi="apple-system;BlinkMacSystemFont;Segoe UI;Roboto;Helvetica Neue;Arial;Noto Sans;sans-serif;Apple Color Emoji;Segoe UI Emoji;Segoe UI Symbol;Noto Color Emoji"/>
+          <w:b/>
+          <w:b/>
+          <w:bCs/>
+          <w:i w:val="false"/>
+          <w:i w:val="false"/>
+          <w:caps w:val="false"/>
+          <w:smallCaps w:val="false"/>
+          <w:color w:val="373A3C"/>
+          <w:spacing w:val="0"/>
+          <w:sz w:val="24"/>
+          <w:szCs w:val="32"/>
+        </w:rPr>
+      </w:pPr>
+      <w:r>
+        <w:rPr>
+          <w:rFonts w:ascii="apple-system;BlinkMacSystemFont;Segoe UI;Roboto;Helvetica Neue;Arial;Noto Sans;sans-serif;Apple Color Emoji;Segoe UI Emoji;Segoe UI Symbol;Noto Color Emoji" w:hAnsi="apple-system;BlinkMacSystemFont;Segoe UI;Roboto;Helvetica Neue;Arial;Noto Sans;sans-serif;Apple Color Emoji;Segoe UI Emoji;Segoe UI Symbol;Noto Color Emoji"/>
+          <w:b/>
+          <w:bCs/>
+          <w:i w:val="false"/>
+          <w:caps w:val="false"/>
+          <w:smallCaps w:val="false"/>
+          <w:color w:val="373A3C"/>
+          <w:spacing w:val="0"/>
+          <w:sz w:val="24"/>
+          <w:szCs w:val="32"/>
+        </w:rPr>
+      </w:r>
+    </w:p>
+    <w:p>
+      <w:pPr>
+        <w:pStyle w:val="Cuerpodetexto"/>
+        <w:bidi w:val="0"/>
+        <w:spacing w:before="0" w:after="140"/>
+        <w:jc w:val="both"/>
+        <w:rPr>
+          <w:rFonts w:ascii="apple-system;BlinkMacSystemFont;Segoe UI;Roboto;Helvetica Neue;Arial;Noto Sans;sans-serif;Apple Color Emoji;Segoe UI Emoji;Segoe UI Symbol;Noto Color Emoji" w:hAnsi="apple-system;BlinkMacSystemFont;Segoe UI;Roboto;Helvetica Neue;Arial;Noto Sans;sans-serif;Apple Color Emoji;Segoe UI Emoji;Segoe UI Symbol;Noto Color Emoji"/>
+          <w:b/>
+          <w:b/>
+          <w:bCs/>
+          <w:i w:val="false"/>
+          <w:i w:val="false"/>
+          <w:caps w:val="false"/>
+          <w:smallCaps w:val="false"/>
+          <w:color w:val="373A3C"/>
+          <w:spacing w:val="0"/>
+          <w:sz w:val="24"/>
+          <w:szCs w:val="32"/>
+        </w:rPr>
+      </w:pPr>
+      <w:r>
+        <w:rPr>
+          <w:rFonts w:ascii="apple-system;BlinkMacSystemFont;Segoe UI;Roboto;Helvetica Neue;Arial;Noto Sans;sans-serif;Apple Color Emoji;Segoe UI Emoji;Segoe UI Symbol;Noto Color Emoji" w:hAnsi="apple-system;BlinkMacSystemFont;Segoe UI;Roboto;Helvetica Neue;Arial;Noto Sans;sans-serif;Apple Color Emoji;Segoe UI Emoji;Segoe UI Symbol;Noto Color Emoji"/>
+          <w:b/>
+          <w:bCs/>
+          <w:i w:val="false"/>
+          <w:caps w:val="false"/>
+          <w:smallCaps w:val="false"/>
+          <w:color w:val="373A3C"/>
+          <w:spacing w:val="0"/>
+          <w:sz w:val="24"/>
+          <w:szCs w:val="32"/>
+        </w:rPr>
+      </w:r>
+    </w:p>
+    <w:p>
+      <w:pPr>
+        <w:pStyle w:val="Cuerpodetexto"/>
+        <w:bidi w:val="0"/>
+        <w:spacing w:before="0" w:after="140"/>
+        <w:jc w:val="both"/>
+        <w:rPr>
+          <w:rFonts w:ascii="apple-system;BlinkMacSystemFont;Segoe UI;Roboto;Helvetica Neue;Arial;Noto Sans;sans-serif;Apple Color Emoji;Segoe UI Emoji;Segoe UI Symbol;Noto Color Emoji" w:hAnsi="apple-system;BlinkMacSystemFont;Segoe UI;Roboto;Helvetica Neue;Arial;Noto Sans;sans-serif;Apple Color Emoji;Segoe UI Emoji;Segoe UI Symbol;Noto Color Emoji"/>
+          <w:b/>
+          <w:b/>
+          <w:bCs/>
+          <w:i w:val="false"/>
+          <w:i w:val="false"/>
+          <w:caps w:val="false"/>
+          <w:smallCaps w:val="false"/>
+          <w:color w:val="373A3C"/>
+          <w:spacing w:val="0"/>
+          <w:sz w:val="24"/>
+          <w:szCs w:val="32"/>
+        </w:rPr>
+      </w:pPr>
+      <w:r>
+        <w:rPr>
+          <w:rFonts w:ascii="apple-system;BlinkMacSystemFont;Segoe UI;Roboto;Helvetica Neue;Arial;Noto Sans;sans-serif;Apple Color Emoji;Segoe UI Emoji;Segoe UI Symbol;Noto Color Emoji" w:hAnsi="apple-system;BlinkMacSystemFont;Segoe UI;Roboto;Helvetica Neue;Arial;Noto Sans;sans-serif;Apple Color Emoji;Segoe UI Emoji;Segoe UI Symbol;Noto Color Emoji"/>
+          <w:b/>
+          <w:bCs/>
+          <w:i w:val="false"/>
+          <w:caps w:val="false"/>
+          <w:smallCaps w:val="false"/>
+          <w:color w:val="373A3C"/>
+          <w:spacing w:val="0"/>
+          <w:sz w:val="24"/>
+          <w:szCs w:val="32"/>
+        </w:rPr>
+      </w:r>
+    </w:p>
+    <w:p>
+      <w:pPr>
+        <w:pStyle w:val="Cuerpodetexto"/>
+        <w:bidi w:val="0"/>
+        <w:spacing w:before="0" w:after="140"/>
+        <w:jc w:val="both"/>
+        <w:rPr>
+          <w:rFonts w:ascii="apple-system;BlinkMacSystemFont;Segoe UI;Roboto;Helvetica Neue;Arial;Noto Sans;sans-serif;Apple Color Emoji;Segoe UI Emoji;Segoe UI Symbol;Noto Color Emoji" w:hAnsi="apple-system;BlinkMacSystemFont;Segoe UI;Roboto;Helvetica Neue;Arial;Noto Sans;sans-serif;Apple Color Emoji;Segoe UI Emoji;Segoe UI Symbol;Noto Color Emoji"/>
+          <w:b/>
+          <w:b/>
+          <w:bCs/>
+          <w:i w:val="false"/>
+          <w:i w:val="false"/>
+          <w:caps w:val="false"/>
+          <w:smallCaps w:val="false"/>
+          <w:color w:val="373A3C"/>
+          <w:spacing w:val="0"/>
+          <w:sz w:val="24"/>
+          <w:szCs w:val="32"/>
+        </w:rPr>
+      </w:pPr>
+      <w:r>
+        <w:rPr>
+          <w:rFonts w:ascii="apple-system;BlinkMacSystemFont;Segoe UI;Roboto;Helvetica Neue;Arial;Noto Sans;sans-serif;Apple Color Emoji;Segoe UI Emoji;Segoe UI Symbol;Noto Color Emoji" w:hAnsi="apple-system;BlinkMacSystemFont;Segoe UI;Roboto;Helvetica Neue;Arial;Noto Sans;sans-serif;Apple Color Emoji;Segoe UI Emoji;Segoe UI Symbol;Noto Color Emoji"/>
+          <w:b/>
+          <w:bCs/>
+          <w:i w:val="false"/>
+          <w:caps w:val="false"/>
+          <w:smallCaps w:val="false"/>
+          <w:color w:val="373A3C"/>
+          <w:spacing w:val="0"/>
+          <w:sz w:val="24"/>
+          <w:szCs w:val="32"/>
+        </w:rPr>
         <w:drawing>
           <wp:anchor behindDoc="0" distT="0" distB="0" distL="0" distR="0" simplePos="0" locked="0" layoutInCell="1" allowOverlap="1" relativeHeight="45">
             <wp:simplePos x="0" y="0"/>
@@ -9707,7 +10061,7 @@
                     </pic:cNvPicPr>
                   </pic:nvPicPr>
                   <pic:blipFill>
-                    <a:blip r:embed="rId62"/>
+                    <a:blip r:embed="rId61"/>
                     <a:stretch>
                       <a:fillRect/>
                     </a:stretch>
@@ -9752,7 +10106,7 @@
                     </pic:cNvPicPr>
                   </pic:nvPicPr>
                   <pic:blipFill>
-                    <a:blip r:embed="rId63"/>
+                    <a:blip r:embed="rId62"/>
                     <a:stretch>
                       <a:fillRect/>
                     </a:stretch>
@@ -9797,7 +10151,7 @@
                     </pic:cNvPicPr>
                   </pic:nvPicPr>
                   <pic:blipFill>
-                    <a:blip r:embed="rId64"/>
+                    <a:blip r:embed="rId63"/>
                     <a:stretch>
                       <a:fillRect/>
                     </a:stretch>
@@ -9826,9 +10180,10 @@
         <w:jc w:val="both"/>
         <w:rPr>
           <w:rFonts w:ascii="apple-system;BlinkMacSystemFont;Segoe UI;Roboto;Helvetica Neue;Arial;Noto Sans;sans-serif;Apple Color Emoji;Segoe UI Emoji;Segoe UI Symbol;Noto Color Emoji" w:hAnsi="apple-system;BlinkMacSystemFont;Segoe UI;Roboto;Helvetica Neue;Arial;Noto Sans;sans-serif;Apple Color Emoji;Segoe UI Emoji;Segoe UI Symbol;Noto Color Emoji"/>
-          <w:b w:val="false"/>
-          <w:b/>
-          <w:bCs/>
+          <w:b/>
+          <w:b/>
+          <w:bCs/>
+          <w:i w:val="false"/>
           <w:i w:val="false"/>
           <w:caps w:val="false"/>
           <w:smallCaps w:val="false"/>
@@ -9839,18 +10194,8 @@
         </w:rPr>
       </w:pPr>
       <w:r>
-        <w:rPr/>
-      </w:r>
-    </w:p>
-    <w:p>
-      <w:pPr>
-        <w:pStyle w:val="Cuerpodetexto"/>
-        <w:bidi w:val="0"/>
-        <w:spacing w:before="0" w:after="140"/>
-        <w:jc w:val="both"/>
-        <w:rPr>
-          <w:rFonts w:ascii="apple-system;BlinkMacSystemFont;Segoe UI;Roboto;Helvetica Neue;Arial;Noto Sans;sans-serif;Apple Color Emoji;Segoe UI Emoji;Segoe UI Symbol;Noto Color Emoji" w:hAnsi="apple-system;BlinkMacSystemFont;Segoe UI;Roboto;Helvetica Neue;Arial;Noto Sans;sans-serif;Apple Color Emoji;Segoe UI Emoji;Segoe UI Symbol;Noto Color Emoji"/>
-          <w:b w:val="false"/>
+        <w:rPr>
+          <w:rFonts w:ascii="apple-system;BlinkMacSystemFont;Segoe UI;Roboto;Helvetica Neue;Arial;Noto Sans;sans-serif;Apple Color Emoji;Segoe UI Emoji;Segoe UI Symbol;Noto Color Emoji" w:hAnsi="apple-system;BlinkMacSystemFont;Segoe UI;Roboto;Helvetica Neue;Arial;Noto Sans;sans-serif;Apple Color Emoji;Segoe UI Emoji;Segoe UI Symbol;Noto Color Emoji"/>
           <w:b/>
           <w:bCs/>
           <w:i w:val="false"/>
@@ -9861,22 +10206,20 @@
           <w:sz w:val="24"/>
           <w:szCs w:val="32"/>
         </w:rPr>
-      </w:pPr>
-      <w:r>
-        <w:rPr/>
-      </w:r>
-    </w:p>
-    <w:p>
-      <w:pPr>
-        <w:pStyle w:val="Cuerpodetexto"/>
-        <w:bidi w:val="0"/>
-        <w:spacing w:before="0" w:after="140"/>
-        <w:jc w:val="both"/>
-        <w:rPr>
-          <w:rFonts w:ascii="apple-system;BlinkMacSystemFont;Segoe UI;Roboto;Helvetica Neue;Arial;Noto Sans;sans-serif;Apple Color Emoji;Segoe UI Emoji;Segoe UI Symbol;Noto Color Emoji" w:hAnsi="apple-system;BlinkMacSystemFont;Segoe UI;Roboto;Helvetica Neue;Arial;Noto Sans;sans-serif;Apple Color Emoji;Segoe UI Emoji;Segoe UI Symbol;Noto Color Emoji"/>
-          <w:b w:val="false"/>
-          <w:b/>
-          <w:bCs/>
+      </w:r>
+    </w:p>
+    <w:p>
+      <w:pPr>
+        <w:pStyle w:val="Cuerpodetexto"/>
+        <w:bidi w:val="0"/>
+        <w:spacing w:before="0" w:after="140"/>
+        <w:jc w:val="both"/>
+        <w:rPr>
+          <w:rFonts w:ascii="apple-system;BlinkMacSystemFont;Segoe UI;Roboto;Helvetica Neue;Arial;Noto Sans;sans-serif;Apple Color Emoji;Segoe UI Emoji;Segoe UI Symbol;Noto Color Emoji" w:hAnsi="apple-system;BlinkMacSystemFont;Segoe UI;Roboto;Helvetica Neue;Arial;Noto Sans;sans-serif;Apple Color Emoji;Segoe UI Emoji;Segoe UI Symbol;Noto Color Emoji"/>
+          <w:b/>
+          <w:b/>
+          <w:bCs/>
+          <w:i w:val="false"/>
           <w:i w:val="false"/>
           <w:caps w:val="false"/>
           <w:smallCaps w:val="false"/>
@@ -9887,18 +10230,8 @@
         </w:rPr>
       </w:pPr>
       <w:r>
-        <w:rPr/>
-      </w:r>
-    </w:p>
-    <w:p>
-      <w:pPr>
-        <w:pStyle w:val="Cuerpodetexto"/>
-        <w:bidi w:val="0"/>
-        <w:spacing w:before="0" w:after="140"/>
-        <w:jc w:val="both"/>
-        <w:rPr>
-          <w:rFonts w:ascii="apple-system;BlinkMacSystemFont;Segoe UI;Roboto;Helvetica Neue;Arial;Noto Sans;sans-serif;Apple Color Emoji;Segoe UI Emoji;Segoe UI Symbol;Noto Color Emoji" w:hAnsi="apple-system;BlinkMacSystemFont;Segoe UI;Roboto;Helvetica Neue;Arial;Noto Sans;sans-serif;Apple Color Emoji;Segoe UI Emoji;Segoe UI Symbol;Noto Color Emoji"/>
-          <w:b w:val="false"/>
+        <w:rPr>
+          <w:rFonts w:ascii="apple-system;BlinkMacSystemFont;Segoe UI;Roboto;Helvetica Neue;Arial;Noto Sans;sans-serif;Apple Color Emoji;Segoe UI Emoji;Segoe UI Symbol;Noto Color Emoji" w:hAnsi="apple-system;BlinkMacSystemFont;Segoe UI;Roboto;Helvetica Neue;Arial;Noto Sans;sans-serif;Apple Color Emoji;Segoe UI Emoji;Segoe UI Symbol;Noto Color Emoji"/>
           <w:b/>
           <w:bCs/>
           <w:i w:val="false"/>
@@ -9909,22 +10242,20 @@
           <w:sz w:val="24"/>
           <w:szCs w:val="32"/>
         </w:rPr>
-      </w:pPr>
-      <w:r>
-        <w:rPr/>
-      </w:r>
-    </w:p>
-    <w:p>
-      <w:pPr>
-        <w:pStyle w:val="Cuerpodetexto"/>
-        <w:bidi w:val="0"/>
-        <w:spacing w:before="0" w:after="140"/>
-        <w:jc w:val="both"/>
-        <w:rPr>
-          <w:rFonts w:ascii="apple-system;BlinkMacSystemFont;Segoe UI;Roboto;Helvetica Neue;Arial;Noto Sans;sans-serif;Apple Color Emoji;Segoe UI Emoji;Segoe UI Symbol;Noto Color Emoji" w:hAnsi="apple-system;BlinkMacSystemFont;Segoe UI;Roboto;Helvetica Neue;Arial;Noto Sans;sans-serif;Apple Color Emoji;Segoe UI Emoji;Segoe UI Symbol;Noto Color Emoji"/>
-          <w:b w:val="false"/>
-          <w:b/>
-          <w:bCs/>
+      </w:r>
+    </w:p>
+    <w:p>
+      <w:pPr>
+        <w:pStyle w:val="Cuerpodetexto"/>
+        <w:bidi w:val="0"/>
+        <w:spacing w:before="0" w:after="140"/>
+        <w:jc w:val="both"/>
+        <w:rPr>
+          <w:rFonts w:ascii="apple-system;BlinkMacSystemFont;Segoe UI;Roboto;Helvetica Neue;Arial;Noto Sans;sans-serif;Apple Color Emoji;Segoe UI Emoji;Segoe UI Symbol;Noto Color Emoji" w:hAnsi="apple-system;BlinkMacSystemFont;Segoe UI;Roboto;Helvetica Neue;Arial;Noto Sans;sans-serif;Apple Color Emoji;Segoe UI Emoji;Segoe UI Symbol;Noto Color Emoji"/>
+          <w:b/>
+          <w:b/>
+          <w:bCs/>
+          <w:i w:val="false"/>
           <w:i w:val="false"/>
           <w:caps w:val="false"/>
           <w:smallCaps w:val="false"/>
@@ -9935,18 +10266,8 @@
         </w:rPr>
       </w:pPr>
       <w:r>
-        <w:rPr/>
-      </w:r>
-    </w:p>
-    <w:p>
-      <w:pPr>
-        <w:pStyle w:val="Cuerpodetexto"/>
-        <w:bidi w:val="0"/>
-        <w:spacing w:before="0" w:after="140"/>
-        <w:jc w:val="both"/>
-        <w:rPr>
-          <w:rFonts w:ascii="apple-system;BlinkMacSystemFont;Segoe UI;Roboto;Helvetica Neue;Arial;Noto Sans;sans-serif;Apple Color Emoji;Segoe UI Emoji;Segoe UI Symbol;Noto Color Emoji" w:hAnsi="apple-system;BlinkMacSystemFont;Segoe UI;Roboto;Helvetica Neue;Arial;Noto Sans;sans-serif;Apple Color Emoji;Segoe UI Emoji;Segoe UI Symbol;Noto Color Emoji"/>
-          <w:b w:val="false"/>
+        <w:rPr>
+          <w:rFonts w:ascii="apple-system;BlinkMacSystemFont;Segoe UI;Roboto;Helvetica Neue;Arial;Noto Sans;sans-serif;Apple Color Emoji;Segoe UI Emoji;Segoe UI Symbol;Noto Color Emoji" w:hAnsi="apple-system;BlinkMacSystemFont;Segoe UI;Roboto;Helvetica Neue;Arial;Noto Sans;sans-serif;Apple Color Emoji;Segoe UI Emoji;Segoe UI Symbol;Noto Color Emoji"/>
           <w:b/>
           <w:bCs/>
           <w:i w:val="false"/>
@@ -9957,22 +10278,20 @@
           <w:sz w:val="24"/>
           <w:szCs w:val="32"/>
         </w:rPr>
-      </w:pPr>
-      <w:r>
-        <w:rPr/>
-      </w:r>
-    </w:p>
-    <w:p>
-      <w:pPr>
-        <w:pStyle w:val="Cuerpodetexto"/>
-        <w:bidi w:val="0"/>
-        <w:spacing w:before="0" w:after="140"/>
-        <w:jc w:val="both"/>
-        <w:rPr>
-          <w:rFonts w:ascii="apple-system;BlinkMacSystemFont;Segoe UI;Roboto;Helvetica Neue;Arial;Noto Sans;sans-serif;Apple Color Emoji;Segoe UI Emoji;Segoe UI Symbol;Noto Color Emoji" w:hAnsi="apple-system;BlinkMacSystemFont;Segoe UI;Roboto;Helvetica Neue;Arial;Noto Sans;sans-serif;Apple Color Emoji;Segoe UI Emoji;Segoe UI Symbol;Noto Color Emoji"/>
-          <w:b w:val="false"/>
-          <w:b/>
-          <w:bCs/>
+      </w:r>
+    </w:p>
+    <w:p>
+      <w:pPr>
+        <w:pStyle w:val="Cuerpodetexto"/>
+        <w:bidi w:val="0"/>
+        <w:spacing w:before="0" w:after="140"/>
+        <w:jc w:val="both"/>
+        <w:rPr>
+          <w:rFonts w:ascii="apple-system;BlinkMacSystemFont;Segoe UI;Roboto;Helvetica Neue;Arial;Noto Sans;sans-serif;Apple Color Emoji;Segoe UI Emoji;Segoe UI Symbol;Noto Color Emoji" w:hAnsi="apple-system;BlinkMacSystemFont;Segoe UI;Roboto;Helvetica Neue;Arial;Noto Sans;sans-serif;Apple Color Emoji;Segoe UI Emoji;Segoe UI Symbol;Noto Color Emoji"/>
+          <w:b/>
+          <w:b/>
+          <w:bCs/>
+          <w:i w:val="false"/>
           <w:i w:val="false"/>
           <w:caps w:val="false"/>
           <w:smallCaps w:val="false"/>
@@ -9983,18 +10302,8 @@
         </w:rPr>
       </w:pPr>
       <w:r>
-        <w:rPr/>
-      </w:r>
-    </w:p>
-    <w:p>
-      <w:pPr>
-        <w:pStyle w:val="Cuerpodetexto"/>
-        <w:bidi w:val="0"/>
-        <w:spacing w:before="0" w:after="140"/>
-        <w:jc w:val="both"/>
-        <w:rPr>
-          <w:rFonts w:ascii="apple-system;BlinkMacSystemFont;Segoe UI;Roboto;Helvetica Neue;Arial;Noto Sans;sans-serif;Apple Color Emoji;Segoe UI Emoji;Segoe UI Symbol;Noto Color Emoji" w:hAnsi="apple-system;BlinkMacSystemFont;Segoe UI;Roboto;Helvetica Neue;Arial;Noto Sans;sans-serif;Apple Color Emoji;Segoe UI Emoji;Segoe UI Symbol;Noto Color Emoji"/>
-          <w:b w:val="false"/>
+        <w:rPr>
+          <w:rFonts w:ascii="apple-system;BlinkMacSystemFont;Segoe UI;Roboto;Helvetica Neue;Arial;Noto Sans;sans-serif;Apple Color Emoji;Segoe UI Emoji;Segoe UI Symbol;Noto Color Emoji" w:hAnsi="apple-system;BlinkMacSystemFont;Segoe UI;Roboto;Helvetica Neue;Arial;Noto Sans;sans-serif;Apple Color Emoji;Segoe UI Emoji;Segoe UI Symbol;Noto Color Emoji"/>
           <w:b/>
           <w:bCs/>
           <w:i w:val="false"/>
@@ -10005,22 +10314,20 @@
           <w:sz w:val="24"/>
           <w:szCs w:val="32"/>
         </w:rPr>
-      </w:pPr>
-      <w:r>
-        <w:rPr/>
-      </w:r>
-    </w:p>
-    <w:p>
-      <w:pPr>
-        <w:pStyle w:val="Cuerpodetexto"/>
-        <w:bidi w:val="0"/>
-        <w:spacing w:before="0" w:after="140"/>
-        <w:jc w:val="both"/>
-        <w:rPr>
-          <w:rFonts w:ascii="apple-system;BlinkMacSystemFont;Segoe UI;Roboto;Helvetica Neue;Arial;Noto Sans;sans-serif;Apple Color Emoji;Segoe UI Emoji;Segoe UI Symbol;Noto Color Emoji" w:hAnsi="apple-system;BlinkMacSystemFont;Segoe UI;Roboto;Helvetica Neue;Arial;Noto Sans;sans-serif;Apple Color Emoji;Segoe UI Emoji;Segoe UI Symbol;Noto Color Emoji"/>
-          <w:b w:val="false"/>
-          <w:b/>
-          <w:bCs/>
+      </w:r>
+    </w:p>
+    <w:p>
+      <w:pPr>
+        <w:pStyle w:val="Cuerpodetexto"/>
+        <w:bidi w:val="0"/>
+        <w:spacing w:before="0" w:after="140"/>
+        <w:jc w:val="both"/>
+        <w:rPr>
+          <w:rFonts w:ascii="apple-system;BlinkMacSystemFont;Segoe UI;Roboto;Helvetica Neue;Arial;Noto Sans;sans-serif;Apple Color Emoji;Segoe UI Emoji;Segoe UI Symbol;Noto Color Emoji" w:hAnsi="apple-system;BlinkMacSystemFont;Segoe UI;Roboto;Helvetica Neue;Arial;Noto Sans;sans-serif;Apple Color Emoji;Segoe UI Emoji;Segoe UI Symbol;Noto Color Emoji"/>
+          <w:b/>
+          <w:b/>
+          <w:bCs/>
+          <w:i w:val="false"/>
           <w:i w:val="false"/>
           <w:caps w:val="false"/>
           <w:smallCaps w:val="false"/>
@@ -10031,18 +10338,8 @@
         </w:rPr>
       </w:pPr>
       <w:r>
-        <w:rPr/>
-      </w:r>
-    </w:p>
-    <w:p>
-      <w:pPr>
-        <w:pStyle w:val="Cuerpodetexto"/>
-        <w:bidi w:val="0"/>
-        <w:spacing w:before="0" w:after="140"/>
-        <w:jc w:val="both"/>
-        <w:rPr>
-          <w:rFonts w:ascii="apple-system;BlinkMacSystemFont;Segoe UI;Roboto;Helvetica Neue;Arial;Noto Sans;sans-serif;Apple Color Emoji;Segoe UI Emoji;Segoe UI Symbol;Noto Color Emoji" w:hAnsi="apple-system;BlinkMacSystemFont;Segoe UI;Roboto;Helvetica Neue;Arial;Noto Sans;sans-serif;Apple Color Emoji;Segoe UI Emoji;Segoe UI Symbol;Noto Color Emoji"/>
-          <w:b w:val="false"/>
+        <w:rPr>
+          <w:rFonts w:ascii="apple-system;BlinkMacSystemFont;Segoe UI;Roboto;Helvetica Neue;Arial;Noto Sans;sans-serif;Apple Color Emoji;Segoe UI Emoji;Segoe UI Symbol;Noto Color Emoji" w:hAnsi="apple-system;BlinkMacSystemFont;Segoe UI;Roboto;Helvetica Neue;Arial;Noto Sans;sans-serif;Apple Color Emoji;Segoe UI Emoji;Segoe UI Symbol;Noto Color Emoji"/>
           <w:b/>
           <w:bCs/>
           <w:i w:val="false"/>
@@ -10053,22 +10350,20 @@
           <w:sz w:val="24"/>
           <w:szCs w:val="32"/>
         </w:rPr>
-      </w:pPr>
-      <w:r>
-        <w:rPr/>
-      </w:r>
-    </w:p>
-    <w:p>
-      <w:pPr>
-        <w:pStyle w:val="Cuerpodetexto"/>
-        <w:bidi w:val="0"/>
-        <w:spacing w:before="0" w:after="140"/>
-        <w:jc w:val="both"/>
-        <w:rPr>
-          <w:rFonts w:ascii="apple-system;BlinkMacSystemFont;Segoe UI;Roboto;Helvetica Neue;Arial;Noto Sans;sans-serif;Apple Color Emoji;Segoe UI Emoji;Segoe UI Symbol;Noto Color Emoji" w:hAnsi="apple-system;BlinkMacSystemFont;Segoe UI;Roboto;Helvetica Neue;Arial;Noto Sans;sans-serif;Apple Color Emoji;Segoe UI Emoji;Segoe UI Symbol;Noto Color Emoji"/>
-          <w:b w:val="false"/>
-          <w:b/>
-          <w:bCs/>
+      </w:r>
+    </w:p>
+    <w:p>
+      <w:pPr>
+        <w:pStyle w:val="Cuerpodetexto"/>
+        <w:bidi w:val="0"/>
+        <w:spacing w:before="0" w:after="140"/>
+        <w:jc w:val="both"/>
+        <w:rPr>
+          <w:rFonts w:ascii="apple-system;BlinkMacSystemFont;Segoe UI;Roboto;Helvetica Neue;Arial;Noto Sans;sans-serif;Apple Color Emoji;Segoe UI Emoji;Segoe UI Symbol;Noto Color Emoji" w:hAnsi="apple-system;BlinkMacSystemFont;Segoe UI;Roboto;Helvetica Neue;Arial;Noto Sans;sans-serif;Apple Color Emoji;Segoe UI Emoji;Segoe UI Symbol;Noto Color Emoji"/>
+          <w:b/>
+          <w:b/>
+          <w:bCs/>
+          <w:i w:val="false"/>
           <w:i w:val="false"/>
           <w:caps w:val="false"/>
           <w:smallCaps w:val="false"/>
@@ -10079,18 +10374,8 @@
         </w:rPr>
       </w:pPr>
       <w:r>
-        <w:rPr/>
-      </w:r>
-    </w:p>
-    <w:p>
-      <w:pPr>
-        <w:pStyle w:val="Cuerpodetexto"/>
-        <w:bidi w:val="0"/>
-        <w:spacing w:before="0" w:after="140"/>
-        <w:jc w:val="both"/>
-        <w:rPr>
-          <w:rFonts w:ascii="apple-system;BlinkMacSystemFont;Segoe UI;Roboto;Helvetica Neue;Arial;Noto Sans;sans-serif;Apple Color Emoji;Segoe UI Emoji;Segoe UI Symbol;Noto Color Emoji" w:hAnsi="apple-system;BlinkMacSystemFont;Segoe UI;Roboto;Helvetica Neue;Arial;Noto Sans;sans-serif;Apple Color Emoji;Segoe UI Emoji;Segoe UI Symbol;Noto Color Emoji"/>
-          <w:b w:val="false"/>
+        <w:rPr>
+          <w:rFonts w:ascii="apple-system;BlinkMacSystemFont;Segoe UI;Roboto;Helvetica Neue;Arial;Noto Sans;sans-serif;Apple Color Emoji;Segoe UI Emoji;Segoe UI Symbol;Noto Color Emoji" w:hAnsi="apple-system;BlinkMacSystemFont;Segoe UI;Roboto;Helvetica Neue;Arial;Noto Sans;sans-serif;Apple Color Emoji;Segoe UI Emoji;Segoe UI Symbol;Noto Color Emoji"/>
           <w:b/>
           <w:bCs/>
           <w:i w:val="false"/>
@@ -10101,25 +10386,24 @@
           <w:sz w:val="24"/>
           <w:szCs w:val="32"/>
         </w:rPr>
-      </w:pPr>
-      <w:r>
-        <w:rPr/>
-      </w:r>
-    </w:p>
-    <w:p>
-      <w:pPr>
-        <w:pStyle w:val="Cuerpodetexto"/>
-        <w:bidi w:val="0"/>
-        <w:spacing w:before="0" w:after="140"/>
-        <w:jc w:val="both"/>
-        <w:rPr>
-          <w:rFonts w:ascii="apple-system;BlinkMacSystemFont;Segoe UI;Roboto;Helvetica Neue;Arial;Noto Sans;sans-serif;Apple Color Emoji;Segoe UI Emoji;Segoe UI Symbol;Noto Color Emoji" w:hAnsi="apple-system;BlinkMacSystemFont;Segoe UI;Roboto;Helvetica Neue;Arial;Noto Sans;sans-serif;Apple Color Emoji;Segoe UI Emoji;Segoe UI Symbol;Noto Color Emoji"/>
-          <w:b w:val="false"/>
-          <w:b/>
-          <w:bCs/>
-          <w:i w:val="false"/>
-          <w:caps w:val="false"/>
-          <w:smallCaps w:val="false"/>
+      </w:r>
+    </w:p>
+    <w:p>
+      <w:pPr>
+        <w:pStyle w:val="Cuerpodetexto"/>
+        <w:bidi w:val="0"/>
+        <w:spacing w:before="0" w:after="140"/>
+        <w:jc w:val="both"/>
+        <w:rPr>
+          <w:rFonts w:ascii="apple-system;BlinkMacSystemFont;Segoe UI;Roboto;Helvetica Neue;Arial;Noto Sans;sans-serif;Apple Color Emoji;Segoe UI Emoji;Segoe UI Symbol;Noto Color Emoji" w:hAnsi="apple-system;BlinkMacSystemFont;Segoe UI;Roboto;Helvetica Neue;Arial;Noto Sans;sans-serif;Apple Color Emoji;Segoe UI Emoji;Segoe UI Symbol;Noto Color Emoji"/>
+          <w:b/>
+          <w:b/>
+          <w:bCs/>
+          <w:i w:val="false"/>
+          <w:i w:val="false"/>
+          <w:caps w:val="false"/>
+          <w:smallCaps w:val="false"/>
+          <w:color w:val="373A3C"/>
           <w:spacing w:val="0"/>
           <w:sz w:val="24"/>
           <w:szCs w:val="32"/>
@@ -10127,49 +10411,35 @@
       </w:pPr>
       <w:r>
         <w:rPr>
-          <w:color w:val="000000"/>
-        </w:rPr>
-      </w:r>
-    </w:p>
-    <w:p>
-      <w:pPr>
-        <w:pStyle w:val="Cuerpodetexto"/>
-        <w:bidi w:val="0"/>
-        <w:spacing w:before="0" w:after="140"/>
-        <w:jc w:val="both"/>
-        <w:rPr>
-          <w:rFonts w:ascii="apple-system;BlinkMacSystemFont;Segoe UI;Roboto;Helvetica Neue;Arial;Noto Sans;sans-serif;Apple Color Emoji;Segoe UI Emoji;Segoe UI Symbol;Noto Color Emoji" w:hAnsi="apple-system;BlinkMacSystemFont;Segoe UI;Roboto;Helvetica Neue;Arial;Noto Sans;sans-serif;Apple Color Emoji;Segoe UI Emoji;Segoe UI Symbol;Noto Color Emoji"/>
-          <w:b w:val="false"/>
-          <w:b/>
-          <w:bCs/>
-          <w:i w:val="false"/>
-          <w:caps w:val="false"/>
-          <w:smallCaps w:val="false"/>
+          <w:rFonts w:ascii="apple-system;BlinkMacSystemFont;Segoe UI;Roboto;Helvetica Neue;Arial;Noto Sans;sans-serif;Apple Color Emoji;Segoe UI Emoji;Segoe UI Symbol;Noto Color Emoji" w:hAnsi="apple-system;BlinkMacSystemFont;Segoe UI;Roboto;Helvetica Neue;Arial;Noto Sans;sans-serif;Apple Color Emoji;Segoe UI Emoji;Segoe UI Symbol;Noto Color Emoji"/>
+          <w:b/>
+          <w:bCs/>
+          <w:i w:val="false"/>
+          <w:caps w:val="false"/>
+          <w:smallCaps w:val="false"/>
+          <w:color w:val="373A3C"/>
           <w:spacing w:val="0"/>
           <w:sz w:val="24"/>
           <w:szCs w:val="32"/>
         </w:rPr>
-      </w:pPr>
-      <w:r>
-        <w:rPr>
-          <w:color w:val="000000"/>
-        </w:rPr>
-      </w:r>
-    </w:p>
-    <w:p>
-      <w:pPr>
-        <w:pStyle w:val="Cuerpodetexto"/>
-        <w:bidi w:val="0"/>
-        <w:spacing w:before="0" w:after="140"/>
-        <w:jc w:val="both"/>
-        <w:rPr>
-          <w:rFonts w:ascii="apple-system;BlinkMacSystemFont;Segoe UI;Roboto;Helvetica Neue;Arial;Noto Sans;sans-serif;Apple Color Emoji;Segoe UI Emoji;Segoe UI Symbol;Noto Color Emoji" w:hAnsi="apple-system;BlinkMacSystemFont;Segoe UI;Roboto;Helvetica Neue;Arial;Noto Sans;sans-serif;Apple Color Emoji;Segoe UI Emoji;Segoe UI Symbol;Noto Color Emoji"/>
-          <w:b w:val="false"/>
-          <w:b/>
-          <w:bCs/>
-          <w:i w:val="false"/>
-          <w:caps w:val="false"/>
-          <w:smallCaps w:val="false"/>
+      </w:r>
+    </w:p>
+    <w:p>
+      <w:pPr>
+        <w:pStyle w:val="Cuerpodetexto"/>
+        <w:bidi w:val="0"/>
+        <w:spacing w:before="0" w:after="140"/>
+        <w:jc w:val="both"/>
+        <w:rPr>
+          <w:rFonts w:ascii="apple-system;BlinkMacSystemFont;Segoe UI;Roboto;Helvetica Neue;Arial;Noto Sans;sans-serif;Apple Color Emoji;Segoe UI Emoji;Segoe UI Symbol;Noto Color Emoji" w:hAnsi="apple-system;BlinkMacSystemFont;Segoe UI;Roboto;Helvetica Neue;Arial;Noto Sans;sans-serif;Apple Color Emoji;Segoe UI Emoji;Segoe UI Symbol;Noto Color Emoji"/>
+          <w:b/>
+          <w:b/>
+          <w:bCs/>
+          <w:i w:val="false"/>
+          <w:i w:val="false"/>
+          <w:caps w:val="false"/>
+          <w:smallCaps w:val="false"/>
+          <w:color w:val="373A3C"/>
           <w:spacing w:val="0"/>
           <w:sz w:val="24"/>
           <w:szCs w:val="32"/>
@@ -10177,7 +10447,262 @@
       </w:pPr>
       <w:r>
         <w:rPr>
-          <w:color w:val="000000"/>
+          <w:rFonts w:ascii="apple-system;BlinkMacSystemFont;Segoe UI;Roboto;Helvetica Neue;Arial;Noto Sans;sans-serif;Apple Color Emoji;Segoe UI Emoji;Segoe UI Symbol;Noto Color Emoji" w:hAnsi="apple-system;BlinkMacSystemFont;Segoe UI;Roboto;Helvetica Neue;Arial;Noto Sans;sans-serif;Apple Color Emoji;Segoe UI Emoji;Segoe UI Symbol;Noto Color Emoji"/>
+          <w:b/>
+          <w:bCs/>
+          <w:i w:val="false"/>
+          <w:caps w:val="false"/>
+          <w:smallCaps w:val="false"/>
+          <w:color w:val="373A3C"/>
+          <w:spacing w:val="0"/>
+          <w:sz w:val="24"/>
+          <w:szCs w:val="32"/>
+        </w:rPr>
+      </w:r>
+    </w:p>
+    <w:p>
+      <w:pPr>
+        <w:pStyle w:val="Cuerpodetexto"/>
+        <w:bidi w:val="0"/>
+        <w:spacing w:before="0" w:after="140"/>
+        <w:jc w:val="both"/>
+        <w:rPr>
+          <w:rFonts w:ascii="apple-system;BlinkMacSystemFont;Segoe UI;Roboto;Helvetica Neue;Arial;Noto Sans;sans-serif;Apple Color Emoji;Segoe UI Emoji;Segoe UI Symbol;Noto Color Emoji" w:hAnsi="apple-system;BlinkMacSystemFont;Segoe UI;Roboto;Helvetica Neue;Arial;Noto Sans;sans-serif;Apple Color Emoji;Segoe UI Emoji;Segoe UI Symbol;Noto Color Emoji"/>
+          <w:b/>
+          <w:b/>
+          <w:bCs/>
+          <w:i w:val="false"/>
+          <w:i w:val="false"/>
+          <w:caps w:val="false"/>
+          <w:smallCaps w:val="false"/>
+          <w:color w:val="373A3C"/>
+          <w:spacing w:val="0"/>
+          <w:sz w:val="24"/>
+          <w:szCs w:val="32"/>
+        </w:rPr>
+      </w:pPr>
+      <w:r>
+        <w:rPr>
+          <w:rFonts w:ascii="apple-system;BlinkMacSystemFont;Segoe UI;Roboto;Helvetica Neue;Arial;Noto Sans;sans-serif;Apple Color Emoji;Segoe UI Emoji;Segoe UI Symbol;Noto Color Emoji" w:hAnsi="apple-system;BlinkMacSystemFont;Segoe UI;Roboto;Helvetica Neue;Arial;Noto Sans;sans-serif;Apple Color Emoji;Segoe UI Emoji;Segoe UI Symbol;Noto Color Emoji"/>
+          <w:b/>
+          <w:bCs/>
+          <w:i w:val="false"/>
+          <w:caps w:val="false"/>
+          <w:smallCaps w:val="false"/>
+          <w:color w:val="373A3C"/>
+          <w:spacing w:val="0"/>
+          <w:sz w:val="24"/>
+          <w:szCs w:val="32"/>
+        </w:rPr>
+      </w:r>
+    </w:p>
+    <w:p>
+      <w:pPr>
+        <w:pStyle w:val="Cuerpodetexto"/>
+        <w:bidi w:val="0"/>
+        <w:spacing w:before="0" w:after="140"/>
+        <w:jc w:val="both"/>
+        <w:rPr>
+          <w:rFonts w:ascii="apple-system;BlinkMacSystemFont;Segoe UI;Roboto;Helvetica Neue;Arial;Noto Sans;sans-serif;Apple Color Emoji;Segoe UI Emoji;Segoe UI Symbol;Noto Color Emoji" w:hAnsi="apple-system;BlinkMacSystemFont;Segoe UI;Roboto;Helvetica Neue;Arial;Noto Sans;sans-serif;Apple Color Emoji;Segoe UI Emoji;Segoe UI Symbol;Noto Color Emoji"/>
+          <w:b/>
+          <w:b/>
+          <w:bCs/>
+          <w:i w:val="false"/>
+          <w:i w:val="false"/>
+          <w:caps w:val="false"/>
+          <w:smallCaps w:val="false"/>
+          <w:color w:val="373A3C"/>
+          <w:spacing w:val="0"/>
+          <w:sz w:val="24"/>
+          <w:szCs w:val="32"/>
+        </w:rPr>
+      </w:pPr>
+      <w:r>
+        <w:rPr>
+          <w:rFonts w:ascii="apple-system;BlinkMacSystemFont;Segoe UI;Roboto;Helvetica Neue;Arial;Noto Sans;sans-serif;Apple Color Emoji;Segoe UI Emoji;Segoe UI Symbol;Noto Color Emoji" w:hAnsi="apple-system;BlinkMacSystemFont;Segoe UI;Roboto;Helvetica Neue;Arial;Noto Sans;sans-serif;Apple Color Emoji;Segoe UI Emoji;Segoe UI Symbol;Noto Color Emoji"/>
+          <w:b/>
+          <w:bCs/>
+          <w:i w:val="false"/>
+          <w:caps w:val="false"/>
+          <w:smallCaps w:val="false"/>
+          <w:color w:val="373A3C"/>
+          <w:spacing w:val="0"/>
+          <w:sz w:val="24"/>
+          <w:szCs w:val="32"/>
+        </w:rPr>
+      </w:r>
+    </w:p>
+    <w:p>
+      <w:pPr>
+        <w:pStyle w:val="Cuerpodetexto"/>
+        <w:bidi w:val="0"/>
+        <w:spacing w:before="0" w:after="140"/>
+        <w:jc w:val="both"/>
+        <w:rPr>
+          <w:rFonts w:ascii="apple-system;BlinkMacSystemFont;Segoe UI;Roboto;Helvetica Neue;Arial;Noto Sans;sans-serif;Apple Color Emoji;Segoe UI Emoji;Segoe UI Symbol;Noto Color Emoji" w:hAnsi="apple-system;BlinkMacSystemFont;Segoe UI;Roboto;Helvetica Neue;Arial;Noto Sans;sans-serif;Apple Color Emoji;Segoe UI Emoji;Segoe UI Symbol;Noto Color Emoji"/>
+          <w:b/>
+          <w:b/>
+          <w:bCs/>
+          <w:i w:val="false"/>
+          <w:i w:val="false"/>
+          <w:caps w:val="false"/>
+          <w:smallCaps w:val="false"/>
+          <w:color w:val="373A3C"/>
+          <w:spacing w:val="0"/>
+          <w:sz w:val="24"/>
+          <w:szCs w:val="32"/>
+        </w:rPr>
+      </w:pPr>
+      <w:r>
+        <w:rPr>
+          <w:rFonts w:ascii="apple-system;BlinkMacSystemFont;Segoe UI;Roboto;Helvetica Neue;Arial;Noto Sans;sans-serif;Apple Color Emoji;Segoe UI Emoji;Segoe UI Symbol;Noto Color Emoji" w:hAnsi="apple-system;BlinkMacSystemFont;Segoe UI;Roboto;Helvetica Neue;Arial;Noto Sans;sans-serif;Apple Color Emoji;Segoe UI Emoji;Segoe UI Symbol;Noto Color Emoji"/>
+          <w:b/>
+          <w:bCs/>
+          <w:i w:val="false"/>
+          <w:caps w:val="false"/>
+          <w:smallCaps w:val="false"/>
+          <w:color w:val="373A3C"/>
+          <w:spacing w:val="0"/>
+          <w:sz w:val="24"/>
+          <w:szCs w:val="32"/>
+        </w:rPr>
+      </w:r>
+    </w:p>
+    <w:p>
+      <w:pPr>
+        <w:pStyle w:val="Cuerpodetexto"/>
+        <w:bidi w:val="0"/>
+        <w:spacing w:before="0" w:after="140"/>
+        <w:jc w:val="both"/>
+        <w:rPr>
+          <w:rFonts w:ascii="apple-system;BlinkMacSystemFont;Segoe UI;Roboto;Helvetica Neue;Arial;Noto Sans;sans-serif;Apple Color Emoji;Segoe UI Emoji;Segoe UI Symbol;Noto Color Emoji" w:hAnsi="apple-system;BlinkMacSystemFont;Segoe UI;Roboto;Helvetica Neue;Arial;Noto Sans;sans-serif;Apple Color Emoji;Segoe UI Emoji;Segoe UI Symbol;Noto Color Emoji"/>
+          <w:b/>
+          <w:b/>
+          <w:bCs/>
+          <w:i w:val="false"/>
+          <w:i w:val="false"/>
+          <w:caps w:val="false"/>
+          <w:smallCaps w:val="false"/>
+          <w:color w:val="373A3C"/>
+          <w:spacing w:val="0"/>
+          <w:sz w:val="24"/>
+          <w:szCs w:val="32"/>
+        </w:rPr>
+      </w:pPr>
+      <w:r>
+        <w:rPr>
+          <w:rFonts w:ascii="apple-system;BlinkMacSystemFont;Segoe UI;Roboto;Helvetica Neue;Arial;Noto Sans;sans-serif;Apple Color Emoji;Segoe UI Emoji;Segoe UI Symbol;Noto Color Emoji" w:hAnsi="apple-system;BlinkMacSystemFont;Segoe UI;Roboto;Helvetica Neue;Arial;Noto Sans;sans-serif;Apple Color Emoji;Segoe UI Emoji;Segoe UI Symbol;Noto Color Emoji"/>
+          <w:b/>
+          <w:bCs/>
+          <w:i w:val="false"/>
+          <w:caps w:val="false"/>
+          <w:smallCaps w:val="false"/>
+          <w:color w:val="373A3C"/>
+          <w:spacing w:val="0"/>
+          <w:sz w:val="24"/>
+          <w:szCs w:val="32"/>
+        </w:rPr>
+      </w:r>
+    </w:p>
+    <w:p>
+      <w:pPr>
+        <w:pStyle w:val="Cuerpodetexto"/>
+        <w:bidi w:val="0"/>
+        <w:spacing w:before="0" w:after="140"/>
+        <w:jc w:val="both"/>
+        <w:rPr>
+          <w:rFonts w:ascii="apple-system;BlinkMacSystemFont;Segoe UI;Roboto;Helvetica Neue;Arial;Noto Sans;sans-serif;Apple Color Emoji;Segoe UI Emoji;Segoe UI Symbol;Noto Color Emoji" w:hAnsi="apple-system;BlinkMacSystemFont;Segoe UI;Roboto;Helvetica Neue;Arial;Noto Sans;sans-serif;Apple Color Emoji;Segoe UI Emoji;Segoe UI Symbol;Noto Color Emoji"/>
+          <w:b/>
+          <w:b/>
+          <w:bCs/>
+          <w:i w:val="false"/>
+          <w:i w:val="false"/>
+          <w:caps w:val="false"/>
+          <w:smallCaps w:val="false"/>
+          <w:spacing w:val="0"/>
+          <w:sz w:val="24"/>
+          <w:szCs w:val="32"/>
+        </w:rPr>
+      </w:pPr>
+      <w:r>
+        <w:rPr>
+          <w:rFonts w:ascii="apple-system;BlinkMacSystemFont;Segoe UI;Roboto;Helvetica Neue;Arial;Noto Sans;sans-serif;Apple Color Emoji;Segoe UI Emoji;Segoe UI Symbol;Noto Color Emoji" w:hAnsi="apple-system;BlinkMacSystemFont;Segoe UI;Roboto;Helvetica Neue;Arial;Noto Sans;sans-serif;Apple Color Emoji;Segoe UI Emoji;Segoe UI Symbol;Noto Color Emoji"/>
+          <w:b/>
+          <w:bCs/>
+          <w:i w:val="false"/>
+          <w:caps w:val="false"/>
+          <w:smallCaps w:val="false"/>
+          <w:spacing w:val="0"/>
+          <w:sz w:val="24"/>
+          <w:szCs w:val="32"/>
+        </w:rPr>
+      </w:r>
+    </w:p>
+    <w:p>
+      <w:pPr>
+        <w:pStyle w:val="Cuerpodetexto"/>
+        <w:bidi w:val="0"/>
+        <w:spacing w:before="0" w:after="140"/>
+        <w:jc w:val="both"/>
+        <w:rPr>
+          <w:rFonts w:ascii="apple-system;BlinkMacSystemFont;Segoe UI;Roboto;Helvetica Neue;Arial;Noto Sans;sans-serif;Apple Color Emoji;Segoe UI Emoji;Segoe UI Symbol;Noto Color Emoji" w:hAnsi="apple-system;BlinkMacSystemFont;Segoe UI;Roboto;Helvetica Neue;Arial;Noto Sans;sans-serif;Apple Color Emoji;Segoe UI Emoji;Segoe UI Symbol;Noto Color Emoji"/>
+          <w:b/>
+          <w:b/>
+          <w:bCs/>
+          <w:i w:val="false"/>
+          <w:i w:val="false"/>
+          <w:caps w:val="false"/>
+          <w:smallCaps w:val="false"/>
+          <w:spacing w:val="0"/>
+          <w:sz w:val="24"/>
+          <w:szCs w:val="32"/>
+        </w:rPr>
+      </w:pPr>
+      <w:r>
+        <w:rPr>
+          <w:rFonts w:ascii="apple-system;BlinkMacSystemFont;Segoe UI;Roboto;Helvetica Neue;Arial;Noto Sans;sans-serif;Apple Color Emoji;Segoe UI Emoji;Segoe UI Symbol;Noto Color Emoji" w:hAnsi="apple-system;BlinkMacSystemFont;Segoe UI;Roboto;Helvetica Neue;Arial;Noto Sans;sans-serif;Apple Color Emoji;Segoe UI Emoji;Segoe UI Symbol;Noto Color Emoji"/>
+          <w:b/>
+          <w:bCs/>
+          <w:i w:val="false"/>
+          <w:caps w:val="false"/>
+          <w:smallCaps w:val="false"/>
+          <w:spacing w:val="0"/>
+          <w:sz w:val="24"/>
+          <w:szCs w:val="32"/>
+        </w:rPr>
+      </w:r>
+    </w:p>
+    <w:p>
+      <w:pPr>
+        <w:pStyle w:val="Cuerpodetexto"/>
+        <w:bidi w:val="0"/>
+        <w:spacing w:before="0" w:after="140"/>
+        <w:jc w:val="both"/>
+        <w:rPr>
+          <w:rFonts w:ascii="apple-system;BlinkMacSystemFont;Segoe UI;Roboto;Helvetica Neue;Arial;Noto Sans;sans-serif;Apple Color Emoji;Segoe UI Emoji;Segoe UI Symbol;Noto Color Emoji" w:hAnsi="apple-system;BlinkMacSystemFont;Segoe UI;Roboto;Helvetica Neue;Arial;Noto Sans;sans-serif;Apple Color Emoji;Segoe UI Emoji;Segoe UI Symbol;Noto Color Emoji"/>
+          <w:b/>
+          <w:b/>
+          <w:bCs/>
+          <w:i w:val="false"/>
+          <w:i w:val="false"/>
+          <w:caps w:val="false"/>
+          <w:smallCaps w:val="false"/>
+          <w:spacing w:val="0"/>
+          <w:sz w:val="24"/>
+          <w:szCs w:val="32"/>
+        </w:rPr>
+      </w:pPr>
+      <w:r>
+        <w:rPr>
+          <w:rFonts w:ascii="apple-system;BlinkMacSystemFont;Segoe UI;Roboto;Helvetica Neue;Arial;Noto Sans;sans-serif;Apple Color Emoji;Segoe UI Emoji;Segoe UI Symbol;Noto Color Emoji" w:hAnsi="apple-system;BlinkMacSystemFont;Segoe UI;Roboto;Helvetica Neue;Arial;Noto Sans;sans-serif;Apple Color Emoji;Segoe UI Emoji;Segoe UI Symbol;Noto Color Emoji"/>
+          <w:b/>
+          <w:bCs/>
+          <w:i w:val="false"/>
+          <w:caps w:val="false"/>
+          <w:smallCaps w:val="false"/>
+          <w:spacing w:val="0"/>
+          <w:sz w:val="24"/>
+          <w:szCs w:val="32"/>
         </w:rPr>
         <w:drawing>
           <wp:anchor behindDoc="0" distT="0" distB="0" distL="0" distR="0" simplePos="0" locked="0" layoutInCell="1" allowOverlap="1" relativeHeight="48">
@@ -10205,7 +10730,7 @@
                     </pic:cNvPicPr>
                   </pic:nvPicPr>
                   <pic:blipFill>
-                    <a:blip r:embed="rId65"/>
+                    <a:blip r:embed="rId64"/>
                     <a:stretch>
                       <a:fillRect/>
                     </a:stretch>
@@ -10250,7 +10775,7 @@
                     </pic:cNvPicPr>
                   </pic:nvPicPr>
                   <pic:blipFill>
-                    <a:blip r:embed="rId66"/>
+                    <a:blip r:embed="rId65"/>
                     <a:stretch>
                       <a:fillRect/>
                     </a:stretch>
@@ -10279,9 +10804,10 @@
         <w:jc w:val="both"/>
         <w:rPr>
           <w:rFonts w:ascii="apple-system;BlinkMacSystemFont;Segoe UI;Roboto;Helvetica Neue;Arial;Noto Sans;sans-serif;Apple Color Emoji;Segoe UI Emoji;Segoe UI Symbol;Noto Color Emoji" w:hAnsi="apple-system;BlinkMacSystemFont;Segoe UI;Roboto;Helvetica Neue;Arial;Noto Sans;sans-serif;Apple Color Emoji;Segoe UI Emoji;Segoe UI Symbol;Noto Color Emoji"/>
-          <w:b w:val="false"/>
-          <w:b/>
-          <w:bCs/>
+          <w:b/>
+          <w:b/>
+          <w:bCs/>
+          <w:i w:val="false"/>
           <w:i w:val="false"/>
           <w:caps w:val="false"/>
           <w:smallCaps w:val="false"/>
@@ -10292,19 +10818,7 @@
       </w:pPr>
       <w:r>
         <w:rPr>
-          <w:color w:val="000000"/>
-        </w:rPr>
-      </w:r>
-    </w:p>
-    <w:p>
-      <w:pPr>
-        <w:pStyle w:val="Cuerpodetexto"/>
-        <w:bidi w:val="0"/>
-        <w:spacing w:before="0" w:after="140"/>
-        <w:jc w:val="both"/>
-        <w:rPr>
-          <w:rFonts w:ascii="apple-system;BlinkMacSystemFont;Segoe UI;Roboto;Helvetica Neue;Arial;Noto Sans;sans-serif;Apple Color Emoji;Segoe UI Emoji;Segoe UI Symbol;Noto Color Emoji" w:hAnsi="apple-system;BlinkMacSystemFont;Segoe UI;Roboto;Helvetica Neue;Arial;Noto Sans;sans-serif;Apple Color Emoji;Segoe UI Emoji;Segoe UI Symbol;Noto Color Emoji"/>
-          <w:b w:val="false"/>
+          <w:rFonts w:ascii="apple-system;BlinkMacSystemFont;Segoe UI;Roboto;Helvetica Neue;Arial;Noto Sans;sans-serif;Apple Color Emoji;Segoe UI Emoji;Segoe UI Symbol;Noto Color Emoji" w:hAnsi="apple-system;BlinkMacSystemFont;Segoe UI;Roboto;Helvetica Neue;Arial;Noto Sans;sans-serif;Apple Color Emoji;Segoe UI Emoji;Segoe UI Symbol;Noto Color Emoji"/>
           <w:b/>
           <w:bCs/>
           <w:i w:val="false"/>
@@ -10314,24 +10828,20 @@
           <w:sz w:val="24"/>
           <w:szCs w:val="32"/>
         </w:rPr>
-      </w:pPr>
-      <w:r>
-        <w:rPr>
-          <w:color w:val="000000"/>
-        </w:rPr>
-      </w:r>
-    </w:p>
-    <w:p>
-      <w:pPr>
-        <w:pStyle w:val="Cuerpodetexto"/>
-        <w:bidi w:val="0"/>
-        <w:spacing w:before="0" w:after="140"/>
-        <w:jc w:val="both"/>
-        <w:rPr>
-          <w:rFonts w:ascii="apple-system;BlinkMacSystemFont;Segoe UI;Roboto;Helvetica Neue;Arial;Noto Sans;sans-serif;Apple Color Emoji;Segoe UI Emoji;Segoe UI Symbol;Noto Color Emoji" w:hAnsi="apple-system;BlinkMacSystemFont;Segoe UI;Roboto;Helvetica Neue;Arial;Noto Sans;sans-serif;Apple Color Emoji;Segoe UI Emoji;Segoe UI Symbol;Noto Color Emoji"/>
-          <w:b w:val="false"/>
-          <w:b/>
-          <w:bCs/>
+      </w:r>
+    </w:p>
+    <w:p>
+      <w:pPr>
+        <w:pStyle w:val="Cuerpodetexto"/>
+        <w:bidi w:val="0"/>
+        <w:spacing w:before="0" w:after="140"/>
+        <w:jc w:val="both"/>
+        <w:rPr>
+          <w:rFonts w:ascii="apple-system;BlinkMacSystemFont;Segoe UI;Roboto;Helvetica Neue;Arial;Noto Sans;sans-serif;Apple Color Emoji;Segoe UI Emoji;Segoe UI Symbol;Noto Color Emoji" w:hAnsi="apple-system;BlinkMacSystemFont;Segoe UI;Roboto;Helvetica Neue;Arial;Noto Sans;sans-serif;Apple Color Emoji;Segoe UI Emoji;Segoe UI Symbol;Noto Color Emoji"/>
+          <w:b/>
+          <w:b/>
+          <w:bCs/>
+          <w:i w:val="false"/>
           <w:i w:val="false"/>
           <w:caps w:val="false"/>
           <w:smallCaps w:val="false"/>
@@ -10342,19 +10852,7 @@
       </w:pPr>
       <w:r>
         <w:rPr>
-          <w:color w:val="000000"/>
-        </w:rPr>
-      </w:r>
-    </w:p>
-    <w:p>
-      <w:pPr>
-        <w:pStyle w:val="Cuerpodetexto"/>
-        <w:bidi w:val="0"/>
-        <w:spacing w:before="0" w:after="140"/>
-        <w:jc w:val="both"/>
-        <w:rPr>
-          <w:rFonts w:ascii="apple-system;BlinkMacSystemFont;Segoe UI;Roboto;Helvetica Neue;Arial;Noto Sans;sans-serif;Apple Color Emoji;Segoe UI Emoji;Segoe UI Symbol;Noto Color Emoji" w:hAnsi="apple-system;BlinkMacSystemFont;Segoe UI;Roboto;Helvetica Neue;Arial;Noto Sans;sans-serif;Apple Color Emoji;Segoe UI Emoji;Segoe UI Symbol;Noto Color Emoji"/>
-          <w:b w:val="false"/>
+          <w:rFonts w:ascii="apple-system;BlinkMacSystemFont;Segoe UI;Roboto;Helvetica Neue;Arial;Noto Sans;sans-serif;Apple Color Emoji;Segoe UI Emoji;Segoe UI Symbol;Noto Color Emoji" w:hAnsi="apple-system;BlinkMacSystemFont;Segoe UI;Roboto;Helvetica Neue;Arial;Noto Sans;sans-serif;Apple Color Emoji;Segoe UI Emoji;Segoe UI Symbol;Noto Color Emoji"/>
           <w:b/>
           <w:bCs/>
           <w:i w:val="false"/>
@@ -10364,24 +10862,20 @@
           <w:sz w:val="24"/>
           <w:szCs w:val="32"/>
         </w:rPr>
-      </w:pPr>
-      <w:r>
-        <w:rPr>
-          <w:color w:val="000000"/>
-        </w:rPr>
-      </w:r>
-    </w:p>
-    <w:p>
-      <w:pPr>
-        <w:pStyle w:val="Cuerpodetexto"/>
-        <w:bidi w:val="0"/>
-        <w:spacing w:before="0" w:after="140"/>
-        <w:jc w:val="both"/>
-        <w:rPr>
-          <w:rFonts w:ascii="apple-system;BlinkMacSystemFont;Segoe UI;Roboto;Helvetica Neue;Arial;Noto Sans;sans-serif;Apple Color Emoji;Segoe UI Emoji;Segoe UI Symbol;Noto Color Emoji" w:hAnsi="apple-system;BlinkMacSystemFont;Segoe UI;Roboto;Helvetica Neue;Arial;Noto Sans;sans-serif;Apple Color Emoji;Segoe UI Emoji;Segoe UI Symbol;Noto Color Emoji"/>
-          <w:b w:val="false"/>
-          <w:b/>
-          <w:bCs/>
+      </w:r>
+    </w:p>
+    <w:p>
+      <w:pPr>
+        <w:pStyle w:val="Cuerpodetexto"/>
+        <w:bidi w:val="0"/>
+        <w:spacing w:before="0" w:after="140"/>
+        <w:jc w:val="both"/>
+        <w:rPr>
+          <w:rFonts w:ascii="apple-system;BlinkMacSystemFont;Segoe UI;Roboto;Helvetica Neue;Arial;Noto Sans;sans-serif;Apple Color Emoji;Segoe UI Emoji;Segoe UI Symbol;Noto Color Emoji" w:hAnsi="apple-system;BlinkMacSystemFont;Segoe UI;Roboto;Helvetica Neue;Arial;Noto Sans;sans-serif;Apple Color Emoji;Segoe UI Emoji;Segoe UI Symbol;Noto Color Emoji"/>
+          <w:b/>
+          <w:b/>
+          <w:bCs/>
+          <w:i w:val="false"/>
           <w:i w:val="false"/>
           <w:caps w:val="false"/>
           <w:smallCaps w:val="false"/>
@@ -10392,19 +10886,7 @@
       </w:pPr>
       <w:r>
         <w:rPr>
-          <w:color w:val="000000"/>
-        </w:rPr>
-      </w:r>
-    </w:p>
-    <w:p>
-      <w:pPr>
-        <w:pStyle w:val="Cuerpodetexto"/>
-        <w:bidi w:val="0"/>
-        <w:spacing w:before="0" w:after="140"/>
-        <w:jc w:val="both"/>
-        <w:rPr>
-          <w:rFonts w:ascii="apple-system;BlinkMacSystemFont;Segoe UI;Roboto;Helvetica Neue;Arial;Noto Sans;sans-serif;Apple Color Emoji;Segoe UI Emoji;Segoe UI Symbol;Noto Color Emoji" w:hAnsi="apple-system;BlinkMacSystemFont;Segoe UI;Roboto;Helvetica Neue;Arial;Noto Sans;sans-serif;Apple Color Emoji;Segoe UI Emoji;Segoe UI Symbol;Noto Color Emoji"/>
-          <w:b w:val="false"/>
+          <w:rFonts w:ascii="apple-system;BlinkMacSystemFont;Segoe UI;Roboto;Helvetica Neue;Arial;Noto Sans;sans-serif;Apple Color Emoji;Segoe UI Emoji;Segoe UI Symbol;Noto Color Emoji" w:hAnsi="apple-system;BlinkMacSystemFont;Segoe UI;Roboto;Helvetica Neue;Arial;Noto Sans;sans-serif;Apple Color Emoji;Segoe UI Emoji;Segoe UI Symbol;Noto Color Emoji"/>
           <w:b/>
           <w:bCs/>
           <w:i w:val="false"/>
@@ -10414,24 +10896,20 @@
           <w:sz w:val="24"/>
           <w:szCs w:val="32"/>
         </w:rPr>
-      </w:pPr>
-      <w:r>
-        <w:rPr>
-          <w:color w:val="000000"/>
-        </w:rPr>
-      </w:r>
-    </w:p>
-    <w:p>
-      <w:pPr>
-        <w:pStyle w:val="Cuerpodetexto"/>
-        <w:bidi w:val="0"/>
-        <w:spacing w:before="0" w:after="140"/>
-        <w:jc w:val="both"/>
-        <w:rPr>
-          <w:rFonts w:ascii="apple-system;BlinkMacSystemFont;Segoe UI;Roboto;Helvetica Neue;Arial;Noto Sans;sans-serif;Apple Color Emoji;Segoe UI Emoji;Segoe UI Symbol;Noto Color Emoji" w:hAnsi="apple-system;BlinkMacSystemFont;Segoe UI;Roboto;Helvetica Neue;Arial;Noto Sans;sans-serif;Apple Color Emoji;Segoe UI Emoji;Segoe UI Symbol;Noto Color Emoji"/>
-          <w:b w:val="false"/>
-          <w:b/>
-          <w:bCs/>
+      </w:r>
+    </w:p>
+    <w:p>
+      <w:pPr>
+        <w:pStyle w:val="Cuerpodetexto"/>
+        <w:bidi w:val="0"/>
+        <w:spacing w:before="0" w:after="140"/>
+        <w:jc w:val="both"/>
+        <w:rPr>
+          <w:rFonts w:ascii="apple-system;BlinkMacSystemFont;Segoe UI;Roboto;Helvetica Neue;Arial;Noto Sans;sans-serif;Apple Color Emoji;Segoe UI Emoji;Segoe UI Symbol;Noto Color Emoji" w:hAnsi="apple-system;BlinkMacSystemFont;Segoe UI;Roboto;Helvetica Neue;Arial;Noto Sans;sans-serif;Apple Color Emoji;Segoe UI Emoji;Segoe UI Symbol;Noto Color Emoji"/>
+          <w:b/>
+          <w:b/>
+          <w:bCs/>
+          <w:i w:val="false"/>
           <w:i w:val="false"/>
           <w:caps w:val="false"/>
           <w:smallCaps w:val="false"/>
@@ -10442,19 +10920,7 @@
       </w:pPr>
       <w:r>
         <w:rPr>
-          <w:color w:val="000000"/>
-        </w:rPr>
-      </w:r>
-    </w:p>
-    <w:p>
-      <w:pPr>
-        <w:pStyle w:val="Cuerpodetexto"/>
-        <w:bidi w:val="0"/>
-        <w:spacing w:before="0" w:after="140"/>
-        <w:jc w:val="both"/>
-        <w:rPr>
-          <w:rFonts w:ascii="apple-system;BlinkMacSystemFont;Segoe UI;Roboto;Helvetica Neue;Arial;Noto Sans;sans-serif;Apple Color Emoji;Segoe UI Emoji;Segoe UI Symbol;Noto Color Emoji" w:hAnsi="apple-system;BlinkMacSystemFont;Segoe UI;Roboto;Helvetica Neue;Arial;Noto Sans;sans-serif;Apple Color Emoji;Segoe UI Emoji;Segoe UI Symbol;Noto Color Emoji"/>
-          <w:b w:val="false"/>
+          <w:rFonts w:ascii="apple-system;BlinkMacSystemFont;Segoe UI;Roboto;Helvetica Neue;Arial;Noto Sans;sans-serif;Apple Color Emoji;Segoe UI Emoji;Segoe UI Symbol;Noto Color Emoji" w:hAnsi="apple-system;BlinkMacSystemFont;Segoe UI;Roboto;Helvetica Neue;Arial;Noto Sans;sans-serif;Apple Color Emoji;Segoe UI Emoji;Segoe UI Symbol;Noto Color Emoji"/>
           <w:b/>
           <w:bCs/>
           <w:i w:val="false"/>
@@ -10464,24 +10930,20 @@
           <w:sz w:val="24"/>
           <w:szCs w:val="32"/>
         </w:rPr>
-      </w:pPr>
-      <w:r>
-        <w:rPr>
-          <w:color w:val="000000"/>
-        </w:rPr>
-      </w:r>
-    </w:p>
-    <w:p>
-      <w:pPr>
-        <w:pStyle w:val="Cuerpodetexto"/>
-        <w:bidi w:val="0"/>
-        <w:spacing w:before="0" w:after="140"/>
-        <w:jc w:val="both"/>
-        <w:rPr>
-          <w:rFonts w:ascii="apple-system;BlinkMacSystemFont;Segoe UI;Roboto;Helvetica Neue;Arial;Noto Sans;sans-serif;Apple Color Emoji;Segoe UI Emoji;Segoe UI Symbol;Noto Color Emoji" w:hAnsi="apple-system;BlinkMacSystemFont;Segoe UI;Roboto;Helvetica Neue;Arial;Noto Sans;sans-serif;Apple Color Emoji;Segoe UI Emoji;Segoe UI Symbol;Noto Color Emoji"/>
-          <w:b w:val="false"/>
-          <w:b/>
-          <w:bCs/>
+      </w:r>
+    </w:p>
+    <w:p>
+      <w:pPr>
+        <w:pStyle w:val="Cuerpodetexto"/>
+        <w:bidi w:val="0"/>
+        <w:spacing w:before="0" w:after="140"/>
+        <w:jc w:val="both"/>
+        <w:rPr>
+          <w:rFonts w:ascii="apple-system;BlinkMacSystemFont;Segoe UI;Roboto;Helvetica Neue;Arial;Noto Sans;sans-serif;Apple Color Emoji;Segoe UI Emoji;Segoe UI Symbol;Noto Color Emoji" w:hAnsi="apple-system;BlinkMacSystemFont;Segoe UI;Roboto;Helvetica Neue;Arial;Noto Sans;sans-serif;Apple Color Emoji;Segoe UI Emoji;Segoe UI Symbol;Noto Color Emoji"/>
+          <w:b/>
+          <w:b/>
+          <w:bCs/>
+          <w:i w:val="false"/>
           <w:i w:val="false"/>
           <w:caps w:val="false"/>
           <w:smallCaps w:val="false"/>
@@ -10492,19 +10954,7 @@
       </w:pPr>
       <w:r>
         <w:rPr>
-          <w:color w:val="000000"/>
-        </w:rPr>
-      </w:r>
-    </w:p>
-    <w:p>
-      <w:pPr>
-        <w:pStyle w:val="Cuerpodetexto"/>
-        <w:bidi w:val="0"/>
-        <w:spacing w:before="0" w:after="140"/>
-        <w:jc w:val="both"/>
-        <w:rPr>
-          <w:rFonts w:ascii="apple-system;BlinkMacSystemFont;Segoe UI;Roboto;Helvetica Neue;Arial;Noto Sans;sans-serif;Apple Color Emoji;Segoe UI Emoji;Segoe UI Symbol;Noto Color Emoji" w:hAnsi="apple-system;BlinkMacSystemFont;Segoe UI;Roboto;Helvetica Neue;Arial;Noto Sans;sans-serif;Apple Color Emoji;Segoe UI Emoji;Segoe UI Symbol;Noto Color Emoji"/>
-          <w:b w:val="false"/>
+          <w:rFonts w:ascii="apple-system;BlinkMacSystemFont;Segoe UI;Roboto;Helvetica Neue;Arial;Noto Sans;sans-serif;Apple Color Emoji;Segoe UI Emoji;Segoe UI Symbol;Noto Color Emoji" w:hAnsi="apple-system;BlinkMacSystemFont;Segoe UI;Roboto;Helvetica Neue;Arial;Noto Sans;sans-serif;Apple Color Emoji;Segoe UI Emoji;Segoe UI Symbol;Noto Color Emoji"/>
           <w:b/>
           <w:bCs/>
           <w:i w:val="false"/>
@@ -10514,24 +10964,20 @@
           <w:sz w:val="24"/>
           <w:szCs w:val="32"/>
         </w:rPr>
-      </w:pPr>
-      <w:r>
-        <w:rPr>
-          <w:color w:val="000000"/>
-        </w:rPr>
-      </w:r>
-    </w:p>
-    <w:p>
-      <w:pPr>
-        <w:pStyle w:val="Cuerpodetexto"/>
-        <w:bidi w:val="0"/>
-        <w:spacing w:before="0" w:after="140"/>
-        <w:jc w:val="both"/>
-        <w:rPr>
-          <w:rFonts w:ascii="apple-system;BlinkMacSystemFont;Segoe UI;Roboto;Helvetica Neue;Arial;Noto Sans;sans-serif;Apple Color Emoji;Segoe UI Emoji;Segoe UI Symbol;Noto Color Emoji" w:hAnsi="apple-system;BlinkMacSystemFont;Segoe UI;Roboto;Helvetica Neue;Arial;Noto Sans;sans-serif;Apple Color Emoji;Segoe UI Emoji;Segoe UI Symbol;Noto Color Emoji"/>
-          <w:b w:val="false"/>
-          <w:b/>
-          <w:bCs/>
+      </w:r>
+    </w:p>
+    <w:p>
+      <w:pPr>
+        <w:pStyle w:val="Cuerpodetexto"/>
+        <w:bidi w:val="0"/>
+        <w:spacing w:before="0" w:after="140"/>
+        <w:jc w:val="both"/>
+        <w:rPr>
+          <w:rFonts w:ascii="apple-system;BlinkMacSystemFont;Segoe UI;Roboto;Helvetica Neue;Arial;Noto Sans;sans-serif;Apple Color Emoji;Segoe UI Emoji;Segoe UI Symbol;Noto Color Emoji" w:hAnsi="apple-system;BlinkMacSystemFont;Segoe UI;Roboto;Helvetica Neue;Arial;Noto Sans;sans-serif;Apple Color Emoji;Segoe UI Emoji;Segoe UI Symbol;Noto Color Emoji"/>
+          <w:b/>
+          <w:b/>
+          <w:bCs/>
+          <w:i w:val="false"/>
           <w:i w:val="false"/>
           <w:caps w:val="false"/>
           <w:smallCaps w:val="false"/>
@@ -10542,19 +10988,7 @@
       </w:pPr>
       <w:r>
         <w:rPr>
-          <w:color w:val="000000"/>
-        </w:rPr>
-      </w:r>
-    </w:p>
-    <w:p>
-      <w:pPr>
-        <w:pStyle w:val="Cuerpodetexto"/>
-        <w:bidi w:val="0"/>
-        <w:spacing w:before="0" w:after="140"/>
-        <w:jc w:val="both"/>
-        <w:rPr>
-          <w:rFonts w:ascii="apple-system;BlinkMacSystemFont;Segoe UI;Roboto;Helvetica Neue;Arial;Noto Sans;sans-serif;Apple Color Emoji;Segoe UI Emoji;Segoe UI Symbol;Noto Color Emoji" w:hAnsi="apple-system;BlinkMacSystemFont;Segoe UI;Roboto;Helvetica Neue;Arial;Noto Sans;sans-serif;Apple Color Emoji;Segoe UI Emoji;Segoe UI Symbol;Noto Color Emoji"/>
-          <w:b w:val="false"/>
+          <w:rFonts w:ascii="apple-system;BlinkMacSystemFont;Segoe UI;Roboto;Helvetica Neue;Arial;Noto Sans;sans-serif;Apple Color Emoji;Segoe UI Emoji;Segoe UI Symbol;Noto Color Emoji" w:hAnsi="apple-system;BlinkMacSystemFont;Segoe UI;Roboto;Helvetica Neue;Arial;Noto Sans;sans-serif;Apple Color Emoji;Segoe UI Emoji;Segoe UI Symbol;Noto Color Emoji"/>
           <w:b/>
           <w:bCs/>
           <w:i w:val="false"/>
@@ -10564,24 +10998,20 @@
           <w:sz w:val="24"/>
           <w:szCs w:val="32"/>
         </w:rPr>
-      </w:pPr>
-      <w:r>
-        <w:rPr>
-          <w:color w:val="000000"/>
-        </w:rPr>
-      </w:r>
-    </w:p>
-    <w:p>
-      <w:pPr>
-        <w:pStyle w:val="Cuerpodetexto"/>
-        <w:bidi w:val="0"/>
-        <w:spacing w:before="0" w:after="140"/>
-        <w:jc w:val="both"/>
-        <w:rPr>
-          <w:rFonts w:ascii="apple-system;BlinkMacSystemFont;Segoe UI;Roboto;Helvetica Neue;Arial;Noto Sans;sans-serif;Apple Color Emoji;Segoe UI Emoji;Segoe UI Symbol;Noto Color Emoji" w:hAnsi="apple-system;BlinkMacSystemFont;Segoe UI;Roboto;Helvetica Neue;Arial;Noto Sans;sans-serif;Apple Color Emoji;Segoe UI Emoji;Segoe UI Symbol;Noto Color Emoji"/>
-          <w:b w:val="false"/>
-          <w:b/>
-          <w:bCs/>
+      </w:r>
+    </w:p>
+    <w:p>
+      <w:pPr>
+        <w:pStyle w:val="Cuerpodetexto"/>
+        <w:bidi w:val="0"/>
+        <w:spacing w:before="0" w:after="140"/>
+        <w:jc w:val="both"/>
+        <w:rPr>
+          <w:rFonts w:ascii="apple-system;BlinkMacSystemFont;Segoe UI;Roboto;Helvetica Neue;Arial;Noto Sans;sans-serif;Apple Color Emoji;Segoe UI Emoji;Segoe UI Symbol;Noto Color Emoji" w:hAnsi="apple-system;BlinkMacSystemFont;Segoe UI;Roboto;Helvetica Neue;Arial;Noto Sans;sans-serif;Apple Color Emoji;Segoe UI Emoji;Segoe UI Symbol;Noto Color Emoji"/>
+          <w:b/>
+          <w:b/>
+          <w:bCs/>
+          <w:i w:val="false"/>
           <w:i w:val="false"/>
           <w:caps w:val="false"/>
           <w:smallCaps w:val="false"/>
@@ -10592,7 +11022,219 @@
       </w:pPr>
       <w:r>
         <w:rPr>
-          <w:color w:val="000000"/>
+          <w:rFonts w:ascii="apple-system;BlinkMacSystemFont;Segoe UI;Roboto;Helvetica Neue;Arial;Noto Sans;sans-serif;Apple Color Emoji;Segoe UI Emoji;Segoe UI Symbol;Noto Color Emoji" w:hAnsi="apple-system;BlinkMacSystemFont;Segoe UI;Roboto;Helvetica Neue;Arial;Noto Sans;sans-serif;Apple Color Emoji;Segoe UI Emoji;Segoe UI Symbol;Noto Color Emoji"/>
+          <w:b/>
+          <w:bCs/>
+          <w:i w:val="false"/>
+          <w:caps w:val="false"/>
+          <w:smallCaps w:val="false"/>
+          <w:spacing w:val="0"/>
+          <w:sz w:val="24"/>
+          <w:szCs w:val="32"/>
+        </w:rPr>
+      </w:r>
+    </w:p>
+    <w:p>
+      <w:pPr>
+        <w:pStyle w:val="Cuerpodetexto"/>
+        <w:bidi w:val="0"/>
+        <w:spacing w:before="0" w:after="140"/>
+        <w:jc w:val="both"/>
+        <w:rPr>
+          <w:rFonts w:ascii="apple-system;BlinkMacSystemFont;Segoe UI;Roboto;Helvetica Neue;Arial;Noto Sans;sans-serif;Apple Color Emoji;Segoe UI Emoji;Segoe UI Symbol;Noto Color Emoji" w:hAnsi="apple-system;BlinkMacSystemFont;Segoe UI;Roboto;Helvetica Neue;Arial;Noto Sans;sans-serif;Apple Color Emoji;Segoe UI Emoji;Segoe UI Symbol;Noto Color Emoji"/>
+          <w:b/>
+          <w:b/>
+          <w:bCs/>
+          <w:i w:val="false"/>
+          <w:i w:val="false"/>
+          <w:caps w:val="false"/>
+          <w:smallCaps w:val="false"/>
+          <w:spacing w:val="0"/>
+          <w:sz w:val="24"/>
+          <w:szCs w:val="32"/>
+        </w:rPr>
+      </w:pPr>
+      <w:r>
+        <w:rPr>
+          <w:rFonts w:ascii="apple-system;BlinkMacSystemFont;Segoe UI;Roboto;Helvetica Neue;Arial;Noto Sans;sans-serif;Apple Color Emoji;Segoe UI Emoji;Segoe UI Symbol;Noto Color Emoji" w:hAnsi="apple-system;BlinkMacSystemFont;Segoe UI;Roboto;Helvetica Neue;Arial;Noto Sans;sans-serif;Apple Color Emoji;Segoe UI Emoji;Segoe UI Symbol;Noto Color Emoji"/>
+          <w:b/>
+          <w:bCs/>
+          <w:i w:val="false"/>
+          <w:caps w:val="false"/>
+          <w:smallCaps w:val="false"/>
+          <w:spacing w:val="0"/>
+          <w:sz w:val="24"/>
+          <w:szCs w:val="32"/>
+        </w:rPr>
+      </w:r>
+    </w:p>
+    <w:p>
+      <w:pPr>
+        <w:pStyle w:val="Cuerpodetexto"/>
+        <w:bidi w:val="0"/>
+        <w:spacing w:before="0" w:after="140"/>
+        <w:jc w:val="both"/>
+        <w:rPr>
+          <w:rFonts w:ascii="apple-system;BlinkMacSystemFont;Segoe UI;Roboto;Helvetica Neue;Arial;Noto Sans;sans-serif;Apple Color Emoji;Segoe UI Emoji;Segoe UI Symbol;Noto Color Emoji" w:hAnsi="apple-system;BlinkMacSystemFont;Segoe UI;Roboto;Helvetica Neue;Arial;Noto Sans;sans-serif;Apple Color Emoji;Segoe UI Emoji;Segoe UI Symbol;Noto Color Emoji"/>
+          <w:b/>
+          <w:b/>
+          <w:bCs/>
+          <w:i w:val="false"/>
+          <w:i w:val="false"/>
+          <w:caps w:val="false"/>
+          <w:smallCaps w:val="false"/>
+          <w:spacing w:val="0"/>
+          <w:sz w:val="24"/>
+          <w:szCs w:val="32"/>
+        </w:rPr>
+      </w:pPr>
+      <w:r>
+        <w:rPr>
+          <w:rFonts w:ascii="apple-system;BlinkMacSystemFont;Segoe UI;Roboto;Helvetica Neue;Arial;Noto Sans;sans-serif;Apple Color Emoji;Segoe UI Emoji;Segoe UI Symbol;Noto Color Emoji" w:hAnsi="apple-system;BlinkMacSystemFont;Segoe UI;Roboto;Helvetica Neue;Arial;Noto Sans;sans-serif;Apple Color Emoji;Segoe UI Emoji;Segoe UI Symbol;Noto Color Emoji"/>
+          <w:b/>
+          <w:bCs/>
+          <w:i w:val="false"/>
+          <w:caps w:val="false"/>
+          <w:smallCaps w:val="false"/>
+          <w:spacing w:val="0"/>
+          <w:sz w:val="24"/>
+          <w:szCs w:val="32"/>
+        </w:rPr>
+      </w:r>
+    </w:p>
+    <w:p>
+      <w:pPr>
+        <w:pStyle w:val="Cuerpodetexto"/>
+        <w:bidi w:val="0"/>
+        <w:spacing w:before="0" w:after="140"/>
+        <w:jc w:val="both"/>
+        <w:rPr>
+          <w:rFonts w:ascii="apple-system;BlinkMacSystemFont;Segoe UI;Roboto;Helvetica Neue;Arial;Noto Sans;sans-serif;Apple Color Emoji;Segoe UI Emoji;Segoe UI Symbol;Noto Color Emoji" w:hAnsi="apple-system;BlinkMacSystemFont;Segoe UI;Roboto;Helvetica Neue;Arial;Noto Sans;sans-serif;Apple Color Emoji;Segoe UI Emoji;Segoe UI Symbol;Noto Color Emoji"/>
+          <w:b/>
+          <w:b/>
+          <w:bCs/>
+          <w:i w:val="false"/>
+          <w:i w:val="false"/>
+          <w:caps w:val="false"/>
+          <w:smallCaps w:val="false"/>
+          <w:spacing w:val="0"/>
+          <w:sz w:val="24"/>
+          <w:szCs w:val="32"/>
+        </w:rPr>
+      </w:pPr>
+      <w:r>
+        <w:rPr>
+          <w:rFonts w:ascii="apple-system;BlinkMacSystemFont;Segoe UI;Roboto;Helvetica Neue;Arial;Noto Sans;sans-serif;Apple Color Emoji;Segoe UI Emoji;Segoe UI Symbol;Noto Color Emoji" w:hAnsi="apple-system;BlinkMacSystemFont;Segoe UI;Roboto;Helvetica Neue;Arial;Noto Sans;sans-serif;Apple Color Emoji;Segoe UI Emoji;Segoe UI Symbol;Noto Color Emoji"/>
+          <w:b/>
+          <w:bCs/>
+          <w:i w:val="false"/>
+          <w:caps w:val="false"/>
+          <w:smallCaps w:val="false"/>
+          <w:spacing w:val="0"/>
+          <w:sz w:val="24"/>
+          <w:szCs w:val="32"/>
+        </w:rPr>
+      </w:r>
+    </w:p>
+    <w:p>
+      <w:pPr>
+        <w:pStyle w:val="Cuerpodetexto"/>
+        <w:bidi w:val="0"/>
+        <w:spacing w:before="0" w:after="140"/>
+        <w:jc w:val="both"/>
+        <w:rPr>
+          <w:rFonts w:ascii="apple-system;BlinkMacSystemFont;Segoe UI;Roboto;Helvetica Neue;Arial;Noto Sans;sans-serif;Apple Color Emoji;Segoe UI Emoji;Segoe UI Symbol;Noto Color Emoji" w:hAnsi="apple-system;BlinkMacSystemFont;Segoe UI;Roboto;Helvetica Neue;Arial;Noto Sans;sans-serif;Apple Color Emoji;Segoe UI Emoji;Segoe UI Symbol;Noto Color Emoji"/>
+          <w:b/>
+          <w:b/>
+          <w:bCs/>
+          <w:i w:val="false"/>
+          <w:i w:val="false"/>
+          <w:caps w:val="false"/>
+          <w:smallCaps w:val="false"/>
+          <w:spacing w:val="0"/>
+          <w:sz w:val="24"/>
+          <w:szCs w:val="32"/>
+        </w:rPr>
+      </w:pPr>
+      <w:r>
+        <w:rPr>
+          <w:rFonts w:ascii="apple-system;BlinkMacSystemFont;Segoe UI;Roboto;Helvetica Neue;Arial;Noto Sans;sans-serif;Apple Color Emoji;Segoe UI Emoji;Segoe UI Symbol;Noto Color Emoji" w:hAnsi="apple-system;BlinkMacSystemFont;Segoe UI;Roboto;Helvetica Neue;Arial;Noto Sans;sans-serif;Apple Color Emoji;Segoe UI Emoji;Segoe UI Symbol;Noto Color Emoji"/>
+          <w:b/>
+          <w:bCs/>
+          <w:i w:val="false"/>
+          <w:caps w:val="false"/>
+          <w:smallCaps w:val="false"/>
+          <w:spacing w:val="0"/>
+          <w:sz w:val="24"/>
+          <w:szCs w:val="32"/>
+        </w:rPr>
+      </w:r>
+    </w:p>
+    <w:p>
+      <w:pPr>
+        <w:pStyle w:val="Cuerpodetexto"/>
+        <w:bidi w:val="0"/>
+        <w:spacing w:before="0" w:after="140"/>
+        <w:jc w:val="both"/>
+        <w:rPr>
+          <w:rFonts w:ascii="apple-system;BlinkMacSystemFont;Segoe UI;Roboto;Helvetica Neue;Arial;Noto Sans;sans-serif;Apple Color Emoji;Segoe UI Emoji;Segoe UI Symbol;Noto Color Emoji" w:hAnsi="apple-system;BlinkMacSystemFont;Segoe UI;Roboto;Helvetica Neue;Arial;Noto Sans;sans-serif;Apple Color Emoji;Segoe UI Emoji;Segoe UI Symbol;Noto Color Emoji"/>
+          <w:b/>
+          <w:b/>
+          <w:bCs/>
+          <w:i w:val="false"/>
+          <w:i w:val="false"/>
+          <w:caps w:val="false"/>
+          <w:smallCaps w:val="false"/>
+          <w:spacing w:val="0"/>
+          <w:sz w:val="24"/>
+          <w:szCs w:val="32"/>
+        </w:rPr>
+      </w:pPr>
+      <w:r>
+        <w:rPr>
+          <w:rFonts w:ascii="apple-system;BlinkMacSystemFont;Segoe UI;Roboto;Helvetica Neue;Arial;Noto Sans;sans-serif;Apple Color Emoji;Segoe UI Emoji;Segoe UI Symbol;Noto Color Emoji" w:hAnsi="apple-system;BlinkMacSystemFont;Segoe UI;Roboto;Helvetica Neue;Arial;Noto Sans;sans-serif;Apple Color Emoji;Segoe UI Emoji;Segoe UI Symbol;Noto Color Emoji"/>
+          <w:b/>
+          <w:bCs/>
+          <w:i w:val="false"/>
+          <w:caps w:val="false"/>
+          <w:smallCaps w:val="false"/>
+          <w:spacing w:val="0"/>
+          <w:sz w:val="24"/>
+          <w:szCs w:val="32"/>
+        </w:rPr>
+      </w:r>
+    </w:p>
+    <w:p>
+      <w:pPr>
+        <w:pStyle w:val="Cuerpodetexto"/>
+        <w:bidi w:val="0"/>
+        <w:spacing w:before="0" w:after="140"/>
+        <w:jc w:val="both"/>
+        <w:rPr>
+          <w:rFonts w:ascii="apple-system;BlinkMacSystemFont;Segoe UI;Roboto;Helvetica Neue;Arial;Noto Sans;sans-serif;Apple Color Emoji;Segoe UI Emoji;Segoe UI Symbol;Noto Color Emoji" w:hAnsi="apple-system;BlinkMacSystemFont;Segoe UI;Roboto;Helvetica Neue;Arial;Noto Sans;sans-serif;Apple Color Emoji;Segoe UI Emoji;Segoe UI Symbol;Noto Color Emoji"/>
+          <w:b/>
+          <w:b/>
+          <w:bCs/>
+          <w:i w:val="false"/>
+          <w:i w:val="false"/>
+          <w:caps w:val="false"/>
+          <w:smallCaps w:val="false"/>
+          <w:spacing w:val="0"/>
+          <w:sz w:val="24"/>
+          <w:szCs w:val="32"/>
+        </w:rPr>
+      </w:pPr>
+      <w:r>
+        <w:rPr>
+          <w:rFonts w:ascii="apple-system;BlinkMacSystemFont;Segoe UI;Roboto;Helvetica Neue;Arial;Noto Sans;sans-serif;Apple Color Emoji;Segoe UI Emoji;Segoe UI Symbol;Noto Color Emoji" w:hAnsi="apple-system;BlinkMacSystemFont;Segoe UI;Roboto;Helvetica Neue;Arial;Noto Sans;sans-serif;Apple Color Emoji;Segoe UI Emoji;Segoe UI Symbol;Noto Color Emoji"/>
+          <w:b/>
+          <w:bCs/>
+          <w:i w:val="false"/>
+          <w:caps w:val="false"/>
+          <w:smallCaps w:val="false"/>
+          <w:spacing w:val="0"/>
+          <w:sz w:val="24"/>
+          <w:szCs w:val="32"/>
         </w:rPr>
       </w:r>
     </w:p>
@@ -10619,77 +11261,61 @@
           <w:sz w:val="32"/>
           <w:szCs w:val="32"/>
         </w:rPr>
-        <w:t>C</w:t>
-      </w:r>
-      <w:r>
-        <w:rPr>
-          <w:rFonts w:ascii="apple-system;BlinkMacSystemFont;Segoe UI;Roboto;Helvetica Neue;Arial;Noto Sans;sans-serif;Apple Color Emoji;Segoe UI Emoji;Segoe UI Symbol;Noto Color Emoji" w:hAnsi="apple-system;BlinkMacSystemFont;Segoe UI;Roboto;Helvetica Neue;Arial;Noto Sans;sans-serif;Apple Color Emoji;Segoe UI Emoji;Segoe UI Symbol;Noto Color Emoji"/>
-          <w:b/>
-          <w:bCs/>
-          <w:i w:val="false"/>
-          <w:caps w:val="false"/>
-          <w:smallCaps w:val="false"/>
-          <w:color w:val="000000"/>
-          <w:spacing w:val="0"/>
-          <w:sz w:val="32"/>
+        <w:t>CONCLUSIONES.</w:t>
+      </w:r>
+    </w:p>
+    <w:p>
+      <w:pPr>
+        <w:pStyle w:val="Cuerpodetexto"/>
+        <w:bidi w:val="0"/>
+        <w:spacing w:before="0" w:after="140"/>
+        <w:jc w:val="both"/>
+        <w:rPr>
+          <w:rFonts w:ascii="Liberation Sans" w:hAnsi="Liberation Sans"/>
+          <w:color w:val="000000"/>
+          <w:sz w:val="26"/>
+          <w:szCs w:val="26"/>
+        </w:rPr>
+      </w:pPr>
+      <w:r>
+        <w:rPr>
+          <w:rFonts w:ascii="Liberation Sans" w:hAnsi="Liberation Sans"/>
+          <w:b w:val="false"/>
+          <w:bCs w:val="false"/>
+          <w:i w:val="false"/>
+          <w:caps w:val="false"/>
+          <w:smallCaps w:val="false"/>
+          <w:color w:val="000000"/>
+          <w:spacing w:val="0"/>
+          <w:sz w:val="26"/>
+          <w:szCs w:val="26"/>
+        </w:rPr>
+        <w:t>En esta práctica pudimos observar claramente lo que se trata una aplicación REST, y su comportamiento básico. El desplegar la aplicación en una máquina virtual y a su vez montarlo en un servidor web Tomcat, nos hace apreciar el sistema distribuido como su fuese una sola aplicación corriendo en una consola de Linux. Se aprecia correctamente el uso de un back-end por parte de la aplicación, haciendo uso de MySQL como manejador de base de datos y compilando el programa con JDBC para que pudiera tener la relación que esperábamos al conectar la base de datos. Y la interacción que tiene con el front-end por parte de lo que muestra la aplicación al usuario final y su interacción a su vez con este.</w:t>
+      </w:r>
+    </w:p>
+    <w:p>
+      <w:pPr>
+        <w:pStyle w:val="Cuerpodetexto"/>
+        <w:bidi w:val="0"/>
+        <w:spacing w:before="0" w:after="140"/>
+        <w:jc w:val="both"/>
+        <w:rPr>
+          <w:rFonts w:ascii="apple-system;BlinkMacSystemFont;Segoe UI;Roboto;Helvetica Neue;Arial;Noto Sans;sans-serif;Apple Color Emoji;Segoe UI Emoji;Segoe UI Symbol;Noto Color Emoji" w:hAnsi="apple-system;BlinkMacSystemFont;Segoe UI;Roboto;Helvetica Neue;Arial;Noto Sans;sans-serif;Apple Color Emoji;Segoe UI Emoji;Segoe UI Symbol;Noto Color Emoji"/>
+          <w:b/>
+          <w:b/>
+          <w:bCs/>
+          <w:i w:val="false"/>
+          <w:i w:val="false"/>
+          <w:caps w:val="false"/>
+          <w:smallCaps w:val="false"/>
+          <w:spacing w:val="0"/>
+          <w:sz w:val="24"/>
           <w:szCs w:val="32"/>
         </w:rPr>
-        <w:t>ONCLUSIONES.</w:t>
-      </w:r>
-    </w:p>
-    <w:p>
-      <w:pPr>
-        <w:pStyle w:val="Cuerpodetexto"/>
-        <w:bidi w:val="0"/>
-        <w:spacing w:before="0" w:after="140"/>
-        <w:jc w:val="both"/>
-        <w:rPr>
-          <w:rFonts w:ascii="Liberation Sans" w:hAnsi="Liberation Sans"/>
-          <w:color w:val="000000"/>
-          <w:sz w:val="26"/>
-          <w:szCs w:val="26"/>
-        </w:rPr>
-      </w:pPr>
-      <w:r>
-        <w:rPr>
-          <w:rFonts w:ascii="Liberation Sans" w:hAnsi="Liberation Sans"/>
-          <w:b w:val="false"/>
-          <w:bCs w:val="false"/>
-          <w:i w:val="false"/>
-          <w:caps w:val="false"/>
-          <w:smallCaps w:val="false"/>
-          <w:color w:val="000000"/>
-          <w:spacing w:val="0"/>
-          <w:sz w:val="26"/>
-          <w:szCs w:val="26"/>
-        </w:rPr>
-        <w:t xml:space="preserve">En esta práctica pudimos observar claramente lo que se trata una aplicación REST, y su comportamiento básico. El desplegar la aplicación en </w:t>
-      </w:r>
-      <w:r>
-        <w:rPr>
-          <w:rFonts w:ascii="Liberation Sans" w:hAnsi="Liberation Sans"/>
-          <w:b w:val="false"/>
-          <w:bCs w:val="false"/>
-          <w:i w:val="false"/>
-          <w:caps w:val="false"/>
-          <w:smallCaps w:val="false"/>
-          <w:color w:val="000000"/>
-          <w:spacing w:val="0"/>
-          <w:sz w:val="26"/>
-          <w:szCs w:val="26"/>
-        </w:rPr>
-        <w:t>una máquina virtual y a su vez montarlo en un servidor web Tomcat, nos hace apreciar el sistema distribuido como su fuese una sola aplicación corriendo en una consola de Linux. Se aprecia correctamente el uso de un back-end por parte de la aplicación, haciendo uso de MySQL como manejador de base de datos y compilando el programa con JDBC para que pudiera tener la relación que esperábamos al conectar la base de datos. Y la interacción que tiene con el front-end por parte de lo que muestra la aplicación al usuario final y su interacción a su vez con este.</w:t>
-      </w:r>
-    </w:p>
-    <w:p>
-      <w:pPr>
-        <w:pStyle w:val="Cuerpodetexto"/>
-        <w:bidi w:val="0"/>
-        <w:spacing w:before="0" w:after="140"/>
-        <w:jc w:val="both"/>
-        <w:rPr>
-          <w:rFonts w:ascii="apple-system;BlinkMacSystemFont;Segoe UI;Roboto;Helvetica Neue;Arial;Noto Sans;sans-serif;Apple Color Emoji;Segoe UI Emoji;Segoe UI Symbol;Noto Color Emoji" w:hAnsi="apple-system;BlinkMacSystemFont;Segoe UI;Roboto;Helvetica Neue;Arial;Noto Sans;sans-serif;Apple Color Emoji;Segoe UI Emoji;Segoe UI Symbol;Noto Color Emoji"/>
-          <w:b w:val="false"/>
+      </w:pPr>
+      <w:r>
+        <w:rPr>
+          <w:rFonts w:ascii="apple-system;BlinkMacSystemFont;Segoe UI;Roboto;Helvetica Neue;Arial;Noto Sans;sans-serif;Apple Color Emoji;Segoe UI Emoji;Segoe UI Symbol;Noto Color Emoji" w:hAnsi="apple-system;BlinkMacSystemFont;Segoe UI;Roboto;Helvetica Neue;Arial;Noto Sans;sans-serif;Apple Color Emoji;Segoe UI Emoji;Segoe UI Symbol;Noto Color Emoji"/>
           <w:b/>
           <w:bCs/>
           <w:i w:val="false"/>
@@ -10699,24 +11325,20 @@
           <w:sz w:val="24"/>
           <w:szCs w:val="32"/>
         </w:rPr>
-      </w:pPr>
-      <w:r>
-        <w:rPr>
-          <w:color w:val="000000"/>
-        </w:rPr>
-      </w:r>
-    </w:p>
-    <w:p>
-      <w:pPr>
-        <w:pStyle w:val="Cuerpodetexto"/>
-        <w:bidi w:val="0"/>
-        <w:spacing w:before="0" w:after="140"/>
-        <w:jc w:val="both"/>
-        <w:rPr>
-          <w:rFonts w:ascii="apple-system;BlinkMacSystemFont;Segoe UI;Roboto;Helvetica Neue;Arial;Noto Sans;sans-serif;Apple Color Emoji;Segoe UI Emoji;Segoe UI Symbol;Noto Color Emoji" w:hAnsi="apple-system;BlinkMacSystemFont;Segoe UI;Roboto;Helvetica Neue;Arial;Noto Sans;sans-serif;Apple Color Emoji;Segoe UI Emoji;Segoe UI Symbol;Noto Color Emoji"/>
-          <w:b w:val="false"/>
-          <w:b/>
-          <w:bCs/>
+      </w:r>
+    </w:p>
+    <w:p>
+      <w:pPr>
+        <w:pStyle w:val="Cuerpodetexto"/>
+        <w:bidi w:val="0"/>
+        <w:spacing w:before="0" w:after="140"/>
+        <w:jc w:val="both"/>
+        <w:rPr>
+          <w:rFonts w:ascii="apple-system;BlinkMacSystemFont;Segoe UI;Roboto;Helvetica Neue;Arial;Noto Sans;sans-serif;Apple Color Emoji;Segoe UI Emoji;Segoe UI Symbol;Noto Color Emoji" w:hAnsi="apple-system;BlinkMacSystemFont;Segoe UI;Roboto;Helvetica Neue;Arial;Noto Sans;sans-serif;Apple Color Emoji;Segoe UI Emoji;Segoe UI Symbol;Noto Color Emoji"/>
+          <w:b/>
+          <w:b/>
+          <w:bCs/>
+          <w:i w:val="false"/>
           <w:i w:val="false"/>
           <w:caps w:val="false"/>
           <w:smallCaps w:val="false"/>
@@ -10737,6 +11359,7 @@
       <w:pgNumType w:fmt="decimal"/>
       <w:formProt w:val="false"/>
       <w:textDirection w:val="lrTb"/>
+      <w:docGrid w:type="default" w:linePitch="100" w:charSpace="0"/>
     </w:sectPr>
   </w:body>
 </w:document>
@@ -10749,14 +11372,13 @@
       <w:rPr>
         <w:rFonts w:ascii="Liberation Serif" w:hAnsi="Liberation Serif" w:eastAsia="Noto Serif CJK SC" w:cs="Lohit Devanagari"/>
         <w:kern w:val="2"/>
-        <w:sz w:val="24"/>
+        <w:sz w:val="20"/>
         <w:szCs w:val="24"/>
         <w:lang w:val="es-MX" w:eastAsia="zh-CN" w:bidi="hi-IN"/>
       </w:rPr>
     </w:rPrDefault>
     <w:pPrDefault>
       <w:pPr>
-        <w:widowControl/>
         <w:suppressAutoHyphens w:val="true"/>
       </w:pPr>
     </w:pPrDefault>
@@ -10766,7 +11388,10 @@
     <w:qFormat/>
     <w:pPr>
       <w:widowControl/>
+      <w:suppressAutoHyphens w:val="true"/>
       <w:bidi w:val="0"/>
+      <w:spacing w:before="0" w:after="0"/>
+      <w:jc w:val="left"/>
     </w:pPr>
     <w:rPr>
       <w:rFonts w:ascii="Liberation Serif" w:hAnsi="Liberation Serif" w:eastAsia="Noto Serif CJK SC" w:cs="Lohit Devanagari"/>

--- a/Tareas/Tarea7/Reporte_Tarea7.docx
+++ b/Tareas/Tarea7/Reporte_Tarea7.docx
@@ -25,7 +25,7 @@
           <w:lang w:eastAsia="es-MX"/>
         </w:rPr>
         <w:drawing>
-          <wp:anchor behindDoc="0" distT="0" distB="0" distL="114300" distR="114300" simplePos="0" locked="0" layoutInCell="1" allowOverlap="1" relativeHeight="50">
+          <wp:anchor behindDoc="0" distT="0" distB="0" distL="114300" distR="114300" simplePos="0" locked="0" layoutInCell="1" allowOverlap="1" relativeHeight="48">
             <wp:simplePos x="0" y="0"/>
             <wp:positionH relativeFrom="column">
               <wp:posOffset>5208270</wp:posOffset>
@@ -94,7 +94,7 @@
           <w:lang w:eastAsia="es-MX"/>
         </w:rPr>
         <w:drawing>
-          <wp:anchor behindDoc="0" distT="0" distB="0" distL="114300" distR="114300" simplePos="0" locked="0" layoutInCell="1" allowOverlap="1" relativeHeight="51">
+          <wp:anchor behindDoc="0" distT="0" distB="0" distL="114300" distR="114300" simplePos="0" locked="0" layoutInCell="1" allowOverlap="1" relativeHeight="49">
             <wp:simplePos x="0" y="0"/>
             <wp:positionH relativeFrom="column">
               <wp:posOffset>-405765</wp:posOffset>
@@ -998,45 +998,22 @@
           <w:sz w:val="26"/>
           <w:szCs w:val="26"/>
         </w:rPr>
-        <w:t xml:space="preserve">Una vez creada nuestra máquina virtual de Ubuntu 18.04 con 1GB de RAM, activaremos el puerto 8080 de TCP, esto se hace yendo al apartado “Agregar regla de puerto de entrada” en </w:t>
-      </w:r>
-      <w:r>
-        <w:rPr>
-          <w:sz w:val="26"/>
-          <w:szCs w:val="26"/>
-        </w:rPr>
-        <w:t>e</w:t>
-      </w:r>
-      <w:r>
-        <w:rPr>
-          <w:sz w:val="26"/>
-          <w:szCs w:val="26"/>
-        </w:rPr>
-        <w:t>l menú de “Redes” dentro de la información de nuestro recurso.</w:t>
-      </w:r>
-    </w:p>
-    <w:p>
-      <w:pPr>
-        <w:pStyle w:val="Normal"/>
-        <w:bidi w:val="0"/>
-        <w:jc w:val="left"/>
-        <w:rPr/>
-      </w:pPr>
-      <w:r>
-        <w:rPr/>
+        <w:t xml:space="preserve">Una vez creada nuestra máquina virtual de Ubuntu 18.04 con 1GB de RAM, activaremos el puerto 8080 de TCP, esto se hace yendo al apartado “Agregar regla de puerto de entrada” en el </w:t>
+      </w:r>
+      <w:r>
         <w:drawing>
-          <wp:anchor behindDoc="0" distT="0" distB="0" distL="0" distR="0" simplePos="0" locked="0" layoutInCell="1" allowOverlap="1" relativeHeight="2">
+          <wp:anchor behindDoc="0" distT="0" distB="0" distL="0" distR="0" simplePos="0" locked="0" layoutInCell="1" allowOverlap="1" relativeHeight="4">
             <wp:simplePos x="0" y="0"/>
             <wp:positionH relativeFrom="column">
               <wp:posOffset>0</wp:posOffset>
             </wp:positionH>
             <wp:positionV relativeFrom="paragraph">
-              <wp:posOffset>304800</wp:posOffset>
+              <wp:posOffset>596265</wp:posOffset>
             </wp:positionV>
             <wp:extent cx="6332220" cy="3056255"/>
             <wp:effectExtent l="0" t="0" r="0" b="0"/>
             <wp:wrapSquare wrapText="largest"/>
-            <wp:docPr id="3" name="Imagen4" descr=""/>
+            <wp:docPr id="3" name="Imagen1" descr=""/>
             <wp:cNvGraphicFramePr>
               <a:graphicFrameLocks xmlns:a="http://schemas.openxmlformats.org/drawingml/2006/main" noChangeAspect="1"/>
             </wp:cNvGraphicFramePr>
@@ -1044,7 +1021,7 @@
               <a:graphicData uri="http://schemas.openxmlformats.org/drawingml/2006/picture">
                 <pic:pic xmlns:pic="http://schemas.openxmlformats.org/drawingml/2006/picture">
                   <pic:nvPicPr>
-                    <pic:cNvPr id="3" name="Imagen4" descr=""/>
+                    <pic:cNvPr id="3" name="Imagen1" descr=""/>
                     <pic:cNvPicPr>
                       <a:picLocks noChangeAspect="1" noChangeArrowheads="1"/>
                     </pic:cNvPicPr>
@@ -1069,51 +1046,20 @@
             </a:graphic>
           </wp:anchor>
         </w:drawing>
-        <w:drawing>
-          <wp:anchor behindDoc="0" distT="0" distB="0" distL="0" distR="0" simplePos="0" locked="0" layoutInCell="1" allowOverlap="1" relativeHeight="4">
-            <wp:simplePos x="0" y="0"/>
-            <wp:positionH relativeFrom="column">
-              <wp:posOffset>0</wp:posOffset>
-            </wp:positionH>
-            <wp:positionV relativeFrom="paragraph">
-              <wp:posOffset>264795</wp:posOffset>
-            </wp:positionV>
-            <wp:extent cx="6332220" cy="3056255"/>
-            <wp:effectExtent l="0" t="0" r="0" b="0"/>
-            <wp:wrapSquare wrapText="largest"/>
-            <wp:docPr id="4" name="Imagen1" descr=""/>
-            <wp:cNvGraphicFramePr>
-              <a:graphicFrameLocks xmlns:a="http://schemas.openxmlformats.org/drawingml/2006/main" noChangeAspect="1"/>
-            </wp:cNvGraphicFramePr>
-            <a:graphic xmlns:a="http://schemas.openxmlformats.org/drawingml/2006/main">
-              <a:graphicData uri="http://schemas.openxmlformats.org/drawingml/2006/picture">
-                <pic:pic xmlns:pic="http://schemas.openxmlformats.org/drawingml/2006/picture">
-                  <pic:nvPicPr>
-                    <pic:cNvPr id="4" name="Imagen1" descr=""/>
-                    <pic:cNvPicPr>
-                      <a:picLocks noChangeAspect="1" noChangeArrowheads="1"/>
-                    </pic:cNvPicPr>
-                  </pic:nvPicPr>
-                  <pic:blipFill>
-                    <a:blip r:embed="rId5"/>
-                    <a:stretch>
-                      <a:fillRect/>
-                    </a:stretch>
-                  </pic:blipFill>
-                  <pic:spPr bwMode="auto">
-                    <a:xfrm>
-                      <a:off x="0" y="0"/>
-                      <a:ext cx="6332220" cy="3056255"/>
-                    </a:xfrm>
-                    <a:prstGeom prst="rect">
-                      <a:avLst/>
-                    </a:prstGeom>
-                  </pic:spPr>
-                </pic:pic>
-              </a:graphicData>
-            </a:graphic>
-          </wp:anchor>
-        </w:drawing>
+      </w:r>
+      <w:r>
+        <w:rPr>
+          <w:sz w:val="26"/>
+          <w:szCs w:val="26"/>
+        </w:rPr>
+        <w:t>m</w:t>
+      </w:r>
+      <w:r>
+        <w:rPr>
+          <w:sz w:val="26"/>
+          <w:szCs w:val="26"/>
+        </w:rPr>
+        <w:t>enú de “Redes” dentro de la información de nuestro recurso.</w:t>
       </w:r>
     </w:p>
     <w:p>
@@ -1128,18 +1074,18 @@
         <mc:AlternateContent>
           <mc:Choice Requires="wps">
             <w:drawing>
-              <wp:anchor behindDoc="0" distT="0" distB="0" distL="0" distR="0" simplePos="0" locked="0" layoutInCell="1" allowOverlap="1" relativeHeight="52">
+              <wp:anchor behindDoc="0" distT="0" distB="0" distL="0" distR="0" simplePos="0" locked="0" layoutInCell="1" allowOverlap="1" relativeHeight="50">
                 <wp:simplePos x="0" y="0"/>
                 <wp:positionH relativeFrom="column">
-                  <wp:posOffset>4755515</wp:posOffset>
+                  <wp:posOffset>4776470</wp:posOffset>
                 </wp:positionH>
                 <wp:positionV relativeFrom="paragraph">
-                  <wp:posOffset>1571625</wp:posOffset>
+                  <wp:posOffset>1526540</wp:posOffset>
                 </wp:positionV>
-                <wp:extent cx="1487805" cy="335280"/>
+                <wp:extent cx="1489075" cy="336550"/>
                 <wp:effectExtent l="0" t="0" r="0" b="0"/>
                 <wp:wrapNone/>
-                <wp:docPr id="5" name="Forma1_0"/>
+                <wp:docPr id="4" name="Forma1_0"/>
                 <a:graphic xmlns:a="http://schemas.openxmlformats.org/drawingml/2006/main">
                   <a:graphicData uri="http://schemas.microsoft.com/office/word/2010/wordprocessingShape">
                     <wps:wsp>
@@ -1147,7 +1093,7 @@
                       <wps:spPr>
                         <a:xfrm>
                           <a:off x="0" y="0"/>
-                          <a:ext cx="1487160" cy="334800"/>
+                          <a:ext cx="1488600" cy="335880"/>
                         </a:xfrm>
                         <a:prstGeom prst="rect">
                           <a:avLst/>
@@ -1175,7 +1121,7 @@
           </mc:Choice>
           <mc:Fallback>
             <w:pict>
-              <v:rect id="shape_0" ID="Forma1_0" stroked="t" style="position:absolute;margin-left:374.45pt;margin-top:123.75pt;width:117.05pt;height:26.3pt">
+              <v:rect id="shape_0" ID="Forma1_0" stroked="t" style="position:absolute;margin-left:376.1pt;margin-top:120.2pt;width:117.15pt;height:26.4pt">
                 <w10:wrap type="none"/>
                 <v:fill o:detectmouseclick="t" on="false"/>
                 <v:stroke color="red" weight="71640" joinstyle="round" endcap="flat"/>
@@ -1186,18 +1132,18 @@
         <mc:AlternateContent>
           <mc:Choice Requires="wps">
             <w:drawing>
-              <wp:anchor behindDoc="0" distT="0" distB="0" distL="0" distR="0" simplePos="0" locked="0" layoutInCell="1" allowOverlap="1" relativeHeight="53">
+              <wp:anchor behindDoc="0" distT="0" distB="0" distL="0" distR="0" simplePos="0" locked="0" layoutInCell="1" allowOverlap="1" relativeHeight="51">
                 <wp:simplePos x="0" y="0"/>
                 <wp:positionH relativeFrom="column">
                   <wp:posOffset>0</wp:posOffset>
                 </wp:positionH>
                 <wp:positionV relativeFrom="paragraph">
-                  <wp:posOffset>1809750</wp:posOffset>
+                  <wp:posOffset>1745615</wp:posOffset>
                 </wp:positionV>
-                <wp:extent cx="588645" cy="293370"/>
+                <wp:extent cx="589915" cy="294640"/>
                 <wp:effectExtent l="0" t="0" r="0" b="0"/>
                 <wp:wrapNone/>
-                <wp:docPr id="6" name="Forma1_1"/>
+                <wp:docPr id="5" name="Forma1_1"/>
                 <a:graphic xmlns:a="http://schemas.openxmlformats.org/drawingml/2006/main">
                   <a:graphicData uri="http://schemas.microsoft.com/office/word/2010/wordprocessingShape">
                     <wps:wsp>
@@ -1205,7 +1151,7 @@
                       <wps:spPr>
                         <a:xfrm>
                           <a:off x="0" y="0"/>
-                          <a:ext cx="587880" cy="292680"/>
+                          <a:ext cx="589320" cy="294120"/>
                         </a:xfrm>
                         <a:prstGeom prst="rect">
                           <a:avLst/>
@@ -1233,7 +1179,7 @@
           </mc:Choice>
           <mc:Fallback>
             <w:pict>
-              <v:rect id="shape_0" ID="Forma1_1" stroked="t" style="position:absolute;margin-left:0pt;margin-top:142.5pt;width:46.25pt;height:23pt">
+              <v:rect id="shape_0" ID="Forma1_1" stroked="t" style="position:absolute;margin-left:0pt;margin-top:137.45pt;width:46.35pt;height:23.1pt">
                 <w10:wrap type="none"/>
                 <v:fill o:detectmouseclick="t" on="false"/>
                 <v:stroke color="red" weight="71640" joinstyle="round" endcap="flat"/>
@@ -1241,6 +1187,62 @@
             </w:pict>
           </mc:Fallback>
         </mc:AlternateContent>
+        <w:drawing>
+          <wp:anchor behindDoc="0" distT="0" distB="0" distL="0" distR="0" simplePos="0" locked="0" layoutInCell="1" allowOverlap="1" relativeHeight="2">
+            <wp:simplePos x="0" y="0"/>
+            <wp:positionH relativeFrom="column">
+              <wp:posOffset>0</wp:posOffset>
+            </wp:positionH>
+            <wp:positionV relativeFrom="paragraph">
+              <wp:posOffset>304800</wp:posOffset>
+            </wp:positionV>
+            <wp:extent cx="6332220" cy="3056255"/>
+            <wp:effectExtent l="0" t="0" r="0" b="0"/>
+            <wp:wrapSquare wrapText="largest"/>
+            <wp:docPr id="6" name="Imagen4" descr=""/>
+            <wp:cNvGraphicFramePr>
+              <a:graphicFrameLocks xmlns:a="http://schemas.openxmlformats.org/drawingml/2006/main" noChangeAspect="1"/>
+            </wp:cNvGraphicFramePr>
+            <a:graphic xmlns:a="http://schemas.openxmlformats.org/drawingml/2006/main">
+              <a:graphicData uri="http://schemas.openxmlformats.org/drawingml/2006/picture">
+                <pic:pic xmlns:pic="http://schemas.openxmlformats.org/drawingml/2006/picture">
+                  <pic:nvPicPr>
+                    <pic:cNvPr id="6" name="Imagen4" descr=""/>
+                    <pic:cNvPicPr>
+                      <a:picLocks noChangeAspect="1" noChangeArrowheads="1"/>
+                    </pic:cNvPicPr>
+                  </pic:nvPicPr>
+                  <pic:blipFill>
+                    <a:blip r:embed="rId5"/>
+                    <a:stretch>
+                      <a:fillRect/>
+                    </a:stretch>
+                  </pic:blipFill>
+                  <pic:spPr bwMode="auto">
+                    <a:xfrm>
+                      <a:off x="0" y="0"/>
+                      <a:ext cx="6332220" cy="3056255"/>
+                    </a:xfrm>
+                    <a:prstGeom prst="rect">
+                      <a:avLst/>
+                    </a:prstGeom>
+                  </pic:spPr>
+                </pic:pic>
+              </a:graphicData>
+            </a:graphic>
+          </wp:anchor>
+        </w:drawing>
+      </w:r>
+    </w:p>
+    <w:p>
+      <w:pPr>
+        <w:pStyle w:val="Normal"/>
+        <w:bidi w:val="0"/>
+        <w:jc w:val="left"/>
+        <w:rPr/>
+      </w:pPr>
+      <w:r>
+        <w:rPr/>
       </w:r>
     </w:p>
     <w:p>
@@ -1273,7 +1275,7 @@
         <mc:AlternateContent>
           <mc:Choice Requires="wps">
             <w:drawing>
-              <wp:anchor behindDoc="0" distT="0" distB="0" distL="0" distR="0" simplePos="0" locked="0" layoutInCell="1" allowOverlap="1" relativeHeight="54">
+              <wp:anchor behindDoc="0" distT="0" distB="0" distL="0" distR="0" simplePos="0" locked="0" layoutInCell="1" allowOverlap="1" relativeHeight="52">
                 <wp:simplePos x="0" y="0"/>
                 <wp:positionH relativeFrom="column">
                   <wp:posOffset>3638550</wp:posOffset>
@@ -1281,7 +1283,7 @@
                 <wp:positionV relativeFrom="paragraph">
                   <wp:posOffset>1660525</wp:posOffset>
                 </wp:positionV>
-                <wp:extent cx="1438910" cy="840105"/>
+                <wp:extent cx="1440180" cy="841375"/>
                 <wp:effectExtent l="0" t="0" r="0" b="0"/>
                 <wp:wrapNone/>
                 <wp:docPr id="7" name="Forma1_2"/>
@@ -1292,7 +1294,7 @@
                       <wps:spPr>
                         <a:xfrm>
                           <a:off x="0" y="0"/>
-                          <a:ext cx="1438200" cy="839520"/>
+                          <a:ext cx="1439640" cy="840600"/>
                         </a:xfrm>
                         <a:prstGeom prst="rect">
                           <a:avLst/>
@@ -1320,7 +1322,7 @@
           </mc:Choice>
           <mc:Fallback>
             <w:pict>
-              <v:rect id="shape_0" ID="Forma1_2" stroked="t" style="position:absolute;margin-left:286.5pt;margin-top:130.75pt;width:113.2pt;height:66.05pt">
+              <v:rect id="shape_0" ID="Forma1_2" stroked="t" style="position:absolute;margin-left:286.5pt;margin-top:130.75pt;width:113.3pt;height:66.15pt">
                 <w10:wrap type="none"/>
                 <v:fill o:detectmouseclick="t" on="false"/>
                 <v:stroke color="red" weight="71640" joinstyle="round" endcap="flat"/>
@@ -1401,17 +1403,6 @@
       <w:pPr>
         <w:pStyle w:val="Normal"/>
         <w:bidi w:val="0"/>
-        <w:jc w:val="left"/>
-        <w:rPr/>
-      </w:pPr>
-      <w:r>
-        <w:rPr/>
-      </w:r>
-    </w:p>
-    <w:p>
-      <w:pPr>
-        <w:pStyle w:val="Normal"/>
-        <w:bidi w:val="0"/>
         <w:jc w:val="both"/>
         <w:rPr/>
       </w:pPr>
@@ -1706,11 +1697,20 @@
       </w:hyperlink>
       <w:r>
         <w:rPr>
-          <w:color w:val="000000"/>
-          <w:sz w:val="26"/>
-          <w:szCs w:val="26"/>
-        </w:rPr>
-        <w:t xml:space="preserve"> hacia la url donde se encuentra el recurso .zip de tomcat y </w:t>
+          <w:rStyle w:val="EnlacedeInternet"/>
+          <w:color w:val="000000"/>
+          <w:sz w:val="26"/>
+          <w:szCs w:val="26"/>
+        </w:rPr>
+        <w:t xml:space="preserve"> </w:t>
+      </w:r>
+      <w:r>
+        <w:rPr>
+          <w:color w:val="000000"/>
+          <w:sz w:val="26"/>
+          <w:szCs w:val="26"/>
+        </w:rPr>
+        <w:t xml:space="preserve">hacia la url donde se encuentra el recurso .zip de tomcat y </w:t>
       </w:r>
       <w:r>
         <w:rPr>
@@ -1836,30 +1836,19 @@
       </w:pPr>
       <w:r>
         <w:rPr/>
-      </w:r>
-    </w:p>
-    <w:p>
-      <w:pPr>
-        <w:pStyle w:val="Normal"/>
-        <w:bidi w:val="0"/>
-        <w:jc w:val="left"/>
-        <w:rPr/>
-      </w:pPr>
-      <w:r>
-        <w:rPr/>
         <w:drawing>
-          <wp:anchor behindDoc="0" distT="0" distB="0" distL="0" distR="0" simplePos="0" locked="0" layoutInCell="1" allowOverlap="1" relativeHeight="8">
+          <wp:anchor behindDoc="0" distT="0" distB="0" distL="0" distR="0" simplePos="0" locked="0" layoutInCell="1" allowOverlap="1" relativeHeight="54">
             <wp:simplePos x="0" y="0"/>
             <wp:positionH relativeFrom="column">
-              <wp:posOffset>643890</wp:posOffset>
+              <wp:posOffset>774700</wp:posOffset>
             </wp:positionH>
             <wp:positionV relativeFrom="paragraph">
-              <wp:posOffset>635</wp:posOffset>
+              <wp:posOffset>14605</wp:posOffset>
             </wp:positionV>
-            <wp:extent cx="4981575" cy="3401060"/>
+            <wp:extent cx="4324350" cy="1155065"/>
             <wp:effectExtent l="0" t="0" r="0" b="0"/>
             <wp:wrapSquare wrapText="largest"/>
-            <wp:docPr id="12" name="Imagen8" descr=""/>
+            <wp:docPr id="12" name="Imagen9" descr=""/>
             <wp:cNvGraphicFramePr>
               <a:graphicFrameLocks xmlns:a="http://schemas.openxmlformats.org/drawingml/2006/main" noChangeAspect="1"/>
             </wp:cNvGraphicFramePr>
@@ -1867,14 +1856,14 @@
               <a:graphicData uri="http://schemas.openxmlformats.org/drawingml/2006/picture">
                 <pic:pic xmlns:pic="http://schemas.openxmlformats.org/drawingml/2006/picture">
                   <pic:nvPicPr>
-                    <pic:cNvPr id="12" name="Imagen8" descr=""/>
+                    <pic:cNvPr id="12" name="Imagen9" descr=""/>
                     <pic:cNvPicPr>
                       <a:picLocks noChangeAspect="1" noChangeArrowheads="1"/>
                     </pic:cNvPicPr>
                   </pic:nvPicPr>
                   <pic:blipFill>
                     <a:blip r:embed="rId12"/>
-                    <a:srcRect l="0" t="0" r="0" b="2709"/>
+                    <a:srcRect l="0" t="4550" r="0" b="3108"/>
                     <a:stretch>
                       <a:fillRect/>
                     </a:stretch>
@@ -1882,7 +1871,7 @@
                   <pic:spPr bwMode="auto">
                     <a:xfrm>
                       <a:off x="0" y="0"/>
-                      <a:ext cx="4981575" cy="3401060"/>
+                      <a:ext cx="4324350" cy="1155065"/>
                     </a:xfrm>
                     <a:prstGeom prst="rect">
                       <a:avLst/>
@@ -1915,58 +1904,56 @@
       </w:pPr>
       <w:r>
         <w:rPr/>
-        <w:drawing>
-          <wp:anchor behindDoc="0" distT="0" distB="0" distL="0" distR="0" simplePos="0" locked="0" layoutInCell="1" allowOverlap="1" relativeHeight="9">
-            <wp:simplePos x="0" y="0"/>
-            <wp:positionH relativeFrom="column">
-              <wp:posOffset>622300</wp:posOffset>
-            </wp:positionH>
-            <wp:positionV relativeFrom="paragraph">
-              <wp:posOffset>85090</wp:posOffset>
-            </wp:positionV>
-            <wp:extent cx="5004435" cy="1381760"/>
-            <wp:effectExtent l="0" t="0" r="0" b="0"/>
-            <wp:wrapSquare wrapText="largest"/>
-            <wp:docPr id="13" name="Imagen9" descr=""/>
-            <wp:cNvGraphicFramePr>
-              <a:graphicFrameLocks xmlns:a="http://schemas.openxmlformats.org/drawingml/2006/main" noChangeAspect="1"/>
-            </wp:cNvGraphicFramePr>
-            <a:graphic xmlns:a="http://schemas.openxmlformats.org/drawingml/2006/main">
-              <a:graphicData uri="http://schemas.openxmlformats.org/drawingml/2006/picture">
-                <pic:pic xmlns:pic="http://schemas.openxmlformats.org/drawingml/2006/picture">
-                  <pic:nvPicPr>
-                    <pic:cNvPr id="13" name="Imagen9" descr=""/>
-                    <pic:cNvPicPr>
-                      <a:picLocks noChangeAspect="1" noChangeArrowheads="1"/>
-                    </pic:cNvPicPr>
-                  </pic:nvPicPr>
-                  <pic:blipFill>
-                    <a:blip r:embed="rId13"/>
-                    <a:srcRect l="0" t="4550" r="0" b="0"/>
-                    <a:stretch>
-                      <a:fillRect/>
-                    </a:stretch>
-                  </pic:blipFill>
-                  <pic:spPr bwMode="auto">
-                    <a:xfrm>
-                      <a:off x="0" y="0"/>
-                      <a:ext cx="5004435" cy="1381760"/>
-                    </a:xfrm>
-                    <a:prstGeom prst="rect">
-                      <a:avLst/>
-                    </a:prstGeom>
-                  </pic:spPr>
-                </pic:pic>
-              </a:graphicData>
-            </a:graphic>
-          </wp:anchor>
-        </w:drawing>
       </w:r>
     </w:p>
     <w:p>
       <w:pPr>
         <w:pStyle w:val="Normal"/>
         <w:bidi w:val="0"/>
+        <w:jc w:val="left"/>
+        <w:rPr/>
+      </w:pPr>
+      <w:r>
+        <w:rPr/>
+      </w:r>
+    </w:p>
+    <w:p>
+      <w:pPr>
+        <w:pStyle w:val="Normal"/>
+        <w:bidi w:val="0"/>
+        <w:jc w:val="left"/>
+        <w:rPr/>
+      </w:pPr>
+      <w:r>
+        <w:rPr/>
+      </w:r>
+    </w:p>
+    <w:p>
+      <w:pPr>
+        <w:pStyle w:val="Normal"/>
+        <w:bidi w:val="0"/>
+        <w:jc w:val="left"/>
+        <w:rPr/>
+      </w:pPr>
+      <w:r>
+        <w:rPr/>
+      </w:r>
+    </w:p>
+    <w:p>
+      <w:pPr>
+        <w:pStyle w:val="Normal"/>
+        <w:bidi w:val="0"/>
+        <w:jc w:val="left"/>
+        <w:rPr/>
+      </w:pPr>
+      <w:r>
+        <w:rPr/>
+      </w:r>
+    </w:p>
+    <w:p>
+      <w:pPr>
+        <w:pStyle w:val="Normal"/>
+        <w:bidi w:val="0"/>
         <w:jc w:val="both"/>
         <w:rPr>
           <w:rFonts w:ascii="Liberation Sans" w:hAnsi="Liberation Sans"/>
@@ -1992,7 +1979,7 @@
         </w:rPr>
         <w:t xml:space="preserve">Descargar la biblioteca "Jersey" de la siguiente URL. Jersey es una implementación de JAX-RS lo cual permite ejecutar servicios web estilo REST sobre Tomcat con el comando wget </w:t>
       </w:r>
-      <w:hyperlink r:id="rId14">
+      <w:hyperlink r:id="rId13">
         <w:r>
           <w:rPr>
             <w:rStyle w:val="EnlacedeInternet"/>
@@ -2011,6 +1998,7 @@
       </w:hyperlink>
       <w:r>
         <w:rPr>
+          <w:rStyle w:val="EnlacedeInternet"/>
           <w:rFonts w:ascii="Liberation Sans" w:hAnsi="Liberation Sans"/>
           <w:b w:val="false"/>
           <w:i w:val="false"/>
@@ -2034,7 +2022,7 @@
       <w:r>
         <w:rPr/>
         <w:drawing>
-          <wp:anchor behindDoc="0" distT="0" distB="0" distL="0" distR="0" simplePos="0" locked="0" layoutInCell="1" allowOverlap="1" relativeHeight="10">
+          <wp:anchor behindDoc="0" distT="0" distB="0" distL="0" distR="0" simplePos="0" locked="0" layoutInCell="1" allowOverlap="1" relativeHeight="8">
             <wp:simplePos x="0" y="0"/>
             <wp:positionH relativeFrom="column">
               <wp:posOffset>42545</wp:posOffset>
@@ -2045,7 +2033,7 @@
             <wp:extent cx="6332220" cy="3288030"/>
             <wp:effectExtent l="0" t="0" r="0" b="0"/>
             <wp:wrapSquare wrapText="largest"/>
-            <wp:docPr id="14" name="Imagen10" descr=""/>
+            <wp:docPr id="13" name="Imagen10" descr=""/>
             <wp:cNvGraphicFramePr>
               <a:graphicFrameLocks xmlns:a="http://schemas.openxmlformats.org/drawingml/2006/main" noChangeAspect="1"/>
             </wp:cNvGraphicFramePr>
@@ -2053,13 +2041,13 @@
               <a:graphicData uri="http://schemas.openxmlformats.org/drawingml/2006/picture">
                 <pic:pic xmlns:pic="http://schemas.openxmlformats.org/drawingml/2006/picture">
                   <pic:nvPicPr>
-                    <pic:cNvPr id="14" name="Imagen10" descr=""/>
+                    <pic:cNvPr id="13" name="Imagen10" descr=""/>
                     <pic:cNvPicPr>
                       <a:picLocks noChangeAspect="1" noChangeArrowheads="1"/>
                     </pic:cNvPicPr>
                   </pic:nvPicPr>
                   <pic:blipFill>
-                    <a:blip r:embed="rId15"/>
+                    <a:blip r:embed="rId14"/>
                     <a:stretch>
                       <a:fillRect/>
                     </a:stretch>
@@ -2095,189 +2083,28 @@
       <w:pPr>
         <w:pStyle w:val="Normal"/>
         <w:bidi w:val="0"/>
-        <w:jc w:val="left"/>
-        <w:rPr/>
-      </w:pPr>
-      <w:r>
-        <w:rPr/>
-      </w:r>
-    </w:p>
-    <w:p>
-      <w:pPr>
-        <w:pStyle w:val="Normal"/>
-        <w:bidi w:val="0"/>
-        <w:jc w:val="left"/>
-        <w:rPr/>
-      </w:pPr>
-      <w:r>
-        <w:rPr/>
-      </w:r>
-    </w:p>
-    <w:p>
-      <w:pPr>
-        <w:pStyle w:val="Normal"/>
-        <w:bidi w:val="0"/>
-        <w:jc w:val="left"/>
-        <w:rPr/>
-      </w:pPr>
-      <w:r>
-        <w:rPr/>
-      </w:r>
-    </w:p>
-    <w:p>
-      <w:pPr>
-        <w:pStyle w:val="Normal"/>
-        <w:bidi w:val="0"/>
-        <w:jc w:val="left"/>
-        <w:rPr/>
-      </w:pPr>
-      <w:r>
-        <w:rPr/>
-      </w:r>
-    </w:p>
-    <w:p>
-      <w:pPr>
-        <w:pStyle w:val="Normal"/>
-        <w:bidi w:val="0"/>
-        <w:jc w:val="left"/>
-        <w:rPr/>
-      </w:pPr>
-      <w:r>
-        <w:rPr/>
-      </w:r>
-    </w:p>
-    <w:p>
-      <w:pPr>
-        <w:pStyle w:val="Normal"/>
-        <w:bidi w:val="0"/>
-        <w:jc w:val="left"/>
-        <w:rPr/>
-      </w:pPr>
-      <w:r>
-        <w:rPr/>
-      </w:r>
-    </w:p>
-    <w:p>
-      <w:pPr>
-        <w:pStyle w:val="Normal"/>
-        <w:bidi w:val="0"/>
-        <w:jc w:val="left"/>
-        <w:rPr/>
-      </w:pPr>
-      <w:r>
-        <w:rPr/>
-      </w:r>
-    </w:p>
-    <w:p>
-      <w:pPr>
-        <w:pStyle w:val="Normal"/>
-        <w:bidi w:val="0"/>
-        <w:jc w:val="left"/>
-        <w:rPr/>
-      </w:pPr>
-      <w:r>
-        <w:rPr/>
-      </w:r>
-    </w:p>
-    <w:p>
-      <w:pPr>
-        <w:pStyle w:val="Normal"/>
-        <w:bidi w:val="0"/>
-        <w:jc w:val="left"/>
-        <w:rPr/>
-      </w:pPr>
-      <w:r>
-        <w:rPr/>
-      </w:r>
-    </w:p>
-    <w:p>
-      <w:pPr>
-        <w:pStyle w:val="Normal"/>
-        <w:bidi w:val="0"/>
-        <w:jc w:val="left"/>
-        <w:rPr/>
-      </w:pPr>
-      <w:r>
-        <w:rPr/>
-      </w:r>
-    </w:p>
-    <w:p>
-      <w:pPr>
-        <w:pStyle w:val="Normal"/>
-        <w:bidi w:val="0"/>
-        <w:jc w:val="left"/>
-        <w:rPr/>
-      </w:pPr>
-      <w:r>
-        <w:rPr/>
-      </w:r>
-    </w:p>
-    <w:p>
-      <w:pPr>
-        <w:pStyle w:val="Normal"/>
-        <w:bidi w:val="0"/>
-        <w:jc w:val="left"/>
-        <w:rPr/>
-      </w:pPr>
-      <w:r>
-        <w:rPr/>
-      </w:r>
-    </w:p>
-    <w:p>
-      <w:pPr>
-        <w:pStyle w:val="Normal"/>
-        <w:bidi w:val="0"/>
-        <w:jc w:val="left"/>
-        <w:rPr/>
-      </w:pPr>
-      <w:r>
-        <w:rPr/>
-      </w:r>
-    </w:p>
-    <w:p>
-      <w:pPr>
-        <w:pStyle w:val="Normal"/>
-        <w:bidi w:val="0"/>
-        <w:jc w:val="left"/>
-        <w:rPr/>
-      </w:pPr>
-      <w:r>
-        <w:rPr/>
-      </w:r>
-    </w:p>
-    <w:p>
-      <w:pPr>
-        <w:pStyle w:val="Normal"/>
-        <w:bidi w:val="0"/>
-        <w:jc w:val="left"/>
-        <w:rPr/>
-      </w:pPr>
-      <w:r>
-        <w:rPr/>
-      </w:r>
-    </w:p>
-    <w:p>
-      <w:pPr>
-        <w:pStyle w:val="Normal"/>
-        <w:bidi w:val="0"/>
-        <w:jc w:val="left"/>
-        <w:rPr/>
-      </w:pPr>
-      <w:r>
-        <w:rPr/>
+        <w:jc w:val="both"/>
+        <w:rPr>
+          <w:rFonts w:ascii="Liberation Sans" w:hAnsi="Liberation Sans"/>
+          <w:color w:val="000000"/>
+          <w:sz w:val="26"/>
+          <w:szCs w:val="26"/>
+        </w:rPr>
+      </w:pPr>
+      <w:r>
         <w:drawing>
-          <wp:anchor behindDoc="0" distT="0" distB="0" distL="0" distR="0" simplePos="0" locked="0" layoutInCell="1" allowOverlap="1" relativeHeight="11">
+          <wp:anchor behindDoc="0" distT="0" distB="0" distL="0" distR="0" simplePos="0" locked="0" layoutInCell="1" allowOverlap="1" relativeHeight="9">
             <wp:simplePos x="0" y="0"/>
             <wp:positionH relativeFrom="column">
               <wp:posOffset>262890</wp:posOffset>
             </wp:positionH>
             <wp:positionV relativeFrom="paragraph">
-              <wp:posOffset>101600</wp:posOffset>
+              <wp:posOffset>933450</wp:posOffset>
             </wp:positionV>
             <wp:extent cx="5867400" cy="5039995"/>
             <wp:effectExtent l="0" t="0" r="0" b="0"/>
             <wp:wrapSquare wrapText="largest"/>
-            <wp:docPr id="15" name="Imagen11" descr=""/>
+            <wp:docPr id="14" name="Imagen11" descr=""/>
             <wp:cNvGraphicFramePr>
               <a:graphicFrameLocks xmlns:a="http://schemas.openxmlformats.org/drawingml/2006/main" noChangeAspect="1"/>
             </wp:cNvGraphicFramePr>
@@ -2285,13 +2112,13 @@
               <a:graphicData uri="http://schemas.openxmlformats.org/drawingml/2006/picture">
                 <pic:pic xmlns:pic="http://schemas.openxmlformats.org/drawingml/2006/picture">
                   <pic:nvPicPr>
-                    <pic:cNvPr id="15" name="Imagen11" descr=""/>
+                    <pic:cNvPr id="14" name="Imagen11" descr=""/>
                     <pic:cNvPicPr>
                       <a:picLocks noChangeAspect="1" noChangeArrowheads="1"/>
                     </pic:cNvPicPr>
                   </pic:nvPicPr>
                   <pic:blipFill>
-                    <a:blip r:embed="rId16"/>
+                    <a:blip r:embed="rId15"/>
                     <a:srcRect l="0" t="0" r="0" b="19938"/>
                     <a:stretch>
                       <a:fillRect/>
@@ -2312,6 +2139,92 @@
           </wp:anchor>
         </w:drawing>
       </w:r>
+      <w:r>
+        <w:rPr>
+          <w:rFonts w:ascii="Liberation Sans" w:hAnsi="Liberation Sans"/>
+          <w:b w:val="false"/>
+          <w:i w:val="false"/>
+          <w:caps w:val="false"/>
+          <w:smallCaps w:val="false"/>
+          <w:color w:val="000000"/>
+          <w:spacing w:val="0"/>
+          <w:sz w:val="26"/>
+          <w:szCs w:val="26"/>
+        </w:rPr>
+        <w:t>C</w:t>
+      </w:r>
+      <w:r>
+        <w:rPr>
+          <w:rFonts w:ascii="Liberation Sans" w:hAnsi="Liberation Sans"/>
+          <w:b w:val="false"/>
+          <w:i w:val="false"/>
+          <w:caps w:val="false"/>
+          <w:smallCaps w:val="false"/>
+          <w:color w:val="000000"/>
+          <w:spacing w:val="0"/>
+          <w:sz w:val="26"/>
+          <w:szCs w:val="26"/>
+        </w:rPr>
+        <w:t xml:space="preserve">opiar a la máquina virtual el archivo descargado anteriormente, desempacarlo y copiar </w:t>
+      </w:r>
+      <w:r>
+        <w:rPr>
+          <w:rFonts w:ascii="Liberation Sans" w:hAnsi="Liberation Sans"/>
+          <w:b/>
+          <w:bCs/>
+          <w:i w:val="false"/>
+          <w:caps w:val="false"/>
+          <w:smallCaps w:val="false"/>
+          <w:color w:val="000000"/>
+          <w:spacing w:val="0"/>
+          <w:sz w:val="26"/>
+          <w:szCs w:val="26"/>
+        </w:rPr>
+        <w:t>todos</w:t>
+      </w:r>
+      <w:r>
+        <w:rPr>
+          <w:rFonts w:ascii="Liberation Sans" w:hAnsi="Liberation Sans"/>
+          <w:b w:val="false"/>
+          <w:i w:val="false"/>
+          <w:caps w:val="false"/>
+          <w:smallCaps w:val="false"/>
+          <w:color w:val="000000"/>
+          <w:spacing w:val="0"/>
+          <w:sz w:val="26"/>
+          <w:szCs w:val="26"/>
+        </w:rPr>
+        <w:t xml:space="preserve"> los archivos con extensión “.jar” de </w:t>
+      </w:r>
+      <w:r>
+        <w:rPr>
+          <w:rFonts w:ascii="Liberation Sans" w:hAnsi="Liberation Sans"/>
+          <w:b/>
+          <w:bCs/>
+          <w:i w:val="false"/>
+          <w:caps w:val="false"/>
+          <w:smallCaps w:val="false"/>
+          <w:color w:val="000000"/>
+          <w:spacing w:val="0"/>
+          <w:sz w:val="26"/>
+          <w:szCs w:val="26"/>
+        </w:rPr>
+        <w:t>todos</w:t>
+      </w:r>
+      <w:r>
+        <w:rPr>
+          <w:rFonts w:ascii="Liberation Sans" w:hAnsi="Liberation Sans"/>
+          <w:b w:val="false"/>
+          <w:i w:val="false"/>
+          <w:caps w:val="false"/>
+          <w:smallCaps w:val="false"/>
+          <w:color w:val="000000"/>
+          <w:spacing w:val="0"/>
+          <w:sz w:val="26"/>
+          <w:szCs w:val="26"/>
+        </w:rPr>
+        <w:t xml:space="preserve"> los directorios desempacados, al directorio "lib" de Tomcat.</w:t>
+      </w:r>
     </w:p>
     <w:p>
       <w:pPr>
@@ -2337,96 +2250,11 @@
           <w:sz w:val="26"/>
           <w:szCs w:val="26"/>
         </w:rPr>
-        <w:t xml:space="preserve">Copiar a la máquina virtual el archivo descargado anteriormente, desempacarlo y copiar </w:t>
-      </w:r>
-      <w:r>
-        <w:rPr>
-          <w:rFonts w:ascii="Liberation Sans" w:hAnsi="Liberation Sans"/>
-          <w:b/>
-          <w:bCs/>
-          <w:i w:val="false"/>
-          <w:caps w:val="false"/>
-          <w:smallCaps w:val="false"/>
-          <w:color w:val="000000"/>
-          <w:spacing w:val="0"/>
-          <w:sz w:val="26"/>
-          <w:szCs w:val="26"/>
-        </w:rPr>
-        <w:t>todos</w:t>
-      </w:r>
-      <w:r>
-        <w:rPr>
-          <w:rFonts w:ascii="Liberation Sans" w:hAnsi="Liberation Sans"/>
-          <w:b w:val="false"/>
-          <w:i w:val="false"/>
-          <w:caps w:val="false"/>
-          <w:smallCaps w:val="false"/>
-          <w:color w:val="000000"/>
-          <w:spacing w:val="0"/>
-          <w:sz w:val="26"/>
-          <w:szCs w:val="26"/>
-        </w:rPr>
-        <w:t xml:space="preserve"> los archivos con extensión “.jar” de </w:t>
-      </w:r>
-      <w:r>
-        <w:rPr>
-          <w:rFonts w:ascii="Liberation Sans" w:hAnsi="Liberation Sans"/>
-          <w:b/>
-          <w:bCs/>
-          <w:i w:val="false"/>
-          <w:caps w:val="false"/>
-          <w:smallCaps w:val="false"/>
-          <w:color w:val="000000"/>
-          <w:spacing w:val="0"/>
-          <w:sz w:val="26"/>
-          <w:szCs w:val="26"/>
-        </w:rPr>
-        <w:t>todos</w:t>
-      </w:r>
-      <w:r>
-        <w:rPr>
-          <w:rFonts w:ascii="Liberation Sans" w:hAnsi="Liberation Sans"/>
-          <w:b w:val="false"/>
-          <w:i w:val="false"/>
-          <w:caps w:val="false"/>
-          <w:smallCaps w:val="false"/>
-          <w:color w:val="000000"/>
-          <w:spacing w:val="0"/>
-          <w:sz w:val="26"/>
-          <w:szCs w:val="26"/>
-        </w:rPr>
-        <w:t xml:space="preserve"> los directorios desempacados, al directorio "lib" de Tomcat.</w:t>
-      </w:r>
-    </w:p>
-    <w:p>
-      <w:pPr>
-        <w:pStyle w:val="Normal"/>
-        <w:bidi w:val="0"/>
-        <w:jc w:val="both"/>
-        <w:rPr>
-          <w:rFonts w:ascii="Liberation Sans" w:hAnsi="Liberation Sans"/>
-          <w:color w:val="000000"/>
-          <w:sz w:val="26"/>
-          <w:szCs w:val="26"/>
-        </w:rPr>
-      </w:pPr>
-      <w:r>
-        <w:rPr>
-          <w:rFonts w:ascii="Liberation Sans" w:hAnsi="Liberation Sans"/>
-          <w:b w:val="false"/>
-          <w:i w:val="false"/>
-          <w:caps w:val="false"/>
-          <w:smallCaps w:val="false"/>
-          <w:color w:val="000000"/>
-          <w:spacing w:val="0"/>
-          <w:sz w:val="26"/>
-          <w:szCs w:val="26"/>
-        </w:rPr>
         <w:t xml:space="preserve">Para lo anterior, nos ubicamos en la carpeta que se descomprimió y nos ubicamos en cada carpeta para escribir el comando mv *.jar /home/luis/apache-tomcat-8.5.60/lib/ </w:t>
       </w:r>
       <w:r>
         <w:drawing>
-          <wp:anchor behindDoc="0" distT="0" distB="0" distL="0" distR="0" simplePos="0" locked="0" layoutInCell="1" allowOverlap="1" relativeHeight="55">
+          <wp:anchor behindDoc="0" distT="0" distB="0" distL="0" distR="0" simplePos="0" locked="0" layoutInCell="1" allowOverlap="1" relativeHeight="53">
             <wp:simplePos x="0" y="0"/>
             <wp:positionH relativeFrom="column">
               <wp:posOffset>28575</wp:posOffset>
@@ -2437,7 +2265,7 @@
             <wp:extent cx="6332220" cy="2087880"/>
             <wp:effectExtent l="0" t="0" r="0" b="0"/>
             <wp:wrapSquare wrapText="largest"/>
-            <wp:docPr id="16" name="Imagen3" descr=""/>
+            <wp:docPr id="15" name="Imagen3" descr=""/>
             <wp:cNvGraphicFramePr>
               <a:graphicFrameLocks xmlns:a="http://schemas.openxmlformats.org/drawingml/2006/main" noChangeAspect="1"/>
             </wp:cNvGraphicFramePr>
@@ -2445,13 +2273,13 @@
               <a:graphicData uri="http://schemas.openxmlformats.org/drawingml/2006/picture">
                 <pic:pic xmlns:pic="http://schemas.openxmlformats.org/drawingml/2006/picture">
                   <pic:nvPicPr>
-                    <pic:cNvPr id="16" name="Imagen3" descr=""/>
+                    <pic:cNvPr id="15" name="Imagen3" descr=""/>
                     <pic:cNvPicPr>
                       <a:picLocks noChangeAspect="1" noChangeArrowheads="1"/>
                     </pic:cNvPicPr>
                   </pic:nvPicPr>
                   <pic:blipFill>
-                    <a:blip r:embed="rId17"/>
+                    <a:blip r:embed="rId16"/>
                     <a:stretch>
                       <a:fillRect/>
                     </a:stretch>
@@ -2573,7 +2401,7 @@
           <w:i w:val="false"/>
         </w:rPr>
         <w:drawing>
-          <wp:anchor behindDoc="0" distT="0" distB="0" distL="0" distR="0" simplePos="0" locked="0" layoutInCell="1" allowOverlap="1" relativeHeight="13">
+          <wp:anchor behindDoc="0" distT="0" distB="0" distL="0" distR="0" simplePos="0" locked="0" layoutInCell="1" allowOverlap="1" relativeHeight="11">
             <wp:simplePos x="0" y="0"/>
             <wp:positionH relativeFrom="column">
               <wp:align>center</wp:align>
@@ -2584,7 +2412,7 @@
             <wp:extent cx="6332220" cy="495935"/>
             <wp:effectExtent l="0" t="0" r="0" b="0"/>
             <wp:wrapSquare wrapText="largest"/>
-            <wp:docPr id="17" name="Imagen14" descr=""/>
+            <wp:docPr id="16" name="Imagen14" descr=""/>
             <wp:cNvGraphicFramePr>
               <a:graphicFrameLocks xmlns:a="http://schemas.openxmlformats.org/drawingml/2006/main" noChangeAspect="1"/>
             </wp:cNvGraphicFramePr>
@@ -2592,13 +2420,13 @@
               <a:graphicData uri="http://schemas.openxmlformats.org/drawingml/2006/picture">
                 <pic:pic xmlns:pic="http://schemas.openxmlformats.org/drawingml/2006/picture">
                   <pic:nvPicPr>
-                    <pic:cNvPr id="17" name="Imagen14" descr=""/>
+                    <pic:cNvPr id="16" name="Imagen14" descr=""/>
                     <pic:cNvPicPr>
                       <a:picLocks noChangeAspect="1" noChangeArrowheads="1"/>
                     </pic:cNvPicPr>
                   </pic:nvPicPr>
                   <pic:blipFill>
-                    <a:blip r:embed="rId18"/>
+                    <a:blip r:embed="rId17"/>
                     <a:stretch>
                       <a:fillRect/>
                     </a:stretch>
@@ -2685,7 +2513,7 @@
         </w:rPr>
         <w:t xml:space="preserve">wget </w:t>
       </w:r>
-      <w:hyperlink r:id="rId19">
+      <w:hyperlink r:id="rId18">
         <w:r>
           <w:rPr>
             <w:rStyle w:val="EnlacedeInternet"/>
@@ -2737,7 +2565,7 @@
           <w:szCs w:val="26"/>
         </w:rPr>
         <w:drawing>
-          <wp:anchor behindDoc="0" distT="0" distB="0" distL="0" distR="0" simplePos="0" locked="0" layoutInCell="1" allowOverlap="1" relativeHeight="12">
+          <wp:anchor behindDoc="0" distT="0" distB="0" distL="0" distR="0" simplePos="0" locked="0" layoutInCell="1" allowOverlap="1" relativeHeight="10">
             <wp:simplePos x="0" y="0"/>
             <wp:positionH relativeFrom="column">
               <wp:posOffset>403860</wp:posOffset>
@@ -2748,7 +2576,7 @@
             <wp:extent cx="5524500" cy="561975"/>
             <wp:effectExtent l="0" t="0" r="0" b="0"/>
             <wp:wrapSquare wrapText="largest"/>
-            <wp:docPr id="18" name="Imagen13" descr=""/>
+            <wp:docPr id="17" name="Imagen13" descr=""/>
             <wp:cNvGraphicFramePr>
               <a:graphicFrameLocks xmlns:a="http://schemas.openxmlformats.org/drawingml/2006/main" noChangeAspect="1"/>
             </wp:cNvGraphicFramePr>
@@ -2756,13 +2584,13 @@
               <a:graphicData uri="http://schemas.openxmlformats.org/drawingml/2006/picture">
                 <pic:pic xmlns:pic="http://schemas.openxmlformats.org/drawingml/2006/picture">
                   <pic:nvPicPr>
-                    <pic:cNvPr id="18" name="Imagen13" descr=""/>
+                    <pic:cNvPr id="17" name="Imagen13" descr=""/>
                     <pic:cNvPicPr>
                       <a:picLocks noChangeAspect="1" noChangeArrowheads="1"/>
                     </pic:cNvPicPr>
                   </pic:nvPicPr>
                   <pic:blipFill>
-                    <a:blip r:embed="rId20"/>
+                    <a:blip r:embed="rId19"/>
                     <a:stretch>
                       <a:fillRect/>
                     </a:stretch>
@@ -2799,7 +2627,7 @@
         </w:rPr>
         <w:t xml:space="preserve">Para descargar el conector JDBC DE MySQL escribimos el comando wget </w:t>
       </w:r>
-      <w:hyperlink r:id="rId21">
+      <w:hyperlink r:id="rId20">
         <w:r>
           <w:rPr>
             <w:rStyle w:val="EnlacedeInternet"/>
@@ -2865,7 +2693,7 @@
           <w:sz w:val="24"/>
         </w:rPr>
         <w:drawing>
-          <wp:anchor behindDoc="0" distT="0" distB="0" distL="0" distR="0" simplePos="0" locked="0" layoutInCell="1" allowOverlap="1" relativeHeight="14">
+          <wp:anchor behindDoc="0" distT="0" distB="0" distL="0" distR="0" simplePos="0" locked="0" layoutInCell="1" allowOverlap="1" relativeHeight="12">
             <wp:simplePos x="0" y="0"/>
             <wp:positionH relativeFrom="column">
               <wp:posOffset>0</wp:posOffset>
@@ -2876,7 +2704,7 @@
             <wp:extent cx="6332220" cy="497840"/>
             <wp:effectExtent l="0" t="0" r="0" b="0"/>
             <wp:wrapSquare wrapText="largest"/>
-            <wp:docPr id="19" name="Imagen15" descr=""/>
+            <wp:docPr id="18" name="Imagen15" descr=""/>
             <wp:cNvGraphicFramePr>
               <a:graphicFrameLocks xmlns:a="http://schemas.openxmlformats.org/drawingml/2006/main" noChangeAspect="1"/>
             </wp:cNvGraphicFramePr>
@@ -2884,13 +2712,13 @@
               <a:graphicData uri="http://schemas.openxmlformats.org/drawingml/2006/picture">
                 <pic:pic xmlns:pic="http://schemas.openxmlformats.org/drawingml/2006/picture">
                   <pic:nvPicPr>
-                    <pic:cNvPr id="19" name="Imagen15" descr=""/>
+                    <pic:cNvPr id="18" name="Imagen15" descr=""/>
                     <pic:cNvPicPr>
                       <a:picLocks noChangeAspect="1" noChangeArrowheads="1"/>
                     </pic:cNvPicPr>
                   </pic:nvPicPr>
                   <pic:blipFill>
-                    <a:blip r:embed="rId22"/>
+                    <a:blip r:embed="rId21"/>
                     <a:stretch>
                       <a:fillRect/>
                     </a:stretch>
@@ -3183,7 +3011,7 @@
           <w:sz w:val="24"/>
         </w:rPr>
         <w:drawing>
-          <wp:anchor behindDoc="0" distT="0" distB="0" distL="0" distR="0" simplePos="0" locked="0" layoutInCell="1" allowOverlap="1" relativeHeight="15">
+          <wp:anchor behindDoc="0" distT="0" distB="0" distL="0" distR="0" simplePos="0" locked="0" layoutInCell="1" allowOverlap="1" relativeHeight="13">
             <wp:simplePos x="0" y="0"/>
             <wp:positionH relativeFrom="column">
               <wp:posOffset>0</wp:posOffset>
@@ -3194,7 +3022,7 @@
             <wp:extent cx="6332220" cy="1435100"/>
             <wp:effectExtent l="0" t="0" r="0" b="0"/>
             <wp:wrapSquare wrapText="largest"/>
-            <wp:docPr id="20" name="Imagen16" descr=""/>
+            <wp:docPr id="19" name="Imagen16" descr=""/>
             <wp:cNvGraphicFramePr>
               <a:graphicFrameLocks xmlns:a="http://schemas.openxmlformats.org/drawingml/2006/main" noChangeAspect="1"/>
             </wp:cNvGraphicFramePr>
@@ -3202,13 +3030,13 @@
               <a:graphicData uri="http://schemas.openxmlformats.org/drawingml/2006/picture">
                 <pic:pic xmlns:pic="http://schemas.openxmlformats.org/drawingml/2006/picture">
                   <pic:nvPicPr>
-                    <pic:cNvPr id="20" name="Imagen16" descr=""/>
+                    <pic:cNvPr id="19" name="Imagen16" descr=""/>
                     <pic:cNvPicPr>
                       <a:picLocks noChangeAspect="1" noChangeArrowheads="1"/>
                     </pic:cNvPicPr>
                   </pic:nvPicPr>
                   <pic:blipFill>
-                    <a:blip r:embed="rId23"/>
+                    <a:blip r:embed="rId22"/>
                     <a:stretch>
                       <a:fillRect/>
                     </a:stretch>
@@ -3397,7 +3225,7 @@
           <w:spacing w:val="0"/>
         </w:rPr>
         <w:drawing>
-          <wp:anchor behindDoc="0" distT="0" distB="0" distL="0" distR="0" simplePos="0" locked="0" layoutInCell="1" allowOverlap="1" relativeHeight="16">
+          <wp:anchor behindDoc="0" distT="0" distB="0" distL="0" distR="0" simplePos="0" locked="0" layoutInCell="1" allowOverlap="1" relativeHeight="14">
             <wp:simplePos x="0" y="0"/>
             <wp:positionH relativeFrom="column">
               <wp:posOffset>0</wp:posOffset>
@@ -3408,7 +3236,7 @@
             <wp:extent cx="6332220" cy="1734820"/>
             <wp:effectExtent l="0" t="0" r="0" b="0"/>
             <wp:wrapSquare wrapText="largest"/>
-            <wp:docPr id="21" name="Imagen17" descr=""/>
+            <wp:docPr id="20" name="Imagen17" descr=""/>
             <wp:cNvGraphicFramePr>
               <a:graphicFrameLocks xmlns:a="http://schemas.openxmlformats.org/drawingml/2006/main" noChangeAspect="1"/>
             </wp:cNvGraphicFramePr>
@@ -3416,13 +3244,13 @@
               <a:graphicData uri="http://schemas.openxmlformats.org/drawingml/2006/picture">
                 <pic:pic xmlns:pic="http://schemas.openxmlformats.org/drawingml/2006/picture">
                   <pic:nvPicPr>
-                    <pic:cNvPr id="21" name="Imagen17" descr=""/>
+                    <pic:cNvPr id="20" name="Imagen17" descr=""/>
                     <pic:cNvPicPr>
                       <a:picLocks noChangeAspect="1" noChangeArrowheads="1"/>
                     </pic:cNvPicPr>
                   </pic:nvPicPr>
                   <pic:blipFill>
-                    <a:blip r:embed="rId24"/>
+                    <a:blip r:embed="rId23"/>
                     <a:stretch>
                       <a:fillRect/>
                     </a:stretch>
@@ -3442,7 +3270,7 @@
           </wp:anchor>
         </w:drawing>
         <w:drawing>
-          <wp:anchor behindDoc="0" distT="0" distB="0" distL="0" distR="0" simplePos="0" locked="0" layoutInCell="1" allowOverlap="1" relativeHeight="17">
+          <wp:anchor behindDoc="0" distT="0" distB="0" distL="0" distR="0" simplePos="0" locked="0" layoutInCell="1" allowOverlap="1" relativeHeight="15">
             <wp:simplePos x="0" y="0"/>
             <wp:positionH relativeFrom="column">
               <wp:posOffset>-21590</wp:posOffset>
@@ -3453,7 +3281,7 @@
             <wp:extent cx="6332220" cy="1289685"/>
             <wp:effectExtent l="0" t="0" r="0" b="0"/>
             <wp:wrapSquare wrapText="largest"/>
-            <wp:docPr id="22" name="Imagen18" descr=""/>
+            <wp:docPr id="21" name="Imagen18" descr=""/>
             <wp:cNvGraphicFramePr>
               <a:graphicFrameLocks xmlns:a="http://schemas.openxmlformats.org/drawingml/2006/main" noChangeAspect="1"/>
             </wp:cNvGraphicFramePr>
@@ -3461,13 +3289,13 @@
               <a:graphicData uri="http://schemas.openxmlformats.org/drawingml/2006/picture">
                 <pic:pic xmlns:pic="http://schemas.openxmlformats.org/drawingml/2006/picture">
                   <pic:nvPicPr>
-                    <pic:cNvPr id="22" name="Imagen18" descr=""/>
+                    <pic:cNvPr id="21" name="Imagen18" descr=""/>
                     <pic:cNvPicPr>
                       <a:picLocks noChangeAspect="1" noChangeArrowheads="1"/>
                     </pic:cNvPicPr>
                   </pic:nvPicPr>
                   <pic:blipFill>
-                    <a:blip r:embed="rId25"/>
+                    <a:blip r:embed="rId24"/>
                     <a:stretch>
                       <a:fillRect/>
                     </a:stretch>
@@ -4098,7 +3926,7 @@
       </w:pPr>
       <w:r>
         <w:drawing>
-          <wp:anchor behindDoc="0" distT="0" distB="0" distL="0" distR="0" simplePos="0" locked="0" layoutInCell="1" allowOverlap="1" relativeHeight="18">
+          <wp:anchor behindDoc="0" distT="0" distB="0" distL="0" distR="0" simplePos="0" locked="0" layoutInCell="1" allowOverlap="1" relativeHeight="16">
             <wp:simplePos x="0" y="0"/>
             <wp:positionH relativeFrom="column">
               <wp:align>center</wp:align>
@@ -4109,7 +3937,7 @@
             <wp:extent cx="6332220" cy="2270760"/>
             <wp:effectExtent l="0" t="0" r="0" b="0"/>
             <wp:wrapSquare wrapText="largest"/>
-            <wp:docPr id="23" name="Imagen19" descr=""/>
+            <wp:docPr id="22" name="Imagen19" descr=""/>
             <wp:cNvGraphicFramePr>
               <a:graphicFrameLocks xmlns:a="http://schemas.openxmlformats.org/drawingml/2006/main" noChangeAspect="1"/>
             </wp:cNvGraphicFramePr>
@@ -4117,13 +3945,13 @@
               <a:graphicData uri="http://schemas.openxmlformats.org/drawingml/2006/picture">
                 <pic:pic xmlns:pic="http://schemas.openxmlformats.org/drawingml/2006/picture">
                   <pic:nvPicPr>
-                    <pic:cNvPr id="23" name="Imagen19" descr=""/>
+                    <pic:cNvPr id="22" name="Imagen19" descr=""/>
                     <pic:cNvPicPr>
                       <a:picLocks noChangeAspect="1" noChangeArrowheads="1"/>
                     </pic:cNvPicPr>
                   </pic:nvPicPr>
                   <pic:blipFill>
-                    <a:blip r:embed="rId26"/>
+                    <a:blip r:embed="rId25"/>
                     <a:stretch>
                       <a:fillRect/>
                     </a:stretch>
@@ -4214,7 +4042,7 @@
       </w:r>
       <w:r>
         <w:drawing>
-          <wp:anchor behindDoc="0" distT="0" distB="0" distL="0" distR="0" simplePos="0" locked="0" layoutInCell="1" allowOverlap="1" relativeHeight="19">
+          <wp:anchor behindDoc="0" distT="0" distB="0" distL="0" distR="0" simplePos="0" locked="0" layoutInCell="1" allowOverlap="1" relativeHeight="17">
             <wp:simplePos x="0" y="0"/>
             <wp:positionH relativeFrom="column">
               <wp:posOffset>0</wp:posOffset>
@@ -4225,7 +4053,7 @@
             <wp:extent cx="6332220" cy="1222375"/>
             <wp:effectExtent l="0" t="0" r="0" b="0"/>
             <wp:wrapSquare wrapText="largest"/>
-            <wp:docPr id="24" name="Imagen20" descr=""/>
+            <wp:docPr id="23" name="Imagen20" descr=""/>
             <wp:cNvGraphicFramePr>
               <a:graphicFrameLocks xmlns:a="http://schemas.openxmlformats.org/drawingml/2006/main" noChangeAspect="1"/>
             </wp:cNvGraphicFramePr>
@@ -4233,13 +4061,13 @@
               <a:graphicData uri="http://schemas.openxmlformats.org/drawingml/2006/picture">
                 <pic:pic xmlns:pic="http://schemas.openxmlformats.org/drawingml/2006/picture">
                   <pic:nvPicPr>
-                    <pic:cNvPr id="24" name="Imagen20" descr=""/>
+                    <pic:cNvPr id="23" name="Imagen20" descr=""/>
                     <pic:cNvPicPr>
                       <a:picLocks noChangeAspect="1" noChangeArrowheads="1"/>
                     </pic:cNvPicPr>
                   </pic:nvPicPr>
                   <pic:blipFill>
-                    <a:blip r:embed="rId27"/>
+                    <a:blip r:embed="rId26"/>
                     <a:stretch>
                       <a:fillRect/>
                     </a:stretch>
@@ -4388,7 +4216,7 @@
           <w:szCs w:val="26"/>
         </w:rPr>
         <w:drawing>
-          <wp:anchor behindDoc="0" distT="0" distB="0" distL="0" distR="0" simplePos="0" locked="0" layoutInCell="1" allowOverlap="1" relativeHeight="20">
+          <wp:anchor behindDoc="0" distT="0" distB="0" distL="0" distR="0" simplePos="0" locked="0" layoutInCell="1" allowOverlap="1" relativeHeight="18">
             <wp:simplePos x="0" y="0"/>
             <wp:positionH relativeFrom="column">
               <wp:posOffset>1556385</wp:posOffset>
@@ -4399,7 +4227,7 @@
             <wp:extent cx="3219450" cy="723900"/>
             <wp:effectExtent l="0" t="0" r="0" b="0"/>
             <wp:wrapSquare wrapText="largest"/>
-            <wp:docPr id="25" name="Imagen21" descr=""/>
+            <wp:docPr id="24" name="Imagen21" descr=""/>
             <wp:cNvGraphicFramePr>
               <a:graphicFrameLocks xmlns:a="http://schemas.openxmlformats.org/drawingml/2006/main" noChangeAspect="1"/>
             </wp:cNvGraphicFramePr>
@@ -4407,13 +4235,13 @@
               <a:graphicData uri="http://schemas.openxmlformats.org/drawingml/2006/picture">
                 <pic:pic xmlns:pic="http://schemas.openxmlformats.org/drawingml/2006/picture">
                   <pic:nvPicPr>
-                    <pic:cNvPr id="25" name="Imagen21" descr=""/>
+                    <pic:cNvPr id="24" name="Imagen21" descr=""/>
                     <pic:cNvPicPr>
                       <a:picLocks noChangeAspect="1" noChangeArrowheads="1"/>
                     </pic:cNvPicPr>
                   </pic:nvPicPr>
                   <pic:blipFill>
-                    <a:blip r:embed="rId28"/>
+                    <a:blip r:embed="rId27"/>
                     <a:stretch>
                       <a:fillRect/>
                     </a:stretch>
@@ -4568,7 +4396,7 @@
       </w:pPr>
       <w:r>
         <w:drawing>
-          <wp:anchor behindDoc="0" distT="0" distB="0" distL="0" distR="0" simplePos="0" locked="0" layoutInCell="1" allowOverlap="1" relativeHeight="21">
+          <wp:anchor behindDoc="0" distT="0" distB="0" distL="0" distR="0" simplePos="0" locked="0" layoutInCell="1" allowOverlap="1" relativeHeight="19">
             <wp:simplePos x="0" y="0"/>
             <wp:positionH relativeFrom="column">
               <wp:posOffset>1199515</wp:posOffset>
@@ -4579,7 +4407,7 @@
             <wp:extent cx="3933825" cy="542925"/>
             <wp:effectExtent l="0" t="0" r="0" b="0"/>
             <wp:wrapSquare wrapText="largest"/>
-            <wp:docPr id="26" name="Imagen22" descr=""/>
+            <wp:docPr id="25" name="Imagen22" descr=""/>
             <wp:cNvGraphicFramePr>
               <a:graphicFrameLocks xmlns:a="http://schemas.openxmlformats.org/drawingml/2006/main" noChangeAspect="1"/>
             </wp:cNvGraphicFramePr>
@@ -4587,13 +4415,13 @@
               <a:graphicData uri="http://schemas.openxmlformats.org/drawingml/2006/picture">
                 <pic:pic xmlns:pic="http://schemas.openxmlformats.org/drawingml/2006/picture">
                   <pic:nvPicPr>
-                    <pic:cNvPr id="26" name="Imagen22" descr=""/>
+                    <pic:cNvPr id="25" name="Imagen22" descr=""/>
                     <pic:cNvPicPr>
                       <a:picLocks noChangeAspect="1" noChangeArrowheads="1"/>
                     </pic:cNvPicPr>
                   </pic:nvPicPr>
                   <pic:blipFill>
-                    <a:blip r:embed="rId29"/>
+                    <a:blip r:embed="rId28"/>
                     <a:stretch>
                       <a:fillRect/>
                     </a:stretch>
@@ -5080,7 +4908,7 @@
       </w:pPr>
       <w:r>
         <w:drawing>
-          <wp:anchor behindDoc="0" distT="0" distB="0" distL="0" distR="0" simplePos="0" locked="0" layoutInCell="1" allowOverlap="1" relativeHeight="22">
+          <wp:anchor behindDoc="0" distT="0" distB="0" distL="0" distR="0" simplePos="0" locked="0" layoutInCell="1" allowOverlap="1" relativeHeight="20">
             <wp:simplePos x="0" y="0"/>
             <wp:positionH relativeFrom="column">
               <wp:align>center</wp:align>
@@ -5091,7 +4919,7 @@
             <wp:extent cx="6332220" cy="3536315"/>
             <wp:effectExtent l="0" t="0" r="0" b="0"/>
             <wp:wrapSquare wrapText="largest"/>
-            <wp:docPr id="27" name="Imagen24" descr=""/>
+            <wp:docPr id="26" name="Imagen24" descr=""/>
             <wp:cNvGraphicFramePr>
               <a:graphicFrameLocks xmlns:a="http://schemas.openxmlformats.org/drawingml/2006/main" noChangeAspect="1"/>
             </wp:cNvGraphicFramePr>
@@ -5099,13 +4927,13 @@
               <a:graphicData uri="http://schemas.openxmlformats.org/drawingml/2006/picture">
                 <pic:pic xmlns:pic="http://schemas.openxmlformats.org/drawingml/2006/picture">
                   <pic:nvPicPr>
-                    <pic:cNvPr id="27" name="Imagen24" descr=""/>
+                    <pic:cNvPr id="26" name="Imagen24" descr=""/>
                     <pic:cNvPicPr>
                       <a:picLocks noChangeAspect="1" noChangeArrowheads="1"/>
                     </pic:cNvPicPr>
                   </pic:nvPicPr>
                   <pic:blipFill>
-                    <a:blip r:embed="rId30"/>
+                    <a:blip r:embed="rId29"/>
                     <a:stretch>
                       <a:fillRect/>
                     </a:stretch>
@@ -5401,7 +5229,7 @@
           <w:sz w:val="24"/>
         </w:rPr>
         <w:drawing>
-          <wp:anchor behindDoc="0" distT="0" distB="0" distL="0" distR="0" simplePos="0" locked="0" layoutInCell="1" allowOverlap="1" relativeHeight="23">
+          <wp:anchor behindDoc="0" distT="0" distB="0" distL="0" distR="0" simplePos="0" locked="0" layoutInCell="1" allowOverlap="1" relativeHeight="21">
             <wp:simplePos x="0" y="0"/>
             <wp:positionH relativeFrom="column">
               <wp:align>center</wp:align>
@@ -5412,7 +5240,7 @@
             <wp:extent cx="6332220" cy="3236595"/>
             <wp:effectExtent l="0" t="0" r="0" b="0"/>
             <wp:wrapSquare wrapText="largest"/>
-            <wp:docPr id="28" name="Imagen23" descr=""/>
+            <wp:docPr id="27" name="Imagen23" descr=""/>
             <wp:cNvGraphicFramePr>
               <a:graphicFrameLocks xmlns:a="http://schemas.openxmlformats.org/drawingml/2006/main" noChangeAspect="1"/>
             </wp:cNvGraphicFramePr>
@@ -5420,13 +5248,13 @@
               <a:graphicData uri="http://schemas.openxmlformats.org/drawingml/2006/picture">
                 <pic:pic xmlns:pic="http://schemas.openxmlformats.org/drawingml/2006/picture">
                   <pic:nvPicPr>
-                    <pic:cNvPr id="28" name="Imagen23" descr=""/>
+                    <pic:cNvPr id="27" name="Imagen23" descr=""/>
                     <pic:cNvPicPr>
                       <a:picLocks noChangeAspect="1" noChangeArrowheads="1"/>
                     </pic:cNvPicPr>
                   </pic:nvPicPr>
                   <pic:blipFill>
-                    <a:blip r:embed="rId31"/>
+                    <a:blip r:embed="rId30"/>
                     <a:stretch>
                       <a:fillRect/>
                     </a:stretch>
@@ -6026,7 +5854,7 @@
       </w:pPr>
       <w:r>
         <w:drawing>
-          <wp:anchor behindDoc="0" distT="0" distB="0" distL="0" distR="0" simplePos="0" locked="0" layoutInCell="1" allowOverlap="1" relativeHeight="24">
+          <wp:anchor behindDoc="0" distT="0" distB="0" distL="0" distR="0" simplePos="0" locked="0" layoutInCell="1" allowOverlap="1" relativeHeight="22">
             <wp:simplePos x="0" y="0"/>
             <wp:positionH relativeFrom="column">
               <wp:posOffset>685800</wp:posOffset>
@@ -6037,7 +5865,7 @@
             <wp:extent cx="4686300" cy="3762375"/>
             <wp:effectExtent l="0" t="0" r="0" b="0"/>
             <wp:wrapSquare wrapText="largest"/>
-            <wp:docPr id="29" name="Imagen25" descr=""/>
+            <wp:docPr id="28" name="Imagen25" descr=""/>
             <wp:cNvGraphicFramePr>
               <a:graphicFrameLocks xmlns:a="http://schemas.openxmlformats.org/drawingml/2006/main" noChangeAspect="1"/>
             </wp:cNvGraphicFramePr>
@@ -6045,13 +5873,13 @@
               <a:graphicData uri="http://schemas.openxmlformats.org/drawingml/2006/picture">
                 <pic:pic xmlns:pic="http://schemas.openxmlformats.org/drawingml/2006/picture">
                   <pic:nvPicPr>
-                    <pic:cNvPr id="29" name="Imagen25" descr=""/>
+                    <pic:cNvPr id="28" name="Imagen25" descr=""/>
                     <pic:cNvPicPr>
                       <a:picLocks noChangeAspect="1" noChangeArrowheads="1"/>
                     </pic:cNvPicPr>
                   </pic:nvPicPr>
                   <pic:blipFill>
-                    <a:blip r:embed="rId32"/>
+                    <a:blip r:embed="rId31"/>
                     <a:stretch>
                       <a:fillRect/>
                     </a:stretch>
@@ -6800,7 +6628,7 @@
       </w:pPr>
       <w:r>
         <w:drawing>
-          <wp:anchor behindDoc="0" distT="0" distB="0" distL="0" distR="0" simplePos="0" locked="0" layoutInCell="1" allowOverlap="1" relativeHeight="25">
+          <wp:anchor behindDoc="0" distT="0" distB="0" distL="0" distR="0" simplePos="0" locked="0" layoutInCell="1" allowOverlap="1" relativeHeight="23">
             <wp:simplePos x="0" y="0"/>
             <wp:positionH relativeFrom="column">
               <wp:align>center</wp:align>
@@ -6811,7 +6639,7 @@
             <wp:extent cx="6332220" cy="1797050"/>
             <wp:effectExtent l="0" t="0" r="0" b="0"/>
             <wp:wrapSquare wrapText="largest"/>
-            <wp:docPr id="30" name="Imagen26" descr=""/>
+            <wp:docPr id="29" name="Imagen26" descr=""/>
             <wp:cNvGraphicFramePr>
               <a:graphicFrameLocks xmlns:a="http://schemas.openxmlformats.org/drawingml/2006/main" noChangeAspect="1"/>
             </wp:cNvGraphicFramePr>
@@ -6819,13 +6647,13 @@
               <a:graphicData uri="http://schemas.openxmlformats.org/drawingml/2006/picture">
                 <pic:pic xmlns:pic="http://schemas.openxmlformats.org/drawingml/2006/picture">
                   <pic:nvPicPr>
-                    <pic:cNvPr id="30" name="Imagen26" descr=""/>
+                    <pic:cNvPr id="29" name="Imagen26" descr=""/>
                     <pic:cNvPicPr>
                       <a:picLocks noChangeAspect="1" noChangeArrowheads="1"/>
                     </pic:cNvPicPr>
                   </pic:nvPicPr>
                   <pic:blipFill>
-                    <a:blip r:embed="rId33"/>
+                    <a:blip r:embed="rId32"/>
                     <a:stretch>
                       <a:fillRect/>
                     </a:stretch>
@@ -6900,7 +6728,7 @@
         </w:rPr>
         <w:t>Descargar desempacar los archivos. Para más comodidad se subieron los archivos a mi repositorio personal de gitHub, de donde descargaremos el repositorio para poder usar los archivos ‘</w:t>
       </w:r>
-      <w:hyperlink r:id="rId34">
+      <w:hyperlink r:id="rId33">
         <w:r>
           <w:rPr>
             <w:rStyle w:val="EnlacedeInternet"/>
@@ -6935,7 +6763,7 @@
         </w:rPr>
         <w:t xml:space="preserve">p’, ‘Prueba.html’, ‘usuario_sin_foto.png’ y ‘WSClient.js’. Todo esto con wget </w:t>
       </w:r>
-      <w:hyperlink r:id="rId35">
+      <w:hyperlink r:id="rId34">
         <w:r>
           <w:rPr>
             <w:rStyle w:val="EnlacedeInternet"/>
@@ -6987,7 +6815,7 @@
       </w:pPr>
       <w:r>
         <w:drawing>
-          <wp:anchor behindDoc="0" distT="0" distB="0" distL="0" distR="0" simplePos="0" locked="0" layoutInCell="1" allowOverlap="1" relativeHeight="26">
+          <wp:anchor behindDoc="0" distT="0" distB="0" distL="0" distR="0" simplePos="0" locked="0" layoutInCell="1" allowOverlap="1" relativeHeight="24">
             <wp:simplePos x="0" y="0"/>
             <wp:positionH relativeFrom="column">
               <wp:align>center</wp:align>
@@ -6998,7 +6826,7 @@
             <wp:extent cx="6332220" cy="794385"/>
             <wp:effectExtent l="0" t="0" r="0" b="0"/>
             <wp:wrapSquare wrapText="largest"/>
-            <wp:docPr id="31" name="Imagen27" descr=""/>
+            <wp:docPr id="30" name="Imagen27" descr=""/>
             <wp:cNvGraphicFramePr>
               <a:graphicFrameLocks xmlns:a="http://schemas.openxmlformats.org/drawingml/2006/main" noChangeAspect="1"/>
             </wp:cNvGraphicFramePr>
@@ -7006,13 +6834,13 @@
               <a:graphicData uri="http://schemas.openxmlformats.org/drawingml/2006/picture">
                 <pic:pic xmlns:pic="http://schemas.openxmlformats.org/drawingml/2006/picture">
                   <pic:nvPicPr>
-                    <pic:cNvPr id="31" name="Imagen27" descr=""/>
+                    <pic:cNvPr id="30" name="Imagen27" descr=""/>
                     <pic:cNvPicPr>
                       <a:picLocks noChangeAspect="1" noChangeArrowheads="1"/>
                     </pic:cNvPicPr>
                   </pic:nvPicPr>
                   <pic:blipFill>
-                    <a:blip r:embed="rId36"/>
+                    <a:blip r:embed="rId35"/>
                     <a:stretch>
                       <a:fillRect/>
                     </a:stretch>
@@ -7165,7 +6993,7 @@
         </w:rPr>
         <w:t xml:space="preserve">Cambiar al directorio dónde se desempacó el archivo </w:t>
       </w:r>
-      <w:hyperlink r:id="rId37">
+      <w:hyperlink r:id="rId36">
         <w:r>
           <w:rPr>
             <w:rStyle w:val="EnlacedeInternet"/>
@@ -7231,7 +7059,7 @@
       </w:pPr>
       <w:r>
         <w:drawing>
-          <wp:anchor behindDoc="0" distT="0" distB="0" distL="0" distR="0" simplePos="0" locked="0" layoutInCell="1" allowOverlap="1" relativeHeight="27">
+          <wp:anchor behindDoc="0" distT="0" distB="0" distL="0" distR="0" simplePos="0" locked="0" layoutInCell="1" allowOverlap="1" relativeHeight="25">
             <wp:simplePos x="0" y="0"/>
             <wp:positionH relativeFrom="column">
               <wp:align>center</wp:align>
@@ -7242,7 +7070,7 @@
             <wp:extent cx="5219700" cy="3124200"/>
             <wp:effectExtent l="0" t="0" r="0" b="0"/>
             <wp:wrapSquare wrapText="largest"/>
-            <wp:docPr id="32" name="Imagen28" descr=""/>
+            <wp:docPr id="31" name="Imagen28" descr=""/>
             <wp:cNvGraphicFramePr>
               <a:graphicFrameLocks xmlns:a="http://schemas.openxmlformats.org/drawingml/2006/main" noChangeAspect="1"/>
             </wp:cNvGraphicFramePr>
@@ -7250,13 +7078,13 @@
               <a:graphicData uri="http://schemas.openxmlformats.org/drawingml/2006/picture">
                 <pic:pic xmlns:pic="http://schemas.openxmlformats.org/drawingml/2006/picture">
                   <pic:nvPicPr>
-                    <pic:cNvPr id="32" name="Imagen28" descr=""/>
+                    <pic:cNvPr id="31" name="Imagen28" descr=""/>
                     <pic:cNvPicPr>
                       <a:picLocks noChangeAspect="1" noChangeArrowheads="1"/>
                     </pic:cNvPicPr>
                   </pic:nvPicPr>
                   <pic:blipFill>
-                    <a:blip r:embed="rId38"/>
+                    <a:blip r:embed="rId37"/>
                     <a:stretch>
                       <a:fillRect/>
                     </a:stretch>
@@ -7366,7 +7194,7 @@
       </w:pPr>
       <w:r>
         <w:drawing>
-          <wp:anchor behindDoc="0" distT="0" distB="0" distL="0" distR="0" simplePos="0" locked="0" layoutInCell="1" allowOverlap="1" relativeHeight="28">
+          <wp:anchor behindDoc="0" distT="0" distB="0" distL="0" distR="0" simplePos="0" locked="0" layoutInCell="1" allowOverlap="1" relativeHeight="26">
             <wp:simplePos x="0" y="0"/>
             <wp:positionH relativeFrom="column">
               <wp:align>center</wp:align>
@@ -7377,7 +7205,7 @@
             <wp:extent cx="6332220" cy="459740"/>
             <wp:effectExtent l="0" t="0" r="0" b="0"/>
             <wp:wrapSquare wrapText="largest"/>
-            <wp:docPr id="33" name="Imagen29" descr=""/>
+            <wp:docPr id="32" name="Imagen29" descr=""/>
             <wp:cNvGraphicFramePr>
               <a:graphicFrameLocks xmlns:a="http://schemas.openxmlformats.org/drawingml/2006/main" noChangeAspect="1"/>
             </wp:cNvGraphicFramePr>
@@ -7385,13 +7213,13 @@
               <a:graphicData uri="http://schemas.openxmlformats.org/drawingml/2006/picture">
                 <pic:pic xmlns:pic="http://schemas.openxmlformats.org/drawingml/2006/picture">
                   <pic:nvPicPr>
-                    <pic:cNvPr id="33" name="Imagen29" descr=""/>
+                    <pic:cNvPr id="32" name="Imagen29" descr=""/>
                     <pic:cNvPicPr>
                       <a:picLocks noChangeAspect="1" noChangeArrowheads="1"/>
                     </pic:cNvPicPr>
                   </pic:nvPicPr>
                   <pic:blipFill>
-                    <a:blip r:embed="rId39"/>
+                    <a:blip r:embed="rId38"/>
                     <a:stretch>
                       <a:fillRect/>
                     </a:stretch>
@@ -7529,7 +7357,7 @@
       </w:pPr>
       <w:r>
         <w:drawing>
-          <wp:anchor behindDoc="0" distT="0" distB="0" distL="0" distR="0" simplePos="0" locked="0" layoutInCell="1" allowOverlap="1" relativeHeight="29">
+          <wp:anchor behindDoc="0" distT="0" distB="0" distL="0" distR="0" simplePos="0" locked="0" layoutInCell="1" allowOverlap="1" relativeHeight="27">
             <wp:simplePos x="0" y="0"/>
             <wp:positionH relativeFrom="column">
               <wp:align>center</wp:align>
@@ -7540,7 +7368,7 @@
             <wp:extent cx="6332220" cy="1624965"/>
             <wp:effectExtent l="0" t="0" r="0" b="0"/>
             <wp:wrapSquare wrapText="largest"/>
-            <wp:docPr id="34" name="Imagen30" descr=""/>
+            <wp:docPr id="33" name="Imagen30" descr=""/>
             <wp:cNvGraphicFramePr>
               <a:graphicFrameLocks xmlns:a="http://schemas.openxmlformats.org/drawingml/2006/main" noChangeAspect="1"/>
             </wp:cNvGraphicFramePr>
@@ -7548,13 +7376,13 @@
               <a:graphicData uri="http://schemas.openxmlformats.org/drawingml/2006/picture">
                 <pic:pic xmlns:pic="http://schemas.openxmlformats.org/drawingml/2006/picture">
                   <pic:nvPicPr>
-                    <pic:cNvPr id="34" name="Imagen30" descr=""/>
+                    <pic:cNvPr id="33" name="Imagen30" descr=""/>
                     <pic:cNvPicPr>
                       <a:picLocks noChangeAspect="1" noChangeArrowheads="1"/>
                     </pic:cNvPicPr>
                   </pic:nvPicPr>
                   <pic:blipFill>
-                    <a:blip r:embed="rId40"/>
+                    <a:blip r:embed="rId39"/>
                     <a:stretch>
                       <a:fillRect/>
                     </a:stretch>
@@ -7737,7 +7565,7 @@
       </w:pPr>
       <w:r>
         <w:drawing>
-          <wp:anchor behindDoc="0" distT="0" distB="0" distL="0" distR="0" simplePos="0" locked="0" layoutInCell="1" allowOverlap="1" relativeHeight="30">
+          <wp:anchor behindDoc="0" distT="0" distB="0" distL="0" distR="0" simplePos="0" locked="0" layoutInCell="1" allowOverlap="1" relativeHeight="28">
             <wp:simplePos x="0" y="0"/>
             <wp:positionH relativeFrom="column">
               <wp:align>center</wp:align>
@@ -7748,7 +7576,7 @@
             <wp:extent cx="6332220" cy="2475230"/>
             <wp:effectExtent l="0" t="0" r="0" b="0"/>
             <wp:wrapSquare wrapText="largest"/>
-            <wp:docPr id="35" name="Imagen31" descr=""/>
+            <wp:docPr id="34" name="Imagen31" descr=""/>
             <wp:cNvGraphicFramePr>
               <a:graphicFrameLocks xmlns:a="http://schemas.openxmlformats.org/drawingml/2006/main" noChangeAspect="1"/>
             </wp:cNvGraphicFramePr>
@@ -7756,13 +7584,13 @@
               <a:graphicData uri="http://schemas.openxmlformats.org/drawingml/2006/picture">
                 <pic:pic xmlns:pic="http://schemas.openxmlformats.org/drawingml/2006/picture">
                   <pic:nvPicPr>
-                    <pic:cNvPr id="35" name="Imagen31" descr=""/>
+                    <pic:cNvPr id="34" name="Imagen31" descr=""/>
                     <pic:cNvPicPr>
                       <a:picLocks noChangeAspect="1" noChangeArrowheads="1"/>
                     </pic:cNvPicPr>
                   </pic:nvPicPr>
                   <pic:blipFill>
-                    <a:blip r:embed="rId41"/>
+                    <a:blip r:embed="rId40"/>
                     <a:stretch>
                       <a:fillRect/>
                     </a:stretch>
@@ -7900,7 +7728,7 @@
           <w:sz w:val="24"/>
         </w:rPr>
         <w:drawing>
-          <wp:anchor behindDoc="0" distT="0" distB="0" distL="0" distR="0" simplePos="0" locked="0" layoutInCell="1" allowOverlap="1" relativeHeight="31">
+          <wp:anchor behindDoc="0" distT="0" distB="0" distL="0" distR="0" simplePos="0" locked="0" layoutInCell="1" allowOverlap="1" relativeHeight="29">
             <wp:simplePos x="0" y="0"/>
             <wp:positionH relativeFrom="column">
               <wp:posOffset>619125</wp:posOffset>
@@ -7911,7 +7739,7 @@
             <wp:extent cx="4912995" cy="2280285"/>
             <wp:effectExtent l="0" t="0" r="0" b="0"/>
             <wp:wrapSquare wrapText="largest"/>
-            <wp:docPr id="36" name="Imagen32" descr=""/>
+            <wp:docPr id="35" name="Imagen32" descr=""/>
             <wp:cNvGraphicFramePr>
               <a:graphicFrameLocks xmlns:a="http://schemas.openxmlformats.org/drawingml/2006/main" noChangeAspect="1"/>
             </wp:cNvGraphicFramePr>
@@ -7919,13 +7747,13 @@
               <a:graphicData uri="http://schemas.openxmlformats.org/drawingml/2006/picture">
                 <pic:pic xmlns:pic="http://schemas.openxmlformats.org/drawingml/2006/picture">
                   <pic:nvPicPr>
-                    <pic:cNvPr id="36" name="Imagen32" descr=""/>
+                    <pic:cNvPr id="35" name="Imagen32" descr=""/>
                     <pic:cNvPicPr>
                       <a:picLocks noChangeAspect="1" noChangeArrowheads="1"/>
                     </pic:cNvPicPr>
                   </pic:nvPicPr>
                   <pic:blipFill>
-                    <a:blip r:embed="rId42"/>
+                    <a:blip r:embed="rId41"/>
                     <a:stretch>
                       <a:fillRect/>
                     </a:stretch>
@@ -8332,7 +8160,7 @@
         </w:rPr>
         <w:t xml:space="preserve">Copiar el archivo </w:t>
       </w:r>
-      <w:hyperlink r:id="rId43">
+      <w:hyperlink r:id="rId42">
         <w:r>
           <w:rPr>
             <w:rStyle w:val="EnlacedeInternet"/>
@@ -8434,7 +8262,7 @@
       </w:pPr>
       <w:r>
         <w:drawing>
-          <wp:anchor behindDoc="0" distT="0" distB="0" distL="0" distR="0" simplePos="0" locked="0" layoutInCell="1" allowOverlap="1" relativeHeight="32">
+          <wp:anchor behindDoc="0" distT="0" distB="0" distL="0" distR="0" simplePos="0" locked="0" layoutInCell="1" allowOverlap="1" relativeHeight="30">
             <wp:simplePos x="0" y="0"/>
             <wp:positionH relativeFrom="column">
               <wp:posOffset>28575</wp:posOffset>
@@ -8445,7 +8273,7 @@
             <wp:extent cx="6332220" cy="3559810"/>
             <wp:effectExtent l="0" t="0" r="0" b="0"/>
             <wp:wrapSquare wrapText="largest"/>
-            <wp:docPr id="37" name="Imagen33" descr=""/>
+            <wp:docPr id="36" name="Imagen33" descr=""/>
             <wp:cNvGraphicFramePr>
               <a:graphicFrameLocks xmlns:a="http://schemas.openxmlformats.org/drawingml/2006/main" noChangeAspect="1"/>
             </wp:cNvGraphicFramePr>
@@ -8453,13 +8281,13 @@
               <a:graphicData uri="http://schemas.openxmlformats.org/drawingml/2006/picture">
                 <pic:pic xmlns:pic="http://schemas.openxmlformats.org/drawingml/2006/picture">
                   <pic:nvPicPr>
-                    <pic:cNvPr id="37" name="Imagen33" descr=""/>
+                    <pic:cNvPr id="36" name="Imagen33" descr=""/>
                     <pic:cNvPicPr>
                       <a:picLocks noChangeAspect="1" noChangeArrowheads="1"/>
                     </pic:cNvPicPr>
                   </pic:nvPicPr>
                   <pic:blipFill>
-                    <a:blip r:embed="rId44"/>
+                    <a:blip r:embed="rId43"/>
                     <a:stretch>
                       <a:fillRect/>
                     </a:stretch>
@@ -8516,7 +8344,7 @@
         </w:rPr>
         <w:t>:8080/</w:t>
       </w:r>
-      <w:hyperlink r:id="rId45">
+      <w:hyperlink r:id="rId44">
         <w:r>
           <w:rPr>
             <w:rStyle w:val="EnlacedeInternet"/>
@@ -8549,7 +8377,7 @@
         </w:rPr>
         <w:t xml:space="preserve">Copiar el archivo </w:t>
       </w:r>
-      <w:hyperlink r:id="rId46">
+      <w:hyperlink r:id="rId45">
         <w:r>
           <w:rPr>
             <w:rStyle w:val="EnlacedeInternet"/>
@@ -8597,7 +8425,7 @@
         </w:rPr>
         <w:t xml:space="preserve">Copiar el archivo </w:t>
       </w:r>
-      <w:hyperlink r:id="rId47">
+      <w:hyperlink r:id="rId46">
         <w:r>
           <w:rPr>
             <w:rStyle w:val="EnlacedeInternet"/>
@@ -8644,7 +8472,7 @@
       <w:r>
         <w:rPr/>
         <w:drawing>
-          <wp:anchor behindDoc="0" distT="0" distB="0" distL="0" distR="0" simplePos="0" locked="0" layoutInCell="1" allowOverlap="1" relativeHeight="41">
+          <wp:anchor behindDoc="0" distT="0" distB="0" distL="0" distR="0" simplePos="0" locked="0" layoutInCell="1" allowOverlap="1" relativeHeight="39">
             <wp:simplePos x="0" y="0"/>
             <wp:positionH relativeFrom="column">
               <wp:align>center</wp:align>
@@ -8655,7 +8483,7 @@
             <wp:extent cx="6332220" cy="614045"/>
             <wp:effectExtent l="0" t="0" r="0" b="0"/>
             <wp:wrapSquare wrapText="largest"/>
-            <wp:docPr id="38" name="Imagen34" descr=""/>
+            <wp:docPr id="37" name="Imagen34" descr=""/>
             <wp:cNvGraphicFramePr>
               <a:graphicFrameLocks xmlns:a="http://schemas.openxmlformats.org/drawingml/2006/main" noChangeAspect="1"/>
             </wp:cNvGraphicFramePr>
@@ -8663,13 +8491,13 @@
               <a:graphicData uri="http://schemas.openxmlformats.org/drawingml/2006/picture">
                 <pic:pic xmlns:pic="http://schemas.openxmlformats.org/drawingml/2006/picture">
                   <pic:nvPicPr>
-                    <pic:cNvPr id="38" name="Imagen34" descr=""/>
+                    <pic:cNvPr id="37" name="Imagen34" descr=""/>
                     <pic:cNvPicPr>
                       <a:picLocks noChangeAspect="1" noChangeArrowheads="1"/>
                     </pic:cNvPicPr>
                   </pic:nvPicPr>
                   <pic:blipFill>
-                    <a:blip r:embed="rId48"/>
+                    <a:blip r:embed="rId47"/>
                     <a:stretch>
                       <a:fillRect/>
                     </a:stretch>
@@ -8748,7 +8576,7 @@
         </w:rPr>
         <w:t>:8080/</w:t>
       </w:r>
-      <w:hyperlink r:id="rId49">
+      <w:hyperlink r:id="rId48">
         <w:r>
           <w:rPr>
             <w:rStyle w:val="EnlacedeInternet"/>
@@ -8777,7 +8605,7 @@
       </w:pPr>
       <w:r>
         <w:drawing>
-          <wp:anchor behindDoc="0" distT="0" distB="0" distL="0" distR="0" simplePos="0" locked="0" layoutInCell="1" allowOverlap="1" relativeHeight="33">
+          <wp:anchor behindDoc="0" distT="0" distB="0" distL="0" distR="0" simplePos="0" locked="0" layoutInCell="1" allowOverlap="1" relativeHeight="31">
             <wp:simplePos x="0" y="0"/>
             <wp:positionH relativeFrom="column">
               <wp:align>center</wp:align>
@@ -8788,7 +8616,7 @@
             <wp:extent cx="6332220" cy="3559810"/>
             <wp:effectExtent l="0" t="0" r="0" b="0"/>
             <wp:wrapSquare wrapText="largest"/>
-            <wp:docPr id="39" name="Imagen35" descr=""/>
+            <wp:docPr id="38" name="Imagen35" descr=""/>
             <wp:cNvGraphicFramePr>
               <a:graphicFrameLocks xmlns:a="http://schemas.openxmlformats.org/drawingml/2006/main" noChangeAspect="1"/>
             </wp:cNvGraphicFramePr>
@@ -8796,7 +8624,80 @@
               <a:graphicData uri="http://schemas.openxmlformats.org/drawingml/2006/picture">
                 <pic:pic xmlns:pic="http://schemas.openxmlformats.org/drawingml/2006/picture">
                   <pic:nvPicPr>
-                    <pic:cNvPr id="39" name="Imagen35" descr=""/>
+                    <pic:cNvPr id="38" name="Imagen35" descr=""/>
+                    <pic:cNvPicPr>
+                      <a:picLocks noChangeAspect="1" noChangeArrowheads="1"/>
+                    </pic:cNvPicPr>
+                  </pic:nvPicPr>
+                  <pic:blipFill>
+                    <a:blip r:embed="rId49"/>
+                    <a:stretch>
+                      <a:fillRect/>
+                    </a:stretch>
+                  </pic:blipFill>
+                  <pic:spPr bwMode="auto">
+                    <a:xfrm>
+                      <a:off x="0" y="0"/>
+                      <a:ext cx="6332220" cy="3559810"/>
+                    </a:xfrm>
+                    <a:prstGeom prst="rect">
+                      <a:avLst/>
+                    </a:prstGeom>
+                  </pic:spPr>
+                </pic:pic>
+              </a:graphicData>
+            </a:graphic>
+          </wp:anchor>
+        </w:drawing>
+      </w:r>
+      <w:r>
+        <w:rPr>
+          <w:color w:val="000000"/>
+          <w:sz w:val="26"/>
+          <w:szCs w:val="26"/>
+        </w:rPr>
+        <w:t>D</w:t>
+      </w:r>
+      <w:r>
+        <w:rPr>
+          <w:color w:val="000000"/>
+          <w:sz w:val="26"/>
+          <w:szCs w:val="26"/>
+        </w:rPr>
+        <w:t>ar clic en el botón “Alta usuario” para dar de alta un nuevo usuario. Capturar los campos y dar clic en el botón “Alta”.</w:t>
+      </w:r>
+    </w:p>
+    <w:p>
+      <w:pPr>
+        <w:pStyle w:val="Cuerpodetexto"/>
+        <w:bidi w:val="0"/>
+        <w:spacing w:before="0" w:after="140"/>
+        <w:jc w:val="left"/>
+        <w:rPr/>
+      </w:pPr>
+      <w:r>
+        <w:rPr/>
+        <w:drawing>
+          <wp:anchor behindDoc="0" distT="0" distB="0" distL="0" distR="0" simplePos="0" locked="0" layoutInCell="1" allowOverlap="1" relativeHeight="32">
+            <wp:simplePos x="0" y="0"/>
+            <wp:positionH relativeFrom="column">
+              <wp:align>center</wp:align>
+            </wp:positionH>
+            <wp:positionV relativeFrom="paragraph">
+              <wp:posOffset>635</wp:posOffset>
+            </wp:positionV>
+            <wp:extent cx="6332220" cy="3559810"/>
+            <wp:effectExtent l="0" t="0" r="0" b="0"/>
+            <wp:wrapSquare wrapText="largest"/>
+            <wp:docPr id="39" name="Imagen36" descr=""/>
+            <wp:cNvGraphicFramePr>
+              <a:graphicFrameLocks xmlns:a="http://schemas.openxmlformats.org/drawingml/2006/main" noChangeAspect="1"/>
+            </wp:cNvGraphicFramePr>
+            <a:graphic xmlns:a="http://schemas.openxmlformats.org/drawingml/2006/main">
+              <a:graphicData uri="http://schemas.openxmlformats.org/drawingml/2006/picture">
+                <pic:pic xmlns:pic="http://schemas.openxmlformats.org/drawingml/2006/picture">
+                  <pic:nvPicPr>
+                    <pic:cNvPr id="39" name="Imagen36" descr=""/>
                     <pic:cNvPicPr>
                       <a:picLocks noChangeAspect="1" noChangeArrowheads="1"/>
                     </pic:cNvPicPr>
@@ -8822,35 +8723,40 @@
           </wp:anchor>
         </w:drawing>
       </w:r>
-      <w:r>
-        <w:rPr>
-          <w:color w:val="000000"/>
-          <w:sz w:val="26"/>
-          <w:szCs w:val="26"/>
-        </w:rPr>
-        <w:t>D</w:t>
-      </w:r>
-      <w:r>
-        <w:rPr>
-          <w:color w:val="000000"/>
-          <w:sz w:val="26"/>
-          <w:szCs w:val="26"/>
-        </w:rPr>
-        <w:t>ar clic en el botón “Alta usuario” para dar de alta un nuevo usuario. Capturar los campos y dar clic en el botón “Alta”.</w:t>
-      </w:r>
     </w:p>
     <w:p>
       <w:pPr>
         <w:pStyle w:val="Cuerpodetexto"/>
         <w:bidi w:val="0"/>
         <w:spacing w:before="0" w:after="140"/>
-        <w:jc w:val="left"/>
+        <w:jc w:val="both"/>
+        <w:rPr>
+          <w:color w:val="000000"/>
+          <w:sz w:val="26"/>
+          <w:szCs w:val="26"/>
+        </w:rPr>
+      </w:pPr>
+      <w:r>
+        <w:rPr>
+          <w:color w:val="000000"/>
+          <w:sz w:val="26"/>
+          <w:szCs w:val="26"/>
+        </w:rPr>
+        <w:t>Intentar dar de alta otro usuario con el mismo email (se deberá mostrar una ventana de error indicando que el email ya existe).</w:t>
+      </w:r>
+    </w:p>
+    <w:p>
+      <w:pPr>
+        <w:pStyle w:val="Cuerpodetexto"/>
+        <w:bidi w:val="0"/>
+        <w:spacing w:before="0" w:after="140"/>
+        <w:jc w:val="both"/>
         <w:rPr/>
       </w:pPr>
       <w:r>
         <w:rPr/>
         <w:drawing>
-          <wp:anchor behindDoc="0" distT="0" distB="0" distL="0" distR="0" simplePos="0" locked="0" layoutInCell="1" allowOverlap="1" relativeHeight="34">
+          <wp:anchor behindDoc="0" distT="0" distB="0" distL="0" distR="0" simplePos="0" locked="0" layoutInCell="1" allowOverlap="1" relativeHeight="33">
             <wp:simplePos x="0" y="0"/>
             <wp:positionH relativeFrom="column">
               <wp:align>center</wp:align>
@@ -8861,7 +8767,7 @@
             <wp:extent cx="6332220" cy="3559810"/>
             <wp:effectExtent l="0" t="0" r="0" b="0"/>
             <wp:wrapSquare wrapText="largest"/>
-            <wp:docPr id="40" name="Imagen36" descr=""/>
+            <wp:docPr id="40" name="Imagen37" descr=""/>
             <wp:cNvGraphicFramePr>
               <a:graphicFrameLocks xmlns:a="http://schemas.openxmlformats.org/drawingml/2006/main" noChangeAspect="1"/>
             </wp:cNvGraphicFramePr>
@@ -8869,7 +8775,7 @@
               <a:graphicData uri="http://schemas.openxmlformats.org/drawingml/2006/picture">
                 <pic:pic xmlns:pic="http://schemas.openxmlformats.org/drawingml/2006/picture">
                   <pic:nvPicPr>
-                    <pic:cNvPr id="40" name="Imagen36" descr=""/>
+                    <pic:cNvPr id="40" name="Imagen37" descr=""/>
                     <pic:cNvPicPr>
                       <a:picLocks noChangeAspect="1" noChangeArrowheads="1"/>
                     </pic:cNvPicPr>
@@ -8914,7 +8820,7 @@
           <w:sz w:val="26"/>
           <w:szCs w:val="26"/>
         </w:rPr>
-        <w:t>Intentar dar de alta otro usuario con el mismo email (se deberá mostrar una ventana de error indicando que el email ya existe).</w:t>
+        <w:t>Dar clic en el botón “Consulta usuario” para consultar el usuario dado de alta en el paso anterior Capturar el email y dar clic en el botón “Consulta”,</w:t>
       </w:r>
     </w:p>
     <w:p>
@@ -8928,7 +8834,7 @@
       <w:r>
         <w:rPr/>
         <w:drawing>
-          <wp:anchor behindDoc="0" distT="0" distB="0" distL="0" distR="0" simplePos="0" locked="0" layoutInCell="1" allowOverlap="1" relativeHeight="35">
+          <wp:anchor behindDoc="0" distT="0" distB="0" distL="0" distR="0" simplePos="0" locked="0" layoutInCell="1" allowOverlap="1" relativeHeight="34">
             <wp:simplePos x="0" y="0"/>
             <wp:positionH relativeFrom="column">
               <wp:align>center</wp:align>
@@ -8939,7 +8845,7 @@
             <wp:extent cx="6332220" cy="3559810"/>
             <wp:effectExtent l="0" t="0" r="0" b="0"/>
             <wp:wrapSquare wrapText="largest"/>
-            <wp:docPr id="41" name="Imagen37" descr=""/>
+            <wp:docPr id="41" name="Imagen38" descr=""/>
             <wp:cNvGraphicFramePr>
               <a:graphicFrameLocks xmlns:a="http://schemas.openxmlformats.org/drawingml/2006/main" noChangeAspect="1"/>
             </wp:cNvGraphicFramePr>
@@ -8947,7 +8853,7 @@
               <a:graphicData uri="http://schemas.openxmlformats.org/drawingml/2006/picture">
                 <pic:pic xmlns:pic="http://schemas.openxmlformats.org/drawingml/2006/picture">
                   <pic:nvPicPr>
-                    <pic:cNvPr id="41" name="Imagen37" descr=""/>
+                    <pic:cNvPr id="41" name="Imagen38" descr=""/>
                     <pic:cNvPicPr>
                       <a:picLocks noChangeAspect="1" noChangeArrowheads="1"/>
                     </pic:cNvPicPr>
@@ -8992,7 +8898,7 @@
           <w:sz w:val="26"/>
           <w:szCs w:val="26"/>
         </w:rPr>
-        <w:t>Dar clic en el botón “Consulta usuario” para consultar el usuario dado de alta en el paso anterior Capturar el email y dar clic en el botón “Consulta”,</w:t>
+        <w:t>Modificar algún dato del usuario y dar clic en el botón “Modifica”:</w:t>
       </w:r>
     </w:p>
     <w:p>
@@ -9001,12 +8907,13 @@
         <w:bidi w:val="0"/>
         <w:spacing w:before="0" w:after="140"/>
         <w:jc w:val="both"/>
-        <w:rPr/>
-      </w:pPr>
-      <w:r>
-        <w:rPr/>
+        <w:rPr>
+          <w:color w:val="000000"/>
+        </w:rPr>
+      </w:pPr>
+      <w:r>
         <w:drawing>
-          <wp:anchor behindDoc="0" distT="0" distB="0" distL="0" distR="0" simplePos="0" locked="0" layoutInCell="1" allowOverlap="1" relativeHeight="36">
+          <wp:anchor behindDoc="0" distT="0" distB="0" distL="0" distR="0" simplePos="0" locked="0" layoutInCell="1" allowOverlap="1" relativeHeight="35">
             <wp:simplePos x="0" y="0"/>
             <wp:positionH relativeFrom="column">
               <wp:align>center</wp:align>
@@ -9017,7 +8924,7 @@
             <wp:extent cx="6332220" cy="3559810"/>
             <wp:effectExtent l="0" t="0" r="0" b="0"/>
             <wp:wrapSquare wrapText="largest"/>
-            <wp:docPr id="42" name="Imagen38" descr=""/>
+            <wp:docPr id="42" name="Imagen39" descr=""/>
             <wp:cNvGraphicFramePr>
               <a:graphicFrameLocks xmlns:a="http://schemas.openxmlformats.org/drawingml/2006/main" noChangeAspect="1"/>
             </wp:cNvGraphicFramePr>
@@ -9025,7 +8932,7 @@
               <a:graphicData uri="http://schemas.openxmlformats.org/drawingml/2006/picture">
                 <pic:pic xmlns:pic="http://schemas.openxmlformats.org/drawingml/2006/picture">
                   <pic:nvPicPr>
-                    <pic:cNvPr id="42" name="Imagen38" descr=""/>
+                    <pic:cNvPr id="42" name="Imagen39" descr=""/>
                     <pic:cNvPicPr>
                       <a:picLocks noChangeAspect="1" noChangeArrowheads="1"/>
                     </pic:cNvPicPr>
@@ -9051,6 +8958,22 @@
           </wp:anchor>
         </w:drawing>
       </w:r>
+      <w:r>
+        <w:rPr>
+          <w:color w:val="000000"/>
+          <w:sz w:val="26"/>
+          <w:szCs w:val="26"/>
+        </w:rPr>
+        <w:t>R</w:t>
+      </w:r>
+      <w:r>
+        <w:rPr>
+          <w:color w:val="000000"/>
+          <w:sz w:val="26"/>
+          <w:szCs w:val="26"/>
+        </w:rPr>
+        <w:t>ecargar la página actual y consultar el usuario modificado, para verificar que la modificación se realizó.</w:t>
+      </w:r>
     </w:p>
     <w:p>
       <w:pPr>
@@ -9058,34 +8981,12 @@
         <w:bidi w:val="0"/>
         <w:spacing w:before="0" w:after="140"/>
         <w:jc w:val="both"/>
-        <w:rPr>
-          <w:color w:val="000000"/>
-          <w:sz w:val="26"/>
-          <w:szCs w:val="26"/>
-        </w:rPr>
-      </w:pPr>
-      <w:r>
-        <w:rPr>
-          <w:color w:val="000000"/>
-          <w:sz w:val="26"/>
-          <w:szCs w:val="26"/>
-        </w:rPr>
-        <w:t>Modificar algún dato del usuario y dar clic en el botón “Modifica”:</w:t>
-      </w:r>
-    </w:p>
-    <w:p>
-      <w:pPr>
-        <w:pStyle w:val="Cuerpodetexto"/>
-        <w:bidi w:val="0"/>
-        <w:spacing w:before="0" w:after="140"/>
-        <w:jc w:val="both"/>
-        <w:rPr>
-          <w:color w:val="000000"/>
-        </w:rPr>
-      </w:pPr>
-      <w:r>
+        <w:rPr/>
+      </w:pPr>
+      <w:r>
+        <w:rPr/>
         <w:drawing>
-          <wp:anchor behindDoc="0" distT="0" distB="0" distL="0" distR="0" simplePos="0" locked="0" layoutInCell="1" allowOverlap="1" relativeHeight="37">
+          <wp:anchor behindDoc="0" distT="0" distB="0" distL="0" distR="0" simplePos="0" locked="0" layoutInCell="1" allowOverlap="1" relativeHeight="36">
             <wp:simplePos x="0" y="0"/>
             <wp:positionH relativeFrom="column">
               <wp:align>center</wp:align>
@@ -9096,7 +8997,7 @@
             <wp:extent cx="6332220" cy="3559810"/>
             <wp:effectExtent l="0" t="0" r="0" b="0"/>
             <wp:wrapSquare wrapText="largest"/>
-            <wp:docPr id="43" name="Imagen39" descr=""/>
+            <wp:docPr id="43" name="Imagen40" descr=""/>
             <wp:cNvGraphicFramePr>
               <a:graphicFrameLocks xmlns:a="http://schemas.openxmlformats.org/drawingml/2006/main" noChangeAspect="1"/>
             </wp:cNvGraphicFramePr>
@@ -9104,7 +9005,7 @@
               <a:graphicData uri="http://schemas.openxmlformats.org/drawingml/2006/picture">
                 <pic:pic xmlns:pic="http://schemas.openxmlformats.org/drawingml/2006/picture">
                   <pic:nvPicPr>
-                    <pic:cNvPr id="43" name="Imagen39" descr=""/>
+                    <pic:cNvPr id="43" name="Imagen40" descr=""/>
                     <pic:cNvPicPr>
                       <a:picLocks noChangeAspect="1" noChangeArrowheads="1"/>
                     </pic:cNvPicPr>
@@ -9130,22 +9031,6 @@
           </wp:anchor>
         </w:drawing>
       </w:r>
-      <w:r>
-        <w:rPr>
-          <w:color w:val="000000"/>
-          <w:sz w:val="26"/>
-          <w:szCs w:val="26"/>
-        </w:rPr>
-        <w:t>R</w:t>
-      </w:r>
-      <w:r>
-        <w:rPr>
-          <w:color w:val="000000"/>
-          <w:sz w:val="26"/>
-          <w:szCs w:val="26"/>
-        </w:rPr>
-        <w:t>ecargar la página actual y consultar el usuario modificado, para verificar que la modificación se realizó.</w:t>
-      </w:r>
     </w:p>
     <w:p>
       <w:pPr>
@@ -9153,12 +9038,38 @@
         <w:bidi w:val="0"/>
         <w:spacing w:before="0" w:after="140"/>
         <w:jc w:val="both"/>
-        <w:rPr/>
-      </w:pPr>
-      <w:r>
-        <w:rPr/>
+        <w:rPr>
+          <w:rFonts w:ascii="Liberation Serif" w:hAnsi="Liberation Serif"/>
+          <w:color w:val="000000"/>
+          <w:sz w:val="26"/>
+          <w:szCs w:val="26"/>
+        </w:rPr>
+      </w:pPr>
+      <w:r>
+        <w:rPr>
+          <w:color w:val="000000"/>
+          <w:sz w:val="26"/>
+          <w:szCs w:val="26"/>
+        </w:rPr>
+        <w:t>Dar clic en el botón “Borra usuario” para borrar el usuario. Capturar el email del usuario a borrar y dar clic en el botón “Consulta”.</w:t>
+      </w:r>
+    </w:p>
+    <w:p>
+      <w:pPr>
+        <w:pStyle w:val="Cuerpodetexto"/>
+        <w:bidi w:val="0"/>
+        <w:spacing w:before="0" w:after="140"/>
+        <w:jc w:val="both"/>
+        <w:rPr>
+          <w:rFonts w:ascii="Liberation Sans" w:hAnsi="Liberation Sans"/>
+          <w:color w:val="000000"/>
+          <w:sz w:val="26"/>
+          <w:szCs w:val="26"/>
+        </w:rPr>
+      </w:pPr>
+      <w:r>
         <w:drawing>
-          <wp:anchor behindDoc="0" distT="0" distB="0" distL="0" distR="0" simplePos="0" locked="0" layoutInCell="1" allowOverlap="1" relativeHeight="38">
+          <wp:anchor behindDoc="0" distT="0" distB="0" distL="0" distR="0" simplePos="0" locked="0" layoutInCell="1" allowOverlap="1" relativeHeight="37">
             <wp:simplePos x="0" y="0"/>
             <wp:positionH relativeFrom="column">
               <wp:align>center</wp:align>
@@ -9169,7 +9080,7 @@
             <wp:extent cx="6332220" cy="3559810"/>
             <wp:effectExtent l="0" t="0" r="0" b="0"/>
             <wp:wrapSquare wrapText="largest"/>
-            <wp:docPr id="44" name="Imagen40" descr=""/>
+            <wp:docPr id="44" name="Imagen41" descr=""/>
             <wp:cNvGraphicFramePr>
               <a:graphicFrameLocks xmlns:a="http://schemas.openxmlformats.org/drawingml/2006/main" noChangeAspect="1"/>
             </wp:cNvGraphicFramePr>
@@ -9177,7 +9088,7 @@
               <a:graphicData uri="http://schemas.openxmlformats.org/drawingml/2006/picture">
                 <pic:pic xmlns:pic="http://schemas.openxmlformats.org/drawingml/2006/picture">
                   <pic:nvPicPr>
-                    <pic:cNvPr id="44" name="Imagen40" descr=""/>
+                    <pic:cNvPr id="44" name="Imagen41" descr=""/>
                     <pic:cNvPicPr>
                       <a:picLocks noChangeAspect="1" noChangeArrowheads="1"/>
                     </pic:cNvPicPr>
@@ -9202,46 +9113,8 @@
             </a:graphic>
           </wp:anchor>
         </w:drawing>
-      </w:r>
-    </w:p>
-    <w:p>
-      <w:pPr>
-        <w:pStyle w:val="Cuerpodetexto"/>
-        <w:bidi w:val="0"/>
-        <w:spacing w:before="0" w:after="140"/>
-        <w:jc w:val="both"/>
-        <w:rPr>
-          <w:rFonts w:ascii="Liberation Serif" w:hAnsi="Liberation Serif"/>
-          <w:color w:val="000000"/>
-          <w:sz w:val="26"/>
-          <w:szCs w:val="26"/>
-        </w:rPr>
-      </w:pPr>
-      <w:r>
-        <w:rPr>
-          <w:color w:val="000000"/>
-          <w:sz w:val="26"/>
-          <w:szCs w:val="26"/>
-        </w:rPr>
-        <w:t>Dar clic en el botón “Borra usuario” para borrar el usuario. Capturar el email del usuario a borrar y dar clic en el botón “Consulta”.</w:t>
-      </w:r>
-    </w:p>
-    <w:p>
-      <w:pPr>
-        <w:pStyle w:val="Cuerpodetexto"/>
-        <w:bidi w:val="0"/>
-        <w:spacing w:before="0" w:after="140"/>
-        <w:jc w:val="both"/>
-        <w:rPr>
-          <w:rFonts w:ascii="Liberation Sans" w:hAnsi="Liberation Sans"/>
-          <w:color w:val="000000"/>
-          <w:sz w:val="26"/>
-          <w:szCs w:val="26"/>
-        </w:rPr>
-      </w:pPr>
-      <w:r>
         <w:drawing>
-          <wp:anchor behindDoc="0" distT="0" distB="0" distL="0" distR="0" simplePos="0" locked="0" layoutInCell="1" allowOverlap="1" relativeHeight="39">
+          <wp:anchor behindDoc="0" distT="0" distB="0" distL="0" distR="0" simplePos="0" locked="0" layoutInCell="1" allowOverlap="1" relativeHeight="38">
             <wp:simplePos x="0" y="0"/>
             <wp:positionH relativeFrom="column">
               <wp:align>center</wp:align>
@@ -9252,7 +9125,7 @@
             <wp:extent cx="6332220" cy="3559810"/>
             <wp:effectExtent l="0" t="0" r="0" b="0"/>
             <wp:wrapSquare wrapText="largest"/>
-            <wp:docPr id="45" name="Imagen41" descr=""/>
+            <wp:docPr id="45" name="Imagen42" descr=""/>
             <wp:cNvGraphicFramePr>
               <a:graphicFrameLocks xmlns:a="http://schemas.openxmlformats.org/drawingml/2006/main" noChangeAspect="1"/>
             </wp:cNvGraphicFramePr>
@@ -9260,7 +9133,7 @@
               <a:graphicData uri="http://schemas.openxmlformats.org/drawingml/2006/picture">
                 <pic:pic xmlns:pic="http://schemas.openxmlformats.org/drawingml/2006/picture">
                   <pic:nvPicPr>
-                    <pic:cNvPr id="45" name="Imagen41" descr=""/>
+                    <pic:cNvPr id="45" name="Imagen42" descr=""/>
                     <pic:cNvPicPr>
                       <a:picLocks noChangeAspect="1" noChangeArrowheads="1"/>
                     </pic:cNvPicPr>
@@ -9285,119 +9158,74 @@
             </a:graphic>
           </wp:anchor>
         </w:drawing>
+      </w:r>
+      <w:r>
+        <w:rPr>
+          <w:rFonts w:ascii="Liberation Sans" w:hAnsi="Liberation Sans"/>
+          <w:b w:val="false"/>
+          <w:bCs/>
+          <w:i w:val="false"/>
+          <w:caps w:val="false"/>
+          <w:smallCaps w:val="false"/>
+          <w:color w:val="000000"/>
+          <w:spacing w:val="0"/>
+          <w:sz w:val="26"/>
+          <w:szCs w:val="26"/>
+        </w:rPr>
+        <w:t>H</w:t>
+      </w:r>
+      <w:r>
+        <w:rPr>
+          <w:rFonts w:ascii="Liberation Sans" w:hAnsi="Liberation Sans"/>
+          <w:b w:val="false"/>
+          <w:bCs/>
+          <w:i w:val="false"/>
+          <w:caps w:val="false"/>
+          <w:smallCaps w:val="false"/>
+          <w:color w:val="000000"/>
+          <w:spacing w:val="0"/>
+          <w:sz w:val="26"/>
+          <w:szCs w:val="26"/>
+        </w:rPr>
+        <w:t>aciéndo las mismas pruebas desde un teléfono móvil.</w:t>
+      </w:r>
+    </w:p>
+    <w:p>
+      <w:pPr>
+        <w:pStyle w:val="Cuerpodetexto"/>
+        <w:bidi w:val="0"/>
+        <w:spacing w:before="0" w:after="140"/>
+        <w:jc w:val="both"/>
+        <w:rPr>
+          <w:rFonts w:ascii="apple-system;BlinkMacSystemFont;Segoe UI;Roboto;Helvetica Neue;Arial;Noto Sans;sans-serif;Apple Color Emoji;Segoe UI Emoji;Segoe UI Symbol;Noto Color Emoji" w:hAnsi="apple-system;BlinkMacSystemFont;Segoe UI;Roboto;Helvetica Neue;Arial;Noto Sans;sans-serif;Apple Color Emoji;Segoe UI Emoji;Segoe UI Symbol;Noto Color Emoji"/>
+          <w:b/>
+          <w:b/>
+          <w:bCs/>
+          <w:i w:val="false"/>
+          <w:i w:val="false"/>
+          <w:caps w:val="false"/>
+          <w:smallCaps w:val="false"/>
+          <w:color w:val="373A3C"/>
+          <w:spacing w:val="0"/>
+          <w:sz w:val="24"/>
+          <w:szCs w:val="32"/>
+        </w:rPr>
+      </w:pPr>
+      <w:r>
+        <w:rPr>
+          <w:rFonts w:ascii="apple-system;BlinkMacSystemFont;Segoe UI;Roboto;Helvetica Neue;Arial;Noto Sans;sans-serif;Apple Color Emoji;Segoe UI Emoji;Segoe UI Symbol;Noto Color Emoji" w:hAnsi="apple-system;BlinkMacSystemFont;Segoe UI;Roboto;Helvetica Neue;Arial;Noto Sans;sans-serif;Apple Color Emoji;Segoe UI Emoji;Segoe UI Symbol;Noto Color Emoji"/>
+          <w:b/>
+          <w:bCs/>
+          <w:i w:val="false"/>
+          <w:caps w:val="false"/>
+          <w:smallCaps w:val="false"/>
+          <w:color w:val="373A3C"/>
+          <w:spacing w:val="0"/>
+          <w:sz w:val="24"/>
+          <w:szCs w:val="32"/>
+        </w:rPr>
         <w:drawing>
           <wp:anchor behindDoc="0" distT="0" distB="0" distL="0" distR="0" simplePos="0" locked="0" layoutInCell="1" allowOverlap="1" relativeHeight="40">
-            <wp:simplePos x="0" y="0"/>
-            <wp:positionH relativeFrom="column">
-              <wp:align>center</wp:align>
-            </wp:positionH>
-            <wp:positionV relativeFrom="paragraph">
-              <wp:posOffset>635</wp:posOffset>
-            </wp:positionV>
-            <wp:extent cx="6332220" cy="3559810"/>
-            <wp:effectExtent l="0" t="0" r="0" b="0"/>
-            <wp:wrapSquare wrapText="largest"/>
-            <wp:docPr id="46" name="Imagen42" descr=""/>
-            <wp:cNvGraphicFramePr>
-              <a:graphicFrameLocks xmlns:a="http://schemas.openxmlformats.org/drawingml/2006/main" noChangeAspect="1"/>
-            </wp:cNvGraphicFramePr>
-            <a:graphic xmlns:a="http://schemas.openxmlformats.org/drawingml/2006/main">
-              <a:graphicData uri="http://schemas.openxmlformats.org/drawingml/2006/picture">
-                <pic:pic xmlns:pic="http://schemas.openxmlformats.org/drawingml/2006/picture">
-                  <pic:nvPicPr>
-                    <pic:cNvPr id="46" name="Imagen42" descr=""/>
-                    <pic:cNvPicPr>
-                      <a:picLocks noChangeAspect="1" noChangeArrowheads="1"/>
-                    </pic:cNvPicPr>
-                  </pic:nvPicPr>
-                  <pic:blipFill>
-                    <a:blip r:embed="rId57"/>
-                    <a:stretch>
-                      <a:fillRect/>
-                    </a:stretch>
-                  </pic:blipFill>
-                  <pic:spPr bwMode="auto">
-                    <a:xfrm>
-                      <a:off x="0" y="0"/>
-                      <a:ext cx="6332220" cy="3559810"/>
-                    </a:xfrm>
-                    <a:prstGeom prst="rect">
-                      <a:avLst/>
-                    </a:prstGeom>
-                  </pic:spPr>
-                </pic:pic>
-              </a:graphicData>
-            </a:graphic>
-          </wp:anchor>
-        </w:drawing>
-      </w:r>
-      <w:r>
-        <w:rPr>
-          <w:rFonts w:ascii="Liberation Sans" w:hAnsi="Liberation Sans"/>
-          <w:b w:val="false"/>
-          <w:bCs/>
-          <w:i w:val="false"/>
-          <w:caps w:val="false"/>
-          <w:smallCaps w:val="false"/>
-          <w:color w:val="000000"/>
-          <w:spacing w:val="0"/>
-          <w:sz w:val="26"/>
-          <w:szCs w:val="26"/>
-        </w:rPr>
-        <w:t>H</w:t>
-      </w:r>
-      <w:r>
-        <w:rPr>
-          <w:rFonts w:ascii="Liberation Sans" w:hAnsi="Liberation Sans"/>
-          <w:b w:val="false"/>
-          <w:bCs/>
-          <w:i w:val="false"/>
-          <w:caps w:val="false"/>
-          <w:smallCaps w:val="false"/>
-          <w:color w:val="000000"/>
-          <w:spacing w:val="0"/>
-          <w:sz w:val="26"/>
-          <w:szCs w:val="26"/>
-        </w:rPr>
-        <w:t>aciéndo las mismas pruebas desde un teléfono móvil.</w:t>
-      </w:r>
-    </w:p>
-    <w:p>
-      <w:pPr>
-        <w:pStyle w:val="Cuerpodetexto"/>
-        <w:bidi w:val="0"/>
-        <w:spacing w:before="0" w:after="140"/>
-        <w:jc w:val="both"/>
-        <w:rPr>
-          <w:rFonts w:ascii="apple-system;BlinkMacSystemFont;Segoe UI;Roboto;Helvetica Neue;Arial;Noto Sans;sans-serif;Apple Color Emoji;Segoe UI Emoji;Segoe UI Symbol;Noto Color Emoji" w:hAnsi="apple-system;BlinkMacSystemFont;Segoe UI;Roboto;Helvetica Neue;Arial;Noto Sans;sans-serif;Apple Color Emoji;Segoe UI Emoji;Segoe UI Symbol;Noto Color Emoji"/>
-          <w:b/>
-          <w:b/>
-          <w:bCs/>
-          <w:i w:val="false"/>
-          <w:i w:val="false"/>
-          <w:caps w:val="false"/>
-          <w:smallCaps w:val="false"/>
-          <w:color w:val="373A3C"/>
-          <w:spacing w:val="0"/>
-          <w:sz w:val="24"/>
-          <w:szCs w:val="32"/>
-        </w:rPr>
-      </w:pPr>
-      <w:r>
-        <w:rPr>
-          <w:rFonts w:ascii="apple-system;BlinkMacSystemFont;Segoe UI;Roboto;Helvetica Neue;Arial;Noto Sans;sans-serif;Apple Color Emoji;Segoe UI Emoji;Segoe UI Symbol;Noto Color Emoji" w:hAnsi="apple-system;BlinkMacSystemFont;Segoe UI;Roboto;Helvetica Neue;Arial;Noto Sans;sans-serif;Apple Color Emoji;Segoe UI Emoji;Segoe UI Symbol;Noto Color Emoji"/>
-          <w:b/>
-          <w:bCs/>
-          <w:i w:val="false"/>
-          <w:caps w:val="false"/>
-          <w:smallCaps w:val="false"/>
-          <w:color w:val="373A3C"/>
-          <w:spacing w:val="0"/>
-          <w:sz w:val="24"/>
-          <w:szCs w:val="32"/>
-        </w:rPr>
-        <w:drawing>
-          <wp:anchor behindDoc="0" distT="0" distB="0" distL="0" distR="0" simplePos="0" locked="0" layoutInCell="1" allowOverlap="1" relativeHeight="42">
             <wp:simplePos x="0" y="0"/>
             <wp:positionH relativeFrom="column">
               <wp:posOffset>112395</wp:posOffset>
@@ -9408,7 +9236,7 @@
             <wp:extent cx="2086610" cy="4407535"/>
             <wp:effectExtent l="0" t="0" r="0" b="0"/>
             <wp:wrapSquare wrapText="largest"/>
-            <wp:docPr id="47" name="Imagen43" descr=""/>
+            <wp:docPr id="46" name="Imagen43" descr=""/>
             <wp:cNvGraphicFramePr>
               <a:graphicFrameLocks xmlns:a="http://schemas.openxmlformats.org/drawingml/2006/main" noChangeAspect="1"/>
             </wp:cNvGraphicFramePr>
@@ -9416,13 +9244,13 @@
               <a:graphicData uri="http://schemas.openxmlformats.org/drawingml/2006/picture">
                 <pic:pic xmlns:pic="http://schemas.openxmlformats.org/drawingml/2006/picture">
                   <pic:nvPicPr>
-                    <pic:cNvPr id="47" name="Imagen43" descr=""/>
+                    <pic:cNvPr id="46" name="Imagen43" descr=""/>
                     <pic:cNvPicPr>
                       <a:picLocks noChangeAspect="1" noChangeArrowheads="1"/>
                     </pic:cNvPicPr>
                   </pic:nvPicPr>
                   <pic:blipFill>
-                    <a:blip r:embed="rId58"/>
+                    <a:blip r:embed="rId57"/>
                     <a:stretch>
                       <a:fillRect/>
                     </a:stretch>
@@ -9442,7 +9270,7 @@
           </wp:anchor>
         </w:drawing>
         <w:drawing>
-          <wp:anchor behindDoc="0" distT="0" distB="0" distL="0" distR="0" simplePos="0" locked="0" layoutInCell="1" allowOverlap="1" relativeHeight="43">
+          <wp:anchor behindDoc="0" distT="0" distB="0" distL="0" distR="0" simplePos="0" locked="0" layoutInCell="1" allowOverlap="1" relativeHeight="41">
             <wp:simplePos x="0" y="0"/>
             <wp:positionH relativeFrom="column">
               <wp:posOffset>4271010</wp:posOffset>
@@ -9453,7 +9281,7 @@
             <wp:extent cx="2069465" cy="4370070"/>
             <wp:effectExtent l="0" t="0" r="0" b="0"/>
             <wp:wrapSquare wrapText="largest"/>
-            <wp:docPr id="48" name="Imagen44" descr=""/>
+            <wp:docPr id="47" name="Imagen44" descr=""/>
             <wp:cNvGraphicFramePr>
               <a:graphicFrameLocks xmlns:a="http://schemas.openxmlformats.org/drawingml/2006/main" noChangeAspect="1"/>
             </wp:cNvGraphicFramePr>
@@ -9461,13 +9289,13 @@
               <a:graphicData uri="http://schemas.openxmlformats.org/drawingml/2006/picture">
                 <pic:pic xmlns:pic="http://schemas.openxmlformats.org/drawingml/2006/picture">
                   <pic:nvPicPr>
-                    <pic:cNvPr id="48" name="Imagen44" descr=""/>
+                    <pic:cNvPr id="47" name="Imagen44" descr=""/>
                     <pic:cNvPicPr>
                       <a:picLocks noChangeAspect="1" noChangeArrowheads="1"/>
                     </pic:cNvPicPr>
                   </pic:nvPicPr>
                   <pic:blipFill>
-                    <a:blip r:embed="rId59"/>
+                    <a:blip r:embed="rId58"/>
                     <a:stretch>
                       <a:fillRect/>
                     </a:stretch>
@@ -9487,7 +9315,7 @@
           </wp:anchor>
         </w:drawing>
         <w:drawing>
-          <wp:anchor behindDoc="0" distT="0" distB="0" distL="0" distR="0" simplePos="0" locked="0" layoutInCell="1" allowOverlap="1" relativeHeight="44">
+          <wp:anchor behindDoc="0" distT="0" distB="0" distL="0" distR="0" simplePos="0" locked="0" layoutInCell="1" allowOverlap="1" relativeHeight="42">
             <wp:simplePos x="0" y="0"/>
             <wp:positionH relativeFrom="column">
               <wp:posOffset>2198370</wp:posOffset>
@@ -9498,7 +9326,7 @@
             <wp:extent cx="2073275" cy="4378960"/>
             <wp:effectExtent l="0" t="0" r="0" b="0"/>
             <wp:wrapSquare wrapText="largest"/>
-            <wp:docPr id="49" name="Imagen46" descr=""/>
+            <wp:docPr id="48" name="Imagen46" descr=""/>
             <wp:cNvGraphicFramePr>
               <a:graphicFrameLocks xmlns:a="http://schemas.openxmlformats.org/drawingml/2006/main" noChangeAspect="1"/>
             </wp:cNvGraphicFramePr>
@@ -9506,13 +9334,13 @@
               <a:graphicData uri="http://schemas.openxmlformats.org/drawingml/2006/picture">
                 <pic:pic xmlns:pic="http://schemas.openxmlformats.org/drawingml/2006/picture">
                   <pic:nvPicPr>
-                    <pic:cNvPr id="49" name="Imagen46" descr=""/>
+                    <pic:cNvPr id="48" name="Imagen46" descr=""/>
                     <pic:cNvPicPr>
                       <a:picLocks noChangeAspect="1" noChangeArrowheads="1"/>
                     </pic:cNvPicPr>
                   </pic:nvPicPr>
                   <pic:blipFill>
-                    <a:blip r:embed="rId60"/>
+                    <a:blip r:embed="rId59"/>
                     <a:stretch>
                       <a:fillRect/>
                     </a:stretch>
@@ -9567,487 +9395,19 @@
           <w:sz w:val="24"/>
           <w:szCs w:val="32"/>
         </w:rPr>
-      </w:r>
-    </w:p>
-    <w:p>
-      <w:pPr>
-        <w:pStyle w:val="Cuerpodetexto"/>
-        <w:bidi w:val="0"/>
-        <w:spacing w:before="0" w:after="140"/>
-        <w:jc w:val="both"/>
-        <w:rPr>
-          <w:rFonts w:ascii="apple-system;BlinkMacSystemFont;Segoe UI;Roboto;Helvetica Neue;Arial;Noto Sans;sans-serif;Apple Color Emoji;Segoe UI Emoji;Segoe UI Symbol;Noto Color Emoji" w:hAnsi="apple-system;BlinkMacSystemFont;Segoe UI;Roboto;Helvetica Neue;Arial;Noto Sans;sans-serif;Apple Color Emoji;Segoe UI Emoji;Segoe UI Symbol;Noto Color Emoji"/>
-          <w:b/>
-          <w:b/>
-          <w:bCs/>
-          <w:i w:val="false"/>
-          <w:i w:val="false"/>
-          <w:caps w:val="false"/>
-          <w:smallCaps w:val="false"/>
-          <w:color w:val="373A3C"/>
-          <w:spacing w:val="0"/>
-          <w:sz w:val="24"/>
-          <w:szCs w:val="32"/>
-        </w:rPr>
-      </w:pPr>
-      <w:r>
-        <w:rPr>
-          <w:rFonts w:ascii="apple-system;BlinkMacSystemFont;Segoe UI;Roboto;Helvetica Neue;Arial;Noto Sans;sans-serif;Apple Color Emoji;Segoe UI Emoji;Segoe UI Symbol;Noto Color Emoji" w:hAnsi="apple-system;BlinkMacSystemFont;Segoe UI;Roboto;Helvetica Neue;Arial;Noto Sans;sans-serif;Apple Color Emoji;Segoe UI Emoji;Segoe UI Symbol;Noto Color Emoji"/>
-          <w:b/>
-          <w:bCs/>
-          <w:i w:val="false"/>
-          <w:caps w:val="false"/>
-          <w:smallCaps w:val="false"/>
-          <w:color w:val="373A3C"/>
-          <w:spacing w:val="0"/>
-          <w:sz w:val="24"/>
-          <w:szCs w:val="32"/>
-        </w:rPr>
-      </w:r>
-    </w:p>
-    <w:p>
-      <w:pPr>
-        <w:pStyle w:val="Cuerpodetexto"/>
-        <w:bidi w:val="0"/>
-        <w:spacing w:before="0" w:after="140"/>
-        <w:jc w:val="both"/>
-        <w:rPr>
-          <w:rFonts w:ascii="apple-system;BlinkMacSystemFont;Segoe UI;Roboto;Helvetica Neue;Arial;Noto Sans;sans-serif;Apple Color Emoji;Segoe UI Emoji;Segoe UI Symbol;Noto Color Emoji" w:hAnsi="apple-system;BlinkMacSystemFont;Segoe UI;Roboto;Helvetica Neue;Arial;Noto Sans;sans-serif;Apple Color Emoji;Segoe UI Emoji;Segoe UI Symbol;Noto Color Emoji"/>
-          <w:b/>
-          <w:b/>
-          <w:bCs/>
-          <w:i w:val="false"/>
-          <w:i w:val="false"/>
-          <w:caps w:val="false"/>
-          <w:smallCaps w:val="false"/>
-          <w:color w:val="373A3C"/>
-          <w:spacing w:val="0"/>
-          <w:sz w:val="24"/>
-          <w:szCs w:val="32"/>
-        </w:rPr>
-      </w:pPr>
-      <w:r>
-        <w:rPr>
-          <w:rFonts w:ascii="apple-system;BlinkMacSystemFont;Segoe UI;Roboto;Helvetica Neue;Arial;Noto Sans;sans-serif;Apple Color Emoji;Segoe UI Emoji;Segoe UI Symbol;Noto Color Emoji" w:hAnsi="apple-system;BlinkMacSystemFont;Segoe UI;Roboto;Helvetica Neue;Arial;Noto Sans;sans-serif;Apple Color Emoji;Segoe UI Emoji;Segoe UI Symbol;Noto Color Emoji"/>
-          <w:b/>
-          <w:bCs/>
-          <w:i w:val="false"/>
-          <w:caps w:val="false"/>
-          <w:smallCaps w:val="false"/>
-          <w:color w:val="373A3C"/>
-          <w:spacing w:val="0"/>
-          <w:sz w:val="24"/>
-          <w:szCs w:val="32"/>
-        </w:rPr>
-      </w:r>
-    </w:p>
-    <w:p>
-      <w:pPr>
-        <w:pStyle w:val="Cuerpodetexto"/>
-        <w:bidi w:val="0"/>
-        <w:spacing w:before="0" w:after="140"/>
-        <w:jc w:val="both"/>
-        <w:rPr>
-          <w:rFonts w:ascii="apple-system;BlinkMacSystemFont;Segoe UI;Roboto;Helvetica Neue;Arial;Noto Sans;sans-serif;Apple Color Emoji;Segoe UI Emoji;Segoe UI Symbol;Noto Color Emoji" w:hAnsi="apple-system;BlinkMacSystemFont;Segoe UI;Roboto;Helvetica Neue;Arial;Noto Sans;sans-serif;Apple Color Emoji;Segoe UI Emoji;Segoe UI Symbol;Noto Color Emoji"/>
-          <w:b/>
-          <w:b/>
-          <w:bCs/>
-          <w:i w:val="false"/>
-          <w:i w:val="false"/>
-          <w:caps w:val="false"/>
-          <w:smallCaps w:val="false"/>
-          <w:color w:val="373A3C"/>
-          <w:spacing w:val="0"/>
-          <w:sz w:val="24"/>
-          <w:szCs w:val="32"/>
-        </w:rPr>
-      </w:pPr>
-      <w:r>
-        <w:rPr>
-          <w:rFonts w:ascii="apple-system;BlinkMacSystemFont;Segoe UI;Roboto;Helvetica Neue;Arial;Noto Sans;sans-serif;Apple Color Emoji;Segoe UI Emoji;Segoe UI Symbol;Noto Color Emoji" w:hAnsi="apple-system;BlinkMacSystemFont;Segoe UI;Roboto;Helvetica Neue;Arial;Noto Sans;sans-serif;Apple Color Emoji;Segoe UI Emoji;Segoe UI Symbol;Noto Color Emoji"/>
-          <w:b/>
-          <w:bCs/>
-          <w:i w:val="false"/>
-          <w:caps w:val="false"/>
-          <w:smallCaps w:val="false"/>
-          <w:color w:val="373A3C"/>
-          <w:spacing w:val="0"/>
-          <w:sz w:val="24"/>
-          <w:szCs w:val="32"/>
-        </w:rPr>
-      </w:r>
-    </w:p>
-    <w:p>
-      <w:pPr>
-        <w:pStyle w:val="Cuerpodetexto"/>
-        <w:bidi w:val="0"/>
-        <w:spacing w:before="0" w:after="140"/>
-        <w:jc w:val="both"/>
-        <w:rPr>
-          <w:rFonts w:ascii="apple-system;BlinkMacSystemFont;Segoe UI;Roboto;Helvetica Neue;Arial;Noto Sans;sans-serif;Apple Color Emoji;Segoe UI Emoji;Segoe UI Symbol;Noto Color Emoji" w:hAnsi="apple-system;BlinkMacSystemFont;Segoe UI;Roboto;Helvetica Neue;Arial;Noto Sans;sans-serif;Apple Color Emoji;Segoe UI Emoji;Segoe UI Symbol;Noto Color Emoji"/>
-          <w:b/>
-          <w:b/>
-          <w:bCs/>
-          <w:i w:val="false"/>
-          <w:i w:val="false"/>
-          <w:caps w:val="false"/>
-          <w:smallCaps w:val="false"/>
-          <w:color w:val="373A3C"/>
-          <w:spacing w:val="0"/>
-          <w:sz w:val="24"/>
-          <w:szCs w:val="32"/>
-        </w:rPr>
-      </w:pPr>
-      <w:r>
-        <w:rPr>
-          <w:rFonts w:ascii="apple-system;BlinkMacSystemFont;Segoe UI;Roboto;Helvetica Neue;Arial;Noto Sans;sans-serif;Apple Color Emoji;Segoe UI Emoji;Segoe UI Symbol;Noto Color Emoji" w:hAnsi="apple-system;BlinkMacSystemFont;Segoe UI;Roboto;Helvetica Neue;Arial;Noto Sans;sans-serif;Apple Color Emoji;Segoe UI Emoji;Segoe UI Symbol;Noto Color Emoji"/>
-          <w:b/>
-          <w:bCs/>
-          <w:i w:val="false"/>
-          <w:caps w:val="false"/>
-          <w:smallCaps w:val="false"/>
-          <w:color w:val="373A3C"/>
-          <w:spacing w:val="0"/>
-          <w:sz w:val="24"/>
-          <w:szCs w:val="32"/>
-        </w:rPr>
-      </w:r>
-    </w:p>
-    <w:p>
-      <w:pPr>
-        <w:pStyle w:val="Cuerpodetexto"/>
-        <w:bidi w:val="0"/>
-        <w:spacing w:before="0" w:after="140"/>
-        <w:jc w:val="both"/>
-        <w:rPr>
-          <w:rFonts w:ascii="apple-system;BlinkMacSystemFont;Segoe UI;Roboto;Helvetica Neue;Arial;Noto Sans;sans-serif;Apple Color Emoji;Segoe UI Emoji;Segoe UI Symbol;Noto Color Emoji" w:hAnsi="apple-system;BlinkMacSystemFont;Segoe UI;Roboto;Helvetica Neue;Arial;Noto Sans;sans-serif;Apple Color Emoji;Segoe UI Emoji;Segoe UI Symbol;Noto Color Emoji"/>
-          <w:b/>
-          <w:b/>
-          <w:bCs/>
-          <w:i w:val="false"/>
-          <w:i w:val="false"/>
-          <w:caps w:val="false"/>
-          <w:smallCaps w:val="false"/>
-          <w:color w:val="373A3C"/>
-          <w:spacing w:val="0"/>
-          <w:sz w:val="24"/>
-          <w:szCs w:val="32"/>
-        </w:rPr>
-      </w:pPr>
-      <w:r>
-        <w:rPr>
-          <w:rFonts w:ascii="apple-system;BlinkMacSystemFont;Segoe UI;Roboto;Helvetica Neue;Arial;Noto Sans;sans-serif;Apple Color Emoji;Segoe UI Emoji;Segoe UI Symbol;Noto Color Emoji" w:hAnsi="apple-system;BlinkMacSystemFont;Segoe UI;Roboto;Helvetica Neue;Arial;Noto Sans;sans-serif;Apple Color Emoji;Segoe UI Emoji;Segoe UI Symbol;Noto Color Emoji"/>
-          <w:b/>
-          <w:bCs/>
-          <w:i w:val="false"/>
-          <w:caps w:val="false"/>
-          <w:smallCaps w:val="false"/>
-          <w:color w:val="373A3C"/>
-          <w:spacing w:val="0"/>
-          <w:sz w:val="24"/>
-          <w:szCs w:val="32"/>
-        </w:rPr>
-      </w:r>
-    </w:p>
-    <w:p>
-      <w:pPr>
-        <w:pStyle w:val="Cuerpodetexto"/>
-        <w:bidi w:val="0"/>
-        <w:spacing w:before="0" w:after="140"/>
-        <w:jc w:val="both"/>
-        <w:rPr>
-          <w:rFonts w:ascii="apple-system;BlinkMacSystemFont;Segoe UI;Roboto;Helvetica Neue;Arial;Noto Sans;sans-serif;Apple Color Emoji;Segoe UI Emoji;Segoe UI Symbol;Noto Color Emoji" w:hAnsi="apple-system;BlinkMacSystemFont;Segoe UI;Roboto;Helvetica Neue;Arial;Noto Sans;sans-serif;Apple Color Emoji;Segoe UI Emoji;Segoe UI Symbol;Noto Color Emoji"/>
-          <w:b/>
-          <w:b/>
-          <w:bCs/>
-          <w:i w:val="false"/>
-          <w:i w:val="false"/>
-          <w:caps w:val="false"/>
-          <w:smallCaps w:val="false"/>
-          <w:color w:val="373A3C"/>
-          <w:spacing w:val="0"/>
-          <w:sz w:val="24"/>
-          <w:szCs w:val="32"/>
-        </w:rPr>
-      </w:pPr>
-      <w:r>
-        <w:rPr>
-          <w:rFonts w:ascii="apple-system;BlinkMacSystemFont;Segoe UI;Roboto;Helvetica Neue;Arial;Noto Sans;sans-serif;Apple Color Emoji;Segoe UI Emoji;Segoe UI Symbol;Noto Color Emoji" w:hAnsi="apple-system;BlinkMacSystemFont;Segoe UI;Roboto;Helvetica Neue;Arial;Noto Sans;sans-serif;Apple Color Emoji;Segoe UI Emoji;Segoe UI Symbol;Noto Color Emoji"/>
-          <w:b/>
-          <w:bCs/>
-          <w:i w:val="false"/>
-          <w:caps w:val="false"/>
-          <w:smallCaps w:val="false"/>
-          <w:color w:val="373A3C"/>
-          <w:spacing w:val="0"/>
-          <w:sz w:val="24"/>
-          <w:szCs w:val="32"/>
-        </w:rPr>
-      </w:r>
-    </w:p>
-    <w:p>
-      <w:pPr>
-        <w:pStyle w:val="Cuerpodetexto"/>
-        <w:bidi w:val="0"/>
-        <w:spacing w:before="0" w:after="140"/>
-        <w:jc w:val="both"/>
-        <w:rPr>
-          <w:rFonts w:ascii="apple-system;BlinkMacSystemFont;Segoe UI;Roboto;Helvetica Neue;Arial;Noto Sans;sans-serif;Apple Color Emoji;Segoe UI Emoji;Segoe UI Symbol;Noto Color Emoji" w:hAnsi="apple-system;BlinkMacSystemFont;Segoe UI;Roboto;Helvetica Neue;Arial;Noto Sans;sans-serif;Apple Color Emoji;Segoe UI Emoji;Segoe UI Symbol;Noto Color Emoji"/>
-          <w:b/>
-          <w:b/>
-          <w:bCs/>
-          <w:i w:val="false"/>
-          <w:i w:val="false"/>
-          <w:caps w:val="false"/>
-          <w:smallCaps w:val="false"/>
-          <w:color w:val="373A3C"/>
-          <w:spacing w:val="0"/>
-          <w:sz w:val="24"/>
-          <w:szCs w:val="32"/>
-        </w:rPr>
-      </w:pPr>
-      <w:r>
-        <w:rPr>
-          <w:rFonts w:ascii="apple-system;BlinkMacSystemFont;Segoe UI;Roboto;Helvetica Neue;Arial;Noto Sans;sans-serif;Apple Color Emoji;Segoe UI Emoji;Segoe UI Symbol;Noto Color Emoji" w:hAnsi="apple-system;BlinkMacSystemFont;Segoe UI;Roboto;Helvetica Neue;Arial;Noto Sans;sans-serif;Apple Color Emoji;Segoe UI Emoji;Segoe UI Symbol;Noto Color Emoji"/>
-          <w:b/>
-          <w:bCs/>
-          <w:i w:val="false"/>
-          <w:caps w:val="false"/>
-          <w:smallCaps w:val="false"/>
-          <w:color w:val="373A3C"/>
-          <w:spacing w:val="0"/>
-          <w:sz w:val="24"/>
-          <w:szCs w:val="32"/>
-        </w:rPr>
-      </w:r>
-    </w:p>
-    <w:p>
-      <w:pPr>
-        <w:pStyle w:val="Cuerpodetexto"/>
-        <w:bidi w:val="0"/>
-        <w:spacing w:before="0" w:after="140"/>
-        <w:jc w:val="both"/>
-        <w:rPr>
-          <w:rFonts w:ascii="apple-system;BlinkMacSystemFont;Segoe UI;Roboto;Helvetica Neue;Arial;Noto Sans;sans-serif;Apple Color Emoji;Segoe UI Emoji;Segoe UI Symbol;Noto Color Emoji" w:hAnsi="apple-system;BlinkMacSystemFont;Segoe UI;Roboto;Helvetica Neue;Arial;Noto Sans;sans-serif;Apple Color Emoji;Segoe UI Emoji;Segoe UI Symbol;Noto Color Emoji"/>
-          <w:b/>
-          <w:b/>
-          <w:bCs/>
-          <w:i w:val="false"/>
-          <w:i w:val="false"/>
-          <w:caps w:val="false"/>
-          <w:smallCaps w:val="false"/>
-          <w:color w:val="373A3C"/>
-          <w:spacing w:val="0"/>
-          <w:sz w:val="24"/>
-          <w:szCs w:val="32"/>
-        </w:rPr>
-      </w:pPr>
-      <w:r>
-        <w:rPr>
-          <w:rFonts w:ascii="apple-system;BlinkMacSystemFont;Segoe UI;Roboto;Helvetica Neue;Arial;Noto Sans;sans-serif;Apple Color Emoji;Segoe UI Emoji;Segoe UI Symbol;Noto Color Emoji" w:hAnsi="apple-system;BlinkMacSystemFont;Segoe UI;Roboto;Helvetica Neue;Arial;Noto Sans;sans-serif;Apple Color Emoji;Segoe UI Emoji;Segoe UI Symbol;Noto Color Emoji"/>
-          <w:b/>
-          <w:bCs/>
-          <w:i w:val="false"/>
-          <w:caps w:val="false"/>
-          <w:smallCaps w:val="false"/>
-          <w:color w:val="373A3C"/>
-          <w:spacing w:val="0"/>
-          <w:sz w:val="24"/>
-          <w:szCs w:val="32"/>
-        </w:rPr>
-      </w:r>
-    </w:p>
-    <w:p>
-      <w:pPr>
-        <w:pStyle w:val="Cuerpodetexto"/>
-        <w:bidi w:val="0"/>
-        <w:spacing w:before="0" w:after="140"/>
-        <w:jc w:val="both"/>
-        <w:rPr>
-          <w:rFonts w:ascii="apple-system;BlinkMacSystemFont;Segoe UI;Roboto;Helvetica Neue;Arial;Noto Sans;sans-serif;Apple Color Emoji;Segoe UI Emoji;Segoe UI Symbol;Noto Color Emoji" w:hAnsi="apple-system;BlinkMacSystemFont;Segoe UI;Roboto;Helvetica Neue;Arial;Noto Sans;sans-serif;Apple Color Emoji;Segoe UI Emoji;Segoe UI Symbol;Noto Color Emoji"/>
-          <w:b/>
-          <w:b/>
-          <w:bCs/>
-          <w:i w:val="false"/>
-          <w:i w:val="false"/>
-          <w:caps w:val="false"/>
-          <w:smallCaps w:val="false"/>
-          <w:color w:val="373A3C"/>
-          <w:spacing w:val="0"/>
-          <w:sz w:val="24"/>
-          <w:szCs w:val="32"/>
-        </w:rPr>
-      </w:pPr>
-      <w:r>
-        <w:rPr>
-          <w:rFonts w:ascii="apple-system;BlinkMacSystemFont;Segoe UI;Roboto;Helvetica Neue;Arial;Noto Sans;sans-serif;Apple Color Emoji;Segoe UI Emoji;Segoe UI Symbol;Noto Color Emoji" w:hAnsi="apple-system;BlinkMacSystemFont;Segoe UI;Roboto;Helvetica Neue;Arial;Noto Sans;sans-serif;Apple Color Emoji;Segoe UI Emoji;Segoe UI Symbol;Noto Color Emoji"/>
-          <w:b/>
-          <w:bCs/>
-          <w:i w:val="false"/>
-          <w:caps w:val="false"/>
-          <w:smallCaps w:val="false"/>
-          <w:color w:val="373A3C"/>
-          <w:spacing w:val="0"/>
-          <w:sz w:val="24"/>
-          <w:szCs w:val="32"/>
-        </w:rPr>
-      </w:r>
-    </w:p>
-    <w:p>
-      <w:pPr>
-        <w:pStyle w:val="Cuerpodetexto"/>
-        <w:bidi w:val="0"/>
-        <w:spacing w:before="0" w:after="140"/>
-        <w:jc w:val="both"/>
-        <w:rPr>
-          <w:rFonts w:ascii="apple-system;BlinkMacSystemFont;Segoe UI;Roboto;Helvetica Neue;Arial;Noto Sans;sans-serif;Apple Color Emoji;Segoe UI Emoji;Segoe UI Symbol;Noto Color Emoji" w:hAnsi="apple-system;BlinkMacSystemFont;Segoe UI;Roboto;Helvetica Neue;Arial;Noto Sans;sans-serif;Apple Color Emoji;Segoe UI Emoji;Segoe UI Symbol;Noto Color Emoji"/>
-          <w:b/>
-          <w:b/>
-          <w:bCs/>
-          <w:i w:val="false"/>
-          <w:i w:val="false"/>
-          <w:caps w:val="false"/>
-          <w:smallCaps w:val="false"/>
-          <w:color w:val="373A3C"/>
-          <w:spacing w:val="0"/>
-          <w:sz w:val="24"/>
-          <w:szCs w:val="32"/>
-        </w:rPr>
-      </w:pPr>
-      <w:r>
-        <w:rPr>
-          <w:rFonts w:ascii="apple-system;BlinkMacSystemFont;Segoe UI;Roboto;Helvetica Neue;Arial;Noto Sans;sans-serif;Apple Color Emoji;Segoe UI Emoji;Segoe UI Symbol;Noto Color Emoji" w:hAnsi="apple-system;BlinkMacSystemFont;Segoe UI;Roboto;Helvetica Neue;Arial;Noto Sans;sans-serif;Apple Color Emoji;Segoe UI Emoji;Segoe UI Symbol;Noto Color Emoji"/>
-          <w:b/>
-          <w:bCs/>
-          <w:i w:val="false"/>
-          <w:caps w:val="false"/>
-          <w:smallCaps w:val="false"/>
-          <w:color w:val="373A3C"/>
-          <w:spacing w:val="0"/>
-          <w:sz w:val="24"/>
-          <w:szCs w:val="32"/>
-        </w:rPr>
-      </w:r>
-    </w:p>
-    <w:p>
-      <w:pPr>
-        <w:pStyle w:val="Cuerpodetexto"/>
-        <w:bidi w:val="0"/>
-        <w:spacing w:before="0" w:after="140"/>
-        <w:jc w:val="both"/>
-        <w:rPr>
-          <w:rFonts w:ascii="apple-system;BlinkMacSystemFont;Segoe UI;Roboto;Helvetica Neue;Arial;Noto Sans;sans-serif;Apple Color Emoji;Segoe UI Emoji;Segoe UI Symbol;Noto Color Emoji" w:hAnsi="apple-system;BlinkMacSystemFont;Segoe UI;Roboto;Helvetica Neue;Arial;Noto Sans;sans-serif;Apple Color Emoji;Segoe UI Emoji;Segoe UI Symbol;Noto Color Emoji"/>
-          <w:b/>
-          <w:b/>
-          <w:bCs/>
-          <w:i w:val="false"/>
-          <w:i w:val="false"/>
-          <w:caps w:val="false"/>
-          <w:smallCaps w:val="false"/>
-          <w:color w:val="373A3C"/>
-          <w:spacing w:val="0"/>
-          <w:sz w:val="24"/>
-          <w:szCs w:val="32"/>
-        </w:rPr>
-      </w:pPr>
-      <w:r>
-        <w:rPr>
-          <w:rFonts w:ascii="apple-system;BlinkMacSystemFont;Segoe UI;Roboto;Helvetica Neue;Arial;Noto Sans;sans-serif;Apple Color Emoji;Segoe UI Emoji;Segoe UI Symbol;Noto Color Emoji" w:hAnsi="apple-system;BlinkMacSystemFont;Segoe UI;Roboto;Helvetica Neue;Arial;Noto Sans;sans-serif;Apple Color Emoji;Segoe UI Emoji;Segoe UI Symbol;Noto Color Emoji"/>
-          <w:b/>
-          <w:bCs/>
-          <w:i w:val="false"/>
-          <w:caps w:val="false"/>
-          <w:smallCaps w:val="false"/>
-          <w:color w:val="373A3C"/>
-          <w:spacing w:val="0"/>
-          <w:sz w:val="24"/>
-          <w:szCs w:val="32"/>
-        </w:rPr>
-      </w:r>
-    </w:p>
-    <w:p>
-      <w:pPr>
-        <w:pStyle w:val="Cuerpodetexto"/>
-        <w:bidi w:val="0"/>
-        <w:spacing w:before="0" w:after="140"/>
-        <w:jc w:val="both"/>
-        <w:rPr>
-          <w:rFonts w:ascii="apple-system;BlinkMacSystemFont;Segoe UI;Roboto;Helvetica Neue;Arial;Noto Sans;sans-serif;Apple Color Emoji;Segoe UI Emoji;Segoe UI Symbol;Noto Color Emoji" w:hAnsi="apple-system;BlinkMacSystemFont;Segoe UI;Roboto;Helvetica Neue;Arial;Noto Sans;sans-serif;Apple Color Emoji;Segoe UI Emoji;Segoe UI Symbol;Noto Color Emoji"/>
-          <w:b/>
-          <w:b/>
-          <w:bCs/>
-          <w:i w:val="false"/>
-          <w:i w:val="false"/>
-          <w:caps w:val="false"/>
-          <w:smallCaps w:val="false"/>
-          <w:color w:val="373A3C"/>
-          <w:spacing w:val="0"/>
-          <w:sz w:val="24"/>
-          <w:szCs w:val="32"/>
-        </w:rPr>
-      </w:pPr>
-      <w:r>
-        <w:rPr>
-          <w:rFonts w:ascii="apple-system;BlinkMacSystemFont;Segoe UI;Roboto;Helvetica Neue;Arial;Noto Sans;sans-serif;Apple Color Emoji;Segoe UI Emoji;Segoe UI Symbol;Noto Color Emoji" w:hAnsi="apple-system;BlinkMacSystemFont;Segoe UI;Roboto;Helvetica Neue;Arial;Noto Sans;sans-serif;Apple Color Emoji;Segoe UI Emoji;Segoe UI Symbol;Noto Color Emoji"/>
-          <w:b/>
-          <w:bCs/>
-          <w:i w:val="false"/>
-          <w:caps w:val="false"/>
-          <w:smallCaps w:val="false"/>
-          <w:color w:val="373A3C"/>
-          <w:spacing w:val="0"/>
-          <w:sz w:val="24"/>
-          <w:szCs w:val="32"/>
-        </w:rPr>
-      </w:r>
-    </w:p>
-    <w:p>
-      <w:pPr>
-        <w:pStyle w:val="Cuerpodetexto"/>
-        <w:bidi w:val="0"/>
-        <w:spacing w:before="0" w:after="140"/>
-        <w:jc w:val="both"/>
-        <w:rPr>
-          <w:rFonts w:ascii="apple-system;BlinkMacSystemFont;Segoe UI;Roboto;Helvetica Neue;Arial;Noto Sans;sans-serif;Apple Color Emoji;Segoe UI Emoji;Segoe UI Symbol;Noto Color Emoji" w:hAnsi="apple-system;BlinkMacSystemFont;Segoe UI;Roboto;Helvetica Neue;Arial;Noto Sans;sans-serif;Apple Color Emoji;Segoe UI Emoji;Segoe UI Symbol;Noto Color Emoji"/>
-          <w:b/>
-          <w:b/>
-          <w:bCs/>
-          <w:i w:val="false"/>
-          <w:i w:val="false"/>
-          <w:caps w:val="false"/>
-          <w:smallCaps w:val="false"/>
-          <w:color w:val="373A3C"/>
-          <w:spacing w:val="0"/>
-          <w:sz w:val="24"/>
-          <w:szCs w:val="32"/>
-        </w:rPr>
-      </w:pPr>
-      <w:r>
-        <w:rPr>
-          <w:rFonts w:ascii="apple-system;BlinkMacSystemFont;Segoe UI;Roboto;Helvetica Neue;Arial;Noto Sans;sans-serif;Apple Color Emoji;Segoe UI Emoji;Segoe UI Symbol;Noto Color Emoji" w:hAnsi="apple-system;BlinkMacSystemFont;Segoe UI;Roboto;Helvetica Neue;Arial;Noto Sans;sans-serif;Apple Color Emoji;Segoe UI Emoji;Segoe UI Symbol;Noto Color Emoji"/>
-          <w:b/>
-          <w:bCs/>
-          <w:i w:val="false"/>
-          <w:caps w:val="false"/>
-          <w:smallCaps w:val="false"/>
-          <w:color w:val="373A3C"/>
-          <w:spacing w:val="0"/>
-          <w:sz w:val="24"/>
-          <w:szCs w:val="32"/>
-        </w:rPr>
         <w:drawing>
-          <wp:anchor behindDoc="0" distT="0" distB="0" distL="0" distR="0" simplePos="0" locked="0" layoutInCell="1" allowOverlap="1" relativeHeight="45">
+          <wp:anchor behindDoc="0" distT="0" distB="0" distL="0" distR="0" simplePos="0" locked="0" layoutInCell="1" allowOverlap="1" relativeHeight="43">
             <wp:simplePos x="0" y="0"/>
             <wp:positionH relativeFrom="column">
               <wp:posOffset>2077085</wp:posOffset>
             </wp:positionH>
             <wp:positionV relativeFrom="paragraph">
-              <wp:posOffset>64770</wp:posOffset>
+              <wp:posOffset>20955</wp:posOffset>
             </wp:positionV>
             <wp:extent cx="2068195" cy="4368800"/>
             <wp:effectExtent l="0" t="0" r="0" b="0"/>
             <wp:wrapSquare wrapText="largest"/>
-            <wp:docPr id="50" name="Imagen47" descr=""/>
+            <wp:docPr id="49" name="Imagen47" descr=""/>
             <wp:cNvGraphicFramePr>
               <a:graphicFrameLocks xmlns:a="http://schemas.openxmlformats.org/drawingml/2006/main" noChangeAspect="1"/>
             </wp:cNvGraphicFramePr>
@@ -10055,13 +9415,13 @@
               <a:graphicData uri="http://schemas.openxmlformats.org/drawingml/2006/picture">
                 <pic:pic xmlns:pic="http://schemas.openxmlformats.org/drawingml/2006/picture">
                   <pic:nvPicPr>
-                    <pic:cNvPr id="50" name="Imagen47" descr=""/>
+                    <pic:cNvPr id="49" name="Imagen47" descr=""/>
                     <pic:cNvPicPr>
                       <a:picLocks noChangeAspect="1" noChangeArrowheads="1"/>
                     </pic:cNvPicPr>
                   </pic:nvPicPr>
                   <pic:blipFill>
-                    <a:blip r:embed="rId61"/>
+                    <a:blip r:embed="rId60"/>
                     <a:stretch>
                       <a:fillRect/>
                     </a:stretch>
@@ -10081,18 +9441,18 @@
           </wp:anchor>
         </w:drawing>
         <w:drawing>
-          <wp:anchor behindDoc="0" distT="0" distB="0" distL="0" distR="0" simplePos="0" locked="0" layoutInCell="1" allowOverlap="1" relativeHeight="46">
+          <wp:anchor behindDoc="0" distT="0" distB="0" distL="0" distR="0" simplePos="0" locked="0" layoutInCell="1" allowOverlap="1" relativeHeight="44">
             <wp:simplePos x="0" y="0"/>
             <wp:positionH relativeFrom="column">
               <wp:posOffset>4144645</wp:posOffset>
             </wp:positionH>
             <wp:positionV relativeFrom="paragraph">
-              <wp:posOffset>64770</wp:posOffset>
+              <wp:posOffset>20955</wp:posOffset>
             </wp:positionV>
             <wp:extent cx="2074545" cy="4381500"/>
             <wp:effectExtent l="0" t="0" r="0" b="0"/>
             <wp:wrapSquare wrapText="largest"/>
-            <wp:docPr id="51" name="Imagen48" descr=""/>
+            <wp:docPr id="50" name="Imagen48" descr=""/>
             <wp:cNvGraphicFramePr>
               <a:graphicFrameLocks xmlns:a="http://schemas.openxmlformats.org/drawingml/2006/main" noChangeAspect="1"/>
             </wp:cNvGraphicFramePr>
@@ -10100,13 +9460,13 @@
               <a:graphicData uri="http://schemas.openxmlformats.org/drawingml/2006/picture">
                 <pic:pic xmlns:pic="http://schemas.openxmlformats.org/drawingml/2006/picture">
                   <pic:nvPicPr>
-                    <pic:cNvPr id="51" name="Imagen48" descr=""/>
+                    <pic:cNvPr id="50" name="Imagen48" descr=""/>
                     <pic:cNvPicPr>
                       <a:picLocks noChangeAspect="1" noChangeArrowheads="1"/>
                     </pic:cNvPicPr>
                   </pic:nvPicPr>
                   <pic:blipFill>
-                    <a:blip r:embed="rId62"/>
+                    <a:blip r:embed="rId61"/>
                     <a:stretch>
                       <a:fillRect/>
                     </a:stretch>
@@ -10126,18 +9486,18 @@
           </wp:anchor>
         </w:drawing>
         <w:drawing>
-          <wp:anchor behindDoc="0" distT="0" distB="0" distL="0" distR="0" simplePos="0" locked="0" layoutInCell="1" allowOverlap="1" relativeHeight="47">
+          <wp:anchor behindDoc="0" distT="0" distB="0" distL="0" distR="0" simplePos="0" locked="0" layoutInCell="1" allowOverlap="1" relativeHeight="45">
             <wp:simplePos x="0" y="0"/>
             <wp:positionH relativeFrom="column">
               <wp:posOffset>9525</wp:posOffset>
             </wp:positionH>
             <wp:positionV relativeFrom="paragraph">
-              <wp:posOffset>64770</wp:posOffset>
+              <wp:posOffset>20955</wp:posOffset>
             </wp:positionV>
             <wp:extent cx="2068195" cy="4368800"/>
             <wp:effectExtent l="0" t="0" r="0" b="0"/>
             <wp:wrapSquare wrapText="largest"/>
-            <wp:docPr id="52" name="Imagen49" descr=""/>
+            <wp:docPr id="51" name="Imagen49" descr=""/>
             <wp:cNvGraphicFramePr>
               <a:graphicFrameLocks xmlns:a="http://schemas.openxmlformats.org/drawingml/2006/main" noChangeAspect="1"/>
             </wp:cNvGraphicFramePr>
@@ -10145,13 +9505,13 @@
               <a:graphicData uri="http://schemas.openxmlformats.org/drawingml/2006/picture">
                 <pic:pic xmlns:pic="http://schemas.openxmlformats.org/drawingml/2006/picture">
                   <pic:nvPicPr>
-                    <pic:cNvPr id="52" name="Imagen49" descr=""/>
+                    <pic:cNvPr id="51" name="Imagen49" descr=""/>
                     <pic:cNvPicPr>
                       <a:picLocks noChangeAspect="1" noChangeArrowheads="1"/>
                     </pic:cNvPicPr>
                   </pic:nvPicPr>
                   <pic:blipFill>
-                    <a:blip r:embed="rId63"/>
+                    <a:blip r:embed="rId62"/>
                     <a:stretch>
                       <a:fillRect/>
                     </a:stretch>
@@ -10619,6 +9979,7 @@
           <w:i w:val="false"/>
           <w:caps w:val="false"/>
           <w:smallCaps w:val="false"/>
+          <w:color w:val="373A3C"/>
           <w:spacing w:val="0"/>
           <w:sz w:val="24"/>
           <w:szCs w:val="32"/>
@@ -10632,6 +9993,7 @@
           <w:i w:val="false"/>
           <w:caps w:val="false"/>
           <w:smallCaps w:val="false"/>
+          <w:color w:val="373A3C"/>
           <w:spacing w:val="0"/>
           <w:sz w:val="24"/>
           <w:szCs w:val="32"/>
@@ -10653,6 +10015,7 @@
           <w:i w:val="false"/>
           <w:caps w:val="false"/>
           <w:smallCaps w:val="false"/>
+          <w:color w:val="373A3C"/>
           <w:spacing w:val="0"/>
           <w:sz w:val="24"/>
           <w:szCs w:val="32"/>
@@ -10666,6 +10029,7 @@
           <w:i w:val="false"/>
           <w:caps w:val="false"/>
           <w:smallCaps w:val="false"/>
+          <w:color w:val="373A3C"/>
           <w:spacing w:val="0"/>
           <w:sz w:val="24"/>
           <w:szCs w:val="32"/>
@@ -10687,6 +10051,7 @@
           <w:i w:val="false"/>
           <w:caps w:val="false"/>
           <w:smallCaps w:val="false"/>
+          <w:color w:val="373A3C"/>
           <w:spacing w:val="0"/>
           <w:sz w:val="24"/>
           <w:szCs w:val="32"/>
@@ -10700,12 +10065,475 @@
           <w:i w:val="false"/>
           <w:caps w:val="false"/>
           <w:smallCaps w:val="false"/>
+          <w:color w:val="373A3C"/>
           <w:spacing w:val="0"/>
           <w:sz w:val="24"/>
           <w:szCs w:val="32"/>
         </w:rPr>
+      </w:r>
+    </w:p>
+    <w:p>
+      <w:pPr>
+        <w:pStyle w:val="Cuerpodetexto"/>
+        <w:bidi w:val="0"/>
+        <w:spacing w:before="0" w:after="140"/>
+        <w:jc w:val="both"/>
+        <w:rPr>
+          <w:rFonts w:ascii="apple-system;BlinkMacSystemFont;Segoe UI;Roboto;Helvetica Neue;Arial;Noto Sans;sans-serif;Apple Color Emoji;Segoe UI Emoji;Segoe UI Symbol;Noto Color Emoji" w:hAnsi="apple-system;BlinkMacSystemFont;Segoe UI;Roboto;Helvetica Neue;Arial;Noto Sans;sans-serif;Apple Color Emoji;Segoe UI Emoji;Segoe UI Symbol;Noto Color Emoji"/>
+          <w:b/>
+          <w:b/>
+          <w:bCs/>
+          <w:i w:val="false"/>
+          <w:i w:val="false"/>
+          <w:caps w:val="false"/>
+          <w:smallCaps w:val="false"/>
+          <w:color w:val="373A3C"/>
+          <w:spacing w:val="0"/>
+          <w:sz w:val="24"/>
+          <w:szCs w:val="32"/>
+        </w:rPr>
+      </w:pPr>
+      <w:r>
+        <w:rPr>
+          <w:rFonts w:ascii="apple-system;BlinkMacSystemFont;Segoe UI;Roboto;Helvetica Neue;Arial;Noto Sans;sans-serif;Apple Color Emoji;Segoe UI Emoji;Segoe UI Symbol;Noto Color Emoji" w:hAnsi="apple-system;BlinkMacSystemFont;Segoe UI;Roboto;Helvetica Neue;Arial;Noto Sans;sans-serif;Apple Color Emoji;Segoe UI Emoji;Segoe UI Symbol;Noto Color Emoji"/>
+          <w:b/>
+          <w:bCs/>
+          <w:i w:val="false"/>
+          <w:caps w:val="false"/>
+          <w:smallCaps w:val="false"/>
+          <w:color w:val="373A3C"/>
+          <w:spacing w:val="0"/>
+          <w:sz w:val="24"/>
+          <w:szCs w:val="32"/>
+        </w:rPr>
+      </w:r>
+    </w:p>
+    <w:p>
+      <w:pPr>
+        <w:pStyle w:val="Cuerpodetexto"/>
+        <w:bidi w:val="0"/>
+        <w:spacing w:before="0" w:after="140"/>
+        <w:jc w:val="both"/>
+        <w:rPr>
+          <w:rFonts w:ascii="apple-system;BlinkMacSystemFont;Segoe UI;Roboto;Helvetica Neue;Arial;Noto Sans;sans-serif;Apple Color Emoji;Segoe UI Emoji;Segoe UI Symbol;Noto Color Emoji" w:hAnsi="apple-system;BlinkMacSystemFont;Segoe UI;Roboto;Helvetica Neue;Arial;Noto Sans;sans-serif;Apple Color Emoji;Segoe UI Emoji;Segoe UI Symbol;Noto Color Emoji"/>
+          <w:b/>
+          <w:b/>
+          <w:bCs/>
+          <w:i w:val="false"/>
+          <w:i w:val="false"/>
+          <w:caps w:val="false"/>
+          <w:smallCaps w:val="false"/>
+          <w:color w:val="373A3C"/>
+          <w:spacing w:val="0"/>
+          <w:sz w:val="24"/>
+          <w:szCs w:val="32"/>
+        </w:rPr>
+      </w:pPr>
+      <w:r>
+        <w:rPr>
+          <w:rFonts w:ascii="apple-system;BlinkMacSystemFont;Segoe UI;Roboto;Helvetica Neue;Arial;Noto Sans;sans-serif;Apple Color Emoji;Segoe UI Emoji;Segoe UI Symbol;Noto Color Emoji" w:hAnsi="apple-system;BlinkMacSystemFont;Segoe UI;Roboto;Helvetica Neue;Arial;Noto Sans;sans-serif;Apple Color Emoji;Segoe UI Emoji;Segoe UI Symbol;Noto Color Emoji"/>
+          <w:b/>
+          <w:bCs/>
+          <w:i w:val="false"/>
+          <w:caps w:val="false"/>
+          <w:smallCaps w:val="false"/>
+          <w:color w:val="373A3C"/>
+          <w:spacing w:val="0"/>
+          <w:sz w:val="24"/>
+          <w:szCs w:val="32"/>
+        </w:rPr>
+      </w:r>
+    </w:p>
+    <w:p>
+      <w:pPr>
+        <w:pStyle w:val="Cuerpodetexto"/>
+        <w:bidi w:val="0"/>
+        <w:spacing w:before="0" w:after="140"/>
+        <w:jc w:val="both"/>
+        <w:rPr>
+          <w:rFonts w:ascii="apple-system;BlinkMacSystemFont;Segoe UI;Roboto;Helvetica Neue;Arial;Noto Sans;sans-serif;Apple Color Emoji;Segoe UI Emoji;Segoe UI Symbol;Noto Color Emoji" w:hAnsi="apple-system;BlinkMacSystemFont;Segoe UI;Roboto;Helvetica Neue;Arial;Noto Sans;sans-serif;Apple Color Emoji;Segoe UI Emoji;Segoe UI Symbol;Noto Color Emoji"/>
+          <w:b/>
+          <w:b/>
+          <w:bCs/>
+          <w:i w:val="false"/>
+          <w:i w:val="false"/>
+          <w:caps w:val="false"/>
+          <w:smallCaps w:val="false"/>
+          <w:color w:val="373A3C"/>
+          <w:spacing w:val="0"/>
+          <w:sz w:val="24"/>
+          <w:szCs w:val="32"/>
+        </w:rPr>
+      </w:pPr>
+      <w:r>
+        <w:rPr>
+          <w:rFonts w:ascii="apple-system;BlinkMacSystemFont;Segoe UI;Roboto;Helvetica Neue;Arial;Noto Sans;sans-serif;Apple Color Emoji;Segoe UI Emoji;Segoe UI Symbol;Noto Color Emoji" w:hAnsi="apple-system;BlinkMacSystemFont;Segoe UI;Roboto;Helvetica Neue;Arial;Noto Sans;sans-serif;Apple Color Emoji;Segoe UI Emoji;Segoe UI Symbol;Noto Color Emoji"/>
+          <w:b/>
+          <w:bCs/>
+          <w:i w:val="false"/>
+          <w:caps w:val="false"/>
+          <w:smallCaps w:val="false"/>
+          <w:color w:val="373A3C"/>
+          <w:spacing w:val="0"/>
+          <w:sz w:val="24"/>
+          <w:szCs w:val="32"/>
+        </w:rPr>
+      </w:r>
+    </w:p>
+    <w:p>
+      <w:pPr>
+        <w:pStyle w:val="Cuerpodetexto"/>
+        <w:bidi w:val="0"/>
+        <w:spacing w:before="0" w:after="140"/>
+        <w:jc w:val="both"/>
+        <w:rPr>
+          <w:rFonts w:ascii="apple-system;BlinkMacSystemFont;Segoe UI;Roboto;Helvetica Neue;Arial;Noto Sans;sans-serif;Apple Color Emoji;Segoe UI Emoji;Segoe UI Symbol;Noto Color Emoji" w:hAnsi="apple-system;BlinkMacSystemFont;Segoe UI;Roboto;Helvetica Neue;Arial;Noto Sans;sans-serif;Apple Color Emoji;Segoe UI Emoji;Segoe UI Symbol;Noto Color Emoji"/>
+          <w:b/>
+          <w:b/>
+          <w:bCs/>
+          <w:i w:val="false"/>
+          <w:i w:val="false"/>
+          <w:caps w:val="false"/>
+          <w:smallCaps w:val="false"/>
+          <w:color w:val="373A3C"/>
+          <w:spacing w:val="0"/>
+          <w:sz w:val="24"/>
+          <w:szCs w:val="32"/>
+        </w:rPr>
+      </w:pPr>
+      <w:r>
+        <w:rPr>
+          <w:rFonts w:ascii="apple-system;BlinkMacSystemFont;Segoe UI;Roboto;Helvetica Neue;Arial;Noto Sans;sans-serif;Apple Color Emoji;Segoe UI Emoji;Segoe UI Symbol;Noto Color Emoji" w:hAnsi="apple-system;BlinkMacSystemFont;Segoe UI;Roboto;Helvetica Neue;Arial;Noto Sans;sans-serif;Apple Color Emoji;Segoe UI Emoji;Segoe UI Symbol;Noto Color Emoji"/>
+          <w:b/>
+          <w:bCs/>
+          <w:i w:val="false"/>
+          <w:caps w:val="false"/>
+          <w:smallCaps w:val="false"/>
+          <w:color w:val="373A3C"/>
+          <w:spacing w:val="0"/>
+          <w:sz w:val="24"/>
+          <w:szCs w:val="32"/>
+        </w:rPr>
+      </w:r>
+    </w:p>
+    <w:p>
+      <w:pPr>
+        <w:pStyle w:val="Cuerpodetexto"/>
+        <w:bidi w:val="0"/>
+        <w:spacing w:before="0" w:after="140"/>
+        <w:jc w:val="both"/>
+        <w:rPr>
+          <w:rFonts w:ascii="apple-system;BlinkMacSystemFont;Segoe UI;Roboto;Helvetica Neue;Arial;Noto Sans;sans-serif;Apple Color Emoji;Segoe UI Emoji;Segoe UI Symbol;Noto Color Emoji" w:hAnsi="apple-system;BlinkMacSystemFont;Segoe UI;Roboto;Helvetica Neue;Arial;Noto Sans;sans-serif;Apple Color Emoji;Segoe UI Emoji;Segoe UI Symbol;Noto Color Emoji"/>
+          <w:b/>
+          <w:b/>
+          <w:bCs/>
+          <w:i w:val="false"/>
+          <w:i w:val="false"/>
+          <w:caps w:val="false"/>
+          <w:smallCaps w:val="false"/>
+          <w:color w:val="373A3C"/>
+          <w:spacing w:val="0"/>
+          <w:sz w:val="24"/>
+          <w:szCs w:val="32"/>
+        </w:rPr>
+      </w:pPr>
+      <w:r>
+        <w:rPr>
+          <w:rFonts w:ascii="apple-system;BlinkMacSystemFont;Segoe UI;Roboto;Helvetica Neue;Arial;Noto Sans;sans-serif;Apple Color Emoji;Segoe UI Emoji;Segoe UI Symbol;Noto Color Emoji" w:hAnsi="apple-system;BlinkMacSystemFont;Segoe UI;Roboto;Helvetica Neue;Arial;Noto Sans;sans-serif;Apple Color Emoji;Segoe UI Emoji;Segoe UI Symbol;Noto Color Emoji"/>
+          <w:b/>
+          <w:bCs/>
+          <w:i w:val="false"/>
+          <w:caps w:val="false"/>
+          <w:smallCaps w:val="false"/>
+          <w:color w:val="373A3C"/>
+          <w:spacing w:val="0"/>
+          <w:sz w:val="24"/>
+          <w:szCs w:val="32"/>
+        </w:rPr>
+      </w:r>
+    </w:p>
+    <w:p>
+      <w:pPr>
+        <w:pStyle w:val="Cuerpodetexto"/>
+        <w:bidi w:val="0"/>
+        <w:spacing w:before="0" w:after="140"/>
+        <w:jc w:val="both"/>
+        <w:rPr>
+          <w:rFonts w:ascii="apple-system;BlinkMacSystemFont;Segoe UI;Roboto;Helvetica Neue;Arial;Noto Sans;sans-serif;Apple Color Emoji;Segoe UI Emoji;Segoe UI Symbol;Noto Color Emoji" w:hAnsi="apple-system;BlinkMacSystemFont;Segoe UI;Roboto;Helvetica Neue;Arial;Noto Sans;sans-serif;Apple Color Emoji;Segoe UI Emoji;Segoe UI Symbol;Noto Color Emoji"/>
+          <w:b/>
+          <w:b/>
+          <w:bCs/>
+          <w:i w:val="false"/>
+          <w:i w:val="false"/>
+          <w:caps w:val="false"/>
+          <w:smallCaps w:val="false"/>
+          <w:color w:val="373A3C"/>
+          <w:spacing w:val="0"/>
+          <w:sz w:val="24"/>
+          <w:szCs w:val="32"/>
+        </w:rPr>
+      </w:pPr>
+      <w:r>
+        <w:rPr>
+          <w:rFonts w:ascii="apple-system;BlinkMacSystemFont;Segoe UI;Roboto;Helvetica Neue;Arial;Noto Sans;sans-serif;Apple Color Emoji;Segoe UI Emoji;Segoe UI Symbol;Noto Color Emoji" w:hAnsi="apple-system;BlinkMacSystemFont;Segoe UI;Roboto;Helvetica Neue;Arial;Noto Sans;sans-serif;Apple Color Emoji;Segoe UI Emoji;Segoe UI Symbol;Noto Color Emoji"/>
+          <w:b/>
+          <w:bCs/>
+          <w:i w:val="false"/>
+          <w:caps w:val="false"/>
+          <w:smallCaps w:val="false"/>
+          <w:color w:val="373A3C"/>
+          <w:spacing w:val="0"/>
+          <w:sz w:val="24"/>
+          <w:szCs w:val="32"/>
+        </w:rPr>
+      </w:r>
+    </w:p>
+    <w:p>
+      <w:pPr>
+        <w:pStyle w:val="Cuerpodetexto"/>
+        <w:bidi w:val="0"/>
+        <w:spacing w:before="0" w:after="140"/>
+        <w:jc w:val="both"/>
+        <w:rPr>
+          <w:rFonts w:ascii="apple-system;BlinkMacSystemFont;Segoe UI;Roboto;Helvetica Neue;Arial;Noto Sans;sans-serif;Apple Color Emoji;Segoe UI Emoji;Segoe UI Symbol;Noto Color Emoji" w:hAnsi="apple-system;BlinkMacSystemFont;Segoe UI;Roboto;Helvetica Neue;Arial;Noto Sans;sans-serif;Apple Color Emoji;Segoe UI Emoji;Segoe UI Symbol;Noto Color Emoji"/>
+          <w:b/>
+          <w:b/>
+          <w:bCs/>
+          <w:i w:val="false"/>
+          <w:i w:val="false"/>
+          <w:caps w:val="false"/>
+          <w:smallCaps w:val="false"/>
+          <w:color w:val="373A3C"/>
+          <w:spacing w:val="0"/>
+          <w:sz w:val="24"/>
+          <w:szCs w:val="32"/>
+        </w:rPr>
+      </w:pPr>
+      <w:r>
+        <w:rPr>
+          <w:rFonts w:ascii="apple-system;BlinkMacSystemFont;Segoe UI;Roboto;Helvetica Neue;Arial;Noto Sans;sans-serif;Apple Color Emoji;Segoe UI Emoji;Segoe UI Symbol;Noto Color Emoji" w:hAnsi="apple-system;BlinkMacSystemFont;Segoe UI;Roboto;Helvetica Neue;Arial;Noto Sans;sans-serif;Apple Color Emoji;Segoe UI Emoji;Segoe UI Symbol;Noto Color Emoji"/>
+          <w:b/>
+          <w:bCs/>
+          <w:i w:val="false"/>
+          <w:caps w:val="false"/>
+          <w:smallCaps w:val="false"/>
+          <w:color w:val="373A3C"/>
+          <w:spacing w:val="0"/>
+          <w:sz w:val="24"/>
+          <w:szCs w:val="32"/>
+        </w:rPr>
+      </w:r>
+    </w:p>
+    <w:p>
+      <w:pPr>
+        <w:pStyle w:val="Cuerpodetexto"/>
+        <w:bidi w:val="0"/>
+        <w:spacing w:before="0" w:after="140"/>
+        <w:jc w:val="both"/>
+        <w:rPr>
+          <w:rFonts w:ascii="apple-system;BlinkMacSystemFont;Segoe UI;Roboto;Helvetica Neue;Arial;Noto Sans;sans-serif;Apple Color Emoji;Segoe UI Emoji;Segoe UI Symbol;Noto Color Emoji" w:hAnsi="apple-system;BlinkMacSystemFont;Segoe UI;Roboto;Helvetica Neue;Arial;Noto Sans;sans-serif;Apple Color Emoji;Segoe UI Emoji;Segoe UI Symbol;Noto Color Emoji"/>
+          <w:b/>
+          <w:b/>
+          <w:bCs/>
+          <w:i w:val="false"/>
+          <w:i w:val="false"/>
+          <w:caps w:val="false"/>
+          <w:smallCaps w:val="false"/>
+          <w:color w:val="373A3C"/>
+          <w:spacing w:val="0"/>
+          <w:sz w:val="24"/>
+          <w:szCs w:val="32"/>
+        </w:rPr>
+      </w:pPr>
+      <w:r>
+        <w:rPr>
+          <w:rFonts w:ascii="apple-system;BlinkMacSystemFont;Segoe UI;Roboto;Helvetica Neue;Arial;Noto Sans;sans-serif;Apple Color Emoji;Segoe UI Emoji;Segoe UI Symbol;Noto Color Emoji" w:hAnsi="apple-system;BlinkMacSystemFont;Segoe UI;Roboto;Helvetica Neue;Arial;Noto Sans;sans-serif;Apple Color Emoji;Segoe UI Emoji;Segoe UI Symbol;Noto Color Emoji"/>
+          <w:b/>
+          <w:bCs/>
+          <w:i w:val="false"/>
+          <w:caps w:val="false"/>
+          <w:smallCaps w:val="false"/>
+          <w:color w:val="373A3C"/>
+          <w:spacing w:val="0"/>
+          <w:sz w:val="24"/>
+          <w:szCs w:val="32"/>
+        </w:rPr>
+      </w:r>
+    </w:p>
+    <w:p>
+      <w:pPr>
+        <w:pStyle w:val="Cuerpodetexto"/>
+        <w:bidi w:val="0"/>
+        <w:spacing w:before="0" w:after="140"/>
+        <w:jc w:val="both"/>
+        <w:rPr>
+          <w:rFonts w:ascii="apple-system;BlinkMacSystemFont;Segoe UI;Roboto;Helvetica Neue;Arial;Noto Sans;sans-serif;Apple Color Emoji;Segoe UI Emoji;Segoe UI Symbol;Noto Color Emoji" w:hAnsi="apple-system;BlinkMacSystemFont;Segoe UI;Roboto;Helvetica Neue;Arial;Noto Sans;sans-serif;Apple Color Emoji;Segoe UI Emoji;Segoe UI Symbol;Noto Color Emoji"/>
+          <w:b/>
+          <w:b/>
+          <w:bCs/>
+          <w:i w:val="false"/>
+          <w:i w:val="false"/>
+          <w:caps w:val="false"/>
+          <w:smallCaps w:val="false"/>
+          <w:color w:val="373A3C"/>
+          <w:spacing w:val="0"/>
+          <w:sz w:val="24"/>
+          <w:szCs w:val="32"/>
+        </w:rPr>
+      </w:pPr>
+      <w:r>
+        <w:rPr>
+          <w:rFonts w:ascii="apple-system;BlinkMacSystemFont;Segoe UI;Roboto;Helvetica Neue;Arial;Noto Sans;sans-serif;Apple Color Emoji;Segoe UI Emoji;Segoe UI Symbol;Noto Color Emoji" w:hAnsi="apple-system;BlinkMacSystemFont;Segoe UI;Roboto;Helvetica Neue;Arial;Noto Sans;sans-serif;Apple Color Emoji;Segoe UI Emoji;Segoe UI Symbol;Noto Color Emoji"/>
+          <w:b/>
+          <w:bCs/>
+          <w:i w:val="false"/>
+          <w:caps w:val="false"/>
+          <w:smallCaps w:val="false"/>
+          <w:color w:val="373A3C"/>
+          <w:spacing w:val="0"/>
+          <w:sz w:val="24"/>
+          <w:szCs w:val="32"/>
+        </w:rPr>
+      </w:r>
+    </w:p>
+    <w:p>
+      <w:pPr>
+        <w:pStyle w:val="Cuerpodetexto"/>
+        <w:bidi w:val="0"/>
+        <w:spacing w:before="0" w:after="140"/>
+        <w:jc w:val="both"/>
+        <w:rPr>
+          <w:rFonts w:ascii="apple-system;BlinkMacSystemFont;Segoe UI;Roboto;Helvetica Neue;Arial;Noto Sans;sans-serif;Apple Color Emoji;Segoe UI Emoji;Segoe UI Symbol;Noto Color Emoji" w:hAnsi="apple-system;BlinkMacSystemFont;Segoe UI;Roboto;Helvetica Neue;Arial;Noto Sans;sans-serif;Apple Color Emoji;Segoe UI Emoji;Segoe UI Symbol;Noto Color Emoji"/>
+          <w:b/>
+          <w:b/>
+          <w:bCs/>
+          <w:i w:val="false"/>
+          <w:i w:val="false"/>
+          <w:caps w:val="false"/>
+          <w:smallCaps w:val="false"/>
+          <w:color w:val="373A3C"/>
+          <w:spacing w:val="0"/>
+          <w:sz w:val="24"/>
+          <w:szCs w:val="32"/>
+        </w:rPr>
+      </w:pPr>
+      <w:r>
+        <w:rPr>
+          <w:rFonts w:ascii="apple-system;BlinkMacSystemFont;Segoe UI;Roboto;Helvetica Neue;Arial;Noto Sans;sans-serif;Apple Color Emoji;Segoe UI Emoji;Segoe UI Symbol;Noto Color Emoji" w:hAnsi="apple-system;BlinkMacSystemFont;Segoe UI;Roboto;Helvetica Neue;Arial;Noto Sans;sans-serif;Apple Color Emoji;Segoe UI Emoji;Segoe UI Symbol;Noto Color Emoji"/>
+          <w:b/>
+          <w:bCs/>
+          <w:i w:val="false"/>
+          <w:caps w:val="false"/>
+          <w:smallCaps w:val="false"/>
+          <w:color w:val="373A3C"/>
+          <w:spacing w:val="0"/>
+          <w:sz w:val="24"/>
+          <w:szCs w:val="32"/>
+        </w:rPr>
+      </w:r>
+    </w:p>
+    <w:p>
+      <w:pPr>
+        <w:pStyle w:val="Cuerpodetexto"/>
+        <w:bidi w:val="0"/>
+        <w:spacing w:before="0" w:after="140"/>
+        <w:jc w:val="both"/>
+        <w:rPr>
+          <w:rFonts w:ascii="apple-system;BlinkMacSystemFont;Segoe UI;Roboto;Helvetica Neue;Arial;Noto Sans;sans-serif;Apple Color Emoji;Segoe UI Emoji;Segoe UI Symbol;Noto Color Emoji" w:hAnsi="apple-system;BlinkMacSystemFont;Segoe UI;Roboto;Helvetica Neue;Arial;Noto Sans;sans-serif;Apple Color Emoji;Segoe UI Emoji;Segoe UI Symbol;Noto Color Emoji"/>
+          <w:b/>
+          <w:b/>
+          <w:bCs/>
+          <w:i w:val="false"/>
+          <w:i w:val="false"/>
+          <w:caps w:val="false"/>
+          <w:smallCaps w:val="false"/>
+          <w:spacing w:val="0"/>
+          <w:sz w:val="24"/>
+          <w:szCs w:val="32"/>
+        </w:rPr>
+      </w:pPr>
+      <w:r>
+        <w:rPr>
+          <w:rFonts w:ascii="apple-system;BlinkMacSystemFont;Segoe UI;Roboto;Helvetica Neue;Arial;Noto Sans;sans-serif;Apple Color Emoji;Segoe UI Emoji;Segoe UI Symbol;Noto Color Emoji" w:hAnsi="apple-system;BlinkMacSystemFont;Segoe UI;Roboto;Helvetica Neue;Arial;Noto Sans;sans-serif;Apple Color Emoji;Segoe UI Emoji;Segoe UI Symbol;Noto Color Emoji"/>
+          <w:b/>
+          <w:bCs/>
+          <w:i w:val="false"/>
+          <w:caps w:val="false"/>
+          <w:smallCaps w:val="false"/>
+          <w:spacing w:val="0"/>
+          <w:sz w:val="24"/>
+          <w:szCs w:val="32"/>
+        </w:rPr>
+      </w:r>
+    </w:p>
+    <w:p>
+      <w:pPr>
+        <w:pStyle w:val="Cuerpodetexto"/>
+        <w:bidi w:val="0"/>
+        <w:spacing w:before="0" w:after="140"/>
+        <w:jc w:val="both"/>
+        <w:rPr>
+          <w:rFonts w:ascii="apple-system;BlinkMacSystemFont;Segoe UI;Roboto;Helvetica Neue;Arial;Noto Sans;sans-serif;Apple Color Emoji;Segoe UI Emoji;Segoe UI Symbol;Noto Color Emoji" w:hAnsi="apple-system;BlinkMacSystemFont;Segoe UI;Roboto;Helvetica Neue;Arial;Noto Sans;sans-serif;Apple Color Emoji;Segoe UI Emoji;Segoe UI Symbol;Noto Color Emoji"/>
+          <w:b/>
+          <w:b/>
+          <w:bCs/>
+          <w:i w:val="false"/>
+          <w:i w:val="false"/>
+          <w:caps w:val="false"/>
+          <w:smallCaps w:val="false"/>
+          <w:spacing w:val="0"/>
+          <w:sz w:val="24"/>
+          <w:szCs w:val="32"/>
+        </w:rPr>
+      </w:pPr>
+      <w:r>
+        <w:rPr>
+          <w:rFonts w:ascii="apple-system;BlinkMacSystemFont;Segoe UI;Roboto;Helvetica Neue;Arial;Noto Sans;sans-serif;Apple Color Emoji;Segoe UI Emoji;Segoe UI Symbol;Noto Color Emoji" w:hAnsi="apple-system;BlinkMacSystemFont;Segoe UI;Roboto;Helvetica Neue;Arial;Noto Sans;sans-serif;Apple Color Emoji;Segoe UI Emoji;Segoe UI Symbol;Noto Color Emoji"/>
+          <w:b/>
+          <w:bCs/>
+          <w:i w:val="false"/>
+          <w:caps w:val="false"/>
+          <w:smallCaps w:val="false"/>
+          <w:spacing w:val="0"/>
+          <w:sz w:val="24"/>
+          <w:szCs w:val="32"/>
+        </w:rPr>
+      </w:r>
+    </w:p>
+    <w:p>
+      <w:pPr>
+        <w:pStyle w:val="Cuerpodetexto"/>
+        <w:bidi w:val="0"/>
+        <w:spacing w:before="0" w:after="140"/>
+        <w:jc w:val="both"/>
+        <w:rPr>
+          <w:rFonts w:ascii="apple-system;BlinkMacSystemFont;Segoe UI;Roboto;Helvetica Neue;Arial;Noto Sans;sans-serif;Apple Color Emoji;Segoe UI Emoji;Segoe UI Symbol;Noto Color Emoji" w:hAnsi="apple-system;BlinkMacSystemFont;Segoe UI;Roboto;Helvetica Neue;Arial;Noto Sans;sans-serif;Apple Color Emoji;Segoe UI Emoji;Segoe UI Symbol;Noto Color Emoji"/>
+          <w:b/>
+          <w:b/>
+          <w:bCs/>
+          <w:i w:val="false"/>
+          <w:i w:val="false"/>
+          <w:caps w:val="false"/>
+          <w:smallCaps w:val="false"/>
+          <w:spacing w:val="0"/>
+          <w:sz w:val="24"/>
+          <w:szCs w:val="32"/>
+        </w:rPr>
+      </w:pPr>
+      <w:r>
+        <w:rPr>
+          <w:rFonts w:ascii="apple-system;BlinkMacSystemFont;Segoe UI;Roboto;Helvetica Neue;Arial;Noto Sans;sans-serif;Apple Color Emoji;Segoe UI Emoji;Segoe UI Symbol;Noto Color Emoji" w:hAnsi="apple-system;BlinkMacSystemFont;Segoe UI;Roboto;Helvetica Neue;Arial;Noto Sans;sans-serif;Apple Color Emoji;Segoe UI Emoji;Segoe UI Symbol;Noto Color Emoji"/>
+          <w:b/>
+          <w:bCs/>
+          <w:i w:val="false"/>
+          <w:caps w:val="false"/>
+          <w:smallCaps w:val="false"/>
+          <w:spacing w:val="0"/>
+          <w:sz w:val="24"/>
+          <w:szCs w:val="32"/>
+        </w:rPr>
         <w:drawing>
-          <wp:anchor behindDoc="0" distT="0" distB="0" distL="0" distR="0" simplePos="0" locked="0" layoutInCell="1" allowOverlap="1" relativeHeight="48">
+          <wp:anchor behindDoc="0" distT="0" distB="0" distL="0" distR="0" simplePos="0" locked="0" layoutInCell="1" allowOverlap="1" relativeHeight="46">
             <wp:simplePos x="0" y="0"/>
             <wp:positionH relativeFrom="column">
               <wp:posOffset>2077085</wp:posOffset>
@@ -10716,7 +10544,7 @@
             <wp:extent cx="2065655" cy="4362450"/>
             <wp:effectExtent l="0" t="0" r="0" b="0"/>
             <wp:wrapSquare wrapText="largest"/>
-            <wp:docPr id="53" name="Imagen50" descr=""/>
+            <wp:docPr id="52" name="Imagen50" descr=""/>
             <wp:cNvGraphicFramePr>
               <a:graphicFrameLocks xmlns:a="http://schemas.openxmlformats.org/drawingml/2006/main" noChangeAspect="1"/>
             </wp:cNvGraphicFramePr>
@@ -10724,13 +10552,13 @@
               <a:graphicData uri="http://schemas.openxmlformats.org/drawingml/2006/picture">
                 <pic:pic xmlns:pic="http://schemas.openxmlformats.org/drawingml/2006/picture">
                   <pic:nvPicPr>
-                    <pic:cNvPr id="53" name="Imagen50" descr=""/>
+                    <pic:cNvPr id="52" name="Imagen50" descr=""/>
                     <pic:cNvPicPr>
                       <a:picLocks noChangeAspect="1" noChangeArrowheads="1"/>
                     </pic:cNvPicPr>
                   </pic:nvPicPr>
                   <pic:blipFill>
-                    <a:blip r:embed="rId64"/>
+                    <a:blip r:embed="rId63"/>
                     <a:stretch>
                       <a:fillRect/>
                     </a:stretch>
@@ -10750,7 +10578,7 @@
           </wp:anchor>
         </w:drawing>
         <w:drawing>
-          <wp:anchor behindDoc="0" distT="0" distB="0" distL="0" distR="0" simplePos="0" locked="0" layoutInCell="1" allowOverlap="1" relativeHeight="49">
+          <wp:anchor behindDoc="0" distT="0" distB="0" distL="0" distR="0" simplePos="0" locked="0" layoutInCell="1" allowOverlap="1" relativeHeight="47">
             <wp:simplePos x="0" y="0"/>
             <wp:positionH relativeFrom="column">
               <wp:posOffset>19050</wp:posOffset>
@@ -10761,7 +10589,7 @@
             <wp:extent cx="2068195" cy="4368800"/>
             <wp:effectExtent l="0" t="0" r="0" b="0"/>
             <wp:wrapSquare wrapText="largest"/>
-            <wp:docPr id="54" name="Imagen45" descr=""/>
+            <wp:docPr id="53" name="Imagen45" descr=""/>
             <wp:cNvGraphicFramePr>
               <a:graphicFrameLocks xmlns:a="http://schemas.openxmlformats.org/drawingml/2006/main" noChangeAspect="1"/>
             </wp:cNvGraphicFramePr>
@@ -10769,13 +10597,13 @@
               <a:graphicData uri="http://schemas.openxmlformats.org/drawingml/2006/picture">
                 <pic:pic xmlns:pic="http://schemas.openxmlformats.org/drawingml/2006/picture">
                   <pic:nvPicPr>
-                    <pic:cNvPr id="54" name="Imagen45" descr=""/>
+                    <pic:cNvPr id="53" name="Imagen45" descr=""/>
                     <pic:cNvPicPr>
                       <a:picLocks noChangeAspect="1" noChangeArrowheads="1"/>
                     </pic:cNvPicPr>
                   </pic:nvPicPr>
                   <pic:blipFill>
-                    <a:blip r:embed="rId65"/>
+                    <a:blip r:embed="rId64"/>
                     <a:stretch>
                       <a:fillRect/>
                     </a:stretch>
@@ -10794,448 +10622,6 @@
             </a:graphic>
           </wp:anchor>
         </w:drawing>
-      </w:r>
-    </w:p>
-    <w:p>
-      <w:pPr>
-        <w:pStyle w:val="Cuerpodetexto"/>
-        <w:bidi w:val="0"/>
-        <w:spacing w:before="0" w:after="140"/>
-        <w:jc w:val="both"/>
-        <w:rPr>
-          <w:rFonts w:ascii="apple-system;BlinkMacSystemFont;Segoe UI;Roboto;Helvetica Neue;Arial;Noto Sans;sans-serif;Apple Color Emoji;Segoe UI Emoji;Segoe UI Symbol;Noto Color Emoji" w:hAnsi="apple-system;BlinkMacSystemFont;Segoe UI;Roboto;Helvetica Neue;Arial;Noto Sans;sans-serif;Apple Color Emoji;Segoe UI Emoji;Segoe UI Symbol;Noto Color Emoji"/>
-          <w:b/>
-          <w:b/>
-          <w:bCs/>
-          <w:i w:val="false"/>
-          <w:i w:val="false"/>
-          <w:caps w:val="false"/>
-          <w:smallCaps w:val="false"/>
-          <w:spacing w:val="0"/>
-          <w:sz w:val="24"/>
-          <w:szCs w:val="32"/>
-        </w:rPr>
-      </w:pPr>
-      <w:r>
-        <w:rPr>
-          <w:rFonts w:ascii="apple-system;BlinkMacSystemFont;Segoe UI;Roboto;Helvetica Neue;Arial;Noto Sans;sans-serif;Apple Color Emoji;Segoe UI Emoji;Segoe UI Symbol;Noto Color Emoji" w:hAnsi="apple-system;BlinkMacSystemFont;Segoe UI;Roboto;Helvetica Neue;Arial;Noto Sans;sans-serif;Apple Color Emoji;Segoe UI Emoji;Segoe UI Symbol;Noto Color Emoji"/>
-          <w:b/>
-          <w:bCs/>
-          <w:i w:val="false"/>
-          <w:caps w:val="false"/>
-          <w:smallCaps w:val="false"/>
-          <w:spacing w:val="0"/>
-          <w:sz w:val="24"/>
-          <w:szCs w:val="32"/>
-        </w:rPr>
-      </w:r>
-    </w:p>
-    <w:p>
-      <w:pPr>
-        <w:pStyle w:val="Cuerpodetexto"/>
-        <w:bidi w:val="0"/>
-        <w:spacing w:before="0" w:after="140"/>
-        <w:jc w:val="both"/>
-        <w:rPr>
-          <w:rFonts w:ascii="apple-system;BlinkMacSystemFont;Segoe UI;Roboto;Helvetica Neue;Arial;Noto Sans;sans-serif;Apple Color Emoji;Segoe UI Emoji;Segoe UI Symbol;Noto Color Emoji" w:hAnsi="apple-system;BlinkMacSystemFont;Segoe UI;Roboto;Helvetica Neue;Arial;Noto Sans;sans-serif;Apple Color Emoji;Segoe UI Emoji;Segoe UI Symbol;Noto Color Emoji"/>
-          <w:b/>
-          <w:b/>
-          <w:bCs/>
-          <w:i w:val="false"/>
-          <w:i w:val="false"/>
-          <w:caps w:val="false"/>
-          <w:smallCaps w:val="false"/>
-          <w:spacing w:val="0"/>
-          <w:sz w:val="24"/>
-          <w:szCs w:val="32"/>
-        </w:rPr>
-      </w:pPr>
-      <w:r>
-        <w:rPr>
-          <w:rFonts w:ascii="apple-system;BlinkMacSystemFont;Segoe UI;Roboto;Helvetica Neue;Arial;Noto Sans;sans-serif;Apple Color Emoji;Segoe UI Emoji;Segoe UI Symbol;Noto Color Emoji" w:hAnsi="apple-system;BlinkMacSystemFont;Segoe UI;Roboto;Helvetica Neue;Arial;Noto Sans;sans-serif;Apple Color Emoji;Segoe UI Emoji;Segoe UI Symbol;Noto Color Emoji"/>
-          <w:b/>
-          <w:bCs/>
-          <w:i w:val="false"/>
-          <w:caps w:val="false"/>
-          <w:smallCaps w:val="false"/>
-          <w:spacing w:val="0"/>
-          <w:sz w:val="24"/>
-          <w:szCs w:val="32"/>
-        </w:rPr>
-      </w:r>
-    </w:p>
-    <w:p>
-      <w:pPr>
-        <w:pStyle w:val="Cuerpodetexto"/>
-        <w:bidi w:val="0"/>
-        <w:spacing w:before="0" w:after="140"/>
-        <w:jc w:val="both"/>
-        <w:rPr>
-          <w:rFonts w:ascii="apple-system;BlinkMacSystemFont;Segoe UI;Roboto;Helvetica Neue;Arial;Noto Sans;sans-serif;Apple Color Emoji;Segoe UI Emoji;Segoe UI Symbol;Noto Color Emoji" w:hAnsi="apple-system;BlinkMacSystemFont;Segoe UI;Roboto;Helvetica Neue;Arial;Noto Sans;sans-serif;Apple Color Emoji;Segoe UI Emoji;Segoe UI Symbol;Noto Color Emoji"/>
-          <w:b/>
-          <w:b/>
-          <w:bCs/>
-          <w:i w:val="false"/>
-          <w:i w:val="false"/>
-          <w:caps w:val="false"/>
-          <w:smallCaps w:val="false"/>
-          <w:spacing w:val="0"/>
-          <w:sz w:val="24"/>
-          <w:szCs w:val="32"/>
-        </w:rPr>
-      </w:pPr>
-      <w:r>
-        <w:rPr>
-          <w:rFonts w:ascii="apple-system;BlinkMacSystemFont;Segoe UI;Roboto;Helvetica Neue;Arial;Noto Sans;sans-serif;Apple Color Emoji;Segoe UI Emoji;Segoe UI Symbol;Noto Color Emoji" w:hAnsi="apple-system;BlinkMacSystemFont;Segoe UI;Roboto;Helvetica Neue;Arial;Noto Sans;sans-serif;Apple Color Emoji;Segoe UI Emoji;Segoe UI Symbol;Noto Color Emoji"/>
-          <w:b/>
-          <w:bCs/>
-          <w:i w:val="false"/>
-          <w:caps w:val="false"/>
-          <w:smallCaps w:val="false"/>
-          <w:spacing w:val="0"/>
-          <w:sz w:val="24"/>
-          <w:szCs w:val="32"/>
-        </w:rPr>
-      </w:r>
-    </w:p>
-    <w:p>
-      <w:pPr>
-        <w:pStyle w:val="Cuerpodetexto"/>
-        <w:bidi w:val="0"/>
-        <w:spacing w:before="0" w:after="140"/>
-        <w:jc w:val="both"/>
-        <w:rPr>
-          <w:rFonts w:ascii="apple-system;BlinkMacSystemFont;Segoe UI;Roboto;Helvetica Neue;Arial;Noto Sans;sans-serif;Apple Color Emoji;Segoe UI Emoji;Segoe UI Symbol;Noto Color Emoji" w:hAnsi="apple-system;BlinkMacSystemFont;Segoe UI;Roboto;Helvetica Neue;Arial;Noto Sans;sans-serif;Apple Color Emoji;Segoe UI Emoji;Segoe UI Symbol;Noto Color Emoji"/>
-          <w:b/>
-          <w:b/>
-          <w:bCs/>
-          <w:i w:val="false"/>
-          <w:i w:val="false"/>
-          <w:caps w:val="false"/>
-          <w:smallCaps w:val="false"/>
-          <w:spacing w:val="0"/>
-          <w:sz w:val="24"/>
-          <w:szCs w:val="32"/>
-        </w:rPr>
-      </w:pPr>
-      <w:r>
-        <w:rPr>
-          <w:rFonts w:ascii="apple-system;BlinkMacSystemFont;Segoe UI;Roboto;Helvetica Neue;Arial;Noto Sans;sans-serif;Apple Color Emoji;Segoe UI Emoji;Segoe UI Symbol;Noto Color Emoji" w:hAnsi="apple-system;BlinkMacSystemFont;Segoe UI;Roboto;Helvetica Neue;Arial;Noto Sans;sans-serif;Apple Color Emoji;Segoe UI Emoji;Segoe UI Symbol;Noto Color Emoji"/>
-          <w:b/>
-          <w:bCs/>
-          <w:i w:val="false"/>
-          <w:caps w:val="false"/>
-          <w:smallCaps w:val="false"/>
-          <w:spacing w:val="0"/>
-          <w:sz w:val="24"/>
-          <w:szCs w:val="32"/>
-        </w:rPr>
-      </w:r>
-    </w:p>
-    <w:p>
-      <w:pPr>
-        <w:pStyle w:val="Cuerpodetexto"/>
-        <w:bidi w:val="0"/>
-        <w:spacing w:before="0" w:after="140"/>
-        <w:jc w:val="both"/>
-        <w:rPr>
-          <w:rFonts w:ascii="apple-system;BlinkMacSystemFont;Segoe UI;Roboto;Helvetica Neue;Arial;Noto Sans;sans-serif;Apple Color Emoji;Segoe UI Emoji;Segoe UI Symbol;Noto Color Emoji" w:hAnsi="apple-system;BlinkMacSystemFont;Segoe UI;Roboto;Helvetica Neue;Arial;Noto Sans;sans-serif;Apple Color Emoji;Segoe UI Emoji;Segoe UI Symbol;Noto Color Emoji"/>
-          <w:b/>
-          <w:b/>
-          <w:bCs/>
-          <w:i w:val="false"/>
-          <w:i w:val="false"/>
-          <w:caps w:val="false"/>
-          <w:smallCaps w:val="false"/>
-          <w:spacing w:val="0"/>
-          <w:sz w:val="24"/>
-          <w:szCs w:val="32"/>
-        </w:rPr>
-      </w:pPr>
-      <w:r>
-        <w:rPr>
-          <w:rFonts w:ascii="apple-system;BlinkMacSystemFont;Segoe UI;Roboto;Helvetica Neue;Arial;Noto Sans;sans-serif;Apple Color Emoji;Segoe UI Emoji;Segoe UI Symbol;Noto Color Emoji" w:hAnsi="apple-system;BlinkMacSystemFont;Segoe UI;Roboto;Helvetica Neue;Arial;Noto Sans;sans-serif;Apple Color Emoji;Segoe UI Emoji;Segoe UI Symbol;Noto Color Emoji"/>
-          <w:b/>
-          <w:bCs/>
-          <w:i w:val="false"/>
-          <w:caps w:val="false"/>
-          <w:smallCaps w:val="false"/>
-          <w:spacing w:val="0"/>
-          <w:sz w:val="24"/>
-          <w:szCs w:val="32"/>
-        </w:rPr>
-      </w:r>
-    </w:p>
-    <w:p>
-      <w:pPr>
-        <w:pStyle w:val="Cuerpodetexto"/>
-        <w:bidi w:val="0"/>
-        <w:spacing w:before="0" w:after="140"/>
-        <w:jc w:val="both"/>
-        <w:rPr>
-          <w:rFonts w:ascii="apple-system;BlinkMacSystemFont;Segoe UI;Roboto;Helvetica Neue;Arial;Noto Sans;sans-serif;Apple Color Emoji;Segoe UI Emoji;Segoe UI Symbol;Noto Color Emoji" w:hAnsi="apple-system;BlinkMacSystemFont;Segoe UI;Roboto;Helvetica Neue;Arial;Noto Sans;sans-serif;Apple Color Emoji;Segoe UI Emoji;Segoe UI Symbol;Noto Color Emoji"/>
-          <w:b/>
-          <w:b/>
-          <w:bCs/>
-          <w:i w:val="false"/>
-          <w:i w:val="false"/>
-          <w:caps w:val="false"/>
-          <w:smallCaps w:val="false"/>
-          <w:spacing w:val="0"/>
-          <w:sz w:val="24"/>
-          <w:szCs w:val="32"/>
-        </w:rPr>
-      </w:pPr>
-      <w:r>
-        <w:rPr>
-          <w:rFonts w:ascii="apple-system;BlinkMacSystemFont;Segoe UI;Roboto;Helvetica Neue;Arial;Noto Sans;sans-serif;Apple Color Emoji;Segoe UI Emoji;Segoe UI Symbol;Noto Color Emoji" w:hAnsi="apple-system;BlinkMacSystemFont;Segoe UI;Roboto;Helvetica Neue;Arial;Noto Sans;sans-serif;Apple Color Emoji;Segoe UI Emoji;Segoe UI Symbol;Noto Color Emoji"/>
-          <w:b/>
-          <w:bCs/>
-          <w:i w:val="false"/>
-          <w:caps w:val="false"/>
-          <w:smallCaps w:val="false"/>
-          <w:spacing w:val="0"/>
-          <w:sz w:val="24"/>
-          <w:szCs w:val="32"/>
-        </w:rPr>
-      </w:r>
-    </w:p>
-    <w:p>
-      <w:pPr>
-        <w:pStyle w:val="Cuerpodetexto"/>
-        <w:bidi w:val="0"/>
-        <w:spacing w:before="0" w:after="140"/>
-        <w:jc w:val="both"/>
-        <w:rPr>
-          <w:rFonts w:ascii="apple-system;BlinkMacSystemFont;Segoe UI;Roboto;Helvetica Neue;Arial;Noto Sans;sans-serif;Apple Color Emoji;Segoe UI Emoji;Segoe UI Symbol;Noto Color Emoji" w:hAnsi="apple-system;BlinkMacSystemFont;Segoe UI;Roboto;Helvetica Neue;Arial;Noto Sans;sans-serif;Apple Color Emoji;Segoe UI Emoji;Segoe UI Symbol;Noto Color Emoji"/>
-          <w:b/>
-          <w:b/>
-          <w:bCs/>
-          <w:i w:val="false"/>
-          <w:i w:val="false"/>
-          <w:caps w:val="false"/>
-          <w:smallCaps w:val="false"/>
-          <w:spacing w:val="0"/>
-          <w:sz w:val="24"/>
-          <w:szCs w:val="32"/>
-        </w:rPr>
-      </w:pPr>
-      <w:r>
-        <w:rPr>
-          <w:rFonts w:ascii="apple-system;BlinkMacSystemFont;Segoe UI;Roboto;Helvetica Neue;Arial;Noto Sans;sans-serif;Apple Color Emoji;Segoe UI Emoji;Segoe UI Symbol;Noto Color Emoji" w:hAnsi="apple-system;BlinkMacSystemFont;Segoe UI;Roboto;Helvetica Neue;Arial;Noto Sans;sans-serif;Apple Color Emoji;Segoe UI Emoji;Segoe UI Symbol;Noto Color Emoji"/>
-          <w:b/>
-          <w:bCs/>
-          <w:i w:val="false"/>
-          <w:caps w:val="false"/>
-          <w:smallCaps w:val="false"/>
-          <w:spacing w:val="0"/>
-          <w:sz w:val="24"/>
-          <w:szCs w:val="32"/>
-        </w:rPr>
-      </w:r>
-    </w:p>
-    <w:p>
-      <w:pPr>
-        <w:pStyle w:val="Cuerpodetexto"/>
-        <w:bidi w:val="0"/>
-        <w:spacing w:before="0" w:after="140"/>
-        <w:jc w:val="both"/>
-        <w:rPr>
-          <w:rFonts w:ascii="apple-system;BlinkMacSystemFont;Segoe UI;Roboto;Helvetica Neue;Arial;Noto Sans;sans-serif;Apple Color Emoji;Segoe UI Emoji;Segoe UI Symbol;Noto Color Emoji" w:hAnsi="apple-system;BlinkMacSystemFont;Segoe UI;Roboto;Helvetica Neue;Arial;Noto Sans;sans-serif;Apple Color Emoji;Segoe UI Emoji;Segoe UI Symbol;Noto Color Emoji"/>
-          <w:b/>
-          <w:b/>
-          <w:bCs/>
-          <w:i w:val="false"/>
-          <w:i w:val="false"/>
-          <w:caps w:val="false"/>
-          <w:smallCaps w:val="false"/>
-          <w:spacing w:val="0"/>
-          <w:sz w:val="24"/>
-          <w:szCs w:val="32"/>
-        </w:rPr>
-      </w:pPr>
-      <w:r>
-        <w:rPr>
-          <w:rFonts w:ascii="apple-system;BlinkMacSystemFont;Segoe UI;Roboto;Helvetica Neue;Arial;Noto Sans;sans-serif;Apple Color Emoji;Segoe UI Emoji;Segoe UI Symbol;Noto Color Emoji" w:hAnsi="apple-system;BlinkMacSystemFont;Segoe UI;Roboto;Helvetica Neue;Arial;Noto Sans;sans-serif;Apple Color Emoji;Segoe UI Emoji;Segoe UI Symbol;Noto Color Emoji"/>
-          <w:b/>
-          <w:bCs/>
-          <w:i w:val="false"/>
-          <w:caps w:val="false"/>
-          <w:smallCaps w:val="false"/>
-          <w:spacing w:val="0"/>
-          <w:sz w:val="24"/>
-          <w:szCs w:val="32"/>
-        </w:rPr>
-      </w:r>
-    </w:p>
-    <w:p>
-      <w:pPr>
-        <w:pStyle w:val="Cuerpodetexto"/>
-        <w:bidi w:val="0"/>
-        <w:spacing w:before="0" w:after="140"/>
-        <w:jc w:val="both"/>
-        <w:rPr>
-          <w:rFonts w:ascii="apple-system;BlinkMacSystemFont;Segoe UI;Roboto;Helvetica Neue;Arial;Noto Sans;sans-serif;Apple Color Emoji;Segoe UI Emoji;Segoe UI Symbol;Noto Color Emoji" w:hAnsi="apple-system;BlinkMacSystemFont;Segoe UI;Roboto;Helvetica Neue;Arial;Noto Sans;sans-serif;Apple Color Emoji;Segoe UI Emoji;Segoe UI Symbol;Noto Color Emoji"/>
-          <w:b/>
-          <w:b/>
-          <w:bCs/>
-          <w:i w:val="false"/>
-          <w:i w:val="false"/>
-          <w:caps w:val="false"/>
-          <w:smallCaps w:val="false"/>
-          <w:spacing w:val="0"/>
-          <w:sz w:val="24"/>
-          <w:szCs w:val="32"/>
-        </w:rPr>
-      </w:pPr>
-      <w:r>
-        <w:rPr>
-          <w:rFonts w:ascii="apple-system;BlinkMacSystemFont;Segoe UI;Roboto;Helvetica Neue;Arial;Noto Sans;sans-serif;Apple Color Emoji;Segoe UI Emoji;Segoe UI Symbol;Noto Color Emoji" w:hAnsi="apple-system;BlinkMacSystemFont;Segoe UI;Roboto;Helvetica Neue;Arial;Noto Sans;sans-serif;Apple Color Emoji;Segoe UI Emoji;Segoe UI Symbol;Noto Color Emoji"/>
-          <w:b/>
-          <w:bCs/>
-          <w:i w:val="false"/>
-          <w:caps w:val="false"/>
-          <w:smallCaps w:val="false"/>
-          <w:spacing w:val="0"/>
-          <w:sz w:val="24"/>
-          <w:szCs w:val="32"/>
-        </w:rPr>
-      </w:r>
-    </w:p>
-    <w:p>
-      <w:pPr>
-        <w:pStyle w:val="Cuerpodetexto"/>
-        <w:bidi w:val="0"/>
-        <w:spacing w:before="0" w:after="140"/>
-        <w:jc w:val="both"/>
-        <w:rPr>
-          <w:rFonts w:ascii="apple-system;BlinkMacSystemFont;Segoe UI;Roboto;Helvetica Neue;Arial;Noto Sans;sans-serif;Apple Color Emoji;Segoe UI Emoji;Segoe UI Symbol;Noto Color Emoji" w:hAnsi="apple-system;BlinkMacSystemFont;Segoe UI;Roboto;Helvetica Neue;Arial;Noto Sans;sans-serif;Apple Color Emoji;Segoe UI Emoji;Segoe UI Symbol;Noto Color Emoji"/>
-          <w:b/>
-          <w:b/>
-          <w:bCs/>
-          <w:i w:val="false"/>
-          <w:i w:val="false"/>
-          <w:caps w:val="false"/>
-          <w:smallCaps w:val="false"/>
-          <w:spacing w:val="0"/>
-          <w:sz w:val="24"/>
-          <w:szCs w:val="32"/>
-        </w:rPr>
-      </w:pPr>
-      <w:r>
-        <w:rPr>
-          <w:rFonts w:ascii="apple-system;BlinkMacSystemFont;Segoe UI;Roboto;Helvetica Neue;Arial;Noto Sans;sans-serif;Apple Color Emoji;Segoe UI Emoji;Segoe UI Symbol;Noto Color Emoji" w:hAnsi="apple-system;BlinkMacSystemFont;Segoe UI;Roboto;Helvetica Neue;Arial;Noto Sans;sans-serif;Apple Color Emoji;Segoe UI Emoji;Segoe UI Symbol;Noto Color Emoji"/>
-          <w:b/>
-          <w:bCs/>
-          <w:i w:val="false"/>
-          <w:caps w:val="false"/>
-          <w:smallCaps w:val="false"/>
-          <w:spacing w:val="0"/>
-          <w:sz w:val="24"/>
-          <w:szCs w:val="32"/>
-        </w:rPr>
-      </w:r>
-    </w:p>
-    <w:p>
-      <w:pPr>
-        <w:pStyle w:val="Cuerpodetexto"/>
-        <w:bidi w:val="0"/>
-        <w:spacing w:before="0" w:after="140"/>
-        <w:jc w:val="both"/>
-        <w:rPr>
-          <w:rFonts w:ascii="apple-system;BlinkMacSystemFont;Segoe UI;Roboto;Helvetica Neue;Arial;Noto Sans;sans-serif;Apple Color Emoji;Segoe UI Emoji;Segoe UI Symbol;Noto Color Emoji" w:hAnsi="apple-system;BlinkMacSystemFont;Segoe UI;Roboto;Helvetica Neue;Arial;Noto Sans;sans-serif;Apple Color Emoji;Segoe UI Emoji;Segoe UI Symbol;Noto Color Emoji"/>
-          <w:b/>
-          <w:b/>
-          <w:bCs/>
-          <w:i w:val="false"/>
-          <w:i w:val="false"/>
-          <w:caps w:val="false"/>
-          <w:smallCaps w:val="false"/>
-          <w:spacing w:val="0"/>
-          <w:sz w:val="24"/>
-          <w:szCs w:val="32"/>
-        </w:rPr>
-      </w:pPr>
-      <w:r>
-        <w:rPr>
-          <w:rFonts w:ascii="apple-system;BlinkMacSystemFont;Segoe UI;Roboto;Helvetica Neue;Arial;Noto Sans;sans-serif;Apple Color Emoji;Segoe UI Emoji;Segoe UI Symbol;Noto Color Emoji" w:hAnsi="apple-system;BlinkMacSystemFont;Segoe UI;Roboto;Helvetica Neue;Arial;Noto Sans;sans-serif;Apple Color Emoji;Segoe UI Emoji;Segoe UI Symbol;Noto Color Emoji"/>
-          <w:b/>
-          <w:bCs/>
-          <w:i w:val="false"/>
-          <w:caps w:val="false"/>
-          <w:smallCaps w:val="false"/>
-          <w:spacing w:val="0"/>
-          <w:sz w:val="24"/>
-          <w:szCs w:val="32"/>
-        </w:rPr>
-      </w:r>
-    </w:p>
-    <w:p>
-      <w:pPr>
-        <w:pStyle w:val="Cuerpodetexto"/>
-        <w:bidi w:val="0"/>
-        <w:spacing w:before="0" w:after="140"/>
-        <w:jc w:val="both"/>
-        <w:rPr>
-          <w:rFonts w:ascii="apple-system;BlinkMacSystemFont;Segoe UI;Roboto;Helvetica Neue;Arial;Noto Sans;sans-serif;Apple Color Emoji;Segoe UI Emoji;Segoe UI Symbol;Noto Color Emoji" w:hAnsi="apple-system;BlinkMacSystemFont;Segoe UI;Roboto;Helvetica Neue;Arial;Noto Sans;sans-serif;Apple Color Emoji;Segoe UI Emoji;Segoe UI Symbol;Noto Color Emoji"/>
-          <w:b/>
-          <w:b/>
-          <w:bCs/>
-          <w:i w:val="false"/>
-          <w:i w:val="false"/>
-          <w:caps w:val="false"/>
-          <w:smallCaps w:val="false"/>
-          <w:spacing w:val="0"/>
-          <w:sz w:val="24"/>
-          <w:szCs w:val="32"/>
-        </w:rPr>
-      </w:pPr>
-      <w:r>
-        <w:rPr>
-          <w:rFonts w:ascii="apple-system;BlinkMacSystemFont;Segoe UI;Roboto;Helvetica Neue;Arial;Noto Sans;sans-serif;Apple Color Emoji;Segoe UI Emoji;Segoe UI Symbol;Noto Color Emoji" w:hAnsi="apple-system;BlinkMacSystemFont;Segoe UI;Roboto;Helvetica Neue;Arial;Noto Sans;sans-serif;Apple Color Emoji;Segoe UI Emoji;Segoe UI Symbol;Noto Color Emoji"/>
-          <w:b/>
-          <w:bCs/>
-          <w:i w:val="false"/>
-          <w:caps w:val="false"/>
-          <w:smallCaps w:val="false"/>
-          <w:spacing w:val="0"/>
-          <w:sz w:val="24"/>
-          <w:szCs w:val="32"/>
-        </w:rPr>
-      </w:r>
-    </w:p>
-    <w:p>
-      <w:pPr>
-        <w:pStyle w:val="Cuerpodetexto"/>
-        <w:bidi w:val="0"/>
-        <w:spacing w:before="0" w:after="140"/>
-        <w:jc w:val="both"/>
-        <w:rPr>
-          <w:rFonts w:ascii="apple-system;BlinkMacSystemFont;Segoe UI;Roboto;Helvetica Neue;Arial;Noto Sans;sans-serif;Apple Color Emoji;Segoe UI Emoji;Segoe UI Symbol;Noto Color Emoji" w:hAnsi="apple-system;BlinkMacSystemFont;Segoe UI;Roboto;Helvetica Neue;Arial;Noto Sans;sans-serif;Apple Color Emoji;Segoe UI Emoji;Segoe UI Symbol;Noto Color Emoji"/>
-          <w:b/>
-          <w:b/>
-          <w:bCs/>
-          <w:i w:val="false"/>
-          <w:i w:val="false"/>
-          <w:caps w:val="false"/>
-          <w:smallCaps w:val="false"/>
-          <w:spacing w:val="0"/>
-          <w:sz w:val="24"/>
-          <w:szCs w:val="32"/>
-        </w:rPr>
-      </w:pPr>
-      <w:r>
-        <w:rPr>
-          <w:rFonts w:ascii="apple-system;BlinkMacSystemFont;Segoe UI;Roboto;Helvetica Neue;Arial;Noto Sans;sans-serif;Apple Color Emoji;Segoe UI Emoji;Segoe UI Symbol;Noto Color Emoji" w:hAnsi="apple-system;BlinkMacSystemFont;Segoe UI;Roboto;Helvetica Neue;Arial;Noto Sans;sans-serif;Apple Color Emoji;Segoe UI Emoji;Segoe UI Symbol;Noto Color Emoji"/>
-          <w:b/>
-          <w:bCs/>
-          <w:i w:val="false"/>
-          <w:caps w:val="false"/>
-          <w:smallCaps w:val="false"/>
-          <w:spacing w:val="0"/>
-          <w:sz w:val="24"/>
-          <w:szCs w:val="32"/>
-        </w:rPr>
       </w:r>
     </w:p>
     <w:p>
